--- a/Documentation.docx
+++ b/Documentation.docx
@@ -1906,14 +1906,7 @@
         <w:rPr>
           <w:lang w:val="ru-RU"/>
         </w:rPr>
-        <w:t xml:space="preserve"> – заголовок </w:t>
-      </w:r>
-      <w:proofErr w:type="spellStart"/>
-      <w:r>
-        <w:rPr>
-          <w:lang w:val="ru-RU"/>
-        </w:rPr>
-        <w:t>страницы</w:t>
+        <w:t xml:space="preserve"> – заголовок страницы</w:t>
       </w:r>
     </w:p>
     <w:p>
@@ -1924,6 +1917,7 @@
           <w:lang w:val="ru-RU"/>
         </w:rPr>
       </w:pPr>
+      <w:proofErr w:type="spellStart"/>
       <w:r>
         <w:rPr>
           <w:lang w:val="ru-RU"/>
@@ -2055,16 +2049,8 @@
         <w:rPr>
           <w:lang w:val="ru-RU"/>
         </w:rPr>
-        <w:t xml:space="preserve"> – дочерние </w:t>
-      </w:r>
-      <w:proofErr w:type="spellStart"/>
-      <w:r>
-        <w:rPr>
-          <w:lang w:val="ru-RU"/>
-        </w:rPr>
-        <w:t>страницы</w:t>
-      </w:r>
-      <w:proofErr w:type="spellEnd"/>
+        <w:t xml:space="preserve"> – дочерние страницы</w:t>
+      </w:r>
     </w:p>
     <w:p>
       <w:pPr>
@@ -3138,6 +3124,455 @@
           <w:lang w:val="ru-RU"/>
         </w:rPr>
       </w:pPr>
+      <w:proofErr w:type="spellStart"/>
+      <w:proofErr w:type="gramStart"/>
+      <w:r>
+        <w:t>eModel</w:t>
+      </w:r>
+      <w:proofErr w:type="spellEnd"/>
+      <w:proofErr w:type="gramEnd"/>
+      <w:r>
+        <w:t xml:space="preserve"> – </w:t>
+      </w:r>
+      <w:r>
+        <w:rPr>
+          <w:lang w:val="ru-RU"/>
+        </w:rPr>
+        <w:t>класс для расширения мод</w:t>
+      </w:r>
+      <w:r>
+        <w:rPr>
+          <w:lang w:val="ru-RU"/>
+        </w:rPr>
+        <w:t>елей, представляет собой конструктор запросов</w:t>
+      </w:r>
+      <w:bookmarkStart w:id="0" w:name="_GoBack"/>
+      <w:bookmarkEnd w:id="0"/>
+    </w:p>
+    <w:tbl>
+      <w:tblPr>
+        <w:tblStyle w:val="a9"/>
+        <w:tblW w:w="9464" w:type="dxa"/>
+        <w:tblLook w:val="04A0" w:firstRow="1" w:lastRow="0" w:firstColumn="1" w:lastColumn="0" w:noHBand="0" w:noVBand="1"/>
+      </w:tblPr>
+      <w:tblGrid>
+        <w:gridCol w:w="534"/>
+        <w:gridCol w:w="3118"/>
+        <w:gridCol w:w="5812"/>
+      </w:tblGrid>
+      <w:tr>
+        <w:trPr>
+          <w:trHeight w:val="341"/>
+        </w:trPr>
+        <w:tc>
+          <w:tcPr>
+            <w:tcW w:w="534" w:type="dxa"/>
+          </w:tcPr>
+          <w:p>
+            <w:pPr>
+              <w:pStyle w:val="Pagentext"/>
+              <w:rPr>
+                <w:lang w:val="uk-UA"/>
+              </w:rPr>
+            </w:pPr>
+            <w:r>
+              <w:rPr>
+                <w:lang w:val="uk-UA"/>
+              </w:rPr>
+              <w:t>№</w:t>
+            </w:r>
+          </w:p>
+        </w:tc>
+        <w:tc>
+          <w:tcPr>
+            <w:tcW w:w="3118" w:type="dxa"/>
+          </w:tcPr>
+          <w:p>
+            <w:pPr>
+              <w:pStyle w:val="Pagentext"/>
+              <w:rPr>
+                <w:lang w:val="ru-RU"/>
+              </w:rPr>
+            </w:pPr>
+            <w:r>
+              <w:rPr>
+                <w:lang w:val="ru-RU"/>
+              </w:rPr>
+              <w:t>Метод</w:t>
+            </w:r>
+          </w:p>
+        </w:tc>
+        <w:tc>
+          <w:tcPr>
+            <w:tcW w:w="5812" w:type="dxa"/>
+          </w:tcPr>
+          <w:p>
+            <w:pPr>
+              <w:pStyle w:val="Pagentext"/>
+              <w:rPr>
+                <w:lang w:val="ru-RU"/>
+              </w:rPr>
+            </w:pPr>
+            <w:r>
+              <w:rPr>
+                <w:lang w:val="ru-RU"/>
+              </w:rPr>
+              <w:t>Описание</w:t>
+            </w:r>
+          </w:p>
+        </w:tc>
+      </w:tr>
+      <w:tr>
+        <w:trPr>
+          <w:trHeight w:val="356"/>
+        </w:trPr>
+        <w:tc>
+          <w:tcPr>
+            <w:tcW w:w="534" w:type="dxa"/>
+          </w:tcPr>
+          <w:p>
+            <w:pPr>
+              <w:pStyle w:val="Pagentext"/>
+              <w:numPr>
+                <w:ilvl w:val="0"/>
+                <w:numId w:val="1"/>
+              </w:numPr>
+              <w:ind w:left="284" w:hanging="284"/>
+              <w:rPr>
+                <w:lang w:val="ru-RU"/>
+              </w:rPr>
+            </w:pPr>
+          </w:p>
+        </w:tc>
+        <w:tc>
+          <w:tcPr>
+            <w:tcW w:w="3118" w:type="dxa"/>
+          </w:tcPr>
+          <w:p>
+            <w:pPr>
+              <w:pStyle w:val="Pagentext"/>
+              <w:rPr>
+                <w:lang w:val="ru-RU"/>
+              </w:rPr>
+            </w:pPr>
+          </w:p>
+        </w:tc>
+        <w:tc>
+          <w:tcPr>
+            <w:tcW w:w="5812" w:type="dxa"/>
+          </w:tcPr>
+          <w:p>
+            <w:pPr>
+              <w:pStyle w:val="Pagentext"/>
+              <w:rPr>
+                <w:lang w:val="ru-RU"/>
+              </w:rPr>
+            </w:pPr>
+          </w:p>
+        </w:tc>
+      </w:tr>
+      <w:tr>
+        <w:trPr>
+          <w:trHeight w:val="356"/>
+        </w:trPr>
+        <w:tc>
+          <w:tcPr>
+            <w:tcW w:w="534" w:type="dxa"/>
+          </w:tcPr>
+          <w:p>
+            <w:pPr>
+              <w:pStyle w:val="Pagentext"/>
+              <w:numPr>
+                <w:ilvl w:val="0"/>
+                <w:numId w:val="1"/>
+              </w:numPr>
+              <w:ind w:left="284" w:hanging="284"/>
+              <w:rPr>
+                <w:lang w:val="ru-RU"/>
+              </w:rPr>
+            </w:pPr>
+          </w:p>
+        </w:tc>
+        <w:tc>
+          <w:tcPr>
+            <w:tcW w:w="3118" w:type="dxa"/>
+          </w:tcPr>
+          <w:p>
+            <w:pPr>
+              <w:pStyle w:val="Pagentext"/>
+              <w:rPr>
+                <w:lang w:val="ru-RU"/>
+              </w:rPr>
+            </w:pPr>
+          </w:p>
+        </w:tc>
+        <w:tc>
+          <w:tcPr>
+            <w:tcW w:w="5812" w:type="dxa"/>
+          </w:tcPr>
+          <w:p>
+            <w:pPr>
+              <w:pStyle w:val="Pagentext"/>
+              <w:rPr>
+                <w:lang w:val="ru-RU"/>
+              </w:rPr>
+            </w:pPr>
+          </w:p>
+        </w:tc>
+      </w:tr>
+      <w:tr>
+        <w:trPr>
+          <w:trHeight w:val="356"/>
+        </w:trPr>
+        <w:tc>
+          <w:tcPr>
+            <w:tcW w:w="534" w:type="dxa"/>
+          </w:tcPr>
+          <w:p>
+            <w:pPr>
+              <w:pStyle w:val="Pagentext"/>
+              <w:numPr>
+                <w:ilvl w:val="0"/>
+                <w:numId w:val="1"/>
+              </w:numPr>
+              <w:ind w:left="284" w:hanging="284"/>
+              <w:rPr>
+                <w:lang w:val="ru-RU"/>
+              </w:rPr>
+            </w:pPr>
+          </w:p>
+        </w:tc>
+        <w:tc>
+          <w:tcPr>
+            <w:tcW w:w="3118" w:type="dxa"/>
+          </w:tcPr>
+          <w:p>
+            <w:pPr>
+              <w:pStyle w:val="Pagentext"/>
+              <w:rPr>
+                <w:lang w:val="ru-RU"/>
+              </w:rPr>
+            </w:pPr>
+          </w:p>
+        </w:tc>
+        <w:tc>
+          <w:tcPr>
+            <w:tcW w:w="5812" w:type="dxa"/>
+          </w:tcPr>
+          <w:p>
+            <w:pPr>
+              <w:pStyle w:val="Pagentext"/>
+              <w:rPr>
+                <w:lang w:val="ru-RU"/>
+              </w:rPr>
+            </w:pPr>
+          </w:p>
+        </w:tc>
+      </w:tr>
+      <w:tr>
+        <w:trPr>
+          <w:trHeight w:val="356"/>
+        </w:trPr>
+        <w:tc>
+          <w:tcPr>
+            <w:tcW w:w="534" w:type="dxa"/>
+          </w:tcPr>
+          <w:p>
+            <w:pPr>
+              <w:pStyle w:val="Pagentext"/>
+              <w:numPr>
+                <w:ilvl w:val="0"/>
+                <w:numId w:val="1"/>
+              </w:numPr>
+              <w:ind w:left="284" w:hanging="284"/>
+              <w:rPr>
+                <w:lang w:val="ru-RU"/>
+              </w:rPr>
+            </w:pPr>
+          </w:p>
+        </w:tc>
+        <w:tc>
+          <w:tcPr>
+            <w:tcW w:w="3118" w:type="dxa"/>
+          </w:tcPr>
+          <w:p>
+            <w:pPr>
+              <w:pStyle w:val="Pagentext"/>
+              <w:rPr>
+                <w:lang w:val="ru-RU"/>
+              </w:rPr>
+            </w:pPr>
+          </w:p>
+        </w:tc>
+        <w:tc>
+          <w:tcPr>
+            <w:tcW w:w="5812" w:type="dxa"/>
+          </w:tcPr>
+          <w:p>
+            <w:pPr>
+              <w:pStyle w:val="Pagentext"/>
+              <w:rPr>
+                <w:lang w:val="ru-RU"/>
+              </w:rPr>
+            </w:pPr>
+          </w:p>
+        </w:tc>
+      </w:tr>
+      <w:tr>
+        <w:trPr>
+          <w:trHeight w:val="356"/>
+        </w:trPr>
+        <w:tc>
+          <w:tcPr>
+            <w:tcW w:w="534" w:type="dxa"/>
+          </w:tcPr>
+          <w:p>
+            <w:pPr>
+              <w:pStyle w:val="Pagentext"/>
+              <w:numPr>
+                <w:ilvl w:val="0"/>
+                <w:numId w:val="1"/>
+              </w:numPr>
+              <w:ind w:left="284" w:hanging="284"/>
+              <w:rPr>
+                <w:lang w:val="ru-RU"/>
+              </w:rPr>
+            </w:pPr>
+          </w:p>
+        </w:tc>
+        <w:tc>
+          <w:tcPr>
+            <w:tcW w:w="3118" w:type="dxa"/>
+          </w:tcPr>
+          <w:p>
+            <w:pPr>
+              <w:pStyle w:val="Pagentext"/>
+              <w:rPr>
+                <w:lang w:val="ru-RU"/>
+              </w:rPr>
+            </w:pPr>
+          </w:p>
+        </w:tc>
+        <w:tc>
+          <w:tcPr>
+            <w:tcW w:w="5812" w:type="dxa"/>
+          </w:tcPr>
+          <w:p>
+            <w:pPr>
+              <w:pStyle w:val="Pagentext"/>
+              <w:rPr>
+                <w:lang w:val="ru-RU"/>
+              </w:rPr>
+            </w:pPr>
+          </w:p>
+        </w:tc>
+      </w:tr>
+      <w:tr>
+        <w:trPr>
+          <w:trHeight w:val="356"/>
+        </w:trPr>
+        <w:tc>
+          <w:tcPr>
+            <w:tcW w:w="534" w:type="dxa"/>
+          </w:tcPr>
+          <w:p>
+            <w:pPr>
+              <w:pStyle w:val="Pagentext"/>
+              <w:numPr>
+                <w:ilvl w:val="0"/>
+                <w:numId w:val="1"/>
+              </w:numPr>
+              <w:ind w:left="284" w:hanging="284"/>
+              <w:rPr>
+                <w:lang w:val="ru-RU"/>
+              </w:rPr>
+            </w:pPr>
+          </w:p>
+        </w:tc>
+        <w:tc>
+          <w:tcPr>
+            <w:tcW w:w="3118" w:type="dxa"/>
+          </w:tcPr>
+          <w:p>
+            <w:pPr>
+              <w:pStyle w:val="Pagentext"/>
+              <w:rPr>
+                <w:lang w:val="ru-RU"/>
+              </w:rPr>
+            </w:pPr>
+          </w:p>
+        </w:tc>
+        <w:tc>
+          <w:tcPr>
+            <w:tcW w:w="5812" w:type="dxa"/>
+          </w:tcPr>
+          <w:p>
+            <w:pPr>
+              <w:pStyle w:val="Pagentext"/>
+              <w:rPr>
+                <w:lang w:val="ru-RU"/>
+              </w:rPr>
+            </w:pPr>
+          </w:p>
+        </w:tc>
+      </w:tr>
+      <w:tr>
+        <w:trPr>
+          <w:trHeight w:val="356"/>
+        </w:trPr>
+        <w:tc>
+          <w:tcPr>
+            <w:tcW w:w="534" w:type="dxa"/>
+          </w:tcPr>
+          <w:p>
+            <w:pPr>
+              <w:pStyle w:val="Pagentext"/>
+              <w:numPr>
+                <w:ilvl w:val="0"/>
+                <w:numId w:val="1"/>
+              </w:numPr>
+              <w:ind w:left="284" w:hanging="284"/>
+              <w:rPr>
+                <w:lang w:val="ru-RU"/>
+              </w:rPr>
+            </w:pPr>
+          </w:p>
+        </w:tc>
+        <w:tc>
+          <w:tcPr>
+            <w:tcW w:w="3118" w:type="dxa"/>
+          </w:tcPr>
+          <w:p>
+            <w:pPr>
+              <w:pStyle w:val="Pagentext"/>
+              <w:rPr>
+                <w:lang w:val="ru-RU"/>
+              </w:rPr>
+            </w:pPr>
+          </w:p>
+        </w:tc>
+        <w:tc>
+          <w:tcPr>
+            <w:tcW w:w="5812" w:type="dxa"/>
+          </w:tcPr>
+          <w:p>
+            <w:pPr>
+              <w:pStyle w:val="Pagentext"/>
+              <w:rPr>
+                <w:lang w:val="ru-RU"/>
+              </w:rPr>
+            </w:pPr>
+          </w:p>
+        </w:tc>
+      </w:tr>
+    </w:tbl>
+    <w:p>
+      <w:pPr>
+        <w:pStyle w:val="Pagentext"/>
+        <w:rPr>
+          <w:lang w:val="ru-RU"/>
+        </w:rPr>
+      </w:pPr>
     </w:p>
     <w:p>
       <w:pPr>
@@ -3244,8 +3679,6 @@
           <w:lang w:val="ru-RU"/>
         </w:rPr>
       </w:pPr>
-      <w:bookmarkStart w:id="0" w:name="_GoBack"/>
-      <w:bookmarkEnd w:id="0"/>
     </w:p>
     <w:p>
       <w:pPr>
@@ -3273,47 +3706,342 @@
       <w:pPr>
         <w:pStyle w:val="Pagenh2"/>
         <w:rPr>
-          <w:color w:val="76923C" w:themeColor="accent3" w:themeShade="BF"/>
-        </w:rPr>
-      </w:pPr>
-      <w:r>
-        <w:rPr>
-          <w:color w:val="76923C" w:themeColor="accent3" w:themeShade="BF"/>
-        </w:rPr>
+          <w:lang w:val="en-US"/>
+        </w:rPr>
+      </w:pPr>
+      <w:r>
         <w:tab/>
       </w:r>
       <w:r>
-        <w:rPr>
-          <w:color w:val="76923C" w:themeColor="accent3" w:themeShade="BF"/>
-        </w:rPr>
         <w:t>операция</w:t>
       </w:r>
       <w:r>
-        <w:rPr>
-          <w:color w:val="76923C" w:themeColor="accent3" w:themeShade="BF"/>
-        </w:rPr>
         <w:t xml:space="preserve"> отображения данных</w:t>
       </w:r>
     </w:p>
     <w:p>
       <w:pPr>
         <w:pStyle w:val="Pagentext"/>
-        <w:rPr>
-          <w:lang w:val="ru-RU"/>
-        </w:rPr>
-      </w:pPr>
+      </w:pPr>
+      <w:r>
+        <w:rPr>
+          <w:lang w:val="ru-RU"/>
+        </w:rPr>
+        <w:lastRenderedPageBreak/>
+        <w:tab/>
+      </w:r>
+      <w:proofErr w:type="gramStart"/>
+      <w:r>
+        <w:t>function</w:t>
+      </w:r>
+      <w:proofErr w:type="gramEnd"/>
+      <w:r>
+        <w:t xml:space="preserve"> </w:t>
+      </w:r>
+      <w:proofErr w:type="spellStart"/>
+      <w:r>
+        <w:t>test_show</w:t>
+      </w:r>
+      <w:proofErr w:type="spellEnd"/>
+      <w:r>
+        <w:t xml:space="preserve"> () {</w:t>
+      </w:r>
+    </w:p>
+    <w:p>
+      <w:pPr>
+        <w:pStyle w:val="Pagentext"/>
+        <w:ind w:left="708" w:firstLine="708"/>
+        <w:rPr>
+          <w:lang w:val="ru-RU"/>
+        </w:rPr>
+      </w:pPr>
+      <w:r>
+        <w:rPr>
+          <w:lang w:val="ru-RU"/>
+        </w:rPr>
+        <w:t>$</w:t>
+      </w:r>
+      <w:proofErr w:type="spellStart"/>
+      <w:r>
+        <w:rPr>
+          <w:lang w:val="ru-RU"/>
+        </w:rPr>
+        <w:t>this</w:t>
+      </w:r>
+      <w:proofErr w:type="spellEnd"/>
+      <w:r>
+        <w:rPr>
+          <w:lang w:val="ru-RU"/>
+        </w:rPr>
+        <w:t>-&gt;</w:t>
+      </w:r>
+      <w:proofErr w:type="spellStart"/>
+      <w:r>
+        <w:rPr>
+          <w:lang w:val="ru-RU"/>
+        </w:rPr>
+        <w:t>setFields</w:t>
+      </w:r>
+      <w:proofErr w:type="spellEnd"/>
+      <w:r>
+        <w:rPr>
+          <w:lang w:val="ru-RU"/>
+        </w:rPr>
+        <w:t>(</w:t>
+      </w:r>
+      <w:proofErr w:type="spellStart"/>
+      <w:r>
+        <w:rPr>
+          <w:lang w:val="ru-RU"/>
+        </w:rPr>
+        <w:t>array</w:t>
+      </w:r>
+      <w:proofErr w:type="spellEnd"/>
+      <w:r>
+        <w:rPr>
+          <w:lang w:val="ru-RU"/>
+        </w:rPr>
+        <w:t xml:space="preserve"> ('</w:t>
+      </w:r>
+      <w:proofErr w:type="spellStart"/>
+      <w:r>
+        <w:rPr>
+          <w:lang w:val="ru-RU"/>
+        </w:rPr>
+        <w:t>id</w:t>
+      </w:r>
+      <w:proofErr w:type="spellEnd"/>
+      <w:r>
+        <w:rPr>
+          <w:lang w:val="ru-RU"/>
+        </w:rPr>
+        <w:t>', '</w:t>
+      </w:r>
+      <w:proofErr w:type="spellStart"/>
+      <w:r>
+        <w:rPr>
+          <w:lang w:val="ru-RU"/>
+        </w:rPr>
+        <w:t>title</w:t>
+      </w:r>
+      <w:proofErr w:type="spellEnd"/>
+      <w:r>
+        <w:rPr>
+          <w:lang w:val="ru-RU"/>
+        </w:rPr>
+        <w:t>', '</w:t>
+      </w:r>
+      <w:proofErr w:type="spellStart"/>
+      <w:r>
+        <w:rPr>
+          <w:lang w:val="ru-RU"/>
+        </w:rPr>
+        <w:t>text</w:t>
+      </w:r>
+      <w:proofErr w:type="spellEnd"/>
+      <w:r>
+        <w:rPr>
+          <w:lang w:val="ru-RU"/>
+        </w:rPr>
+        <w:t>'));</w:t>
+      </w:r>
+    </w:p>
+    <w:p>
+      <w:pPr>
+        <w:pStyle w:val="Pagentext"/>
+        <w:rPr>
+          <w:lang w:val="ru-RU"/>
+        </w:rPr>
+      </w:pPr>
+      <w:r>
+        <w:rPr>
+          <w:lang w:val="ru-RU"/>
+        </w:rPr>
+        <w:tab/>
+      </w:r>
+      <w:r>
+        <w:rPr>
+          <w:lang w:val="ru-RU"/>
+        </w:rPr>
+        <w:tab/>
+        <w:t>$</w:t>
+      </w:r>
+      <w:proofErr w:type="spellStart"/>
+      <w:r>
+        <w:rPr>
+          <w:lang w:val="ru-RU"/>
+        </w:rPr>
+        <w:t>this</w:t>
+      </w:r>
+      <w:proofErr w:type="spellEnd"/>
+      <w:r>
+        <w:rPr>
+          <w:lang w:val="ru-RU"/>
+        </w:rPr>
+        <w:t>-&gt;</w:t>
+      </w:r>
+      <w:proofErr w:type="spellStart"/>
+      <w:r>
+        <w:rPr>
+          <w:lang w:val="ru-RU"/>
+        </w:rPr>
+        <w:t>setOrder</w:t>
+      </w:r>
+      <w:proofErr w:type="spellEnd"/>
+      <w:r>
+        <w:rPr>
+          <w:lang w:val="ru-RU"/>
+        </w:rPr>
+        <w:t>('</w:t>
+      </w:r>
+      <w:proofErr w:type="spellStart"/>
+      <w:r>
+        <w:rPr>
+          <w:lang w:val="ru-RU"/>
+        </w:rPr>
+        <w:t>id</w:t>
+      </w:r>
+      <w:proofErr w:type="spellEnd"/>
+      <w:r>
+        <w:rPr>
+          <w:lang w:val="ru-RU"/>
+        </w:rPr>
+        <w:t xml:space="preserve">', 'DESC'); </w:t>
+      </w:r>
+    </w:p>
+    <w:p>
+      <w:pPr>
+        <w:pStyle w:val="Pagentext"/>
+        <w:rPr>
+          <w:lang w:val="ru-RU"/>
+        </w:rPr>
+      </w:pPr>
+      <w:r>
+        <w:rPr>
+          <w:lang w:val="ru-RU"/>
+        </w:rPr>
+        <w:tab/>
+      </w:r>
+      <w:r>
+        <w:rPr>
+          <w:lang w:val="ru-RU"/>
+        </w:rPr>
+        <w:tab/>
+        <w:t>$</w:t>
+      </w:r>
+      <w:proofErr w:type="spellStart"/>
+      <w:r>
+        <w:rPr>
+          <w:lang w:val="ru-RU"/>
+        </w:rPr>
+        <w:t>this</w:t>
+      </w:r>
+      <w:proofErr w:type="spellEnd"/>
+      <w:r>
+        <w:rPr>
+          <w:lang w:val="ru-RU"/>
+        </w:rPr>
+        <w:t>-&gt;</w:t>
+      </w:r>
+      <w:proofErr w:type="spellStart"/>
+      <w:r>
+        <w:rPr>
+          <w:lang w:val="ru-RU"/>
+        </w:rPr>
+        <w:t>readLast</w:t>
+      </w:r>
+      <w:proofErr w:type="spellEnd"/>
+      <w:r>
+        <w:rPr>
+          <w:lang w:val="ru-RU"/>
+        </w:rPr>
+        <w:t xml:space="preserve"> ();</w:t>
+      </w:r>
+    </w:p>
+    <w:p>
+      <w:pPr>
+        <w:pStyle w:val="Pagentext"/>
+      </w:pPr>
+      <w:r>
+        <w:rPr>
+          <w:lang w:val="ru-RU"/>
+        </w:rPr>
+        <w:tab/>
+      </w:r>
+      <w:r>
+        <w:rPr>
+          <w:lang w:val="ru-RU"/>
+        </w:rPr>
+        <w:tab/>
+      </w:r>
+      <w:proofErr w:type="gramStart"/>
+      <w:r>
+        <w:t>return</w:t>
+      </w:r>
+      <w:proofErr w:type="gramEnd"/>
+      <w:r>
+        <w:t xml:space="preserve"> </w:t>
+      </w:r>
+      <w:r>
+        <w:rPr>
+          <w:lang w:val="ru-RU"/>
+        </w:rPr>
+        <w:t>$</w:t>
+      </w:r>
+      <w:proofErr w:type="spellStart"/>
+      <w:r>
+        <w:rPr>
+          <w:lang w:val="ru-RU"/>
+        </w:rPr>
+        <w:t>this</w:t>
+      </w:r>
+      <w:proofErr w:type="spellEnd"/>
+      <w:r>
+        <w:rPr>
+          <w:lang w:val="ru-RU"/>
+        </w:rPr>
+        <w:t>-&gt;</w:t>
+      </w:r>
+      <w:proofErr w:type="spellStart"/>
+      <w:r>
+        <w:rPr>
+          <w:lang w:val="ru-RU"/>
+        </w:rPr>
+        <w:t>getData</w:t>
+      </w:r>
+      <w:proofErr w:type="spellEnd"/>
+      <w:r>
+        <w:rPr>
+          <w:lang w:val="ru-RU"/>
+        </w:rPr>
+        <w:t xml:space="preserve"> ();</w:t>
+      </w:r>
+    </w:p>
+    <w:p>
+      <w:pPr>
+        <w:pStyle w:val="Pagentext"/>
+      </w:pPr>
+      <w:r>
+        <w:tab/>
+        <w:t>}</w:t>
+      </w:r>
+    </w:p>
+    <w:p>
+      <w:pPr>
+        <w:pStyle w:val="Pagentext"/>
+      </w:pPr>
+      <w:r>
+        <w:rPr>
+          <w:lang w:val="ru-RU"/>
+        </w:rPr>
+        <w:t>Данный код возвратит массив значений последней записи</w:t>
+      </w:r>
     </w:p>
     <w:p>
       <w:pPr>
         <w:pStyle w:val="Pagenh2"/>
-        <w:rPr>
-          <w:color w:val="76923C" w:themeColor="accent3" w:themeShade="BF"/>
-        </w:rPr>
-      </w:pPr>
-      <w:r>
-        <w:rPr>
-          <w:color w:val="76923C" w:themeColor="accent3" w:themeShade="BF"/>
-        </w:rPr>
+      </w:pPr>
+      <w:r>
         <w:tab/>
         <w:t>операция добавления данных</w:t>
       </w:r>
@@ -3326,14 +4054,8 @@
     <w:p>
       <w:pPr>
         <w:pStyle w:val="Pagenh2"/>
-        <w:rPr>
-          <w:color w:val="76923C" w:themeColor="accent3" w:themeShade="BF"/>
-        </w:rPr>
-      </w:pPr>
-      <w:r>
-        <w:rPr>
-          <w:color w:val="76923C" w:themeColor="accent3" w:themeShade="BF"/>
-        </w:rPr>
+      </w:pPr>
+      <w:r>
         <w:tab/>
         <w:t>операция изменения данных</w:t>
       </w:r>
@@ -3350,14 +4072,10 @@
       <w:pPr>
         <w:pStyle w:val="Pagenh2"/>
         <w:rPr>
-          <w:color w:val="76923C" w:themeColor="accent3" w:themeShade="BF"/>
           <w:lang w:val="en-US"/>
         </w:rPr>
       </w:pPr>
       <w:r>
-        <w:rPr>
-          <w:color w:val="76923C" w:themeColor="accent3" w:themeShade="BF"/>
-        </w:rPr>
         <w:tab/>
         <w:t>операция удаления данных</w:t>
       </w:r>
@@ -3461,8 +4179,8 @@
       </w:pPr>
     </w:p>
     <w:sectPr>
-      <w:headerReference w:type="default" r:id="rId7"/>
-      <w:footerReference w:type="default" r:id="rId8"/>
+      <w:headerReference w:type="default" r:id="rId8"/>
+      <w:footerReference w:type="default" r:id="rId9"/>
       <w:pgSz w:w="11906" w:h="16838"/>
       <w:pgMar w:top="1948" w:right="850" w:bottom="1134" w:left="1701" w:header="708" w:footer="708" w:gutter="0"/>
       <w:cols w:space="708"/>
@@ -3588,7 +4306,7 @@
                                   <w:sz w:val="72"/>
                                   <w:szCs w:val="72"/>
                                 </w:rPr>
-                                <w:t>6</w:t>
+                                <w:t>5</w:t>
                               </w:r>
                               <w:r>
                                 <w:rPr>
@@ -3664,7 +4382,7 @@
                             <w:sz w:val="72"/>
                             <w:szCs w:val="72"/>
                           </w:rPr>
-                          <w:t>6</w:t>
+                          <w:t>5</w:t>
                         </w:r>
                         <w:r>
                           <w:rPr>
@@ -3989,6 +4707,100 @@
     </w:r>
   </w:p>
 </w:hdr>
+</file>
+
+<file path=word/numbering.xml><?xml version="1.0" encoding="utf-8"?>
+<w:numbering xmlns:wpc="http://schemas.microsoft.com/office/word/2010/wordprocessingCanvas" xmlns:mc="http://schemas.openxmlformats.org/markup-compatibility/2006" xmlns:o="urn:schemas-microsoft-com:office:office" xmlns:r="http://schemas.openxmlformats.org/officeDocument/2006/relationships" xmlns:m="http://schemas.openxmlformats.org/officeDocument/2006/math" xmlns:v="urn:schemas-microsoft-com:vml" xmlns:wp14="http://schemas.microsoft.com/office/word/2010/wordprocessingDrawing" xmlns:wp="http://schemas.openxmlformats.org/drawingml/2006/wordprocessingDrawing" xmlns:w10="urn:schemas-microsoft-com:office:word" xmlns:w="http://schemas.openxmlformats.org/wordprocessingml/2006/main" xmlns:w14="http://schemas.microsoft.com/office/word/2010/wordml" xmlns:wpg="http://schemas.microsoft.com/office/word/2010/wordprocessingGroup" xmlns:wpi="http://schemas.microsoft.com/office/word/2010/wordprocessingInk" xmlns:wne="http://schemas.microsoft.com/office/word/2006/wordml" xmlns:wps="http://schemas.microsoft.com/office/word/2010/wordprocessingShape" mc:Ignorable="w14 wp14">
+  <w:abstractNum w:abstractNumId="0">
+    <w:nsid w:val="20CA248A"/>
+    <w:multiLevelType w:val="hybridMultilevel"/>
+    <w:tmpl w:val="FC04A922"/>
+    <w:lvl w:ilvl="0" w:tplc="0419000F">
+      <w:start w:val="1"/>
+      <w:numFmt w:val="decimal"/>
+      <w:lvlText w:val="%1."/>
+      <w:lvlJc w:val="left"/>
+      <w:pPr>
+        <w:ind w:left="720" w:hanging="360"/>
+      </w:pPr>
+    </w:lvl>
+    <w:lvl w:ilvl="1" w:tplc="04190019" w:tentative="1">
+      <w:start w:val="1"/>
+      <w:numFmt w:val="lowerLetter"/>
+      <w:lvlText w:val="%2."/>
+      <w:lvlJc w:val="left"/>
+      <w:pPr>
+        <w:ind w:left="1440" w:hanging="360"/>
+      </w:pPr>
+    </w:lvl>
+    <w:lvl w:ilvl="2" w:tplc="0419001B" w:tentative="1">
+      <w:start w:val="1"/>
+      <w:numFmt w:val="lowerRoman"/>
+      <w:lvlText w:val="%3."/>
+      <w:lvlJc w:val="right"/>
+      <w:pPr>
+        <w:ind w:left="2160" w:hanging="180"/>
+      </w:pPr>
+    </w:lvl>
+    <w:lvl w:ilvl="3" w:tplc="0419000F" w:tentative="1">
+      <w:start w:val="1"/>
+      <w:numFmt w:val="decimal"/>
+      <w:lvlText w:val="%4."/>
+      <w:lvlJc w:val="left"/>
+      <w:pPr>
+        <w:ind w:left="2880" w:hanging="360"/>
+      </w:pPr>
+    </w:lvl>
+    <w:lvl w:ilvl="4" w:tplc="04190019" w:tentative="1">
+      <w:start w:val="1"/>
+      <w:numFmt w:val="lowerLetter"/>
+      <w:lvlText w:val="%5."/>
+      <w:lvlJc w:val="left"/>
+      <w:pPr>
+        <w:ind w:left="3600" w:hanging="360"/>
+      </w:pPr>
+    </w:lvl>
+    <w:lvl w:ilvl="5" w:tplc="0419001B" w:tentative="1">
+      <w:start w:val="1"/>
+      <w:numFmt w:val="lowerRoman"/>
+      <w:lvlText w:val="%6."/>
+      <w:lvlJc w:val="right"/>
+      <w:pPr>
+        <w:ind w:left="4320" w:hanging="180"/>
+      </w:pPr>
+    </w:lvl>
+    <w:lvl w:ilvl="6" w:tplc="0419000F" w:tentative="1">
+      <w:start w:val="1"/>
+      <w:numFmt w:val="decimal"/>
+      <w:lvlText w:val="%7."/>
+      <w:lvlJc w:val="left"/>
+      <w:pPr>
+        <w:ind w:left="5040" w:hanging="360"/>
+      </w:pPr>
+    </w:lvl>
+    <w:lvl w:ilvl="7" w:tplc="04190019" w:tentative="1">
+      <w:start w:val="1"/>
+      <w:numFmt w:val="lowerLetter"/>
+      <w:lvlText w:val="%8."/>
+      <w:lvlJc w:val="left"/>
+      <w:pPr>
+        <w:ind w:left="5760" w:hanging="360"/>
+      </w:pPr>
+    </w:lvl>
+    <w:lvl w:ilvl="8" w:tplc="0419001B" w:tentative="1">
+      <w:start w:val="1"/>
+      <w:numFmt w:val="lowerRoman"/>
+      <w:lvlText w:val="%9."/>
+      <w:lvlJc w:val="right"/>
+      <w:pPr>
+        <w:ind w:left="6480" w:hanging="180"/>
+      </w:pPr>
+    </w:lvl>
+  </w:abstractNum>
+  <w:num w:numId="1">
+    <w:abstractNumId w:val="0"/>
+  </w:num>
+</w:numbering>
 </file>
 
 <file path=word/styles.xml><?xml version="1.0" encoding="utf-8"?>
@@ -4353,6 +5165,32 @@
       <w:lang w:val="en-US"/>
     </w:rPr>
   </w:style>
+  <w:style w:type="table" w:styleId="a9">
+    <w:name w:val="Table Grid"/>
+    <w:basedOn w:val="a1"/>
+    <w:uiPriority w:val="59"/>
+    <w:rsid w:val="00CD522A"/>
+    <w:pPr>
+      <w:spacing w:after="0" w:line="240" w:lineRule="auto"/>
+    </w:pPr>
+    <w:tblPr>
+      <w:tblInd w:w="0" w:type="dxa"/>
+      <w:tblBorders>
+        <w:top w:val="single" w:sz="4" w:space="0" w:color="auto"/>
+        <w:left w:val="single" w:sz="4" w:space="0" w:color="auto"/>
+        <w:bottom w:val="single" w:sz="4" w:space="0" w:color="auto"/>
+        <w:right w:val="single" w:sz="4" w:space="0" w:color="auto"/>
+        <w:insideH w:val="single" w:sz="4" w:space="0" w:color="auto"/>
+        <w:insideV w:val="single" w:sz="4" w:space="0" w:color="auto"/>
+      </w:tblBorders>
+      <w:tblCellMar>
+        <w:top w:w="0" w:type="dxa"/>
+        <w:left w:w="108" w:type="dxa"/>
+        <w:bottom w:w="0" w:type="dxa"/>
+        <w:right w:w="108" w:type="dxa"/>
+      </w:tblCellMar>
+    </w:tblPr>
+  </w:style>
 </w:styles>
 </file>
 
@@ -4718,6 +5556,32 @@
       <w:lang w:val="en-US"/>
     </w:rPr>
   </w:style>
+  <w:style w:type="table" w:styleId="a9">
+    <w:name w:val="Table Grid"/>
+    <w:basedOn w:val="a1"/>
+    <w:uiPriority w:val="59"/>
+    <w:rsid w:val="00CD522A"/>
+    <w:pPr>
+      <w:spacing w:after="0" w:line="240" w:lineRule="auto"/>
+    </w:pPr>
+    <w:tblPr>
+      <w:tblInd w:w="0" w:type="dxa"/>
+      <w:tblBorders>
+        <w:top w:val="single" w:sz="4" w:space="0" w:color="auto"/>
+        <w:left w:val="single" w:sz="4" w:space="0" w:color="auto"/>
+        <w:bottom w:val="single" w:sz="4" w:space="0" w:color="auto"/>
+        <w:right w:val="single" w:sz="4" w:space="0" w:color="auto"/>
+        <w:insideH w:val="single" w:sz="4" w:space="0" w:color="auto"/>
+        <w:insideV w:val="single" w:sz="4" w:space="0" w:color="auto"/>
+      </w:tblBorders>
+      <w:tblCellMar>
+        <w:top w:w="0" w:type="dxa"/>
+        <w:left w:w="108" w:type="dxa"/>
+        <w:bottom w:w="0" w:type="dxa"/>
+        <w:right w:w="108" w:type="dxa"/>
+      </w:tblCellMar>
+    </w:tblPr>
+  </w:style>
 </w:styles>
 </file>
 

--- a/Documentation.docx
+++ b/Documentation.docx
@@ -3146,8 +3146,6 @@
         </w:rPr>
         <w:t>елей, представляет собой конструктор запросов</w:t>
       </w:r>
-      <w:bookmarkStart w:id="0" w:name="_GoBack"/>
-      <w:bookmarkEnd w:id="0"/>
     </w:p>
     <w:tbl>
       <w:tblPr>
@@ -3156,9 +3154,9 @@
         <w:tblLook w:val="04A0" w:firstRow="1" w:lastRow="0" w:firstColumn="1" w:lastColumn="0" w:noHBand="0" w:noVBand="1"/>
       </w:tblPr>
       <w:tblGrid>
-        <w:gridCol w:w="534"/>
-        <w:gridCol w:w="3118"/>
-        <w:gridCol w:w="5812"/>
+        <w:gridCol w:w="533"/>
+        <w:gridCol w:w="3206"/>
+        <w:gridCol w:w="5725"/>
       </w:tblGrid>
       <w:tr>
         <w:trPr>
@@ -3166,7 +3164,7 @@
         </w:trPr>
         <w:tc>
           <w:tcPr>
-            <w:tcW w:w="534" w:type="dxa"/>
+            <w:tcW w:w="533" w:type="dxa"/>
           </w:tcPr>
           <w:p>
             <w:pPr>
@@ -3185,7 +3183,7 @@
         </w:tc>
         <w:tc>
           <w:tcPr>
-            <w:tcW w:w="3118" w:type="dxa"/>
+            <w:tcW w:w="3206" w:type="dxa"/>
           </w:tcPr>
           <w:p>
             <w:pPr>
@@ -3204,7 +3202,7 @@
         </w:tc>
         <w:tc>
           <w:tcPr>
-            <w:tcW w:w="5812" w:type="dxa"/>
+            <w:tcW w:w="5725" w:type="dxa"/>
           </w:tcPr>
           <w:p>
             <w:pPr>
@@ -3228,7 +3226,7 @@
         </w:trPr>
         <w:tc>
           <w:tcPr>
-            <w:tcW w:w="534" w:type="dxa"/>
+            <w:tcW w:w="533" w:type="dxa"/>
           </w:tcPr>
           <w:p>
             <w:pPr>
@@ -3246,11 +3244,81 @@
         </w:tc>
         <w:tc>
           <w:tcPr>
-            <w:tcW w:w="3118" w:type="dxa"/>
+            <w:tcW w:w="3206" w:type="dxa"/>
           </w:tcPr>
           <w:p>
             <w:pPr>
               <w:pStyle w:val="Pagentext"/>
+              <w:rPr>
+                <w:lang w:val="ru-RU"/>
+              </w:rPr>
+            </w:pPr>
+            <w:proofErr w:type="spellStart"/>
+            <w:r>
+              <w:rPr>
+                <w:lang w:val="ru-RU"/>
+              </w:rPr>
+              <w:t>setDefault</w:t>
+            </w:r>
+            <w:proofErr w:type="spellEnd"/>
+            <w:r>
+              <w:rPr>
+                <w:lang w:val="ru-RU"/>
+              </w:rPr>
+              <w:t>()</w:t>
+            </w:r>
+          </w:p>
+        </w:tc>
+        <w:tc>
+          <w:tcPr>
+            <w:tcW w:w="5725" w:type="dxa"/>
+          </w:tcPr>
+          <w:p>
+            <w:pPr>
+              <w:pStyle w:val="Pagentext"/>
+              <w:rPr>
+                <w:lang w:val="ru-RU"/>
+              </w:rPr>
+            </w:pPr>
+            <w:r>
+              <w:rPr>
+                <w:lang w:val="ru-RU"/>
+              </w:rPr>
+              <w:t xml:space="preserve">Устанавливает все поля </w:t>
+            </w:r>
+            <w:proofErr w:type="spellStart"/>
+            <w:r>
+              <w:rPr>
+                <w:lang w:val="ru-RU"/>
+              </w:rPr>
+              <w:t>по-умолчанию</w:t>
+            </w:r>
+            <w:proofErr w:type="spellEnd"/>
+            <w:r>
+              <w:rPr>
+                <w:lang w:val="ru-RU"/>
+              </w:rPr>
+              <w:t>. Используется, если дополнительно необходимо выполнить еще один запрос, не создавая новый экземпляр модели. Метод не обнуляет таблицу и буфер объекта.</w:t>
+            </w:r>
+          </w:p>
+        </w:tc>
+      </w:tr>
+      <w:tr>
+        <w:trPr>
+          <w:trHeight w:val="356"/>
+        </w:trPr>
+        <w:tc>
+          <w:tcPr>
+            <w:tcW w:w="533" w:type="dxa"/>
+          </w:tcPr>
+          <w:p>
+            <w:pPr>
+              <w:pStyle w:val="Pagentext"/>
+              <w:numPr>
+                <w:ilvl w:val="0"/>
+                <w:numId w:val="1"/>
+              </w:numPr>
+              <w:ind w:left="284" w:hanging="284"/>
               <w:rPr>
                 <w:lang w:val="ru-RU"/>
               </w:rPr>
@@ -3259,7 +3327,2507 @@
         </w:tc>
         <w:tc>
           <w:tcPr>
-            <w:tcW w:w="5812" w:type="dxa"/>
+            <w:tcW w:w="3206" w:type="dxa"/>
+          </w:tcPr>
+          <w:p>
+            <w:pPr>
+              <w:pStyle w:val="Pagentext"/>
+              <w:rPr>
+                <w:lang w:val="ru-RU"/>
+              </w:rPr>
+            </w:pPr>
+            <w:proofErr w:type="spellStart"/>
+            <w:r>
+              <w:rPr>
+                <w:lang w:val="ru-RU"/>
+              </w:rPr>
+              <w:t>bufferQuery</w:t>
+            </w:r>
+            <w:proofErr w:type="spellEnd"/>
+            <w:r>
+              <w:rPr>
+                <w:lang w:val="ru-RU"/>
+              </w:rPr>
+              <w:t>($</w:t>
+            </w:r>
+            <w:proofErr w:type="spellStart"/>
+            <w:r>
+              <w:rPr>
+                <w:lang w:val="ru-RU"/>
+              </w:rPr>
+              <w:t>isBuffered</w:t>
+            </w:r>
+            <w:proofErr w:type="spellEnd"/>
+            <w:r>
+              <w:rPr>
+                <w:lang w:val="ru-RU"/>
+              </w:rPr>
+              <w:t xml:space="preserve"> = </w:t>
+            </w:r>
+            <w:proofErr w:type="spellStart"/>
+            <w:r>
+              <w:rPr>
+                <w:lang w:val="ru-RU"/>
+              </w:rPr>
+              <w:t>true</w:t>
+            </w:r>
+            <w:proofErr w:type="spellEnd"/>
+            <w:r>
+              <w:rPr>
+                <w:lang w:val="ru-RU"/>
+              </w:rPr>
+              <w:t>)</w:t>
+            </w:r>
+          </w:p>
+        </w:tc>
+        <w:tc>
+          <w:tcPr>
+            <w:tcW w:w="5725" w:type="dxa"/>
+          </w:tcPr>
+          <w:p>
+            <w:pPr>
+              <w:pStyle w:val="Pagentext"/>
+              <w:rPr>
+                <w:lang w:val="ru-RU"/>
+              </w:rPr>
+            </w:pPr>
+            <w:r>
+              <w:rPr>
+                <w:lang w:val="ru-RU"/>
+              </w:rPr>
+              <w:t xml:space="preserve">Устанавливает буферизацию запросов. То есть запросы сохраняются в свойстве объекта </w:t>
+            </w:r>
+            <w:r>
+              <w:rPr>
+                <w:lang w:val="ru-RU"/>
+              </w:rPr>
+              <w:lastRenderedPageBreak/>
+              <w:t>для последующего выполнения буфера</w:t>
+            </w:r>
+          </w:p>
+        </w:tc>
+      </w:tr>
+      <w:tr>
+        <w:trPr>
+          <w:trHeight w:val="356"/>
+        </w:trPr>
+        <w:tc>
+          <w:tcPr>
+            <w:tcW w:w="533" w:type="dxa"/>
+          </w:tcPr>
+          <w:p>
+            <w:pPr>
+              <w:pStyle w:val="Pagentext"/>
+              <w:numPr>
+                <w:ilvl w:val="0"/>
+                <w:numId w:val="1"/>
+              </w:numPr>
+              <w:ind w:left="284" w:hanging="284"/>
+              <w:rPr>
+                <w:lang w:val="ru-RU"/>
+              </w:rPr>
+            </w:pPr>
+          </w:p>
+        </w:tc>
+        <w:tc>
+          <w:tcPr>
+            <w:tcW w:w="3206" w:type="dxa"/>
+          </w:tcPr>
+          <w:p>
+            <w:pPr>
+              <w:pStyle w:val="Pagentext"/>
+              <w:rPr>
+                <w:lang w:val="ru-RU"/>
+              </w:rPr>
+            </w:pPr>
+            <w:proofErr w:type="spellStart"/>
+            <w:r>
+              <w:rPr>
+                <w:lang w:val="ru-RU"/>
+              </w:rPr>
+              <w:t>clearBuffer</w:t>
+            </w:r>
+            <w:proofErr w:type="spellEnd"/>
+            <w:r>
+              <w:rPr>
+                <w:lang w:val="ru-RU"/>
+              </w:rPr>
+              <w:t>()</w:t>
+            </w:r>
+          </w:p>
+        </w:tc>
+        <w:tc>
+          <w:tcPr>
+            <w:tcW w:w="5725" w:type="dxa"/>
+          </w:tcPr>
+          <w:p>
+            <w:pPr>
+              <w:pStyle w:val="Pagentext"/>
+              <w:rPr>
+                <w:lang w:val="ru-RU"/>
+              </w:rPr>
+            </w:pPr>
+            <w:r>
+              <w:rPr>
+                <w:lang w:val="ru-RU"/>
+              </w:rPr>
+              <w:t>Очищает буфер запросов</w:t>
+            </w:r>
+          </w:p>
+        </w:tc>
+      </w:tr>
+      <w:tr>
+        <w:trPr>
+          <w:trHeight w:val="356"/>
+        </w:trPr>
+        <w:tc>
+          <w:tcPr>
+            <w:tcW w:w="533" w:type="dxa"/>
+          </w:tcPr>
+          <w:p>
+            <w:pPr>
+              <w:pStyle w:val="Pagentext"/>
+              <w:numPr>
+                <w:ilvl w:val="0"/>
+                <w:numId w:val="1"/>
+              </w:numPr>
+              <w:ind w:left="284" w:hanging="284"/>
+              <w:rPr>
+                <w:lang w:val="ru-RU"/>
+              </w:rPr>
+            </w:pPr>
+          </w:p>
+        </w:tc>
+        <w:tc>
+          <w:tcPr>
+            <w:tcW w:w="3206" w:type="dxa"/>
+          </w:tcPr>
+          <w:p>
+            <w:pPr>
+              <w:pStyle w:val="Pagentext"/>
+              <w:rPr>
+                <w:color w:val="FF0000"/>
+              </w:rPr>
+            </w:pPr>
+            <w:proofErr w:type="spellStart"/>
+            <w:r>
+              <w:rPr>
+                <w:color w:val="C00000"/>
+                <w:lang w:val="ru-RU"/>
+              </w:rPr>
+              <w:t>renderBuffer</w:t>
+            </w:r>
+            <w:proofErr w:type="spellEnd"/>
+            <w:r>
+              <w:rPr>
+                <w:color w:val="C00000"/>
+                <w:lang w:val="ru-RU"/>
+              </w:rPr>
+              <w:t>($</w:t>
+            </w:r>
+            <w:proofErr w:type="spellStart"/>
+            <w:r>
+              <w:rPr>
+                <w:color w:val="C00000"/>
+                <w:lang w:val="ru-RU"/>
+              </w:rPr>
+              <w:t>transaction</w:t>
+            </w:r>
+            <w:proofErr w:type="spellEnd"/>
+            <w:r>
+              <w:rPr>
+                <w:color w:val="C00000"/>
+                <w:lang w:val="ru-RU"/>
+              </w:rPr>
+              <w:t xml:space="preserve"> = </w:t>
+            </w:r>
+            <w:proofErr w:type="spellStart"/>
+            <w:r>
+              <w:rPr>
+                <w:color w:val="C00000"/>
+                <w:lang w:val="ru-RU"/>
+              </w:rPr>
+              <w:t>true</w:t>
+            </w:r>
+            <w:proofErr w:type="spellEnd"/>
+            <w:r>
+              <w:rPr>
+                <w:color w:val="C00000"/>
+                <w:lang w:val="ru-RU"/>
+              </w:rPr>
+              <w:t>, $</w:t>
+            </w:r>
+            <w:proofErr w:type="spellStart"/>
+            <w:r>
+              <w:rPr>
+                <w:color w:val="C00000"/>
+                <w:lang w:val="ru-RU"/>
+              </w:rPr>
+              <w:t>union</w:t>
+            </w:r>
+            <w:proofErr w:type="spellEnd"/>
+            <w:r>
+              <w:rPr>
+                <w:color w:val="C00000"/>
+                <w:lang w:val="ru-RU"/>
+              </w:rPr>
+              <w:t xml:space="preserve"> = </w:t>
+            </w:r>
+            <w:r>
+              <w:rPr>
+                <w:color w:val="C00000"/>
+              </w:rPr>
+              <w:t>false</w:t>
+            </w:r>
+            <w:r>
+              <w:rPr>
+                <w:color w:val="C00000"/>
+                <w:lang w:val="ru-RU"/>
+              </w:rPr>
+              <w:t>)</w:t>
+            </w:r>
+          </w:p>
+        </w:tc>
+        <w:tc>
+          <w:tcPr>
+            <w:tcW w:w="5725" w:type="dxa"/>
+          </w:tcPr>
+          <w:p>
+            <w:pPr>
+              <w:pStyle w:val="Pagentext"/>
+              <w:rPr>
+                <w:lang w:val="ru-RU"/>
+              </w:rPr>
+            </w:pPr>
+            <w:r>
+              <w:rPr>
+                <w:lang w:val="ru-RU"/>
+              </w:rPr>
+              <w:t>Выполняет буферизированные запросы. Первый параметр отвечает за выполнение запросов в трансакции, а второй – за объединение результатов выборки</w:t>
+            </w:r>
+          </w:p>
+        </w:tc>
+      </w:tr>
+      <w:tr>
+        <w:trPr>
+          <w:trHeight w:val="356"/>
+        </w:trPr>
+        <w:tc>
+          <w:tcPr>
+            <w:tcW w:w="533" w:type="dxa"/>
+          </w:tcPr>
+          <w:p>
+            <w:pPr>
+              <w:pStyle w:val="Pagentext"/>
+              <w:numPr>
+                <w:ilvl w:val="0"/>
+                <w:numId w:val="1"/>
+              </w:numPr>
+              <w:ind w:left="284" w:hanging="284"/>
+              <w:rPr>
+                <w:lang w:val="ru-RU"/>
+              </w:rPr>
+            </w:pPr>
+          </w:p>
+        </w:tc>
+        <w:tc>
+          <w:tcPr>
+            <w:tcW w:w="3206" w:type="dxa"/>
+          </w:tcPr>
+          <w:p>
+            <w:pPr>
+              <w:pStyle w:val="Pagentext"/>
+              <w:rPr>
+                <w:lang w:val="ru-RU"/>
+              </w:rPr>
+            </w:pPr>
+            <w:proofErr w:type="spellStart"/>
+            <w:r>
+              <w:rPr>
+                <w:color w:val="C00000"/>
+                <w:lang w:val="ru-RU"/>
+              </w:rPr>
+              <w:t>setFields</w:t>
+            </w:r>
+            <w:proofErr w:type="spellEnd"/>
+            <w:r>
+              <w:rPr>
+                <w:color w:val="C00000"/>
+                <w:lang w:val="ru-RU"/>
+              </w:rPr>
+              <w:t>(</w:t>
+            </w:r>
+            <w:proofErr w:type="spellStart"/>
+            <w:r>
+              <w:rPr>
+                <w:color w:val="C00000"/>
+                <w:lang w:val="ru-RU"/>
+              </w:rPr>
+              <w:t>array</w:t>
+            </w:r>
+            <w:proofErr w:type="spellEnd"/>
+            <w:r>
+              <w:rPr>
+                <w:color w:val="C00000"/>
+                <w:lang w:val="ru-RU"/>
+              </w:rPr>
+              <w:t xml:space="preserve"> </w:t>
+            </w:r>
+            <w:r>
+              <w:rPr>
+                <w:color w:val="C00000"/>
+                <w:lang w:val="ru-RU"/>
+              </w:rPr>
+              <w:t>$</w:t>
+            </w:r>
+            <w:proofErr w:type="spellStart"/>
+            <w:r>
+              <w:rPr>
+                <w:color w:val="C00000"/>
+                <w:lang w:val="ru-RU"/>
+              </w:rPr>
+              <w:t>myFields</w:t>
+            </w:r>
+            <w:proofErr w:type="spellEnd"/>
+            <w:r>
+              <w:rPr>
+                <w:color w:val="C00000"/>
+                <w:lang w:val="ru-RU"/>
+              </w:rPr>
+              <w:t>)</w:t>
+            </w:r>
+          </w:p>
+        </w:tc>
+        <w:tc>
+          <w:tcPr>
+            <w:tcW w:w="5725" w:type="dxa"/>
+          </w:tcPr>
+          <w:p>
+            <w:pPr>
+              <w:pStyle w:val="Pagentext"/>
+            </w:pPr>
+            <w:r>
+              <w:rPr>
+                <w:lang w:val="ru-RU"/>
+              </w:rPr>
+              <w:t>Устанавливает массив полей для выборки</w:t>
+            </w:r>
+            <w:r>
+              <w:rPr>
+                <w:lang w:val="ru-RU"/>
+              </w:rPr>
+              <w:t xml:space="preserve"> результата. Если для поля нужно </w:t>
+            </w:r>
+            <w:r>
+              <w:rPr>
+                <w:lang w:val="ru-RU"/>
+              </w:rPr>
+              <w:t>задать таблицу, она задается в ключе элемента массива</w:t>
+            </w:r>
+          </w:p>
+        </w:tc>
+      </w:tr>
+      <w:tr>
+        <w:trPr>
+          <w:trHeight w:val="356"/>
+        </w:trPr>
+        <w:tc>
+          <w:tcPr>
+            <w:tcW w:w="533" w:type="dxa"/>
+          </w:tcPr>
+          <w:p>
+            <w:pPr>
+              <w:pStyle w:val="Pagentext"/>
+              <w:numPr>
+                <w:ilvl w:val="0"/>
+                <w:numId w:val="1"/>
+              </w:numPr>
+              <w:ind w:left="284" w:hanging="284"/>
+              <w:rPr>
+                <w:lang w:val="ru-RU"/>
+              </w:rPr>
+            </w:pPr>
+          </w:p>
+        </w:tc>
+        <w:tc>
+          <w:tcPr>
+            <w:tcW w:w="3206" w:type="dxa"/>
+          </w:tcPr>
+          <w:p>
+            <w:pPr>
+              <w:pStyle w:val="Pagentext"/>
+              <w:rPr>
+                <w:lang w:val="ru-RU"/>
+              </w:rPr>
+            </w:pPr>
+            <w:proofErr w:type="spellStart"/>
+            <w:r>
+              <w:rPr>
+                <w:color w:val="C00000"/>
+                <w:lang w:val="ru-RU"/>
+              </w:rPr>
+              <w:t>addJoin</w:t>
+            </w:r>
+            <w:proofErr w:type="spellEnd"/>
+            <w:r>
+              <w:rPr>
+                <w:color w:val="C00000"/>
+                <w:lang w:val="ru-RU"/>
+              </w:rPr>
+              <w:t>(</w:t>
+            </w:r>
+            <w:proofErr w:type="spellStart"/>
+            <w:r>
+              <w:rPr>
+                <w:color w:val="C00000"/>
+                <w:lang w:val="ru-RU"/>
+              </w:rPr>
+              <w:t>array</w:t>
+            </w:r>
+            <w:proofErr w:type="spellEnd"/>
+            <w:r>
+              <w:rPr>
+                <w:color w:val="C00000"/>
+                <w:lang w:val="ru-RU"/>
+              </w:rPr>
+              <w:t xml:space="preserve"> $</w:t>
+            </w:r>
+            <w:proofErr w:type="spellStart"/>
+            <w:r>
+              <w:rPr>
+                <w:color w:val="C00000"/>
+                <w:lang w:val="ru-RU"/>
+              </w:rPr>
+              <w:t>joinRules</w:t>
+            </w:r>
+            <w:proofErr w:type="spellEnd"/>
+            <w:r>
+              <w:rPr>
+                <w:color w:val="C00000"/>
+                <w:lang w:val="ru-RU"/>
+              </w:rPr>
+              <w:t>)</w:t>
+            </w:r>
+          </w:p>
+        </w:tc>
+        <w:tc>
+          <w:tcPr>
+            <w:tcW w:w="5725" w:type="dxa"/>
+          </w:tcPr>
+          <w:p>
+            <w:pPr>
+              <w:pStyle w:val="Pagentext"/>
+            </w:pPr>
+            <w:r>
+              <w:rPr>
+                <w:lang w:val="ru-RU"/>
+              </w:rPr>
+              <w:t xml:space="preserve">Объединяет </w:t>
+            </w:r>
+            <w:r>
+              <w:rPr>
+                <w:lang w:val="ru-RU"/>
+              </w:rPr>
+              <w:t xml:space="preserve">таблицы конструкцией </w:t>
+            </w:r>
+            <w:r>
+              <w:t>INNER JOIN</w:t>
+            </w:r>
+            <w:r>
+              <w:rPr>
+                <w:lang w:val="ru-RU"/>
+              </w:rPr>
+              <w:t xml:space="preserve">. Например, </w:t>
+            </w:r>
+          </w:p>
+          <w:p>
+            <w:pPr>
+              <w:pStyle w:val="Pagentext"/>
+              <w:rPr>
+                <w:lang w:val="ru-RU"/>
+              </w:rPr>
+            </w:pPr>
+            <w:r>
+              <w:t>$this-&gt;</w:t>
+            </w:r>
+            <w:proofErr w:type="spellStart"/>
+            <w:r>
+              <w:t>addJoin</w:t>
+            </w:r>
+            <w:proofErr w:type="spellEnd"/>
+            <w:r>
+              <w:t xml:space="preserve"> (</w:t>
+            </w:r>
+            <w:r>
+              <w:t>[</w:t>
+            </w:r>
+            <w:r>
+              <w:t>[‘users’ =&gt; ‘id’, ‘</w:t>
+            </w:r>
+            <w:proofErr w:type="spellStart"/>
+            <w:r>
+              <w:t>users_info</w:t>
+            </w:r>
+            <w:proofErr w:type="spellEnd"/>
+            <w:r>
+              <w:t>’ =&gt; ‘</w:t>
+            </w:r>
+            <w:proofErr w:type="spellStart"/>
+            <w:r>
+              <w:t>user_id</w:t>
+            </w:r>
+            <w:proofErr w:type="spellEnd"/>
+            <w:r>
+              <w:t>’]</w:t>
+            </w:r>
+            <w:r>
+              <w:t>]</w:t>
+            </w:r>
+            <w:r>
+              <w:t>)</w:t>
+            </w:r>
+          </w:p>
+          <w:p>
+            <w:pPr>
+              <w:pStyle w:val="Pagentext"/>
+            </w:pPr>
+            <w:r>
+              <w:rPr>
+                <w:lang w:val="ru-RU"/>
+              </w:rPr>
+              <w:t xml:space="preserve">Эквивалентно конструкции  </w:t>
+            </w:r>
+          </w:p>
+          <w:p>
+            <w:pPr>
+              <w:pStyle w:val="Pagentext"/>
+            </w:pPr>
+            <w:r>
+              <w:t xml:space="preserve">INNER JOIN </w:t>
+            </w:r>
+            <w:r>
+              <w:t>‘</w:t>
+            </w:r>
+            <w:proofErr w:type="spellStart"/>
+            <w:r>
+              <w:t>users_info</w:t>
+            </w:r>
+            <w:proofErr w:type="spellEnd"/>
+            <w:r>
+              <w:t>’</w:t>
+            </w:r>
+            <w:r>
+              <w:t xml:space="preserve"> </w:t>
+            </w:r>
+            <w:r>
+              <w:t xml:space="preserve">ON </w:t>
+            </w:r>
+            <w:r>
+              <w:t>‘</w:t>
+            </w:r>
+            <w:proofErr w:type="spellStart"/>
+            <w:r>
+              <w:t>users’</w:t>
+            </w:r>
+            <w:r>
+              <w:t>.</w:t>
+            </w:r>
+            <w:r>
+              <w:t>’</w:t>
+            </w:r>
+            <w:proofErr w:type="gramStart"/>
+            <w:r>
+              <w:t>id</w:t>
+            </w:r>
+            <w:proofErr w:type="spellEnd"/>
+            <w:proofErr w:type="gramEnd"/>
+            <w:r>
+              <w:t>’</w:t>
+            </w:r>
+            <w:r>
+              <w:t xml:space="preserve"> = </w:t>
+            </w:r>
+            <w:r>
+              <w:t>‘</w:t>
+            </w:r>
+            <w:proofErr w:type="spellStart"/>
+            <w:r>
+              <w:t>users_info</w:t>
+            </w:r>
+            <w:proofErr w:type="spellEnd"/>
+            <w:r>
+              <w:t>’</w:t>
+            </w:r>
+            <w:r>
+              <w:t>.</w:t>
+            </w:r>
+            <w:r>
+              <w:t xml:space="preserve"> </w:t>
+            </w:r>
+            <w:r>
+              <w:t>‘</w:t>
+            </w:r>
+            <w:proofErr w:type="spellStart"/>
+            <w:r>
+              <w:t>user_id</w:t>
+            </w:r>
+            <w:proofErr w:type="spellEnd"/>
+            <w:r>
+              <w:t>’</w:t>
+            </w:r>
+          </w:p>
+          <w:p>
+            <w:pPr>
+              <w:pStyle w:val="Pagentext"/>
+              <w:rPr>
+                <w:lang w:val="ru-RU"/>
+              </w:rPr>
+            </w:pPr>
+            <w:r>
+              <w:rPr>
+                <w:lang w:val="ru-RU"/>
+              </w:rPr>
+              <w:t>Обратите внимание, что используется двухмерный массив, то есть можно использовать более одного объединения</w:t>
+            </w:r>
+            <w:r>
+              <w:rPr>
+                <w:lang w:val="ru-RU"/>
+              </w:rPr>
+              <w:t>.</w:t>
+            </w:r>
+          </w:p>
+        </w:tc>
+      </w:tr>
+      <w:tr>
+        <w:trPr>
+          <w:trHeight w:val="356"/>
+        </w:trPr>
+        <w:tc>
+          <w:tcPr>
+            <w:tcW w:w="533" w:type="dxa"/>
+          </w:tcPr>
+          <w:p>
+            <w:pPr>
+              <w:pStyle w:val="Pagentext"/>
+              <w:numPr>
+                <w:ilvl w:val="0"/>
+                <w:numId w:val="1"/>
+              </w:numPr>
+              <w:ind w:left="284" w:hanging="284"/>
+              <w:rPr>
+                <w:lang w:val="ru-RU"/>
+              </w:rPr>
+            </w:pPr>
+          </w:p>
+        </w:tc>
+        <w:tc>
+          <w:tcPr>
+            <w:tcW w:w="3206" w:type="dxa"/>
+          </w:tcPr>
+          <w:p>
+            <w:pPr>
+              <w:pStyle w:val="Pagentext"/>
+              <w:rPr>
+                <w:lang w:val="ru-RU"/>
+              </w:rPr>
+            </w:pPr>
+            <w:proofErr w:type="spellStart"/>
+            <w:r>
+              <w:rPr>
+                <w:lang w:val="ru-RU"/>
+              </w:rPr>
+              <w:t>addCond</w:t>
+            </w:r>
+            <w:proofErr w:type="spellEnd"/>
+            <w:r>
+              <w:rPr>
+                <w:lang w:val="ru-RU"/>
+              </w:rPr>
+              <w:t>($</w:t>
+            </w:r>
+            <w:proofErr w:type="spellStart"/>
+            <w:r>
+              <w:rPr>
+                <w:lang w:val="ru-RU"/>
+              </w:rPr>
+              <w:t>field</w:t>
+            </w:r>
+            <w:proofErr w:type="spellEnd"/>
+            <w:r>
+              <w:rPr>
+                <w:lang w:val="ru-RU"/>
+              </w:rPr>
+              <w:t>, $</w:t>
+            </w:r>
+            <w:proofErr w:type="spellStart"/>
+            <w:r>
+              <w:rPr>
+                <w:lang w:val="ru-RU"/>
+              </w:rPr>
+              <w:t>value</w:t>
+            </w:r>
+            <w:proofErr w:type="spellEnd"/>
+            <w:r>
+              <w:rPr>
+                <w:lang w:val="ru-RU"/>
+              </w:rPr>
+              <w:t>, $</w:t>
+            </w:r>
+            <w:proofErr w:type="spellStart"/>
+            <w:r>
+              <w:rPr>
+                <w:lang w:val="ru-RU"/>
+              </w:rPr>
+              <w:t>sign</w:t>
+            </w:r>
+            <w:proofErr w:type="spellEnd"/>
+            <w:r>
+              <w:rPr>
+                <w:lang w:val="ru-RU"/>
+              </w:rPr>
+              <w:t xml:space="preserve"> = '=', $</w:t>
+            </w:r>
+            <w:proofErr w:type="spellStart"/>
+            <w:r>
+              <w:rPr>
+                <w:lang w:val="ru-RU"/>
+              </w:rPr>
+              <w:t>table</w:t>
+            </w:r>
+            <w:proofErr w:type="spellEnd"/>
+            <w:r>
+              <w:rPr>
+                <w:lang w:val="ru-RU"/>
+              </w:rPr>
+              <w:t xml:space="preserve"> = NULL)</w:t>
+            </w:r>
+          </w:p>
+        </w:tc>
+        <w:tc>
+          <w:tcPr>
+            <w:tcW w:w="5725" w:type="dxa"/>
+          </w:tcPr>
+          <w:p>
+            <w:pPr>
+              <w:pStyle w:val="Pagentext"/>
+              <w:rPr>
+                <w:lang w:val="ru-RU"/>
+              </w:rPr>
+            </w:pPr>
+            <w:r>
+              <w:rPr>
+                <w:lang w:val="ru-RU"/>
+              </w:rPr>
+              <w:t>Добавляет условие выборки</w:t>
+            </w:r>
+            <w:r>
+              <w:t xml:space="preserve">. </w:t>
+            </w:r>
+            <w:proofErr w:type="gramStart"/>
+            <w:r>
+              <w:rPr>
+                <w:lang w:val="ru-RU"/>
+              </w:rPr>
+              <w:t>Первый параметр – поле для условия, второй – его значение, третий – условие (=,</w:t>
+            </w:r>
+            <w:r>
+              <w:t xml:space="preserve"> &gt;, &lt;, &gt;=, &lt;=</w:t>
+            </w:r>
+            <w:r>
+              <w:rPr>
+                <w:lang w:val="ru-RU"/>
+              </w:rPr>
+              <w:t>), четвертый – привязка поля к таблице.</w:t>
+            </w:r>
+            <w:proofErr w:type="gramEnd"/>
+          </w:p>
+        </w:tc>
+      </w:tr>
+      <w:tr>
+        <w:trPr>
+          <w:trHeight w:val="356"/>
+        </w:trPr>
+        <w:tc>
+          <w:tcPr>
+            <w:tcW w:w="533" w:type="dxa"/>
+          </w:tcPr>
+          <w:p>
+            <w:pPr>
+              <w:pStyle w:val="Pagentext"/>
+              <w:numPr>
+                <w:ilvl w:val="0"/>
+                <w:numId w:val="1"/>
+              </w:numPr>
+              <w:ind w:left="284" w:hanging="284"/>
+              <w:rPr>
+                <w:lang w:val="ru-RU"/>
+              </w:rPr>
+            </w:pPr>
+          </w:p>
+        </w:tc>
+        <w:tc>
+          <w:tcPr>
+            <w:tcW w:w="3206" w:type="dxa"/>
+          </w:tcPr>
+          <w:p>
+            <w:pPr>
+              <w:pStyle w:val="Pagentext"/>
+              <w:rPr>
+                <w:lang w:val="ru-RU"/>
+              </w:rPr>
+            </w:pPr>
+            <w:proofErr w:type="spellStart"/>
+            <w:r>
+              <w:rPr>
+                <w:lang w:val="ru-RU"/>
+              </w:rPr>
+              <w:t>setUnion</w:t>
+            </w:r>
+            <w:proofErr w:type="spellEnd"/>
+            <w:r>
+              <w:rPr>
+                <w:lang w:val="ru-RU"/>
+              </w:rPr>
+              <w:t>($</w:t>
+            </w:r>
+            <w:proofErr w:type="spellStart"/>
+            <w:r>
+              <w:rPr>
+                <w:lang w:val="ru-RU"/>
+              </w:rPr>
+              <w:t>myUnion</w:t>
+            </w:r>
+            <w:proofErr w:type="spellEnd"/>
+            <w:r>
+              <w:rPr>
+                <w:lang w:val="ru-RU"/>
+              </w:rPr>
+              <w:t>)</w:t>
+            </w:r>
+          </w:p>
+        </w:tc>
+        <w:tc>
+          <w:tcPr>
+            <w:tcW w:w="5725" w:type="dxa"/>
+          </w:tcPr>
+          <w:p>
+            <w:pPr>
+              <w:pStyle w:val="Pagentext"/>
+              <w:rPr>
+                <w:lang w:val="ru-RU"/>
+              </w:rPr>
+            </w:pPr>
+            <w:r>
+              <w:rPr>
+                <w:lang w:val="ru-RU"/>
+              </w:rPr>
+              <w:t xml:space="preserve">Тип объединения условий выборки. </w:t>
+            </w:r>
+            <w:proofErr w:type="spellStart"/>
+            <w:r>
+              <w:rPr>
+                <w:lang w:val="ru-RU"/>
+              </w:rPr>
+              <w:t>По-умолчанию</w:t>
+            </w:r>
+            <w:proofErr w:type="spellEnd"/>
+            <w:r>
+              <w:rPr>
+                <w:lang w:val="ru-RU"/>
+              </w:rPr>
+              <w:t xml:space="preserve"> стоит </w:t>
+            </w:r>
+            <w:r>
+              <w:rPr>
+                <w:lang w:val="ru-RU"/>
+              </w:rPr>
+              <w:t>AND</w:t>
+            </w:r>
+            <w:r>
+              <w:rPr>
+                <w:lang w:val="ru-RU"/>
+              </w:rPr>
+              <w:t>.</w:t>
+            </w:r>
+          </w:p>
+        </w:tc>
+      </w:tr>
+      <w:tr>
+        <w:trPr>
+          <w:trHeight w:val="356"/>
+        </w:trPr>
+        <w:tc>
+          <w:tcPr>
+            <w:tcW w:w="533" w:type="dxa"/>
+          </w:tcPr>
+          <w:p>
+            <w:pPr>
+              <w:pStyle w:val="Pagentext"/>
+              <w:numPr>
+                <w:ilvl w:val="0"/>
+                <w:numId w:val="1"/>
+              </w:numPr>
+              <w:ind w:left="284" w:hanging="284"/>
+              <w:rPr>
+                <w:lang w:val="ru-RU"/>
+              </w:rPr>
+            </w:pPr>
+          </w:p>
+        </w:tc>
+        <w:tc>
+          <w:tcPr>
+            <w:tcW w:w="3206" w:type="dxa"/>
+          </w:tcPr>
+          <w:p>
+            <w:pPr>
+              <w:pStyle w:val="Pagentext"/>
+              <w:rPr>
+                <w:lang w:val="ru-RU"/>
+              </w:rPr>
+            </w:pPr>
+            <w:proofErr w:type="spellStart"/>
+            <w:r>
+              <w:rPr>
+                <w:lang w:val="ru-RU"/>
+              </w:rPr>
+              <w:t>setData</w:t>
+            </w:r>
+            <w:proofErr w:type="spellEnd"/>
+            <w:r>
+              <w:rPr>
+                <w:lang w:val="ru-RU"/>
+              </w:rPr>
+              <w:t>($</w:t>
+            </w:r>
+            <w:proofErr w:type="spellStart"/>
+            <w:r>
+              <w:rPr>
+                <w:lang w:val="ru-RU"/>
+              </w:rPr>
+              <w:t>myData</w:t>
+            </w:r>
+            <w:proofErr w:type="spellEnd"/>
+            <w:r>
+              <w:rPr>
+                <w:lang w:val="ru-RU"/>
+              </w:rPr>
+              <w:t>)</w:t>
+            </w:r>
+          </w:p>
+        </w:tc>
+        <w:tc>
+          <w:tcPr>
+            <w:tcW w:w="5725" w:type="dxa"/>
+          </w:tcPr>
+          <w:p>
+            <w:pPr>
+              <w:pStyle w:val="Pagentext"/>
+              <w:rPr>
+                <w:lang w:val="ru-RU"/>
+              </w:rPr>
+            </w:pPr>
+            <w:r>
+              <w:rPr>
+                <w:lang w:val="ru-RU"/>
+              </w:rPr>
+              <w:t>Устанавливает массив данных</w:t>
+            </w:r>
+          </w:p>
+        </w:tc>
+      </w:tr>
+      <w:tr>
+        <w:trPr>
+          <w:trHeight w:val="356"/>
+        </w:trPr>
+        <w:tc>
+          <w:tcPr>
+            <w:tcW w:w="533" w:type="dxa"/>
+          </w:tcPr>
+          <w:p>
+            <w:pPr>
+              <w:pStyle w:val="Pagentext"/>
+              <w:numPr>
+                <w:ilvl w:val="0"/>
+                <w:numId w:val="1"/>
+              </w:numPr>
+              <w:ind w:left="284" w:hanging="284"/>
+              <w:rPr>
+                <w:lang w:val="ru-RU"/>
+              </w:rPr>
+            </w:pPr>
+          </w:p>
+        </w:tc>
+        <w:tc>
+          <w:tcPr>
+            <w:tcW w:w="3206" w:type="dxa"/>
+          </w:tcPr>
+          <w:p>
+            <w:pPr>
+              <w:pStyle w:val="Pagentext"/>
+              <w:rPr>
+                <w:lang w:val="ru-RU"/>
+              </w:rPr>
+            </w:pPr>
+            <w:proofErr w:type="spellStart"/>
+            <w:r>
+              <w:rPr>
+                <w:lang w:val="ru-RU"/>
+              </w:rPr>
+              <w:t>getData</w:t>
+            </w:r>
+            <w:proofErr w:type="spellEnd"/>
+            <w:r>
+              <w:rPr>
+                <w:lang w:val="ru-RU"/>
+              </w:rPr>
+              <w:t>()</w:t>
+            </w:r>
+          </w:p>
+        </w:tc>
+        <w:tc>
+          <w:tcPr>
+            <w:tcW w:w="5725" w:type="dxa"/>
+          </w:tcPr>
+          <w:p>
+            <w:pPr>
+              <w:pStyle w:val="Pagentext"/>
+              <w:rPr>
+                <w:lang w:val="ru-RU"/>
+              </w:rPr>
+            </w:pPr>
+            <w:r>
+              <w:rPr>
+                <w:lang w:val="ru-RU"/>
+              </w:rPr>
+              <w:t xml:space="preserve">Извлекает </w:t>
+            </w:r>
+            <w:r>
+              <w:rPr>
+                <w:lang w:val="ru-RU"/>
+              </w:rPr>
+              <w:t>массив данных</w:t>
+            </w:r>
+          </w:p>
+        </w:tc>
+      </w:tr>
+      <w:tr>
+        <w:trPr>
+          <w:trHeight w:val="356"/>
+        </w:trPr>
+        <w:tc>
+          <w:tcPr>
+            <w:tcW w:w="533" w:type="dxa"/>
+          </w:tcPr>
+          <w:p>
+            <w:pPr>
+              <w:pStyle w:val="Pagentext"/>
+              <w:numPr>
+                <w:ilvl w:val="0"/>
+                <w:numId w:val="1"/>
+              </w:numPr>
+              <w:ind w:left="284" w:hanging="284"/>
+              <w:rPr>
+                <w:lang w:val="ru-RU"/>
+              </w:rPr>
+            </w:pPr>
+          </w:p>
+        </w:tc>
+        <w:tc>
+          <w:tcPr>
+            <w:tcW w:w="3206" w:type="dxa"/>
+          </w:tcPr>
+          <w:p>
+            <w:pPr>
+              <w:pStyle w:val="Pagentext"/>
+              <w:rPr>
+                <w:lang w:val="ru-RU"/>
+              </w:rPr>
+            </w:pPr>
+            <w:proofErr w:type="spellStart"/>
+            <w:r>
+              <w:rPr>
+                <w:color w:val="C00000"/>
+                <w:lang w:val="ru-RU"/>
+              </w:rPr>
+              <w:t>setTable</w:t>
+            </w:r>
+            <w:proofErr w:type="spellEnd"/>
+            <w:r>
+              <w:rPr>
+                <w:color w:val="C00000"/>
+                <w:lang w:val="ru-RU"/>
+              </w:rPr>
+              <w:t>($</w:t>
+            </w:r>
+            <w:proofErr w:type="spellStart"/>
+            <w:r>
+              <w:rPr>
+                <w:color w:val="C00000"/>
+                <w:lang w:val="ru-RU"/>
+              </w:rPr>
+              <w:t>myTable</w:t>
+            </w:r>
+            <w:proofErr w:type="spellEnd"/>
+            <w:r>
+              <w:rPr>
+                <w:color w:val="C00000"/>
+                <w:lang w:val="ru-RU"/>
+              </w:rPr>
+              <w:t>)</w:t>
+            </w:r>
+          </w:p>
+        </w:tc>
+        <w:tc>
+          <w:tcPr>
+            <w:tcW w:w="5725" w:type="dxa"/>
+          </w:tcPr>
+          <w:p>
+            <w:pPr>
+              <w:pStyle w:val="Pagentext"/>
+              <w:rPr>
+                <w:lang w:val="ru-RU"/>
+              </w:rPr>
+            </w:pPr>
+            <w:r>
+              <w:rPr>
+                <w:lang w:val="ru-RU"/>
+              </w:rPr>
+              <w:t xml:space="preserve">Устанавливает таблицу, с которой будет работать конструктор. Можно задать массив таблиц. Если массив ассоциативный, то ключ устанавливается как </w:t>
+            </w:r>
+            <w:r>
+              <w:t>as</w:t>
+            </w:r>
+            <w:r>
+              <w:rPr>
+                <w:lang w:val="ru-RU"/>
+              </w:rPr>
+              <w:t>.</w:t>
+            </w:r>
+          </w:p>
+          <w:p>
+            <w:pPr>
+              <w:pStyle w:val="Pagentext"/>
+            </w:pPr>
+            <w:r>
+              <w:rPr>
+                <w:lang w:val="ru-RU"/>
+              </w:rPr>
+              <w:t xml:space="preserve">К примеру, код </w:t>
+            </w:r>
+            <w:r>
+              <w:t>$</w:t>
+            </w:r>
+            <w:proofErr w:type="spellStart"/>
+            <w:r>
+              <w:t>thid</w:t>
+            </w:r>
+            <w:proofErr w:type="spellEnd"/>
+            <w:r>
+              <w:t>-&gt;</w:t>
+            </w:r>
+            <w:proofErr w:type="spellStart"/>
+            <w:r>
+              <w:t>setTable</w:t>
+            </w:r>
+            <w:proofErr w:type="spellEnd"/>
+            <w:r>
+              <w:t xml:space="preserve">([‘a’ =&gt; ‘table1’, ‘b’ =&gt; ‘table2’]); </w:t>
+            </w:r>
+            <w:r>
+              <w:rPr>
+                <w:lang w:val="ru-RU"/>
+              </w:rPr>
+              <w:t xml:space="preserve">будет устанавливать </w:t>
+            </w:r>
+            <w:r>
+              <w:t>FROM `table1` as `a`, `table2` as `b`.</w:t>
+            </w:r>
+          </w:p>
+        </w:tc>
+      </w:tr>
+      <w:tr>
+        <w:trPr>
+          <w:trHeight w:val="356"/>
+        </w:trPr>
+        <w:tc>
+          <w:tcPr>
+            <w:tcW w:w="533" w:type="dxa"/>
+          </w:tcPr>
+          <w:p>
+            <w:pPr>
+              <w:pStyle w:val="Pagentext"/>
+              <w:numPr>
+                <w:ilvl w:val="0"/>
+                <w:numId w:val="1"/>
+              </w:numPr>
+              <w:ind w:left="284" w:hanging="284"/>
+              <w:rPr>
+                <w:lang w:val="ru-RU"/>
+              </w:rPr>
+            </w:pPr>
+          </w:p>
+        </w:tc>
+        <w:tc>
+          <w:tcPr>
+            <w:tcW w:w="3206" w:type="dxa"/>
+          </w:tcPr>
+          <w:p>
+            <w:pPr>
+              <w:pStyle w:val="Pagentext"/>
+              <w:rPr>
+                <w:lang w:val="ru-RU"/>
+              </w:rPr>
+            </w:pPr>
+            <w:proofErr w:type="spellStart"/>
+            <w:r>
+              <w:rPr>
+                <w:lang w:val="ru-RU"/>
+              </w:rPr>
+              <w:t>setOrder</w:t>
+            </w:r>
+            <w:proofErr w:type="spellEnd"/>
+            <w:r>
+              <w:rPr>
+                <w:lang w:val="ru-RU"/>
+              </w:rPr>
+              <w:t>($</w:t>
+            </w:r>
+            <w:proofErr w:type="spellStart"/>
+            <w:r>
+              <w:rPr>
+                <w:lang w:val="ru-RU"/>
+              </w:rPr>
+              <w:t>myField</w:t>
+            </w:r>
+            <w:proofErr w:type="spellEnd"/>
+            <w:r>
+              <w:rPr>
+                <w:lang w:val="ru-RU"/>
+              </w:rPr>
+              <w:t>, $</w:t>
+            </w:r>
+            <w:proofErr w:type="spellStart"/>
+            <w:r>
+              <w:rPr>
+                <w:lang w:val="ru-RU"/>
+              </w:rPr>
+              <w:t>myType</w:t>
+            </w:r>
+            <w:proofErr w:type="spellEnd"/>
+            <w:r>
+              <w:rPr>
+                <w:lang w:val="ru-RU"/>
+              </w:rPr>
+              <w:t xml:space="preserve"> = 0)</w:t>
+            </w:r>
+          </w:p>
+        </w:tc>
+        <w:tc>
+          <w:tcPr>
+            <w:tcW w:w="5725" w:type="dxa"/>
+          </w:tcPr>
+          <w:p>
+            <w:pPr>
+              <w:pStyle w:val="Pagentext"/>
+              <w:rPr>
+                <w:lang w:val="ru-RU"/>
+              </w:rPr>
+            </w:pPr>
+            <w:r>
+              <w:rPr>
+                <w:lang w:val="ru-RU"/>
+              </w:rPr>
+              <w:t>Устанавливает порядок сортировки. Первый параметр устанавливает поле, по которому будет производиться сортировка, а второй – тип сортировки (</w:t>
+            </w:r>
+            <w:proofErr w:type="spellStart"/>
+            <w:r>
+              <w:rPr>
+                <w:lang w:val="ru-RU"/>
+              </w:rPr>
+              <w:t>по-умолчанию</w:t>
+            </w:r>
+            <w:proofErr w:type="spellEnd"/>
+            <w:r>
+              <w:rPr>
+                <w:lang w:val="ru-RU"/>
+              </w:rPr>
+              <w:t xml:space="preserve"> используются </w:t>
+            </w:r>
+            <w:r>
+              <w:rPr>
+                <w:lang w:val="ru-RU"/>
+              </w:rPr>
+              <w:lastRenderedPageBreak/>
+              <w:t xml:space="preserve">параметры БД, вызов метода без второго параметра устанавливает сортировку с конца). Значение 0 </w:t>
+            </w:r>
+            <w:proofErr w:type="spellStart"/>
+            <w:r>
+              <w:rPr>
+                <w:lang w:val="uk-UA"/>
+              </w:rPr>
+              <w:t>или</w:t>
+            </w:r>
+            <w:proofErr w:type="spellEnd"/>
+            <w:r>
+              <w:rPr>
+                <w:lang w:val="uk-UA"/>
+              </w:rPr>
+              <w:t xml:space="preserve"> </w:t>
+            </w:r>
+            <w:r>
+              <w:t xml:space="preserve">‘DESC’ </w:t>
+            </w:r>
+            <w:r>
+              <w:rPr>
+                <w:lang w:val="ru-RU"/>
+              </w:rPr>
+              <w:t>устанавливает сортировку с конца</w:t>
+            </w:r>
+            <w:r>
+              <w:rPr>
+                <w:lang w:val="uk-UA"/>
+              </w:rPr>
+              <w:t xml:space="preserve">, 1 </w:t>
+            </w:r>
+            <w:proofErr w:type="spellStart"/>
+            <w:r>
+              <w:rPr>
+                <w:lang w:val="uk-UA"/>
+              </w:rPr>
+              <w:t>или</w:t>
+            </w:r>
+            <w:proofErr w:type="spellEnd"/>
+            <w:r>
+              <w:rPr>
+                <w:lang w:val="uk-UA"/>
+              </w:rPr>
+              <w:t xml:space="preserve"> </w:t>
+            </w:r>
+            <w:r>
+              <w:t xml:space="preserve">‘ASC’ – </w:t>
+            </w:r>
+            <w:r>
+              <w:rPr>
+                <w:lang w:val="ru-RU"/>
+              </w:rPr>
+              <w:t>с начала.</w:t>
+            </w:r>
+          </w:p>
+        </w:tc>
+      </w:tr>
+      <w:tr>
+        <w:trPr>
+          <w:trHeight w:val="356"/>
+        </w:trPr>
+        <w:tc>
+          <w:tcPr>
+            <w:tcW w:w="533" w:type="dxa"/>
+          </w:tcPr>
+          <w:p>
+            <w:pPr>
+              <w:pStyle w:val="Pagentext"/>
+              <w:numPr>
+                <w:ilvl w:val="0"/>
+                <w:numId w:val="1"/>
+              </w:numPr>
+              <w:ind w:left="284" w:hanging="284"/>
+              <w:rPr>
+                <w:lang w:val="ru-RU"/>
+              </w:rPr>
+            </w:pPr>
+          </w:p>
+        </w:tc>
+        <w:tc>
+          <w:tcPr>
+            <w:tcW w:w="3206" w:type="dxa"/>
+          </w:tcPr>
+          <w:p>
+            <w:pPr>
+              <w:pStyle w:val="Pagentext"/>
+              <w:rPr>
+                <w:lang w:val="ru-RU"/>
+              </w:rPr>
+            </w:pPr>
+            <w:proofErr w:type="spellStart"/>
+            <w:r>
+              <w:rPr>
+                <w:lang w:val="ru-RU"/>
+              </w:rPr>
+              <w:t>setLimits</w:t>
+            </w:r>
+            <w:proofErr w:type="spellEnd"/>
+            <w:r>
+              <w:rPr>
+                <w:lang w:val="ru-RU"/>
+              </w:rPr>
+              <w:t>($</w:t>
+            </w:r>
+            <w:proofErr w:type="spellStart"/>
+            <w:r>
+              <w:rPr>
+                <w:lang w:val="ru-RU"/>
+              </w:rPr>
+              <w:t>myFrom</w:t>
+            </w:r>
+            <w:proofErr w:type="spellEnd"/>
+            <w:r>
+              <w:rPr>
+                <w:lang w:val="ru-RU"/>
+              </w:rPr>
+              <w:t>, $</w:t>
+            </w:r>
+            <w:proofErr w:type="spellStart"/>
+            <w:r>
+              <w:rPr>
+                <w:lang w:val="ru-RU"/>
+              </w:rPr>
+              <w:t>myLimit</w:t>
+            </w:r>
+            <w:proofErr w:type="spellEnd"/>
+            <w:r>
+              <w:rPr>
+                <w:lang w:val="ru-RU"/>
+              </w:rPr>
+              <w:t xml:space="preserve"> = '')</w:t>
+            </w:r>
+          </w:p>
+        </w:tc>
+        <w:tc>
+          <w:tcPr>
+            <w:tcW w:w="5725" w:type="dxa"/>
+          </w:tcPr>
+          <w:p>
+            <w:pPr>
+              <w:pStyle w:val="Pagentext"/>
+            </w:pPr>
+            <w:r>
+              <w:rPr>
+                <w:lang w:val="ru-RU"/>
+              </w:rPr>
+              <w:t xml:space="preserve">Устанавливает </w:t>
+            </w:r>
+            <w:r>
+              <w:t>LIMIT OFFSET, ROWS</w:t>
+            </w:r>
+          </w:p>
+        </w:tc>
+      </w:tr>
+      <w:tr>
+        <w:trPr>
+          <w:trHeight w:val="356"/>
+        </w:trPr>
+        <w:tc>
+          <w:tcPr>
+            <w:tcW w:w="533" w:type="dxa"/>
+          </w:tcPr>
+          <w:p>
+            <w:pPr>
+              <w:pStyle w:val="Pagentext"/>
+              <w:numPr>
+                <w:ilvl w:val="0"/>
+                <w:numId w:val="1"/>
+              </w:numPr>
+              <w:ind w:left="284" w:hanging="284"/>
+              <w:rPr>
+                <w:lang w:val="ru-RU"/>
+              </w:rPr>
+            </w:pPr>
+          </w:p>
+        </w:tc>
+        <w:tc>
+          <w:tcPr>
+            <w:tcW w:w="3206" w:type="dxa"/>
+          </w:tcPr>
+          <w:p>
+            <w:pPr>
+              <w:pStyle w:val="Pagentext"/>
+              <w:rPr>
+                <w:lang w:val="ru-RU"/>
+              </w:rPr>
+            </w:pPr>
+            <w:proofErr w:type="spellStart"/>
+            <w:r>
+              <w:rPr>
+                <w:lang w:val="ru-RU"/>
+              </w:rPr>
+              <w:t>setSQL</w:t>
+            </w:r>
+            <w:proofErr w:type="spellEnd"/>
+            <w:r>
+              <w:rPr>
+                <w:lang w:val="ru-RU"/>
+              </w:rPr>
+              <w:t>($</w:t>
+            </w:r>
+            <w:proofErr w:type="spellStart"/>
+            <w:r>
+              <w:rPr>
+                <w:lang w:val="ru-RU"/>
+              </w:rPr>
+              <w:t>sql</w:t>
+            </w:r>
+            <w:proofErr w:type="spellEnd"/>
+            <w:r>
+              <w:rPr>
+                <w:lang w:val="ru-RU"/>
+              </w:rPr>
+              <w:t>)</w:t>
+            </w:r>
+          </w:p>
+        </w:tc>
+        <w:tc>
+          <w:tcPr>
+            <w:tcW w:w="5725" w:type="dxa"/>
+          </w:tcPr>
+          <w:p>
+            <w:pPr>
+              <w:pStyle w:val="Pagentext"/>
+              <w:rPr>
+                <w:lang w:val="ru-RU"/>
+              </w:rPr>
+            </w:pPr>
+            <w:r>
+              <w:rPr>
+                <w:lang w:val="ru-RU"/>
+              </w:rPr>
+              <w:t xml:space="preserve">Устанавливает </w:t>
+            </w:r>
+            <w:r>
+              <w:t>SQL</w:t>
+            </w:r>
+            <w:r>
+              <w:rPr>
+                <w:lang w:val="ru-RU"/>
+              </w:rPr>
+              <w:t xml:space="preserve">-код для </w:t>
+            </w:r>
+            <w:r>
+              <w:t>WHERE</w:t>
+            </w:r>
+            <w:r>
+              <w:rPr>
+                <w:lang w:val="ru-RU"/>
+              </w:rPr>
+              <w:t>. Не экранируется.</w:t>
+            </w:r>
+          </w:p>
+        </w:tc>
+      </w:tr>
+      <w:tr>
+        <w:trPr>
+          <w:trHeight w:val="356"/>
+        </w:trPr>
+        <w:tc>
+          <w:tcPr>
+            <w:tcW w:w="533" w:type="dxa"/>
+          </w:tcPr>
+          <w:p>
+            <w:pPr>
+              <w:pStyle w:val="Pagentext"/>
+              <w:numPr>
+                <w:ilvl w:val="0"/>
+                <w:numId w:val="1"/>
+              </w:numPr>
+              <w:ind w:left="284" w:hanging="284"/>
+              <w:rPr>
+                <w:lang w:val="ru-RU"/>
+              </w:rPr>
+            </w:pPr>
+          </w:p>
+        </w:tc>
+        <w:tc>
+          <w:tcPr>
+            <w:tcW w:w="3206" w:type="dxa"/>
+          </w:tcPr>
+          <w:p>
+            <w:pPr>
+              <w:pStyle w:val="Pagentext"/>
+              <w:rPr>
+                <w:lang w:val="ru-RU"/>
+              </w:rPr>
+            </w:pPr>
+            <w:proofErr w:type="spellStart"/>
+            <w:r>
+              <w:rPr>
+                <w:lang w:val="ru-RU"/>
+              </w:rPr>
+              <w:t>setResultType</w:t>
+            </w:r>
+            <w:proofErr w:type="spellEnd"/>
+            <w:r>
+              <w:rPr>
+                <w:lang w:val="ru-RU"/>
+              </w:rPr>
+              <w:t>($</w:t>
+            </w:r>
+            <w:proofErr w:type="spellStart"/>
+            <w:r>
+              <w:rPr>
+                <w:lang w:val="ru-RU"/>
+              </w:rPr>
+              <w:t>myAssoc</w:t>
+            </w:r>
+            <w:proofErr w:type="spellEnd"/>
+            <w:r>
+              <w:rPr>
+                <w:lang w:val="ru-RU"/>
+              </w:rPr>
+              <w:t>)</w:t>
+            </w:r>
+          </w:p>
+        </w:tc>
+        <w:tc>
+          <w:tcPr>
+            <w:tcW w:w="5725" w:type="dxa"/>
+          </w:tcPr>
+          <w:p>
+            <w:pPr>
+              <w:pStyle w:val="Pagentext"/>
+              <w:rPr>
+                <w:lang w:val="ru-RU"/>
+              </w:rPr>
+            </w:pPr>
+            <w:r>
+              <w:rPr>
+                <w:lang w:val="ru-RU"/>
+              </w:rPr>
+              <w:t xml:space="preserve">Если установлено </w:t>
+            </w:r>
+            <w:r>
+              <w:t xml:space="preserve">true, </w:t>
+            </w:r>
+            <w:r>
+              <w:rPr>
+                <w:lang w:val="ru-RU"/>
+              </w:rPr>
+              <w:t xml:space="preserve">результат будет выводиться в ассоциативном массиве (значение </w:t>
+            </w:r>
+            <w:proofErr w:type="spellStart"/>
+            <w:r>
+              <w:rPr>
+                <w:lang w:val="ru-RU"/>
+              </w:rPr>
+              <w:t>по-умолчанию</w:t>
+            </w:r>
+            <w:proofErr w:type="spellEnd"/>
+            <w:r>
+              <w:rPr>
+                <w:lang w:val="ru-RU"/>
+              </w:rPr>
+              <w:t>)</w:t>
+            </w:r>
+          </w:p>
+        </w:tc>
+      </w:tr>
+      <w:tr>
+        <w:trPr>
+          <w:trHeight w:val="356"/>
+        </w:trPr>
+        <w:tc>
+          <w:tcPr>
+            <w:tcW w:w="533" w:type="dxa"/>
+          </w:tcPr>
+          <w:p>
+            <w:pPr>
+              <w:pStyle w:val="Pagentext"/>
+              <w:numPr>
+                <w:ilvl w:val="0"/>
+                <w:numId w:val="1"/>
+              </w:numPr>
+              <w:ind w:left="284" w:hanging="284"/>
+              <w:rPr>
+                <w:lang w:val="ru-RU"/>
+              </w:rPr>
+            </w:pPr>
+          </w:p>
+        </w:tc>
+        <w:tc>
+          <w:tcPr>
+            <w:tcW w:w="3206" w:type="dxa"/>
+          </w:tcPr>
+          <w:p>
+            <w:pPr>
+              <w:pStyle w:val="Pagentext"/>
+              <w:rPr>
+                <w:lang w:val="ru-RU"/>
+              </w:rPr>
+            </w:pPr>
+            <w:proofErr w:type="spellStart"/>
+            <w:r>
+              <w:rPr>
+                <w:lang w:val="ru-RU"/>
+              </w:rPr>
+              <w:t>getCount</w:t>
+            </w:r>
+            <w:proofErr w:type="spellEnd"/>
+            <w:r>
+              <w:rPr>
+                <w:lang w:val="ru-RU"/>
+              </w:rPr>
+              <w:t>()</w:t>
+            </w:r>
+          </w:p>
+        </w:tc>
+        <w:tc>
+          <w:tcPr>
+            <w:tcW w:w="5725" w:type="dxa"/>
+          </w:tcPr>
+          <w:p>
+            <w:pPr>
+              <w:pStyle w:val="Pagentext"/>
+            </w:pPr>
+            <w:r>
+              <w:rPr>
+                <w:lang w:val="ru-RU"/>
+              </w:rPr>
+              <w:t xml:space="preserve"> Получить количество записей</w:t>
+            </w:r>
+          </w:p>
+        </w:tc>
+      </w:tr>
+      <w:tr>
+        <w:trPr>
+          <w:trHeight w:val="356"/>
+        </w:trPr>
+        <w:tc>
+          <w:tcPr>
+            <w:tcW w:w="533" w:type="dxa"/>
+          </w:tcPr>
+          <w:p>
+            <w:pPr>
+              <w:pStyle w:val="Pagentext"/>
+              <w:numPr>
+                <w:ilvl w:val="0"/>
+                <w:numId w:val="1"/>
+              </w:numPr>
+              <w:ind w:left="284" w:hanging="284"/>
+              <w:rPr>
+                <w:lang w:val="ru-RU"/>
+              </w:rPr>
+            </w:pPr>
+          </w:p>
+        </w:tc>
+        <w:tc>
+          <w:tcPr>
+            <w:tcW w:w="3206" w:type="dxa"/>
+          </w:tcPr>
+          <w:p>
+            <w:pPr>
+              <w:pStyle w:val="Pagentext"/>
+              <w:rPr>
+                <w:lang w:val="ru-RU"/>
+              </w:rPr>
+            </w:pPr>
+            <w:proofErr w:type="spellStart"/>
+            <w:r>
+              <w:rPr>
+                <w:lang w:val="ru-RU"/>
+              </w:rPr>
+              <w:t>create</w:t>
+            </w:r>
+            <w:proofErr w:type="spellEnd"/>
+            <w:r>
+              <w:rPr>
+                <w:lang w:val="ru-RU"/>
+              </w:rPr>
+              <w:t>()</w:t>
+            </w:r>
+          </w:p>
+        </w:tc>
+        <w:tc>
+          <w:tcPr>
+            <w:tcW w:w="5725" w:type="dxa"/>
+          </w:tcPr>
+          <w:p>
+            <w:pPr>
+              <w:pStyle w:val="Pagentext"/>
+              <w:rPr>
+                <w:lang w:val="ru-RU"/>
+              </w:rPr>
+            </w:pPr>
+            <w:r>
+              <w:rPr>
+                <w:lang w:val="ru-RU"/>
+              </w:rPr>
+              <w:t>Добавляет запись в базу данных</w:t>
+            </w:r>
+          </w:p>
+        </w:tc>
+      </w:tr>
+      <w:tr>
+        <w:trPr>
+          <w:trHeight w:val="356"/>
+        </w:trPr>
+        <w:tc>
+          <w:tcPr>
+            <w:tcW w:w="533" w:type="dxa"/>
+          </w:tcPr>
+          <w:p>
+            <w:pPr>
+              <w:pStyle w:val="Pagentext"/>
+              <w:numPr>
+                <w:ilvl w:val="0"/>
+                <w:numId w:val="1"/>
+              </w:numPr>
+              <w:ind w:left="284" w:hanging="284"/>
+              <w:rPr>
+                <w:lang w:val="ru-RU"/>
+              </w:rPr>
+            </w:pPr>
+          </w:p>
+        </w:tc>
+        <w:tc>
+          <w:tcPr>
+            <w:tcW w:w="3206" w:type="dxa"/>
+          </w:tcPr>
+          <w:p>
+            <w:pPr>
+              <w:pStyle w:val="Pagentext"/>
+              <w:rPr>
+                <w:lang w:val="ru-RU"/>
+              </w:rPr>
+            </w:pPr>
+            <w:proofErr w:type="spellStart"/>
+            <w:r>
+              <w:rPr>
+                <w:lang w:val="ru-RU"/>
+              </w:rPr>
+              <w:t>readById</w:t>
+            </w:r>
+            <w:proofErr w:type="spellEnd"/>
+            <w:r>
+              <w:rPr>
+                <w:lang w:val="ru-RU"/>
+              </w:rPr>
+              <w:t>($</w:t>
+            </w:r>
+            <w:proofErr w:type="spellStart"/>
+            <w:r>
+              <w:rPr>
+                <w:lang w:val="ru-RU"/>
+              </w:rPr>
+              <w:t>id</w:t>
+            </w:r>
+            <w:proofErr w:type="spellEnd"/>
+            <w:r>
+              <w:rPr>
+                <w:lang w:val="ru-RU"/>
+              </w:rPr>
+              <w:t>)</w:t>
+            </w:r>
+          </w:p>
+        </w:tc>
+        <w:tc>
+          <w:tcPr>
+            <w:tcW w:w="5725" w:type="dxa"/>
+          </w:tcPr>
+          <w:p>
+            <w:pPr>
+              <w:pStyle w:val="Pagentext"/>
+              <w:rPr>
+                <w:lang w:val="ru-RU"/>
+              </w:rPr>
+            </w:pPr>
+            <w:r>
+              <w:rPr>
+                <w:lang w:val="ru-RU"/>
+              </w:rPr>
+              <w:t xml:space="preserve">Извлекает запись с указанным идентификатором в виде одномерного массива. Получить извлеченные данные можно методом </w:t>
+            </w:r>
+            <w:proofErr w:type="spellStart"/>
+            <w:r>
+              <w:rPr>
+                <w:lang w:val="ru-RU"/>
+              </w:rPr>
+              <w:t>getData</w:t>
+            </w:r>
+            <w:proofErr w:type="spellEnd"/>
+            <w:r>
+              <w:rPr>
+                <w:lang w:val="ru-RU"/>
+              </w:rPr>
+              <w:t>()</w:t>
+            </w:r>
+            <w:r>
+              <w:rPr>
+                <w:lang w:val="ru-RU"/>
+              </w:rPr>
+              <w:t xml:space="preserve"> </w:t>
+            </w:r>
+          </w:p>
+        </w:tc>
+      </w:tr>
+      <w:tr>
+        <w:trPr>
+          <w:trHeight w:val="356"/>
+        </w:trPr>
+        <w:tc>
+          <w:tcPr>
+            <w:tcW w:w="533" w:type="dxa"/>
+          </w:tcPr>
+          <w:p>
+            <w:pPr>
+              <w:pStyle w:val="Pagentext"/>
+              <w:numPr>
+                <w:ilvl w:val="0"/>
+                <w:numId w:val="1"/>
+              </w:numPr>
+              <w:ind w:left="284" w:hanging="284"/>
+              <w:rPr>
+                <w:lang w:val="ru-RU"/>
+              </w:rPr>
+            </w:pPr>
+          </w:p>
+        </w:tc>
+        <w:tc>
+          <w:tcPr>
+            <w:tcW w:w="3206" w:type="dxa"/>
+          </w:tcPr>
+          <w:p>
+            <w:pPr>
+              <w:pStyle w:val="Pagentext"/>
+              <w:rPr>
+                <w:lang w:val="ru-RU"/>
+              </w:rPr>
+            </w:pPr>
+            <w:proofErr w:type="spellStart"/>
+            <w:r>
+              <w:rPr>
+                <w:lang w:val="ru-RU"/>
+              </w:rPr>
+              <w:t>readFirst</w:t>
+            </w:r>
+            <w:proofErr w:type="spellEnd"/>
+            <w:r>
+              <w:rPr>
+                <w:lang w:val="ru-RU"/>
+              </w:rPr>
+              <w:t>($</w:t>
+            </w:r>
+            <w:proofErr w:type="spellStart"/>
+            <w:r>
+              <w:rPr>
+                <w:lang w:val="ru-RU"/>
+              </w:rPr>
+              <w:t>order</w:t>
+            </w:r>
+            <w:proofErr w:type="spellEnd"/>
+            <w:r>
+              <w:rPr>
+                <w:lang w:val="ru-RU"/>
+              </w:rPr>
+              <w:t xml:space="preserve"> = '</w:t>
+            </w:r>
+            <w:proofErr w:type="spellStart"/>
+            <w:r>
+              <w:rPr>
+                <w:lang w:val="ru-RU"/>
+              </w:rPr>
+              <w:t>id</w:t>
+            </w:r>
+            <w:proofErr w:type="spellEnd"/>
+            <w:r>
+              <w:rPr>
+                <w:lang w:val="ru-RU"/>
+              </w:rPr>
+              <w:t>')</w:t>
+            </w:r>
+          </w:p>
+        </w:tc>
+        <w:tc>
+          <w:tcPr>
+            <w:tcW w:w="5725" w:type="dxa"/>
+          </w:tcPr>
+          <w:p>
+            <w:pPr>
+              <w:pStyle w:val="Pagentext"/>
+              <w:rPr>
+                <w:lang w:val="ru-RU"/>
+              </w:rPr>
+            </w:pPr>
+            <w:r>
+              <w:rPr>
+                <w:lang w:val="ru-RU"/>
+              </w:rPr>
+              <w:t xml:space="preserve">Извлекает </w:t>
+            </w:r>
+            <w:r>
+              <w:rPr>
+                <w:lang w:val="ru-RU"/>
+              </w:rPr>
+              <w:t>первую запись</w:t>
+            </w:r>
+            <w:r>
+              <w:rPr>
+                <w:lang w:val="ru-RU"/>
+              </w:rPr>
+              <w:t xml:space="preserve"> в виде одномерного массива</w:t>
+            </w:r>
+            <w:r>
+              <w:rPr>
+                <w:lang w:val="ru-RU"/>
+              </w:rPr>
+              <w:t>, сортируя записи по идентификатору</w:t>
+            </w:r>
+            <w:r>
+              <w:rPr>
+                <w:lang w:val="ru-RU"/>
+              </w:rPr>
+              <w:t>.</w:t>
+            </w:r>
+          </w:p>
+        </w:tc>
+      </w:tr>
+      <w:tr>
+        <w:trPr>
+          <w:trHeight w:val="356"/>
+        </w:trPr>
+        <w:tc>
+          <w:tcPr>
+            <w:tcW w:w="533" w:type="dxa"/>
+          </w:tcPr>
+          <w:p>
+            <w:pPr>
+              <w:pStyle w:val="Pagentext"/>
+              <w:numPr>
+                <w:ilvl w:val="0"/>
+                <w:numId w:val="1"/>
+              </w:numPr>
+              <w:ind w:left="284" w:hanging="284"/>
+              <w:rPr>
+                <w:lang w:val="ru-RU"/>
+              </w:rPr>
+            </w:pPr>
+          </w:p>
+        </w:tc>
+        <w:tc>
+          <w:tcPr>
+            <w:tcW w:w="3206" w:type="dxa"/>
+          </w:tcPr>
+          <w:p>
+            <w:pPr>
+              <w:pStyle w:val="Pagentext"/>
+              <w:rPr>
+                <w:lang w:val="ru-RU"/>
+              </w:rPr>
+            </w:pPr>
+            <w:proofErr w:type="spellStart"/>
+            <w:r>
+              <w:rPr>
+                <w:lang w:val="ru-RU"/>
+              </w:rPr>
+              <w:t>readLast</w:t>
+            </w:r>
+            <w:proofErr w:type="spellEnd"/>
+            <w:r>
+              <w:rPr>
+                <w:lang w:val="ru-RU"/>
+              </w:rPr>
+              <w:t>($</w:t>
+            </w:r>
+            <w:proofErr w:type="spellStart"/>
+            <w:r>
+              <w:rPr>
+                <w:lang w:val="ru-RU"/>
+              </w:rPr>
+              <w:t>order</w:t>
+            </w:r>
+            <w:proofErr w:type="spellEnd"/>
+            <w:r>
+              <w:rPr>
+                <w:lang w:val="ru-RU"/>
+              </w:rPr>
+              <w:t xml:space="preserve"> = '</w:t>
+            </w:r>
+            <w:proofErr w:type="spellStart"/>
+            <w:r>
+              <w:rPr>
+                <w:lang w:val="ru-RU"/>
+              </w:rPr>
+              <w:t>id</w:t>
+            </w:r>
+            <w:proofErr w:type="spellEnd"/>
+            <w:r>
+              <w:rPr>
+                <w:lang w:val="ru-RU"/>
+              </w:rPr>
+              <w:t>')</w:t>
+            </w:r>
+          </w:p>
+        </w:tc>
+        <w:tc>
+          <w:tcPr>
+            <w:tcW w:w="5725" w:type="dxa"/>
+          </w:tcPr>
+          <w:p>
+            <w:pPr>
+              <w:pStyle w:val="Pagentext"/>
+              <w:rPr>
+                <w:lang w:val="ru-RU"/>
+              </w:rPr>
+            </w:pPr>
+            <w:r>
+              <w:rPr>
+                <w:lang w:val="ru-RU"/>
+              </w:rPr>
+              <w:t xml:space="preserve">Извлекает </w:t>
+            </w:r>
+            <w:r>
+              <w:rPr>
+                <w:lang w:val="ru-RU"/>
+              </w:rPr>
+              <w:t>последнюю</w:t>
+            </w:r>
+            <w:r>
+              <w:rPr>
+                <w:lang w:val="ru-RU"/>
+              </w:rPr>
+              <w:t xml:space="preserve"> запись в виде одномерного массива, сортируя записи по идентификатору.</w:t>
+            </w:r>
+          </w:p>
+        </w:tc>
+      </w:tr>
+      <w:tr>
+        <w:trPr>
+          <w:trHeight w:val="356"/>
+        </w:trPr>
+        <w:tc>
+          <w:tcPr>
+            <w:tcW w:w="533" w:type="dxa"/>
+          </w:tcPr>
+          <w:p>
+            <w:pPr>
+              <w:pStyle w:val="Pagentext"/>
+              <w:numPr>
+                <w:ilvl w:val="0"/>
+                <w:numId w:val="1"/>
+              </w:numPr>
+              <w:ind w:left="284" w:hanging="284"/>
+              <w:rPr>
+                <w:lang w:val="ru-RU"/>
+              </w:rPr>
+            </w:pPr>
+          </w:p>
+        </w:tc>
+        <w:tc>
+          <w:tcPr>
+            <w:tcW w:w="3206" w:type="dxa"/>
+          </w:tcPr>
+          <w:p>
+            <w:pPr>
+              <w:pStyle w:val="Pagentext"/>
+              <w:rPr>
+                <w:lang w:val="ru-RU"/>
+              </w:rPr>
+            </w:pPr>
+            <w:proofErr w:type="spellStart"/>
+            <w:r>
+              <w:rPr>
+                <w:lang w:val="ru-RU"/>
+              </w:rPr>
+              <w:t>readBy</w:t>
+            </w:r>
+            <w:proofErr w:type="spellEnd"/>
+            <w:r>
+              <w:rPr>
+                <w:lang w:val="ru-RU"/>
+              </w:rPr>
+              <w:t>($</w:t>
+            </w:r>
+            <w:proofErr w:type="spellStart"/>
+            <w:r>
+              <w:rPr>
+                <w:lang w:val="ru-RU"/>
+              </w:rPr>
+              <w:t>field</w:t>
+            </w:r>
+            <w:proofErr w:type="spellEnd"/>
+            <w:r>
+              <w:rPr>
+                <w:lang w:val="ru-RU"/>
+              </w:rPr>
+              <w:t>, $</w:t>
+            </w:r>
+            <w:proofErr w:type="spellStart"/>
+            <w:r>
+              <w:rPr>
+                <w:lang w:val="ru-RU"/>
+              </w:rPr>
+              <w:t>value</w:t>
+            </w:r>
+            <w:proofErr w:type="spellEnd"/>
+            <w:r>
+              <w:rPr>
+                <w:lang w:val="ru-RU"/>
+              </w:rPr>
+              <w:t>)</w:t>
+            </w:r>
+          </w:p>
+        </w:tc>
+        <w:tc>
+          <w:tcPr>
+            <w:tcW w:w="5725" w:type="dxa"/>
+          </w:tcPr>
+          <w:p>
+            <w:pPr>
+              <w:pStyle w:val="Pagentext"/>
+              <w:rPr>
+                <w:lang w:val="ru-RU"/>
+              </w:rPr>
+            </w:pPr>
+            <w:r>
+              <w:rPr>
+                <w:lang w:val="ru-RU"/>
+              </w:rPr>
+              <w:t>Извлекает запись</w:t>
+            </w:r>
+            <w:r>
+              <w:rPr>
+                <w:lang w:val="ru-RU"/>
+              </w:rPr>
+              <w:t>, соответствующую параметру,</w:t>
+            </w:r>
+            <w:r>
+              <w:rPr>
+                <w:lang w:val="ru-RU"/>
+              </w:rPr>
+              <w:t xml:space="preserve"> в виде одномерного массива.</w:t>
+            </w:r>
+          </w:p>
+        </w:tc>
+      </w:tr>
+      <w:tr>
+        <w:trPr>
+          <w:trHeight w:val="356"/>
+        </w:trPr>
+        <w:tc>
+          <w:tcPr>
+            <w:tcW w:w="533" w:type="dxa"/>
+          </w:tcPr>
+          <w:p>
+            <w:pPr>
+              <w:pStyle w:val="Pagentext"/>
+              <w:numPr>
+                <w:ilvl w:val="0"/>
+                <w:numId w:val="1"/>
+              </w:numPr>
+              <w:ind w:left="284" w:hanging="284"/>
+              <w:rPr>
+                <w:lang w:val="ru-RU"/>
+              </w:rPr>
+            </w:pPr>
+          </w:p>
+        </w:tc>
+        <w:tc>
+          <w:tcPr>
+            <w:tcW w:w="3206" w:type="dxa"/>
+          </w:tcPr>
+          <w:p>
+            <w:pPr>
+              <w:pStyle w:val="Pagentext"/>
+              <w:rPr>
+                <w:lang w:val="ru-RU"/>
+              </w:rPr>
+            </w:pPr>
+            <w:proofErr w:type="spellStart"/>
+            <w:r>
+              <w:rPr>
+                <w:lang w:val="ru-RU"/>
+              </w:rPr>
+              <w:t>read</w:t>
+            </w:r>
+            <w:proofErr w:type="spellEnd"/>
+            <w:r>
+              <w:rPr>
+                <w:lang w:val="ru-RU"/>
+              </w:rPr>
+              <w:t>($</w:t>
+            </w:r>
+            <w:proofErr w:type="spellStart"/>
+            <w:r>
+              <w:rPr>
+                <w:lang w:val="ru-RU"/>
+              </w:rPr>
+              <w:t>poly</w:t>
+            </w:r>
+            <w:proofErr w:type="spellEnd"/>
+            <w:r>
+              <w:rPr>
+                <w:lang w:val="ru-RU"/>
+              </w:rPr>
+              <w:t xml:space="preserve"> = </w:t>
+            </w:r>
+            <w:proofErr w:type="spellStart"/>
+            <w:r>
+              <w:rPr>
+                <w:lang w:val="ru-RU"/>
+              </w:rPr>
+              <w:t>false</w:t>
+            </w:r>
+            <w:proofErr w:type="spellEnd"/>
+            <w:r>
+              <w:rPr>
+                <w:lang w:val="ru-RU"/>
+              </w:rPr>
+              <w:t>)</w:t>
+            </w:r>
+          </w:p>
+        </w:tc>
+        <w:tc>
+          <w:tcPr>
+            <w:tcW w:w="5725" w:type="dxa"/>
+          </w:tcPr>
+          <w:p>
+            <w:pPr>
+              <w:pStyle w:val="Pagentext"/>
+              <w:rPr>
+                <w:lang w:val="ru-RU"/>
+              </w:rPr>
+            </w:pPr>
+            <w:r>
+              <w:rPr>
+                <w:lang w:val="ru-RU"/>
+              </w:rPr>
+              <w:t>Прочитать запись с указанными параметрами. Аргумент отвечает за тип возвращаемого массива. Если значение аргумента истинно, возвращается двухмерный массив со списком записей, иначе – одномерный.</w:t>
+            </w:r>
+          </w:p>
+        </w:tc>
+      </w:tr>
+      <w:tr>
+        <w:trPr>
+          <w:trHeight w:val="356"/>
+        </w:trPr>
+        <w:tc>
+          <w:tcPr>
+            <w:tcW w:w="533" w:type="dxa"/>
+          </w:tcPr>
+          <w:p>
+            <w:pPr>
+              <w:pStyle w:val="Pagentext"/>
+              <w:numPr>
+                <w:ilvl w:val="0"/>
+                <w:numId w:val="1"/>
+              </w:numPr>
+              <w:ind w:left="284" w:hanging="284"/>
+              <w:rPr>
+                <w:lang w:val="ru-RU"/>
+              </w:rPr>
+            </w:pPr>
+          </w:p>
+        </w:tc>
+        <w:tc>
+          <w:tcPr>
+            <w:tcW w:w="3206" w:type="dxa"/>
+          </w:tcPr>
+          <w:p>
+            <w:pPr>
+              <w:pStyle w:val="Pagentext"/>
+              <w:rPr>
+                <w:lang w:val="ru-RU"/>
+              </w:rPr>
+            </w:pPr>
+            <w:proofErr w:type="spellStart"/>
+            <w:r>
+              <w:rPr>
+                <w:lang w:val="ru-RU"/>
+              </w:rPr>
+              <w:t>update</w:t>
+            </w:r>
+            <w:proofErr w:type="spellEnd"/>
+            <w:r>
+              <w:rPr>
+                <w:lang w:val="ru-RU"/>
+              </w:rPr>
+              <w:t>()</w:t>
+            </w:r>
+          </w:p>
+        </w:tc>
+        <w:tc>
+          <w:tcPr>
+            <w:tcW w:w="5725" w:type="dxa"/>
+          </w:tcPr>
+          <w:p>
+            <w:pPr>
+              <w:pStyle w:val="Pagentext"/>
+              <w:rPr>
+                <w:lang w:val="ru-RU"/>
+              </w:rPr>
+            </w:pPr>
+            <w:r>
+              <w:rPr>
+                <w:lang w:val="ru-RU"/>
+              </w:rPr>
+              <w:t xml:space="preserve">Обновляет записи </w:t>
+            </w:r>
+          </w:p>
+        </w:tc>
+      </w:tr>
+      <w:tr>
+        <w:trPr>
+          <w:trHeight w:val="356"/>
+        </w:trPr>
+        <w:tc>
+          <w:tcPr>
+            <w:tcW w:w="533" w:type="dxa"/>
+          </w:tcPr>
+          <w:p>
+            <w:pPr>
+              <w:pStyle w:val="Pagentext"/>
+              <w:numPr>
+                <w:ilvl w:val="0"/>
+                <w:numId w:val="1"/>
+              </w:numPr>
+              <w:ind w:left="284" w:hanging="284"/>
+              <w:rPr>
+                <w:lang w:val="ru-RU"/>
+              </w:rPr>
+            </w:pPr>
+          </w:p>
+        </w:tc>
+        <w:tc>
+          <w:tcPr>
+            <w:tcW w:w="3206" w:type="dxa"/>
+          </w:tcPr>
+          <w:p>
+            <w:pPr>
+              <w:pStyle w:val="Pagentext"/>
+              <w:rPr>
+                <w:lang w:val="ru-RU"/>
+              </w:rPr>
+            </w:pPr>
+            <w:proofErr w:type="spellStart"/>
+            <w:r>
+              <w:rPr>
+                <w:lang w:val="ru-RU"/>
+              </w:rPr>
+              <w:t>deleteById</w:t>
+            </w:r>
+            <w:proofErr w:type="spellEnd"/>
+            <w:r>
+              <w:rPr>
+                <w:lang w:val="ru-RU"/>
+              </w:rPr>
+              <w:t>($</w:t>
+            </w:r>
+            <w:proofErr w:type="spellStart"/>
+            <w:r>
+              <w:rPr>
+                <w:lang w:val="ru-RU"/>
+              </w:rPr>
+              <w:t>id</w:t>
+            </w:r>
+            <w:proofErr w:type="spellEnd"/>
+            <w:r>
+              <w:rPr>
+                <w:lang w:val="ru-RU"/>
+              </w:rPr>
+              <w:t>)</w:t>
+            </w:r>
+          </w:p>
+        </w:tc>
+        <w:tc>
+          <w:tcPr>
+            <w:tcW w:w="5725" w:type="dxa"/>
           </w:tcPr>
           <w:p>
             <w:pPr>
@@ -3277,7 +5845,7 @@
         </w:trPr>
         <w:tc>
           <w:tcPr>
-            <w:tcW w:w="534" w:type="dxa"/>
+            <w:tcW w:w="533" w:type="dxa"/>
           </w:tcPr>
           <w:p>
             <w:pPr>
@@ -3295,7 +5863,7 @@
         </w:tc>
         <w:tc>
           <w:tcPr>
-            <w:tcW w:w="3118" w:type="dxa"/>
+            <w:tcW w:w="3206" w:type="dxa"/>
           </w:tcPr>
           <w:p>
             <w:pPr>
@@ -3304,11 +5872,53 @@
                 <w:lang w:val="ru-RU"/>
               </w:rPr>
             </w:pPr>
+            <w:proofErr w:type="spellStart"/>
+            <w:r>
+              <w:rPr>
+                <w:lang w:val="ru-RU"/>
+              </w:rPr>
+              <w:t>deleteBy</w:t>
+            </w:r>
+            <w:proofErr w:type="spellEnd"/>
+            <w:r>
+              <w:rPr>
+                <w:lang w:val="ru-RU"/>
+              </w:rPr>
+              <w:t>($</w:t>
+            </w:r>
+            <w:proofErr w:type="spellStart"/>
+            <w:r>
+              <w:rPr>
+                <w:lang w:val="ru-RU"/>
+              </w:rPr>
+              <w:t>field</w:t>
+            </w:r>
+            <w:proofErr w:type="spellEnd"/>
+            <w:r>
+              <w:rPr>
+                <w:lang w:val="ru-RU"/>
+              </w:rPr>
+              <w:t>, $</w:t>
+            </w:r>
+            <w:proofErr w:type="spellStart"/>
+            <w:r>
+              <w:rPr>
+                <w:lang w:val="ru-RU"/>
+              </w:rPr>
+              <w:t>value</w:t>
+            </w:r>
+            <w:proofErr w:type="spellEnd"/>
+            <w:r>
+              <w:rPr>
+                <w:lang w:val="ru-RU"/>
+              </w:rPr>
+              <w:t>)</w:t>
+            </w:r>
           </w:p>
         </w:tc>
         <w:tc>
           <w:tcPr>
-            <w:tcW w:w="5812" w:type="dxa"/>
+            <w:tcW w:w="5725" w:type="dxa"/>
           </w:tcPr>
           <w:p>
             <w:pPr>
@@ -3326,7 +5936,7 @@
         </w:trPr>
         <w:tc>
           <w:tcPr>
-            <w:tcW w:w="534" w:type="dxa"/>
+            <w:tcW w:w="533" w:type="dxa"/>
           </w:tcPr>
           <w:p>
             <w:pPr>
@@ -3344,7 +5954,7 @@
         </w:tc>
         <w:tc>
           <w:tcPr>
-            <w:tcW w:w="3118" w:type="dxa"/>
+            <w:tcW w:w="3206" w:type="dxa"/>
           </w:tcPr>
           <w:p>
             <w:pPr>
@@ -3353,11 +5963,25 @@
                 <w:lang w:val="ru-RU"/>
               </w:rPr>
             </w:pPr>
+            <w:proofErr w:type="spellStart"/>
+            <w:r>
+              <w:rPr>
+                <w:lang w:val="ru-RU"/>
+              </w:rPr>
+              <w:t>delete</w:t>
+            </w:r>
+            <w:proofErr w:type="spellEnd"/>
+            <w:r>
+              <w:rPr>
+                <w:lang w:val="ru-RU"/>
+              </w:rPr>
+              <w:t>()</w:t>
+            </w:r>
           </w:p>
         </w:tc>
         <w:tc>
           <w:tcPr>
-            <w:tcW w:w="5812" w:type="dxa"/>
+            <w:tcW w:w="5725" w:type="dxa"/>
           </w:tcPr>
           <w:p>
             <w:pPr>
@@ -3375,7 +5999,7 @@
         </w:trPr>
         <w:tc>
           <w:tcPr>
-            <w:tcW w:w="534" w:type="dxa"/>
+            <w:tcW w:w="533" w:type="dxa"/>
           </w:tcPr>
           <w:p>
             <w:pPr>
@@ -3393,7 +6017,7 @@
         </w:tc>
         <w:tc>
           <w:tcPr>
-            <w:tcW w:w="3118" w:type="dxa"/>
+            <w:tcW w:w="3206" w:type="dxa"/>
           </w:tcPr>
           <w:p>
             <w:pPr>
@@ -3402,11 +6026,53 @@
                 <w:lang w:val="ru-RU"/>
               </w:rPr>
             </w:pPr>
+            <w:proofErr w:type="spellStart"/>
+            <w:r>
+              <w:rPr>
+                <w:lang w:val="ru-RU"/>
+              </w:rPr>
+              <w:t>search</w:t>
+            </w:r>
+            <w:proofErr w:type="spellEnd"/>
+            <w:r>
+              <w:rPr>
+                <w:lang w:val="ru-RU"/>
+              </w:rPr>
+              <w:t>($</w:t>
+            </w:r>
+            <w:proofErr w:type="spellStart"/>
+            <w:r>
+              <w:rPr>
+                <w:lang w:val="ru-RU"/>
+              </w:rPr>
+              <w:t>search</w:t>
+            </w:r>
+            <w:proofErr w:type="spellEnd"/>
+            <w:r>
+              <w:rPr>
+                <w:lang w:val="ru-RU"/>
+              </w:rPr>
+              <w:t xml:space="preserve"> = </w:t>
+            </w:r>
+            <w:proofErr w:type="spellStart"/>
+            <w:r>
+              <w:rPr>
+                <w:lang w:val="ru-RU"/>
+              </w:rPr>
+              <w:t>array</w:t>
+            </w:r>
+            <w:proofErr w:type="spellEnd"/>
+            <w:r>
+              <w:rPr>
+                <w:lang w:val="ru-RU"/>
+              </w:rPr>
+              <w:t>())</w:t>
+            </w:r>
           </w:p>
         </w:tc>
         <w:tc>
           <w:tcPr>
-            <w:tcW w:w="5812" w:type="dxa"/>
+            <w:tcW w:w="5725" w:type="dxa"/>
           </w:tcPr>
           <w:p>
             <w:pPr>
@@ -3424,7 +6090,7 @@
         </w:trPr>
         <w:tc>
           <w:tcPr>
-            <w:tcW w:w="534" w:type="dxa"/>
+            <w:tcW w:w="533" w:type="dxa"/>
           </w:tcPr>
           <w:p>
             <w:pPr>
@@ -3442,7 +6108,7 @@
         </w:tc>
         <w:tc>
           <w:tcPr>
-            <w:tcW w:w="3118" w:type="dxa"/>
+            <w:tcW w:w="3206" w:type="dxa"/>
           </w:tcPr>
           <w:p>
             <w:pPr>
@@ -3451,109 +6117,109 @@
                 <w:lang w:val="ru-RU"/>
               </w:rPr>
             </w:pPr>
+            <w:proofErr w:type="spellStart"/>
+            <w:r>
+              <w:rPr>
+                <w:lang w:val="ru-RU"/>
+              </w:rPr>
+              <w:t>eSearch</w:t>
+            </w:r>
+            <w:proofErr w:type="spellEnd"/>
+            <w:r>
+              <w:rPr>
+                <w:lang w:val="ru-RU"/>
+              </w:rPr>
+              <w:t>($</w:t>
+            </w:r>
+            <w:proofErr w:type="spellStart"/>
+            <w:r>
+              <w:rPr>
+                <w:lang w:val="ru-RU"/>
+              </w:rPr>
+              <w:t>titles</w:t>
+            </w:r>
+            <w:proofErr w:type="spellEnd"/>
+            <w:r>
+              <w:rPr>
+                <w:lang w:val="ru-RU"/>
+              </w:rPr>
+              <w:t xml:space="preserve"> = </w:t>
+            </w:r>
+            <w:proofErr w:type="spellStart"/>
+            <w:r>
+              <w:rPr>
+                <w:lang w:val="ru-RU"/>
+              </w:rPr>
+              <w:t>array</w:t>
+            </w:r>
+            <w:proofErr w:type="spellEnd"/>
+            <w:r>
+              <w:rPr>
+                <w:lang w:val="ru-RU"/>
+              </w:rPr>
+              <w:t>(), $</w:t>
+            </w:r>
+            <w:proofErr w:type="spellStart"/>
+            <w:r>
+              <w:rPr>
+                <w:lang w:val="ru-RU"/>
+              </w:rPr>
+              <w:t>metas</w:t>
+            </w:r>
+            <w:proofErr w:type="spellEnd"/>
+            <w:r>
+              <w:rPr>
+                <w:lang w:val="ru-RU"/>
+              </w:rPr>
+              <w:t xml:space="preserve"> = </w:t>
+            </w:r>
+            <w:proofErr w:type="spellStart"/>
+            <w:r>
+              <w:rPr>
+                <w:lang w:val="ru-RU"/>
+              </w:rPr>
+              <w:t>array</w:t>
+            </w:r>
+            <w:proofErr w:type="spellEnd"/>
+            <w:r>
+              <w:rPr>
+                <w:lang w:val="ru-RU"/>
+              </w:rPr>
+              <w:t>(), $</w:t>
+            </w:r>
+            <w:proofErr w:type="spellStart"/>
+            <w:r>
+              <w:rPr>
+                <w:lang w:val="ru-RU"/>
+              </w:rPr>
+              <w:t>content</w:t>
+            </w:r>
+            <w:proofErr w:type="spellEnd"/>
+            <w:r>
+              <w:rPr>
+                <w:lang w:val="ru-RU"/>
+              </w:rPr>
+              <w:t xml:space="preserve"> = </w:t>
+            </w:r>
+            <w:proofErr w:type="spellStart"/>
+            <w:r>
+              <w:rPr>
+                <w:lang w:val="ru-RU"/>
+              </w:rPr>
+              <w:t>array</w:t>
+            </w:r>
+            <w:proofErr w:type="spellEnd"/>
+            <w:r>
+              <w:rPr>
+                <w:lang w:val="ru-RU"/>
+              </w:rPr>
+              <w:t>())</w:t>
+            </w:r>
           </w:p>
         </w:tc>
         <w:tc>
           <w:tcPr>
-            <w:tcW w:w="5812" w:type="dxa"/>
-          </w:tcPr>
-          <w:p>
-            <w:pPr>
-              <w:pStyle w:val="Pagentext"/>
-              <w:rPr>
-                <w:lang w:val="ru-RU"/>
-              </w:rPr>
-            </w:pPr>
-          </w:p>
-        </w:tc>
-      </w:tr>
-      <w:tr>
-        <w:trPr>
-          <w:trHeight w:val="356"/>
-        </w:trPr>
-        <w:tc>
-          <w:tcPr>
-            <w:tcW w:w="534" w:type="dxa"/>
-          </w:tcPr>
-          <w:p>
-            <w:pPr>
-              <w:pStyle w:val="Pagentext"/>
-              <w:numPr>
-                <w:ilvl w:val="0"/>
-                <w:numId w:val="1"/>
-              </w:numPr>
-              <w:ind w:left="284" w:hanging="284"/>
-              <w:rPr>
-                <w:lang w:val="ru-RU"/>
-              </w:rPr>
-            </w:pPr>
-          </w:p>
-        </w:tc>
-        <w:tc>
-          <w:tcPr>
-            <w:tcW w:w="3118" w:type="dxa"/>
-          </w:tcPr>
-          <w:p>
-            <w:pPr>
-              <w:pStyle w:val="Pagentext"/>
-              <w:rPr>
-                <w:lang w:val="ru-RU"/>
-              </w:rPr>
-            </w:pPr>
-          </w:p>
-        </w:tc>
-        <w:tc>
-          <w:tcPr>
-            <w:tcW w:w="5812" w:type="dxa"/>
-          </w:tcPr>
-          <w:p>
-            <w:pPr>
-              <w:pStyle w:val="Pagentext"/>
-              <w:rPr>
-                <w:lang w:val="ru-RU"/>
-              </w:rPr>
-            </w:pPr>
-          </w:p>
-        </w:tc>
-      </w:tr>
-      <w:tr>
-        <w:trPr>
-          <w:trHeight w:val="356"/>
-        </w:trPr>
-        <w:tc>
-          <w:tcPr>
-            <w:tcW w:w="534" w:type="dxa"/>
-          </w:tcPr>
-          <w:p>
-            <w:pPr>
-              <w:pStyle w:val="Pagentext"/>
-              <w:numPr>
-                <w:ilvl w:val="0"/>
-                <w:numId w:val="1"/>
-              </w:numPr>
-              <w:ind w:left="284" w:hanging="284"/>
-              <w:rPr>
-                <w:lang w:val="ru-RU"/>
-              </w:rPr>
-            </w:pPr>
-          </w:p>
-        </w:tc>
-        <w:tc>
-          <w:tcPr>
-            <w:tcW w:w="3118" w:type="dxa"/>
-          </w:tcPr>
-          <w:p>
-            <w:pPr>
-              <w:pStyle w:val="Pagentext"/>
-              <w:rPr>
-                <w:lang w:val="ru-RU"/>
-              </w:rPr>
-            </w:pPr>
-          </w:p>
-        </w:tc>
-        <w:tc>
-          <w:tcPr>
-            <w:tcW w:w="5812" w:type="dxa"/>
+            <w:tcW w:w="5725" w:type="dxa"/>
           </w:tcPr>
           <w:p>
             <w:pPr>
@@ -3655,6 +6321,1097 @@
           <w:lang w:val="ru-RU"/>
         </w:rPr>
       </w:pPr>
+      <w:proofErr w:type="spellStart"/>
+      <w:proofErr w:type="gramStart"/>
+      <w:r>
+        <w:rPr>
+          <w:lang w:val="ru-RU"/>
+        </w:rPr>
+        <w:t>class</w:t>
+      </w:r>
+      <w:proofErr w:type="spellEnd"/>
+      <w:r>
+        <w:rPr>
+          <w:lang w:val="ru-RU"/>
+        </w:rPr>
+        <w:t xml:space="preserve"> </w:t>
+      </w:r>
+      <w:proofErr w:type="spellStart"/>
+      <w:r>
+        <w:rPr>
+          <w:lang w:val="ru-RU"/>
+        </w:rPr>
+        <w:t>test</w:t>
+      </w:r>
+      <w:proofErr w:type="spellEnd"/>
+      <w:r>
+        <w:rPr>
+          <w:lang w:val="ru-RU"/>
+        </w:rPr>
+        <w:t xml:space="preserve"> </w:t>
+      </w:r>
+      <w:proofErr w:type="spellStart"/>
+      <w:r>
+        <w:rPr>
+          <w:lang w:val="ru-RU"/>
+        </w:rPr>
+        <w:t>extends</w:t>
+      </w:r>
+      <w:proofErr w:type="spellEnd"/>
+      <w:r>
+        <w:rPr>
+          <w:lang w:val="ru-RU"/>
+        </w:rPr>
+        <w:t xml:space="preserve"> </w:t>
+      </w:r>
+      <w:proofErr w:type="spellStart"/>
+      <w:r>
+        <w:rPr>
+          <w:lang w:val="ru-RU"/>
+        </w:rPr>
+        <w:t>eController</w:t>
+      </w:r>
+      <w:proofErr w:type="spellEnd"/>
+      <w:r>
+        <w:rPr>
+          <w:lang w:val="ru-RU"/>
+        </w:rPr>
+        <w:t xml:space="preserve"> {</w:t>
+      </w:r>
+      <w:proofErr w:type="gramEnd"/>
+    </w:p>
+    <w:p>
+      <w:pPr>
+        <w:pStyle w:val="Pagentext"/>
+        <w:rPr>
+          <w:lang w:val="ru-RU"/>
+        </w:rPr>
+      </w:pPr>
+      <w:r>
+        <w:rPr>
+          <w:lang w:val="ru-RU"/>
+        </w:rPr>
+        <w:tab/>
+      </w:r>
+      <w:proofErr w:type="spellStart"/>
+      <w:proofErr w:type="gramStart"/>
+      <w:r>
+        <w:rPr>
+          <w:lang w:val="ru-RU"/>
+        </w:rPr>
+        <w:t>public</w:t>
+      </w:r>
+      <w:proofErr w:type="spellEnd"/>
+      <w:r>
+        <w:rPr>
+          <w:lang w:val="ru-RU"/>
+        </w:rPr>
+        <w:t xml:space="preserve"> </w:t>
+      </w:r>
+      <w:proofErr w:type="spellStart"/>
+      <w:r>
+        <w:rPr>
+          <w:lang w:val="ru-RU"/>
+        </w:rPr>
+        <w:t>function</w:t>
+      </w:r>
+      <w:proofErr w:type="spellEnd"/>
+      <w:r>
+        <w:rPr>
+          <w:lang w:val="ru-RU"/>
+        </w:rPr>
+        <w:t xml:space="preserve"> </w:t>
+      </w:r>
+      <w:proofErr w:type="spellStart"/>
+      <w:r>
+        <w:rPr>
+          <w:lang w:val="ru-RU"/>
+        </w:rPr>
+        <w:t>run</w:t>
+      </w:r>
+      <w:proofErr w:type="spellEnd"/>
+      <w:r>
+        <w:rPr>
+          <w:lang w:val="ru-RU"/>
+        </w:rPr>
+        <w:t xml:space="preserve"> () {</w:t>
+      </w:r>
+      <w:proofErr w:type="gramEnd"/>
+    </w:p>
+    <w:p>
+      <w:pPr>
+        <w:pStyle w:val="Pagentext"/>
+        <w:rPr>
+          <w:lang w:val="ru-RU"/>
+        </w:rPr>
+      </w:pPr>
+      <w:r>
+        <w:rPr>
+          <w:lang w:val="ru-RU"/>
+        </w:rPr>
+        <w:tab/>
+      </w:r>
+      <w:r>
+        <w:rPr>
+          <w:lang w:val="ru-RU"/>
+        </w:rPr>
+        <w:tab/>
+        <w:t>$</w:t>
+      </w:r>
+      <w:proofErr w:type="spellStart"/>
+      <w:r>
+        <w:rPr>
+          <w:lang w:val="ru-RU"/>
+        </w:rPr>
+        <w:t>this</w:t>
+      </w:r>
+      <w:proofErr w:type="spellEnd"/>
+      <w:r>
+        <w:rPr>
+          <w:lang w:val="ru-RU"/>
+        </w:rPr>
+        <w:t>-&gt;</w:t>
+      </w:r>
+      <w:proofErr w:type="spellStart"/>
+      <w:r>
+        <w:rPr>
+          <w:lang w:val="ru-RU"/>
+        </w:rPr>
+        <w:t>loadModel</w:t>
+      </w:r>
+      <w:proofErr w:type="spellEnd"/>
+      <w:r>
+        <w:rPr>
+          <w:lang w:val="ru-RU"/>
+        </w:rPr>
+        <w:t xml:space="preserve"> ();</w:t>
+      </w:r>
+    </w:p>
+    <w:p>
+      <w:pPr>
+        <w:pStyle w:val="Pagentext"/>
+        <w:rPr>
+          <w:lang w:val="ru-RU"/>
+        </w:rPr>
+      </w:pPr>
+      <w:r>
+        <w:rPr>
+          <w:lang w:val="ru-RU"/>
+        </w:rPr>
+        <w:tab/>
+      </w:r>
+      <w:r>
+        <w:rPr>
+          <w:lang w:val="ru-RU"/>
+        </w:rPr>
+        <w:tab/>
+        <w:t xml:space="preserve">$m = </w:t>
+      </w:r>
+      <w:proofErr w:type="spellStart"/>
+      <w:r>
+        <w:rPr>
+          <w:lang w:val="ru-RU"/>
+        </w:rPr>
+        <w:t>new</w:t>
+      </w:r>
+      <w:proofErr w:type="spellEnd"/>
+      <w:r>
+        <w:rPr>
+          <w:lang w:val="ru-RU"/>
+        </w:rPr>
+        <w:t xml:space="preserve"> </w:t>
+      </w:r>
+      <w:proofErr w:type="spellStart"/>
+      <w:r>
+        <w:rPr>
+          <w:lang w:val="ru-RU"/>
+        </w:rPr>
+        <w:t>m_test</w:t>
+      </w:r>
+      <w:proofErr w:type="spellEnd"/>
+      <w:r>
+        <w:rPr>
+          <w:lang w:val="ru-RU"/>
+        </w:rPr>
+        <w:t xml:space="preserve"> ('</w:t>
+      </w:r>
+      <w:proofErr w:type="spellStart"/>
+      <w:r>
+        <w:rPr>
+          <w:lang w:val="ru-RU"/>
+        </w:rPr>
+        <w:t>blog</w:t>
+      </w:r>
+      <w:proofErr w:type="spellEnd"/>
+      <w:r>
+        <w:rPr>
+          <w:lang w:val="ru-RU"/>
+        </w:rPr>
+        <w:t>');</w:t>
+      </w:r>
+    </w:p>
+    <w:p>
+      <w:pPr>
+        <w:pStyle w:val="Pagentext"/>
+        <w:rPr>
+          <w:lang w:val="ru-RU"/>
+        </w:rPr>
+      </w:pPr>
+      <w:r>
+        <w:rPr>
+          <w:lang w:val="ru-RU"/>
+        </w:rPr>
+        <w:tab/>
+      </w:r>
+      <w:r>
+        <w:rPr>
+          <w:lang w:val="ru-RU"/>
+        </w:rPr>
+        <w:tab/>
+        <w:t>$</w:t>
+      </w:r>
+      <w:proofErr w:type="spellStart"/>
+      <w:r>
+        <w:rPr>
+          <w:lang w:val="ru-RU"/>
+        </w:rPr>
+        <w:t>data</w:t>
+      </w:r>
+      <w:proofErr w:type="spellEnd"/>
+      <w:r>
+        <w:rPr>
+          <w:lang w:val="ru-RU"/>
+        </w:rPr>
+        <w:t xml:space="preserve"> = </w:t>
+      </w:r>
+      <w:proofErr w:type="spellStart"/>
+      <w:r>
+        <w:rPr>
+          <w:lang w:val="ru-RU"/>
+        </w:rPr>
+        <w:t>array</w:t>
+      </w:r>
+      <w:proofErr w:type="spellEnd"/>
+      <w:r>
+        <w:rPr>
+          <w:lang w:val="ru-RU"/>
+        </w:rPr>
+        <w:t xml:space="preserve"> ();</w:t>
+      </w:r>
+    </w:p>
+    <w:p>
+      <w:pPr>
+        <w:pStyle w:val="Pagentext"/>
+        <w:rPr>
+          <w:lang w:val="ru-RU"/>
+        </w:rPr>
+      </w:pPr>
+      <w:r>
+        <w:rPr>
+          <w:lang w:val="ru-RU"/>
+        </w:rPr>
+        <w:tab/>
+      </w:r>
+      <w:r>
+        <w:rPr>
+          <w:lang w:val="ru-RU"/>
+        </w:rPr>
+        <w:tab/>
+        <w:t>$</w:t>
+      </w:r>
+      <w:proofErr w:type="spellStart"/>
+      <w:r>
+        <w:rPr>
+          <w:lang w:val="ru-RU"/>
+        </w:rPr>
+        <w:t>da</w:t>
+      </w:r>
+      <w:r>
+        <w:rPr>
+          <w:lang w:val="ru-RU"/>
+        </w:rPr>
+        <w:t>ta</w:t>
+      </w:r>
+      <w:proofErr w:type="spellEnd"/>
+      <w:r>
+        <w:rPr>
+          <w:lang w:val="ru-RU"/>
+        </w:rPr>
+        <w:t xml:space="preserve"> = $</w:t>
+      </w:r>
+      <w:proofErr w:type="spellStart"/>
+      <w:r>
+        <w:rPr>
+          <w:lang w:val="ru-RU"/>
+        </w:rPr>
+        <w:t>this</w:t>
+      </w:r>
+      <w:proofErr w:type="spellEnd"/>
+      <w:r>
+        <w:rPr>
+          <w:lang w:val="ru-RU"/>
+        </w:rPr>
+        <w:t>-&gt;m-&gt;</w:t>
+      </w:r>
+      <w:proofErr w:type="spellStart"/>
+      <w:r>
+        <w:rPr>
+          <w:lang w:val="ru-RU"/>
+        </w:rPr>
+        <w:t>returnTitles</w:t>
+      </w:r>
+      <w:proofErr w:type="spellEnd"/>
+      <w:r>
+        <w:rPr>
+          <w:lang w:val="ru-RU"/>
+        </w:rPr>
+        <w:t xml:space="preserve"> ();</w:t>
+      </w:r>
+    </w:p>
+    <w:p>
+      <w:pPr>
+        <w:pStyle w:val="Pagentext"/>
+        <w:rPr>
+          <w:lang w:val="ru-RU"/>
+        </w:rPr>
+      </w:pPr>
+      <w:r>
+        <w:rPr>
+          <w:lang w:val="ru-RU"/>
+        </w:rPr>
+        <w:tab/>
+      </w:r>
+      <w:r>
+        <w:rPr>
+          <w:lang w:val="ru-RU"/>
+        </w:rPr>
+        <w:tab/>
+        <w:t>$m-&gt;</w:t>
+      </w:r>
+      <w:proofErr w:type="spellStart"/>
+      <w:r>
+        <w:rPr>
+          <w:lang w:val="ru-RU"/>
+        </w:rPr>
+        <w:t>add</w:t>
+      </w:r>
+      <w:proofErr w:type="spellEnd"/>
+      <w:r>
+        <w:rPr>
+          <w:lang w:val="ru-RU"/>
+        </w:rPr>
+        <w:t xml:space="preserve"> ();</w:t>
+      </w:r>
+    </w:p>
+    <w:p>
+      <w:pPr>
+        <w:pStyle w:val="Pagentext"/>
+        <w:rPr>
+          <w:lang w:val="ru-RU"/>
+        </w:rPr>
+      </w:pPr>
+      <w:r>
+        <w:rPr>
+          <w:lang w:val="ru-RU"/>
+        </w:rPr>
+        <w:tab/>
+      </w:r>
+      <w:r>
+        <w:rPr>
+          <w:lang w:val="ru-RU"/>
+        </w:rPr>
+        <w:tab/>
+        <w:t>$</w:t>
+      </w:r>
+      <w:proofErr w:type="spellStart"/>
+      <w:r>
+        <w:rPr>
+          <w:lang w:val="ru-RU"/>
+        </w:rPr>
+        <w:t>this</w:t>
+      </w:r>
+      <w:proofErr w:type="spellEnd"/>
+      <w:r>
+        <w:rPr>
+          <w:lang w:val="ru-RU"/>
+        </w:rPr>
+        <w:t>-&gt;m-&gt;</w:t>
+      </w:r>
+      <w:proofErr w:type="spellStart"/>
+      <w:r>
+        <w:rPr>
+          <w:lang w:val="ru-RU"/>
+        </w:rPr>
+        <w:t>setDefault</w:t>
+      </w:r>
+      <w:proofErr w:type="spellEnd"/>
+      <w:r>
+        <w:rPr>
+          <w:lang w:val="ru-RU"/>
+        </w:rPr>
+        <w:t xml:space="preserve"> ();</w:t>
+      </w:r>
+    </w:p>
+    <w:p>
+      <w:pPr>
+        <w:pStyle w:val="Pagentext"/>
+        <w:rPr>
+          <w:lang w:val="ru-RU"/>
+        </w:rPr>
+      </w:pPr>
+      <w:r>
+        <w:rPr>
+          <w:lang w:val="ru-RU"/>
+        </w:rPr>
+        <w:tab/>
+      </w:r>
+      <w:r>
+        <w:rPr>
+          <w:lang w:val="ru-RU"/>
+        </w:rPr>
+        <w:tab/>
+        <w:t>$</w:t>
+      </w:r>
+      <w:proofErr w:type="spellStart"/>
+      <w:r>
+        <w:rPr>
+          <w:lang w:val="ru-RU"/>
+        </w:rPr>
+        <w:t>data</w:t>
+      </w:r>
+      <w:proofErr w:type="spellEnd"/>
+      <w:r>
+        <w:rPr>
+          <w:lang w:val="ru-RU"/>
+        </w:rPr>
+        <w:t xml:space="preserve"> ['</w:t>
+      </w:r>
+      <w:proofErr w:type="spellStart"/>
+      <w:r>
+        <w:rPr>
+          <w:lang w:val="ru-RU"/>
+        </w:rPr>
+        <w:t>content</w:t>
+      </w:r>
+      <w:proofErr w:type="spellEnd"/>
+      <w:r>
+        <w:rPr>
+          <w:lang w:val="ru-RU"/>
+        </w:rPr>
+        <w:t>'] = $m-&gt;</w:t>
+      </w:r>
+      <w:proofErr w:type="spellStart"/>
+      <w:r>
+        <w:rPr>
+          <w:lang w:val="ru-RU"/>
+        </w:rPr>
+        <w:t>show</w:t>
+      </w:r>
+      <w:proofErr w:type="spellEnd"/>
+      <w:r>
+        <w:rPr>
+          <w:lang w:val="ru-RU"/>
+        </w:rPr>
+        <w:t xml:space="preserve"> ();</w:t>
+      </w:r>
+    </w:p>
+    <w:p>
+      <w:pPr>
+        <w:pStyle w:val="Pagentext"/>
+        <w:rPr>
+          <w:lang w:val="ru-RU"/>
+        </w:rPr>
+      </w:pPr>
+      <w:r>
+        <w:rPr>
+          <w:lang w:val="ru-RU"/>
+        </w:rPr>
+        <w:tab/>
+      </w:r>
+      <w:r>
+        <w:rPr>
+          <w:lang w:val="ru-RU"/>
+        </w:rPr>
+        <w:tab/>
+        <w:t>$</w:t>
+      </w:r>
+      <w:proofErr w:type="spellStart"/>
+      <w:r>
+        <w:rPr>
+          <w:lang w:val="ru-RU"/>
+        </w:rPr>
+        <w:t>data</w:t>
+      </w:r>
+      <w:proofErr w:type="spellEnd"/>
+      <w:r>
+        <w:rPr>
+          <w:lang w:val="ru-RU"/>
+        </w:rPr>
+        <w:t xml:space="preserve"> = $</w:t>
+      </w:r>
+      <w:proofErr w:type="spellStart"/>
+      <w:r>
+        <w:rPr>
+          <w:lang w:val="ru-RU"/>
+        </w:rPr>
+        <w:t>this</w:t>
+      </w:r>
+      <w:proofErr w:type="spellEnd"/>
+      <w:r>
+        <w:rPr>
+          <w:lang w:val="ru-RU"/>
+        </w:rPr>
+        <w:t>-&gt;</w:t>
+      </w:r>
+      <w:proofErr w:type="spellStart"/>
+      <w:r>
+        <w:rPr>
+          <w:lang w:val="ru-RU"/>
+        </w:rPr>
+        <w:t>getLocals</w:t>
+      </w:r>
+      <w:proofErr w:type="spellEnd"/>
+      <w:r>
+        <w:rPr>
+          <w:lang w:val="ru-RU"/>
+        </w:rPr>
+        <w:t xml:space="preserve"> ($</w:t>
+      </w:r>
+      <w:proofErr w:type="spellStart"/>
+      <w:r>
+        <w:rPr>
+          <w:lang w:val="ru-RU"/>
+        </w:rPr>
+        <w:t>data</w:t>
+      </w:r>
+      <w:proofErr w:type="spellEnd"/>
+      <w:r>
+        <w:rPr>
+          <w:lang w:val="ru-RU"/>
+        </w:rPr>
+        <w:t>);</w:t>
+      </w:r>
+    </w:p>
+    <w:p>
+      <w:pPr>
+        <w:pStyle w:val="Pagentext"/>
+        <w:rPr>
+          <w:lang w:val="ru-RU"/>
+        </w:rPr>
+      </w:pPr>
+    </w:p>
+    <w:p>
+      <w:pPr>
+        <w:pStyle w:val="Pagentext"/>
+        <w:rPr>
+          <w:lang w:val="ru-RU"/>
+        </w:rPr>
+      </w:pPr>
+      <w:r>
+        <w:rPr>
+          <w:lang w:val="ru-RU"/>
+        </w:rPr>
+        <w:tab/>
+      </w:r>
+      <w:r>
+        <w:rPr>
+          <w:lang w:val="ru-RU"/>
+        </w:rPr>
+        <w:tab/>
+        <w:t>$</w:t>
+      </w:r>
+      <w:proofErr w:type="spellStart"/>
+      <w:r>
+        <w:rPr>
+          <w:lang w:val="ru-RU"/>
+        </w:rPr>
+        <w:t>this</w:t>
+      </w:r>
+      <w:proofErr w:type="spellEnd"/>
+      <w:r>
+        <w:rPr>
+          <w:lang w:val="ru-RU"/>
+        </w:rPr>
+        <w:t>-&gt;</w:t>
+      </w:r>
+      <w:proofErr w:type="spellStart"/>
+      <w:r>
+        <w:rPr>
+          <w:lang w:val="ru-RU"/>
+        </w:rPr>
+        <w:t>loadModel</w:t>
+      </w:r>
+      <w:proofErr w:type="spellEnd"/>
+      <w:r>
+        <w:rPr>
+          <w:lang w:val="ru-RU"/>
+        </w:rPr>
+        <w:t xml:space="preserve"> ('_</w:t>
+      </w:r>
+      <w:proofErr w:type="spellStart"/>
+      <w:r>
+        <w:rPr>
+          <w:lang w:val="ru-RU"/>
+        </w:rPr>
+        <w:t>design</w:t>
+      </w:r>
+      <w:proofErr w:type="spellEnd"/>
+      <w:r>
+        <w:rPr>
+          <w:lang w:val="ru-RU"/>
+        </w:rPr>
+        <w:t>');</w:t>
+      </w:r>
+    </w:p>
+    <w:p>
+      <w:pPr>
+        <w:pStyle w:val="Pagentext"/>
+        <w:rPr>
+          <w:lang w:val="ru-RU"/>
+        </w:rPr>
+      </w:pPr>
+      <w:r>
+        <w:rPr>
+          <w:lang w:val="ru-RU"/>
+        </w:rPr>
+        <w:tab/>
+      </w:r>
+      <w:r>
+        <w:rPr>
+          <w:lang w:val="ru-RU"/>
+        </w:rPr>
+        <w:tab/>
+        <w:t>$</w:t>
+      </w:r>
+      <w:proofErr w:type="spellStart"/>
+      <w:r>
+        <w:rPr>
+          <w:lang w:val="ru-RU"/>
+        </w:rPr>
+        <w:t>data</w:t>
+      </w:r>
+      <w:proofErr w:type="spellEnd"/>
+      <w:r>
+        <w:rPr>
+          <w:lang w:val="ru-RU"/>
+        </w:rPr>
+        <w:t xml:space="preserve">['_d'] = </w:t>
+      </w:r>
+      <w:proofErr w:type="spellStart"/>
+      <w:r>
+        <w:rPr>
+          <w:lang w:val="ru-RU"/>
+        </w:rPr>
+        <w:t>new</w:t>
+      </w:r>
+      <w:proofErr w:type="spellEnd"/>
+      <w:r>
+        <w:rPr>
+          <w:lang w:val="ru-RU"/>
+        </w:rPr>
+        <w:t xml:space="preserve"> _</w:t>
+      </w:r>
+      <w:proofErr w:type="spellStart"/>
+      <w:r>
+        <w:rPr>
+          <w:lang w:val="ru-RU"/>
+        </w:rPr>
+        <w:t>design</w:t>
+      </w:r>
+      <w:proofErr w:type="spellEnd"/>
+      <w:r>
+        <w:rPr>
+          <w:lang w:val="ru-RU"/>
+        </w:rPr>
+        <w:t>();</w:t>
+      </w:r>
+    </w:p>
+    <w:p>
+      <w:pPr>
+        <w:pStyle w:val="Pagentext"/>
+        <w:rPr>
+          <w:lang w:val="ru-RU"/>
+        </w:rPr>
+      </w:pPr>
+      <w:r>
+        <w:rPr>
+          <w:lang w:val="ru-RU"/>
+        </w:rPr>
+        <w:tab/>
+      </w:r>
+      <w:r>
+        <w:rPr>
+          <w:lang w:val="ru-RU"/>
+        </w:rPr>
+        <w:tab/>
+      </w:r>
+      <w:proofErr w:type="gramStart"/>
+      <w:r>
+        <w:rPr>
+          <w:lang w:val="ru-RU"/>
+        </w:rPr>
+        <w:t>$</w:t>
+      </w:r>
+      <w:proofErr w:type="spellStart"/>
+      <w:r>
+        <w:rPr>
+          <w:lang w:val="ru-RU"/>
+        </w:rPr>
+        <w:t>files</w:t>
+      </w:r>
+      <w:proofErr w:type="spellEnd"/>
+      <w:r>
+        <w:rPr>
+          <w:lang w:val="ru-RU"/>
+        </w:rPr>
+        <w:t xml:space="preserve"> = </w:t>
+      </w:r>
+      <w:proofErr w:type="spellStart"/>
+      <w:r>
+        <w:rPr>
+          <w:lang w:val="ru-RU"/>
+        </w:rPr>
+        <w:t>array</w:t>
+      </w:r>
+      <w:proofErr w:type="spellEnd"/>
+      <w:r>
+        <w:rPr>
+          <w:lang w:val="ru-RU"/>
+        </w:rPr>
+        <w:t>(</w:t>
+      </w:r>
+      <w:proofErr w:type="gramEnd"/>
+    </w:p>
+    <w:p>
+      <w:pPr>
+        <w:pStyle w:val="Pagentext"/>
+        <w:rPr>
+          <w:lang w:val="ru-RU"/>
+        </w:rPr>
+      </w:pPr>
+      <w:r>
+        <w:rPr>
+          <w:lang w:val="ru-RU"/>
+        </w:rPr>
+        <w:tab/>
+      </w:r>
+      <w:r>
+        <w:rPr>
+          <w:lang w:val="ru-RU"/>
+        </w:rPr>
+        <w:tab/>
+      </w:r>
+      <w:r>
+        <w:rPr>
+          <w:lang w:val="ru-RU"/>
+        </w:rPr>
+        <w:tab/>
+        <w:t>'</w:t>
+      </w:r>
+      <w:proofErr w:type="spellStart"/>
+      <w:r>
+        <w:rPr>
+          <w:lang w:val="ru-RU"/>
+        </w:rPr>
+        <w:t>hor_menu</w:t>
+      </w:r>
+      <w:proofErr w:type="spellEnd"/>
+      <w:r>
+        <w:rPr>
+          <w:lang w:val="ru-RU"/>
+        </w:rPr>
+        <w:t>' =&gt; '</w:t>
+      </w:r>
+      <w:proofErr w:type="spellStart"/>
+      <w:r>
+        <w:rPr>
+          <w:lang w:val="ru-RU"/>
+        </w:rPr>
+        <w:t>blocks</w:t>
+      </w:r>
+      <w:proofErr w:type="spellEnd"/>
+      <w:r>
+        <w:rPr>
+          <w:lang w:val="ru-RU"/>
+        </w:rPr>
+        <w:t>'.DIRSEP.'</w:t>
+      </w:r>
+      <w:proofErr w:type="spellStart"/>
+      <w:r>
+        <w:rPr>
+          <w:lang w:val="ru-RU"/>
+        </w:rPr>
+        <w:t>hor_menu</w:t>
+      </w:r>
+      <w:proofErr w:type="spellEnd"/>
+      <w:r>
+        <w:rPr>
+          <w:lang w:val="ru-RU"/>
+        </w:rPr>
+        <w:t>',</w:t>
+      </w:r>
+    </w:p>
+    <w:p>
+      <w:pPr>
+        <w:pStyle w:val="Pagentext"/>
+        <w:rPr>
+          <w:lang w:val="ru-RU"/>
+        </w:rPr>
+      </w:pPr>
+      <w:r>
+        <w:rPr>
+          <w:lang w:val="ru-RU"/>
+        </w:rPr>
+        <w:tab/>
+      </w:r>
+      <w:r>
+        <w:rPr>
+          <w:lang w:val="ru-RU"/>
+        </w:rPr>
+        <w:tab/>
+      </w:r>
+      <w:r>
+        <w:rPr>
+          <w:lang w:val="ru-RU"/>
+        </w:rPr>
+        <w:tab/>
+        <w:t>'</w:t>
+      </w:r>
+      <w:proofErr w:type="spellStart"/>
+      <w:r>
+        <w:rPr>
+          <w:lang w:val="ru-RU"/>
+        </w:rPr>
+        <w:t>sign_in_form</w:t>
+      </w:r>
+      <w:proofErr w:type="spellEnd"/>
+      <w:r>
+        <w:rPr>
+          <w:lang w:val="ru-RU"/>
+        </w:rPr>
+        <w:t>' =&gt; '</w:t>
+      </w:r>
+      <w:proofErr w:type="spellStart"/>
+      <w:r>
+        <w:rPr>
+          <w:lang w:val="ru-RU"/>
+        </w:rPr>
+        <w:t>blocks</w:t>
+      </w:r>
+      <w:proofErr w:type="spellEnd"/>
+      <w:r>
+        <w:rPr>
+          <w:lang w:val="ru-RU"/>
+        </w:rPr>
+        <w:t>'</w:t>
+      </w:r>
+      <w:proofErr w:type="gramStart"/>
+      <w:r>
+        <w:rPr>
+          <w:lang w:val="ru-RU"/>
+        </w:rPr>
+        <w:t>.DIRSEP.'</w:t>
+      </w:r>
+      <w:proofErr w:type="spellStart"/>
+      <w:r>
+        <w:rPr>
+          <w:lang w:val="ru-RU"/>
+        </w:rPr>
+        <w:t>sign_in_form</w:t>
+      </w:r>
+      <w:proofErr w:type="spellEnd"/>
+      <w:r>
+        <w:rPr>
+          <w:lang w:val="ru-RU"/>
+        </w:rPr>
+        <w:t>'</w:t>
+      </w:r>
+      <w:proofErr w:type="gramEnd"/>
+    </w:p>
+    <w:p>
+      <w:pPr>
+        <w:pStyle w:val="Pagentext"/>
+        <w:rPr>
+          <w:lang w:val="ru-RU"/>
+        </w:rPr>
+      </w:pPr>
+      <w:r>
+        <w:rPr>
+          <w:lang w:val="ru-RU"/>
+        </w:rPr>
+        <w:tab/>
+      </w:r>
+      <w:r>
+        <w:rPr>
+          <w:lang w:val="ru-RU"/>
+        </w:rPr>
+        <w:tab/>
+        <w:t>);</w:t>
+      </w:r>
+    </w:p>
+    <w:p>
+      <w:pPr>
+        <w:pStyle w:val="Pagentext"/>
+        <w:rPr>
+          <w:lang w:val="ru-RU"/>
+        </w:rPr>
+      </w:pPr>
+      <w:r>
+        <w:rPr>
+          <w:lang w:val="ru-RU"/>
+        </w:rPr>
+        <w:tab/>
+      </w:r>
+      <w:r>
+        <w:rPr>
+          <w:lang w:val="ru-RU"/>
+        </w:rPr>
+        <w:tab/>
+        <w:t>$</w:t>
+      </w:r>
+      <w:proofErr w:type="spellStart"/>
+      <w:r>
+        <w:rPr>
+          <w:lang w:val="ru-RU"/>
+        </w:rPr>
+        <w:t>this</w:t>
+      </w:r>
+      <w:proofErr w:type="spellEnd"/>
+      <w:r>
+        <w:rPr>
+          <w:lang w:val="ru-RU"/>
+        </w:rPr>
+        <w:t>-&gt;</w:t>
+      </w:r>
+      <w:proofErr w:type="spellStart"/>
+      <w:r>
+        <w:rPr>
+          <w:lang w:val="ru-RU"/>
+        </w:rPr>
+        <w:t>view</w:t>
+      </w:r>
+      <w:proofErr w:type="spellEnd"/>
+      <w:r>
+        <w:rPr>
+          <w:lang w:val="ru-RU"/>
+        </w:rPr>
+        <w:t xml:space="preserve"> = </w:t>
+      </w:r>
+      <w:proofErr w:type="spellStart"/>
+      <w:r>
+        <w:rPr>
+          <w:lang w:val="ru-RU"/>
+        </w:rPr>
+        <w:t>View</w:t>
+      </w:r>
+      <w:proofErr w:type="spellEnd"/>
+      <w:r>
+        <w:rPr>
+          <w:lang w:val="ru-RU"/>
+        </w:rPr>
+        <w:t>::</w:t>
+      </w:r>
+      <w:proofErr w:type="spellStart"/>
+      <w:r>
+        <w:rPr>
+          <w:lang w:val="ru-RU"/>
+        </w:rPr>
+        <w:t>factory</w:t>
+      </w:r>
+      <w:proofErr w:type="spellEnd"/>
+      <w:r>
+        <w:rPr>
+          <w:lang w:val="ru-RU"/>
+        </w:rPr>
+        <w:t xml:space="preserve"> ($</w:t>
+      </w:r>
+      <w:proofErr w:type="spellStart"/>
+      <w:r>
+        <w:rPr>
+          <w:lang w:val="ru-RU"/>
+        </w:rPr>
+        <w:t>data</w:t>
+      </w:r>
+      <w:proofErr w:type="spellEnd"/>
+      <w:r>
+        <w:rPr>
+          <w:lang w:val="ru-RU"/>
+        </w:rPr>
+        <w:t>, $</w:t>
+      </w:r>
+      <w:proofErr w:type="spellStart"/>
+      <w:r>
+        <w:rPr>
+          <w:lang w:val="ru-RU"/>
+        </w:rPr>
+        <w:t>files</w:t>
+      </w:r>
+      <w:proofErr w:type="spellEnd"/>
+      <w:r>
+        <w:rPr>
+          <w:lang w:val="ru-RU"/>
+        </w:rPr>
+        <w:t>, $</w:t>
+      </w:r>
+      <w:proofErr w:type="spellStart"/>
+      <w:r>
+        <w:rPr>
+          <w:lang w:val="ru-RU"/>
+        </w:rPr>
+        <w:t>this</w:t>
+      </w:r>
+      <w:proofErr w:type="spellEnd"/>
+      <w:r>
+        <w:rPr>
+          <w:lang w:val="ru-RU"/>
+        </w:rPr>
+        <w:t>-&gt;</w:t>
+      </w:r>
+      <w:proofErr w:type="spellStart"/>
+      <w:r>
+        <w:rPr>
+          <w:lang w:val="ru-RU"/>
+        </w:rPr>
+        <w:t>word</w:t>
+      </w:r>
+      <w:proofErr w:type="spellEnd"/>
+      <w:r>
+        <w:rPr>
+          <w:lang w:val="ru-RU"/>
+        </w:rPr>
+        <w:t>);</w:t>
+      </w:r>
+    </w:p>
+    <w:p>
+      <w:pPr>
+        <w:pStyle w:val="Pagentext"/>
+        <w:rPr>
+          <w:lang w:val="ru-RU"/>
+        </w:rPr>
+      </w:pPr>
+      <w:r>
+        <w:rPr>
+          <w:lang w:val="ru-RU"/>
+        </w:rPr>
+        <w:tab/>
+        <w:t>}</w:t>
+      </w:r>
+      <w:bookmarkStart w:id="0" w:name="_GoBack"/>
+      <w:bookmarkEnd w:id="0"/>
+    </w:p>
+    <w:p>
+      <w:pPr>
+        <w:pStyle w:val="Pagentext"/>
+        <w:rPr>
+          <w:lang w:val="ru-RU"/>
+        </w:rPr>
+      </w:pPr>
+      <w:r>
+        <w:rPr>
+          <w:lang w:val="ru-RU"/>
+        </w:rPr>
+        <w:t>}</w:t>
+      </w:r>
     </w:p>
     <w:p>
       <w:pPr>
@@ -3727,7 +7484,6 @@
         <w:rPr>
           <w:lang w:val="ru-RU"/>
         </w:rPr>
-        <w:lastRenderedPageBreak/>
         <w:tab/>
       </w:r>
       <w:proofErr w:type="gramStart"/>
@@ -4022,6 +7778,7 @@
         <w:pStyle w:val="Pagentext"/>
       </w:pPr>
       <w:r>
+        <w:lastRenderedPageBreak/>
         <w:tab/>
         <w:t>}</w:t>
       </w:r>
@@ -4306,7 +8063,7 @@
                                   <w:sz w:val="72"/>
                                   <w:szCs w:val="72"/>
                                 </w:rPr>
-                                <w:t>5</w:t>
+                                <w:t>8</w:t>
                               </w:r>
                               <w:r>
                                 <w:rPr>
@@ -4382,7 +8139,7 @@
                             <w:sz w:val="72"/>
                             <w:szCs w:val="72"/>
                           </w:rPr>
-                          <w:t>5</w:t>
+                          <w:t>8</w:t>
                         </w:r>
                         <w:r>
                           <w:rPr>

--- a/Documentation.docx
+++ b/Documentation.docx
@@ -6321,134 +6321,1334 @@
           <w:lang w:val="ru-RU"/>
         </w:rPr>
       </w:pPr>
-      <w:proofErr w:type="spellStart"/>
+      <w:r>
+        <w:rPr>
+          <w:lang w:val="ru-RU"/>
+        </w:rPr>
+        <w:t>Пример контроллера:</w:t>
+      </w:r>
+    </w:p>
+    <w:p>
+      <w:pPr>
+        <w:pStyle w:val="Pagentext"/>
+        <w:spacing w:after="0"/>
+        <w:rPr>
+          <w:noProof/>
+          <w:color w:val="808080" w:themeColor="background1" w:themeShade="80"/>
+          <w:lang w:val="ru-RU"/>
+        </w:rPr>
+      </w:pPr>
       <w:proofErr w:type="gramStart"/>
       <w:r>
         <w:rPr>
-          <w:lang w:val="ru-RU"/>
-        </w:rPr>
-        <w:t>class</w:t>
-      </w:r>
-      <w:proofErr w:type="spellEnd"/>
-      <w:r>
-        <w:rPr>
+          <w:noProof/>
+          <w:color w:val="808080" w:themeColor="background1" w:themeShade="80"/>
+          <w:lang w:val="ru-RU"/>
+        </w:rPr>
+        <w:t xml:space="preserve">class </w:t>
+      </w:r>
+      <w:r>
+        <w:rPr>
+          <w:b/>
+          <w:noProof/>
+          <w:color w:val="808080" w:themeColor="background1" w:themeShade="80"/>
+          <w:lang w:val="ru-RU"/>
+        </w:rPr>
+        <w:t>test</w:t>
+      </w:r>
+      <w:r>
+        <w:rPr>
+          <w:noProof/>
+          <w:color w:val="808080" w:themeColor="background1" w:themeShade="80"/>
+          <w:lang w:val="ru-RU"/>
+        </w:rPr>
+        <w:t xml:space="preserve"> extends eController {</w:t>
+      </w:r>
+      <w:proofErr w:type="gramEnd"/>
+    </w:p>
+    <w:p>
+      <w:pPr>
+        <w:pStyle w:val="Pagentext"/>
+        <w:spacing w:after="0"/>
+        <w:rPr>
+          <w:noProof/>
+          <w:color w:val="808080" w:themeColor="background1" w:themeShade="80"/>
+          <w:lang w:val="ru-RU"/>
+        </w:rPr>
+      </w:pPr>
+      <w:r>
+        <w:rPr>
+          <w:noProof/>
+          <w:color w:val="808080" w:themeColor="background1" w:themeShade="80"/>
+          <w:lang w:val="ru-RU"/>
+        </w:rPr>
+        <w:tab/>
+      </w:r>
+      <w:proofErr w:type="gramStart"/>
+      <w:r>
+        <w:rPr>
+          <w:noProof/>
+          <w:color w:val="808080" w:themeColor="background1" w:themeShade="80"/>
+          <w:lang w:val="ru-RU"/>
+        </w:rPr>
+        <w:t>public function run () {</w:t>
+      </w:r>
+      <w:proofErr w:type="gramEnd"/>
+    </w:p>
+    <w:p>
+      <w:pPr>
+        <w:pStyle w:val="Pagentext"/>
+        <w:spacing w:after="0"/>
+        <w:rPr>
+          <w:noProof/>
+          <w:color w:val="808080" w:themeColor="background1" w:themeShade="80"/>
+          <w:lang w:val="ru-RU"/>
+        </w:rPr>
+      </w:pPr>
+      <w:r>
+        <w:rPr>
+          <w:noProof/>
+          <w:color w:val="808080" w:themeColor="background1" w:themeShade="80"/>
+          <w:lang w:val="ru-RU"/>
+        </w:rPr>
+        <w:tab/>
+      </w:r>
+      <w:r>
+        <w:rPr>
+          <w:noProof/>
+          <w:color w:val="808080" w:themeColor="background1" w:themeShade="80"/>
+          <w:lang w:val="ru-RU"/>
+        </w:rPr>
+        <w:tab/>
+      </w:r>
+      <w:r>
+        <w:rPr>
+          <w:noProof/>
+          <w:color w:val="00B050"/>
+          <w:lang w:val="ru-RU"/>
+        </w:rPr>
+        <w:t>//</w:t>
+      </w:r>
+      <w:r>
+        <w:rPr>
+          <w:noProof/>
+          <w:color w:val="00B050"/>
+          <w:lang w:val="ru-RU"/>
+        </w:rPr>
+        <w:t xml:space="preserve">метод </w:t>
+      </w:r>
+      <w:r>
+        <w:rPr>
+          <w:noProof/>
+          <w:color w:val="00B050"/>
+        </w:rPr>
+        <w:t xml:space="preserve">run () </w:t>
+      </w:r>
+      <w:r>
+        <w:rPr>
+          <w:noProof/>
+          <w:color w:val="00B050"/>
+          <w:lang w:val="ru-RU"/>
+        </w:rPr>
+        <w:t>запускается сразу после создания экземпляра контроллера</w:t>
+      </w:r>
+    </w:p>
+    <w:p>
+      <w:pPr>
+        <w:pStyle w:val="Pagentext"/>
+        <w:spacing w:after="0"/>
+        <w:rPr>
+          <w:noProof/>
+          <w:color w:val="808080" w:themeColor="background1" w:themeShade="80"/>
+          <w:lang w:val="ru-RU"/>
+        </w:rPr>
+      </w:pPr>
+      <w:r>
+        <w:rPr>
+          <w:noProof/>
+          <w:color w:val="808080" w:themeColor="background1" w:themeShade="80"/>
+          <w:lang w:val="ru-RU"/>
+        </w:rPr>
+        <w:tab/>
+      </w:r>
+      <w:r>
+        <w:rPr>
+          <w:noProof/>
+          <w:color w:val="808080" w:themeColor="background1" w:themeShade="80"/>
+          <w:lang w:val="ru-RU"/>
+        </w:rPr>
+        <w:tab/>
+        <w:t>$this-&gt;loadModel ();</w:t>
+      </w:r>
+    </w:p>
+    <w:p>
+      <w:pPr>
+        <w:pStyle w:val="Pagentext"/>
+        <w:spacing w:after="0"/>
+        <w:rPr>
+          <w:noProof/>
+          <w:color w:val="808080" w:themeColor="background1" w:themeShade="80"/>
+          <w:lang w:val="ru-RU"/>
+        </w:rPr>
+      </w:pPr>
+      <w:r>
+        <w:rPr>
+          <w:noProof/>
+          <w:color w:val="808080" w:themeColor="background1" w:themeShade="80"/>
+          <w:lang w:val="ru-RU"/>
+        </w:rPr>
+        <w:tab/>
+      </w:r>
+      <w:r>
+        <w:rPr>
+          <w:noProof/>
+          <w:color w:val="808080" w:themeColor="background1" w:themeShade="80"/>
+          <w:lang w:val="ru-RU"/>
+        </w:rPr>
+        <w:tab/>
+      </w:r>
+      <w:r>
+        <w:rPr>
+          <w:noProof/>
+          <w:color w:val="00B050"/>
+          <w:lang w:val="ru-RU"/>
+        </w:rPr>
+        <w:t>//</w:t>
+      </w:r>
+      <w:r>
+        <w:rPr>
+          <w:noProof/>
+          <w:color w:val="00B050"/>
+          <w:lang w:val="ru-RU"/>
+        </w:rPr>
+        <w:t>загружаем стандартную мо</w:t>
+      </w:r>
+      <w:r>
+        <w:rPr>
+          <w:noProof/>
+          <w:color w:val="00B050"/>
+          <w:lang w:val="ru-RU"/>
+        </w:rPr>
+        <w:t>дель</w:t>
+      </w:r>
+      <w:r>
+        <w:rPr>
+          <w:noProof/>
+          <w:color w:val="00B050"/>
           <w:lang w:val="ru-RU"/>
         </w:rPr>
         <w:t xml:space="preserve"> </w:t>
       </w:r>
-      <w:proofErr w:type="spellStart"/>
-      <w:r>
-        <w:rPr>
-          <w:lang w:val="ru-RU"/>
-        </w:rPr>
-        <w:t>test</w:t>
-      </w:r>
-      <w:proofErr w:type="spellEnd"/>
-      <w:r>
-        <w:rPr>
-          <w:lang w:val="ru-RU"/>
-        </w:rPr>
+    </w:p>
+    <w:p>
+      <w:pPr>
+        <w:pStyle w:val="Pagentext"/>
+        <w:spacing w:after="0"/>
+        <w:rPr>
+          <w:noProof/>
+          <w:color w:val="808080" w:themeColor="background1" w:themeShade="80"/>
+          <w:lang w:val="ru-RU"/>
+        </w:rPr>
+      </w:pPr>
+      <w:r>
+        <w:rPr>
+          <w:noProof/>
+          <w:color w:val="808080" w:themeColor="background1" w:themeShade="80"/>
+          <w:lang w:val="ru-RU"/>
+        </w:rPr>
+        <w:tab/>
+      </w:r>
+      <w:r>
+        <w:rPr>
+          <w:noProof/>
+          <w:color w:val="808080" w:themeColor="background1" w:themeShade="80"/>
+          <w:lang w:val="ru-RU"/>
+        </w:rPr>
+        <w:tab/>
+        <w:t>$m = new m_test ('blog');</w:t>
+      </w:r>
+    </w:p>
+    <w:p>
+      <w:pPr>
+        <w:pStyle w:val="Pagentext"/>
+        <w:spacing w:after="0"/>
+        <w:rPr>
+          <w:noProof/>
+          <w:color w:val="808080" w:themeColor="background1" w:themeShade="80"/>
+          <w:lang w:val="ru-RU"/>
+        </w:rPr>
+      </w:pPr>
+      <w:r>
+        <w:rPr>
+          <w:noProof/>
+          <w:color w:val="808080" w:themeColor="background1" w:themeShade="80"/>
+          <w:lang w:val="ru-RU"/>
+        </w:rPr>
+        <w:tab/>
+      </w:r>
+      <w:r>
+        <w:rPr>
+          <w:noProof/>
+          <w:color w:val="808080" w:themeColor="background1" w:themeShade="80"/>
+          <w:lang w:val="ru-RU"/>
+        </w:rPr>
+        <w:tab/>
+      </w:r>
+      <w:r>
+        <w:rPr>
+          <w:noProof/>
+          <w:color w:val="00B050"/>
+          <w:lang w:val="ru-RU"/>
+        </w:rPr>
+        <w:t>//</w:t>
+      </w:r>
+      <w:r>
+        <w:rPr>
+          <w:noProof/>
+          <w:color w:val="00B050"/>
+          <w:lang w:val="ru-RU"/>
+        </w:rPr>
+        <w:t>создаем объект модели, мы можем задать имя необходимой таблицы как параметр конструктора</w:t>
+      </w:r>
+    </w:p>
+    <w:p>
+      <w:pPr>
+        <w:pStyle w:val="Pagentext"/>
+        <w:spacing w:after="0"/>
+        <w:rPr>
+          <w:noProof/>
+          <w:color w:val="808080" w:themeColor="background1" w:themeShade="80"/>
+          <w:lang w:val="ru-RU"/>
+        </w:rPr>
+      </w:pPr>
+      <w:r>
+        <w:rPr>
+          <w:noProof/>
+          <w:color w:val="808080" w:themeColor="background1" w:themeShade="80"/>
+          <w:lang w:val="ru-RU"/>
+        </w:rPr>
+        <w:tab/>
+      </w:r>
+      <w:r>
+        <w:rPr>
+          <w:noProof/>
+          <w:color w:val="808080" w:themeColor="background1" w:themeShade="80"/>
+          <w:lang w:val="ru-RU"/>
+        </w:rPr>
+        <w:tab/>
+        <w:t>$data = array ();</w:t>
+      </w:r>
+    </w:p>
+    <w:p>
+      <w:pPr>
+        <w:pStyle w:val="Pagentext"/>
+        <w:spacing w:after="0"/>
+        <w:rPr>
+          <w:noProof/>
+          <w:color w:val="808080" w:themeColor="background1" w:themeShade="80"/>
+          <w:lang w:val="ru-RU"/>
+        </w:rPr>
+      </w:pPr>
+      <w:r>
+        <w:rPr>
+          <w:noProof/>
+          <w:color w:val="808080" w:themeColor="background1" w:themeShade="80"/>
+          <w:lang w:val="ru-RU"/>
+        </w:rPr>
+        <w:tab/>
+      </w:r>
+      <w:r>
+        <w:rPr>
+          <w:noProof/>
+          <w:color w:val="808080" w:themeColor="background1" w:themeShade="80"/>
+          <w:lang w:val="ru-RU"/>
+        </w:rPr>
+        <w:tab/>
+      </w:r>
+      <w:r>
+        <w:rPr>
+          <w:noProof/>
+          <w:color w:val="00B050"/>
+          <w:lang w:val="ru-RU"/>
+        </w:rPr>
+        <w:t>//</w:t>
+      </w:r>
+      <w:r>
+        <w:rPr>
+          <w:noProof/>
+          <w:color w:val="00B050"/>
+          <w:lang w:val="ru-RU"/>
+        </w:rPr>
+        <w:t>инициализируем массив данных для вида</w:t>
+      </w:r>
+    </w:p>
+    <w:p>
+      <w:pPr>
+        <w:pStyle w:val="Pagentext"/>
+        <w:spacing w:after="0"/>
+        <w:rPr>
+          <w:noProof/>
+          <w:color w:val="808080" w:themeColor="background1" w:themeShade="80"/>
+          <w:lang w:val="ru-RU"/>
+        </w:rPr>
+      </w:pPr>
+      <w:r>
+        <w:rPr>
+          <w:noProof/>
+          <w:color w:val="808080" w:themeColor="background1" w:themeShade="80"/>
+          <w:lang w:val="ru-RU"/>
+        </w:rPr>
+        <w:tab/>
+      </w:r>
+      <w:r>
+        <w:rPr>
+          <w:noProof/>
+          <w:color w:val="808080" w:themeColor="background1" w:themeShade="80"/>
+          <w:lang w:val="ru-RU"/>
+        </w:rPr>
+        <w:tab/>
+        <w:t>$da</w:t>
+      </w:r>
+      <w:r>
+        <w:rPr>
+          <w:noProof/>
+          <w:color w:val="808080" w:themeColor="background1" w:themeShade="80"/>
+          <w:lang w:val="ru-RU"/>
+        </w:rPr>
+        <w:t>ta = $m-&gt;returnTitles ();</w:t>
+      </w:r>
+    </w:p>
+    <w:p>
+      <w:pPr>
+        <w:pStyle w:val="Pagentext"/>
+        <w:spacing w:after="0"/>
+        <w:rPr>
+          <w:noProof/>
+          <w:color w:val="808080" w:themeColor="background1" w:themeShade="80"/>
+          <w:lang w:val="ru-RU"/>
+        </w:rPr>
+      </w:pPr>
+      <w:r>
+        <w:rPr>
+          <w:noProof/>
+          <w:color w:val="808080" w:themeColor="background1" w:themeShade="80"/>
+          <w:lang w:val="ru-RU"/>
+        </w:rPr>
+        <w:tab/>
+      </w:r>
+      <w:r>
+        <w:rPr>
+          <w:noProof/>
+          <w:color w:val="808080" w:themeColor="background1" w:themeShade="80"/>
+          <w:lang w:val="ru-RU"/>
+        </w:rPr>
+        <w:tab/>
+      </w:r>
+      <w:r>
+        <w:rPr>
+          <w:noProof/>
+          <w:color w:val="00B050"/>
+          <w:lang w:val="ru-RU"/>
+        </w:rPr>
+        <w:t>//</w:t>
+      </w:r>
+      <w:r>
+        <w:rPr>
+          <w:noProof/>
+          <w:color w:val="00B050"/>
+          <w:lang w:val="ru-RU"/>
+        </w:rPr>
+        <w:t>возвращаем с модели заголовки и мета-теги</w:t>
+      </w:r>
+    </w:p>
+    <w:p>
+      <w:pPr>
+        <w:pStyle w:val="Pagentext"/>
+        <w:spacing w:after="0"/>
+        <w:rPr>
+          <w:noProof/>
+          <w:color w:val="808080" w:themeColor="background1" w:themeShade="80"/>
+          <w:lang w:val="ru-RU"/>
+        </w:rPr>
+      </w:pPr>
+      <w:r>
+        <w:rPr>
+          <w:noProof/>
+          <w:color w:val="808080" w:themeColor="background1" w:themeShade="80"/>
+          <w:lang w:val="ru-RU"/>
+        </w:rPr>
+        <w:lastRenderedPageBreak/>
+        <w:tab/>
+      </w:r>
+      <w:r>
+        <w:rPr>
+          <w:noProof/>
+          <w:color w:val="808080" w:themeColor="background1" w:themeShade="80"/>
+          <w:lang w:val="ru-RU"/>
+        </w:rPr>
+        <w:tab/>
+        <w:t>$m-&gt;add ();</w:t>
+      </w:r>
+    </w:p>
+    <w:p>
+      <w:pPr>
+        <w:pStyle w:val="Pagentext"/>
+        <w:spacing w:after="0"/>
+        <w:rPr>
+          <w:noProof/>
+          <w:color w:val="808080" w:themeColor="background1" w:themeShade="80"/>
+          <w:lang w:val="ru-RU"/>
+        </w:rPr>
+      </w:pPr>
+      <w:r>
+        <w:rPr>
+          <w:noProof/>
+          <w:color w:val="808080" w:themeColor="background1" w:themeShade="80"/>
+          <w:lang w:val="ru-RU"/>
+        </w:rPr>
+        <w:tab/>
+      </w:r>
+      <w:r>
+        <w:rPr>
+          <w:noProof/>
+          <w:color w:val="808080" w:themeColor="background1" w:themeShade="80"/>
+          <w:lang w:val="ru-RU"/>
+        </w:rPr>
+        <w:tab/>
+      </w:r>
+      <w:r>
+        <w:rPr>
+          <w:noProof/>
+          <w:color w:val="00B050"/>
+          <w:lang w:val="ru-RU"/>
+        </w:rPr>
+        <w:t>//</w:t>
+      </w:r>
+      <w:r>
+        <w:rPr>
+          <w:noProof/>
+          <w:color w:val="00B050"/>
+          <w:lang w:val="ru-RU"/>
+        </w:rPr>
+        <w:t xml:space="preserve">добавляем </w:t>
+      </w:r>
+      <w:r>
+        <w:rPr>
+          <w:noProof/>
+          <w:color w:val="00B050"/>
+          <w:lang w:val="ru-RU"/>
+        </w:rPr>
+        <w:t>новую запись – вся логика и детали зашиты в модель – в демке мы этим обойдемся</w:t>
+      </w:r>
+    </w:p>
+    <w:p>
+      <w:pPr>
+        <w:pStyle w:val="Pagentext"/>
+        <w:spacing w:after="0"/>
+        <w:rPr>
+          <w:noProof/>
+          <w:color w:val="808080" w:themeColor="background1" w:themeShade="80"/>
+          <w:lang w:val="ru-RU"/>
+        </w:rPr>
+      </w:pPr>
+      <w:r>
+        <w:rPr>
+          <w:noProof/>
+          <w:color w:val="808080" w:themeColor="background1" w:themeShade="80"/>
+          <w:lang w:val="ru-RU"/>
+        </w:rPr>
+        <w:tab/>
+      </w:r>
+      <w:r>
+        <w:rPr>
+          <w:noProof/>
+          <w:color w:val="808080" w:themeColor="background1" w:themeShade="80"/>
+          <w:lang w:val="ru-RU"/>
+        </w:rPr>
+        <w:tab/>
+        <w:t>$m-&gt;setDefault ();</w:t>
+      </w:r>
+    </w:p>
+    <w:p>
+      <w:pPr>
+        <w:pStyle w:val="Pagentext"/>
+        <w:spacing w:after="0"/>
+        <w:rPr>
+          <w:noProof/>
+          <w:color w:val="808080" w:themeColor="background1" w:themeShade="80"/>
+          <w:lang w:val="ru-RU"/>
+        </w:rPr>
+      </w:pPr>
+      <w:r>
+        <w:rPr>
+          <w:noProof/>
+          <w:color w:val="808080" w:themeColor="background1" w:themeShade="80"/>
+          <w:lang w:val="ru-RU"/>
+        </w:rPr>
+        <w:tab/>
+      </w:r>
+      <w:r>
+        <w:rPr>
+          <w:noProof/>
+          <w:color w:val="808080" w:themeColor="background1" w:themeShade="80"/>
+          <w:lang w:val="ru-RU"/>
+        </w:rPr>
+        <w:tab/>
+      </w:r>
+      <w:r>
+        <w:rPr>
+          <w:noProof/>
+          <w:color w:val="00B050"/>
+          <w:lang w:val="ru-RU"/>
+        </w:rPr>
+        <w:t>//</w:t>
+      </w:r>
+      <w:r>
+        <w:rPr>
+          <w:noProof/>
+          <w:color w:val="00B050"/>
+          <w:lang w:val="ru-RU"/>
+        </w:rPr>
+        <w:t>обнуляем поля</w:t>
+      </w:r>
+    </w:p>
+    <w:p>
+      <w:pPr>
+        <w:pStyle w:val="Pagentext"/>
+        <w:spacing w:after="0"/>
+        <w:rPr>
+          <w:noProof/>
+          <w:color w:val="808080" w:themeColor="background1" w:themeShade="80"/>
+          <w:lang w:val="ru-RU"/>
+        </w:rPr>
+      </w:pPr>
+      <w:r>
+        <w:rPr>
+          <w:noProof/>
+          <w:color w:val="808080" w:themeColor="background1" w:themeShade="80"/>
+          <w:lang w:val="ru-RU"/>
+        </w:rPr>
+        <w:tab/>
+      </w:r>
+      <w:r>
+        <w:rPr>
+          <w:noProof/>
+          <w:color w:val="808080" w:themeColor="background1" w:themeShade="80"/>
+          <w:lang w:val="ru-RU"/>
+        </w:rPr>
+        <w:tab/>
+        <w:t>$data ['content'] = $m-&gt;show ();</w:t>
+      </w:r>
+    </w:p>
+    <w:p>
+      <w:pPr>
+        <w:pStyle w:val="Pagentext"/>
+        <w:spacing w:after="0"/>
+        <w:rPr>
+          <w:noProof/>
+          <w:color w:val="808080" w:themeColor="background1" w:themeShade="80"/>
+          <w:lang w:val="ru-RU"/>
+        </w:rPr>
+      </w:pPr>
+      <w:r>
+        <w:rPr>
+          <w:noProof/>
+          <w:color w:val="808080" w:themeColor="background1" w:themeShade="80"/>
+          <w:lang w:val="ru-RU"/>
+        </w:rPr>
+        <w:tab/>
+      </w:r>
+      <w:r>
+        <w:rPr>
+          <w:noProof/>
+          <w:color w:val="808080" w:themeColor="background1" w:themeShade="80"/>
+          <w:lang w:val="ru-RU"/>
+        </w:rPr>
+        <w:tab/>
+      </w:r>
+      <w:r>
+        <w:rPr>
+          <w:noProof/>
+          <w:color w:val="00B050"/>
+          <w:lang w:val="ru-RU"/>
+        </w:rPr>
+        <w:t>//</w:t>
+      </w:r>
+      <w:r>
+        <w:rPr>
+          <w:noProof/>
+          <w:color w:val="00B050"/>
+          <w:lang w:val="ru-RU"/>
+        </w:rPr>
+        <w:t>наполняем массив с данными определенным контентом</w:t>
+      </w:r>
+    </w:p>
+    <w:p>
+      <w:pPr>
+        <w:pStyle w:val="Pagentext"/>
+        <w:spacing w:after="0"/>
+        <w:rPr>
+          <w:noProof/>
+          <w:color w:val="808080" w:themeColor="background1" w:themeShade="80"/>
+          <w:lang w:val="ru-RU"/>
+        </w:rPr>
+      </w:pPr>
+      <w:r>
+        <w:rPr>
+          <w:noProof/>
+          <w:color w:val="808080" w:themeColor="background1" w:themeShade="80"/>
+          <w:lang w:val="ru-RU"/>
+        </w:rPr>
+        <w:tab/>
+      </w:r>
+      <w:r>
+        <w:rPr>
+          <w:noProof/>
+          <w:color w:val="808080" w:themeColor="background1" w:themeShade="80"/>
+          <w:lang w:val="ru-RU"/>
+        </w:rPr>
+        <w:tab/>
+        <w:t>$data = $this-&gt;getLocals ($data);</w:t>
+      </w:r>
+    </w:p>
+    <w:p>
+      <w:pPr>
+        <w:pStyle w:val="Pagentext"/>
+        <w:spacing w:after="0"/>
+        <w:rPr>
+          <w:noProof/>
+          <w:color w:val="808080" w:themeColor="background1" w:themeShade="80"/>
+          <w:lang w:val="ru-RU"/>
+        </w:rPr>
+      </w:pPr>
+      <w:r>
+        <w:rPr>
+          <w:noProof/>
+          <w:color w:val="808080" w:themeColor="background1" w:themeShade="80"/>
+          <w:lang w:val="ru-RU"/>
+        </w:rPr>
+        <w:tab/>
+      </w:r>
+      <w:r>
+        <w:rPr>
+          <w:noProof/>
+          <w:color w:val="808080" w:themeColor="background1" w:themeShade="80"/>
+          <w:lang w:val="ru-RU"/>
+        </w:rPr>
+        <w:tab/>
+      </w:r>
+      <w:r>
+        <w:rPr>
+          <w:noProof/>
+          <w:color w:val="00B050"/>
+          <w:lang w:val="ru-RU"/>
+        </w:rPr>
+        <w:t>//</w:t>
+      </w:r>
+      <w:r>
+        <w:rPr>
+          <w:noProof/>
+          <w:color w:val="00B050"/>
+          <w:lang w:val="ru-RU"/>
+        </w:rPr>
+        <w:t xml:space="preserve">получаем переменные </w:t>
+      </w:r>
+      <w:r>
+        <w:rPr>
+          <w:noProof/>
+          <w:color w:val="00B050"/>
+        </w:rPr>
+        <w:t>$</w:t>
+      </w:r>
+      <w:r>
+        <w:rPr>
+          <w:noProof/>
+          <w:color w:val="00B050"/>
+        </w:rPr>
+        <w:t>url</w:t>
+      </w:r>
+      <w:r>
+        <w:rPr>
+          <w:noProof/>
+          <w:color w:val="00B050"/>
+        </w:rPr>
+        <w:t xml:space="preserve"> (</w:t>
+      </w:r>
+      <w:r>
+        <w:rPr>
+          <w:noProof/>
+          <w:color w:val="00B050"/>
+          <w:lang w:val="ru-RU"/>
+        </w:rPr>
+        <w:t>адрес сайта</w:t>
+      </w:r>
+      <w:r>
+        <w:rPr>
+          <w:noProof/>
+          <w:color w:val="00B050"/>
+        </w:rPr>
+        <w:t>), $</w:t>
+      </w:r>
+      <w:r>
+        <w:rPr>
+          <w:noProof/>
+          <w:color w:val="00B050"/>
+        </w:rPr>
+        <w:t>SiteTitle</w:t>
+      </w:r>
+      <w:r>
+        <w:rPr>
+          <w:noProof/>
+          <w:color w:val="00B050"/>
+          <w:lang w:val="ru-RU"/>
+        </w:rPr>
+        <w:t xml:space="preserve"> (название сайта)</w:t>
+      </w:r>
+      <w:r>
+        <w:rPr>
+          <w:noProof/>
+          <w:color w:val="00B050"/>
+        </w:rPr>
+        <w:t>, $</w:t>
+      </w:r>
+      <w:r>
+        <w:rPr>
+          <w:noProof/>
+          <w:color w:val="00B050"/>
+        </w:rPr>
+        <w:t>SiteLang</w:t>
+      </w:r>
+      <w:r>
+        <w:rPr>
+          <w:noProof/>
+          <w:color w:val="00B050"/>
+          <w:lang w:val="ru-RU"/>
+        </w:rPr>
+        <w:t xml:space="preserve"> (язык сайта)</w:t>
+      </w:r>
+      <w:r>
+        <w:rPr>
+          <w:noProof/>
+          <w:color w:val="00B050"/>
+        </w:rPr>
+        <w:t>, $</w:t>
+      </w:r>
+      <w:r>
+        <w:rPr>
+          <w:noProof/>
+          <w:color w:val="00B050"/>
+        </w:rPr>
+        <w:t>setLangUrl</w:t>
+      </w:r>
+      <w:r>
+        <w:rPr>
+          <w:noProof/>
+          <w:color w:val="00B050"/>
+          <w:lang w:val="ru-RU"/>
+        </w:rPr>
+        <w:t xml:space="preserve"> (</w:t>
+      </w:r>
+      <w:r>
+        <w:rPr>
+          <w:noProof/>
+          <w:color w:val="00B050"/>
+          <w:lang w:val="ru-RU"/>
+        </w:rPr>
+        <w:t>ссылка на изменение языка</w:t>
+      </w:r>
+      <w:bookmarkStart w:id="0" w:name="_GoBack"/>
+      <w:bookmarkEnd w:id="0"/>
+      <w:r>
+        <w:rPr>
+          <w:noProof/>
+          <w:color w:val="00B050"/>
+          <w:lang w:val="ru-RU"/>
+        </w:rPr>
+        <w:t>)</w:t>
+      </w:r>
+    </w:p>
+    <w:p>
+      <w:pPr>
+        <w:pStyle w:val="Pagentext"/>
+        <w:spacing w:after="0"/>
+        <w:rPr>
+          <w:noProof/>
+          <w:color w:val="808080" w:themeColor="background1" w:themeShade="80"/>
+          <w:lang w:val="ru-RU"/>
+        </w:rPr>
+      </w:pPr>
+    </w:p>
+    <w:p>
+      <w:pPr>
+        <w:pStyle w:val="Pagentext"/>
+        <w:spacing w:after="0"/>
+        <w:rPr>
+          <w:noProof/>
+          <w:color w:val="808080" w:themeColor="background1" w:themeShade="80"/>
+          <w:lang w:val="ru-RU"/>
+        </w:rPr>
+      </w:pPr>
+      <w:r>
+        <w:rPr>
+          <w:noProof/>
+          <w:color w:val="808080" w:themeColor="background1" w:themeShade="80"/>
+          <w:lang w:val="ru-RU"/>
+        </w:rPr>
+        <w:tab/>
+      </w:r>
+      <w:r>
+        <w:rPr>
+          <w:noProof/>
+          <w:color w:val="808080" w:themeColor="background1" w:themeShade="80"/>
+          <w:lang w:val="ru-RU"/>
+        </w:rPr>
+        <w:tab/>
+        <w:t>$this-&gt;loadModel ('_design');</w:t>
+      </w:r>
+    </w:p>
+    <w:p>
+      <w:pPr>
+        <w:pStyle w:val="Pagentext"/>
+        <w:spacing w:after="0"/>
+        <w:rPr>
+          <w:noProof/>
+          <w:color w:val="808080" w:themeColor="background1" w:themeShade="80"/>
+          <w:lang w:val="ru-RU"/>
+        </w:rPr>
+      </w:pPr>
+      <w:r>
+        <w:rPr>
+          <w:noProof/>
+          <w:color w:val="808080" w:themeColor="background1" w:themeShade="80"/>
+          <w:lang w:val="ru-RU"/>
+        </w:rPr>
+        <w:tab/>
+      </w:r>
+      <w:r>
+        <w:rPr>
+          <w:noProof/>
+          <w:color w:val="808080" w:themeColor="background1" w:themeShade="80"/>
+          <w:lang w:val="ru-RU"/>
+        </w:rPr>
+        <w:tab/>
+        <w:t>$data['_d'] = new _design();</w:t>
+      </w:r>
+    </w:p>
+    <w:p>
+      <w:pPr>
+        <w:pStyle w:val="Pagentext"/>
+        <w:spacing w:after="0"/>
+        <w:rPr>
+          <w:noProof/>
+          <w:color w:val="808080" w:themeColor="background1" w:themeShade="80"/>
+          <w:lang w:val="ru-RU"/>
+        </w:rPr>
+      </w:pPr>
+      <w:r>
+        <w:rPr>
+          <w:noProof/>
+          <w:color w:val="808080" w:themeColor="background1" w:themeShade="80"/>
+          <w:lang w:val="ru-RU"/>
+        </w:rPr>
+        <w:tab/>
+      </w:r>
+      <w:r>
+        <w:rPr>
+          <w:noProof/>
+          <w:color w:val="808080" w:themeColor="background1" w:themeShade="80"/>
+          <w:lang w:val="ru-RU"/>
+        </w:rPr>
+        <w:tab/>
+      </w:r>
+      <w:proofErr w:type="gramStart"/>
+      <w:r>
+        <w:rPr>
+          <w:noProof/>
+          <w:color w:val="808080" w:themeColor="background1" w:themeShade="80"/>
+          <w:lang w:val="ru-RU"/>
+        </w:rPr>
+        <w:t>$files = array(</w:t>
+      </w:r>
+      <w:proofErr w:type="gramEnd"/>
+    </w:p>
+    <w:p>
+      <w:pPr>
+        <w:pStyle w:val="Pagentext"/>
+        <w:spacing w:after="0"/>
+        <w:rPr>
+          <w:noProof/>
+          <w:color w:val="808080" w:themeColor="background1" w:themeShade="80"/>
+          <w:lang w:val="ru-RU"/>
+        </w:rPr>
+      </w:pPr>
+      <w:r>
+        <w:rPr>
+          <w:noProof/>
+          <w:color w:val="808080" w:themeColor="background1" w:themeShade="80"/>
+          <w:lang w:val="ru-RU"/>
+        </w:rPr>
+        <w:tab/>
+      </w:r>
+      <w:r>
+        <w:rPr>
+          <w:noProof/>
+          <w:color w:val="808080" w:themeColor="background1" w:themeShade="80"/>
+          <w:lang w:val="ru-RU"/>
+        </w:rPr>
+        <w:tab/>
+      </w:r>
+      <w:r>
+        <w:rPr>
+          <w:noProof/>
+          <w:color w:val="808080" w:themeColor="background1" w:themeShade="80"/>
+          <w:lang w:val="ru-RU"/>
+        </w:rPr>
+        <w:tab/>
+        <w:t>'hor_menu' =&gt; 'blocks'.DIRSEP.'hor_menu',</w:t>
+      </w:r>
+    </w:p>
+    <w:p>
+      <w:pPr>
+        <w:pStyle w:val="Pagentext"/>
+        <w:spacing w:after="0"/>
+        <w:rPr>
+          <w:noProof/>
+          <w:color w:val="808080" w:themeColor="background1" w:themeShade="80"/>
+          <w:lang w:val="ru-RU"/>
+        </w:rPr>
+      </w:pPr>
+      <w:r>
+        <w:rPr>
+          <w:noProof/>
+          <w:color w:val="808080" w:themeColor="background1" w:themeShade="80"/>
+          <w:lang w:val="ru-RU"/>
+        </w:rPr>
+        <w:tab/>
+      </w:r>
+      <w:r>
+        <w:rPr>
+          <w:noProof/>
+          <w:color w:val="808080" w:themeColor="background1" w:themeShade="80"/>
+          <w:lang w:val="ru-RU"/>
+        </w:rPr>
+        <w:tab/>
+      </w:r>
+      <w:r>
+        <w:rPr>
+          <w:noProof/>
+          <w:color w:val="808080" w:themeColor="background1" w:themeShade="80"/>
+          <w:lang w:val="ru-RU"/>
+        </w:rPr>
+        <w:tab/>
+        <w:t>'sign_in_form' =&gt; 'blocks'</w:t>
+      </w:r>
+      <w:proofErr w:type="gramStart"/>
+      <w:r>
+        <w:rPr>
+          <w:noProof/>
+          <w:color w:val="808080" w:themeColor="background1" w:themeShade="80"/>
+          <w:lang w:val="ru-RU"/>
+        </w:rPr>
+        <w:t>.DIRSEP.'sign_in_form'</w:t>
+      </w:r>
+      <w:proofErr w:type="gramEnd"/>
+    </w:p>
+    <w:p>
+      <w:pPr>
+        <w:pStyle w:val="Pagentext"/>
+        <w:spacing w:after="0"/>
+        <w:rPr>
+          <w:noProof/>
+          <w:color w:val="808080" w:themeColor="background1" w:themeShade="80"/>
+          <w:lang w:val="ru-RU"/>
+        </w:rPr>
+      </w:pPr>
+      <w:r>
+        <w:rPr>
+          <w:noProof/>
+          <w:color w:val="808080" w:themeColor="background1" w:themeShade="80"/>
+          <w:lang w:val="ru-RU"/>
+        </w:rPr>
+        <w:tab/>
+      </w:r>
+      <w:r>
+        <w:rPr>
+          <w:noProof/>
+          <w:color w:val="808080" w:themeColor="background1" w:themeShade="80"/>
+          <w:lang w:val="ru-RU"/>
+        </w:rPr>
+        <w:tab/>
+        <w:t>);</w:t>
+      </w:r>
+    </w:p>
+    <w:p>
+      <w:pPr>
+        <w:pStyle w:val="Pagentext"/>
+        <w:spacing w:after="0"/>
+        <w:rPr>
+          <w:noProof/>
+          <w:color w:val="808080" w:themeColor="background1" w:themeShade="80"/>
+          <w:lang w:val="ru-RU"/>
+        </w:rPr>
+      </w:pPr>
+      <w:r>
+        <w:rPr>
+          <w:noProof/>
+          <w:color w:val="808080" w:themeColor="background1" w:themeShade="80"/>
+          <w:lang w:val="ru-RU"/>
+        </w:rPr>
+        <w:tab/>
+      </w:r>
+      <w:r>
+        <w:rPr>
+          <w:noProof/>
+          <w:color w:val="808080" w:themeColor="background1" w:themeShade="80"/>
+          <w:lang w:val="ru-RU"/>
+        </w:rPr>
+        <w:tab/>
+        <w:t>$this-&gt;view = View::factory ($data, $files, $this-&gt;word);</w:t>
+      </w:r>
+    </w:p>
+    <w:p>
+      <w:pPr>
+        <w:pStyle w:val="Pagentext"/>
+        <w:spacing w:after="0"/>
+        <w:rPr>
+          <w:noProof/>
+          <w:color w:val="808080" w:themeColor="background1" w:themeShade="80"/>
+          <w:lang w:val="ru-RU"/>
+        </w:rPr>
+      </w:pPr>
+      <w:r>
+        <w:rPr>
+          <w:noProof/>
+          <w:color w:val="808080" w:themeColor="background1" w:themeShade="80"/>
+          <w:lang w:val="ru-RU"/>
+        </w:rPr>
+        <w:tab/>
+        <w:t>}</w:t>
+      </w:r>
+    </w:p>
+    <w:p>
+      <w:pPr>
+        <w:pStyle w:val="Pagentext"/>
+        <w:spacing w:after="0"/>
+        <w:rPr>
+          <w:noProof/>
+          <w:color w:val="808080" w:themeColor="background1" w:themeShade="80"/>
+          <w:lang w:val="ru-RU"/>
+        </w:rPr>
+      </w:pPr>
+      <w:r>
+        <w:rPr>
+          <w:noProof/>
+          <w:color w:val="808080" w:themeColor="background1" w:themeShade="80"/>
+          <w:lang w:val="ru-RU"/>
+        </w:rPr>
+        <w:t>}</w:t>
+      </w:r>
+    </w:p>
+    <w:p>
+      <w:pPr>
+        <w:rPr>
+          <w:sz w:val="28"/>
+          <w:szCs w:val="28"/>
+        </w:rPr>
+      </w:pPr>
+    </w:p>
+    <w:p>
+      <w:pPr>
+        <w:pStyle w:val="Pagentitle"/>
+      </w:pPr>
+      <w:r>
+        <w:t>вид</w:t>
+      </w:r>
+    </w:p>
+    <w:p>
+      <w:pPr>
+        <w:pStyle w:val="Pagentext"/>
+        <w:rPr>
+          <w:lang w:val="ru-RU"/>
+        </w:rPr>
+      </w:pPr>
+    </w:p>
+    <w:p>
+      <w:pPr>
+        <w:rPr>
+          <w:sz w:val="28"/>
+          <w:szCs w:val="28"/>
+        </w:rPr>
+      </w:pPr>
+    </w:p>
+    <w:p>
+      <w:pPr>
+        <w:pStyle w:val="Pagentitle"/>
+      </w:pPr>
+      <w:r>
+        <w:t xml:space="preserve">работа с </w:t>
+      </w:r>
+      <w:r>
+        <w:t>модель</w:t>
+      </w:r>
+      <w:r>
+        <w:t>ю</w:t>
+      </w:r>
+    </w:p>
+    <w:p>
+      <w:pPr>
+        <w:pStyle w:val="Pagenh2"/>
+        <w:rPr>
+          <w:lang w:val="en-US"/>
+        </w:rPr>
+      </w:pPr>
+      <w:r>
+        <w:tab/>
+      </w:r>
+      <w:r>
+        <w:t>операция</w:t>
+      </w:r>
+      <w:r>
+        <w:t xml:space="preserve"> отображения данных</w:t>
+      </w:r>
+    </w:p>
+    <w:p>
+      <w:pPr>
+        <w:pStyle w:val="Pagentext"/>
+      </w:pPr>
+      <w:r>
+        <w:rPr>
+          <w:lang w:val="ru-RU"/>
+        </w:rPr>
+        <w:tab/>
+      </w:r>
+      <w:proofErr w:type="gramStart"/>
+      <w:r>
+        <w:t>function</w:t>
+      </w:r>
+      <w:proofErr w:type="gramEnd"/>
+      <w:r>
         <w:t xml:space="preserve"> </w:t>
       </w:r>
       <w:proofErr w:type="spellStart"/>
       <w:r>
-        <w:rPr>
-          <w:lang w:val="ru-RU"/>
-        </w:rPr>
-        <w:t>extends</w:t>
-      </w:r>
-      <w:proofErr w:type="spellEnd"/>
-      <w:r>
-        <w:rPr>
-          <w:lang w:val="ru-RU"/>
-        </w:rPr>
-        <w:t xml:space="preserve"> </w:t>
-      </w:r>
-      <w:proofErr w:type="spellStart"/>
-      <w:r>
-        <w:rPr>
-          <w:lang w:val="ru-RU"/>
-        </w:rPr>
-        <w:t>eController</w:t>
-      </w:r>
-      <w:proofErr w:type="spellEnd"/>
-      <w:r>
-        <w:rPr>
-          <w:lang w:val="ru-RU"/>
-        </w:rPr>
-        <w:t xml:space="preserve"> {</w:t>
-      </w:r>
-      <w:proofErr w:type="gramEnd"/>
-    </w:p>
-    <w:p>
-      <w:pPr>
-        <w:pStyle w:val="Pagentext"/>
-        <w:rPr>
-          <w:lang w:val="ru-RU"/>
-        </w:rPr>
-      </w:pPr>
-      <w:r>
-        <w:rPr>
-          <w:lang w:val="ru-RU"/>
-        </w:rPr>
-        <w:tab/>
-      </w:r>
-      <w:proofErr w:type="spellStart"/>
-      <w:proofErr w:type="gramStart"/>
-      <w:r>
-        <w:rPr>
-          <w:lang w:val="ru-RU"/>
-        </w:rPr>
-        <w:t>public</w:t>
-      </w:r>
-      <w:proofErr w:type="spellEnd"/>
-      <w:r>
-        <w:rPr>
-          <w:lang w:val="ru-RU"/>
-        </w:rPr>
-        <w:t xml:space="preserve"> </w:t>
-      </w:r>
-      <w:proofErr w:type="spellStart"/>
-      <w:r>
-        <w:rPr>
-          <w:lang w:val="ru-RU"/>
-        </w:rPr>
-        <w:t>function</w:t>
-      </w:r>
-      <w:proofErr w:type="spellEnd"/>
-      <w:r>
-        <w:rPr>
-          <w:lang w:val="ru-RU"/>
-        </w:rPr>
-        <w:t xml:space="preserve"> </w:t>
-      </w:r>
-      <w:proofErr w:type="spellStart"/>
-      <w:r>
-        <w:rPr>
-          <w:lang w:val="ru-RU"/>
-        </w:rPr>
-        <w:t>run</w:t>
-      </w:r>
-      <w:proofErr w:type="spellEnd"/>
-      <w:r>
-        <w:rPr>
-          <w:lang w:val="ru-RU"/>
-        </w:rPr>
+        <w:t>test_show</w:t>
+      </w:r>
+      <w:proofErr w:type="spellEnd"/>
+      <w:r>
         <w:t xml:space="preserve"> () {</w:t>
       </w:r>
-      <w:proofErr w:type="gramEnd"/>
-    </w:p>
-    <w:p>
-      <w:pPr>
-        <w:pStyle w:val="Pagentext"/>
-        <w:rPr>
-          <w:lang w:val="ru-RU"/>
-        </w:rPr>
-      </w:pPr>
-      <w:r>
-        <w:rPr>
-          <w:lang w:val="ru-RU"/>
-        </w:rPr>
+    </w:p>
+    <w:p>
+      <w:pPr>
+        <w:pStyle w:val="Pagentext"/>
+        <w:ind w:left="708" w:firstLine="708"/>
+        <w:rPr>
+          <w:lang w:val="ru-RU"/>
+        </w:rPr>
+      </w:pPr>
+      <w:r>
+        <w:rPr>
+          <w:lang w:val="ru-RU"/>
+        </w:rPr>
+        <w:t>$</w:t>
+      </w:r>
+      <w:proofErr w:type="spellStart"/>
+      <w:r>
+        <w:rPr>
+          <w:lang w:val="ru-RU"/>
+        </w:rPr>
+        <w:t>this</w:t>
+      </w:r>
+      <w:proofErr w:type="spellEnd"/>
+      <w:r>
+        <w:rPr>
+          <w:lang w:val="ru-RU"/>
+        </w:rPr>
+        <w:t>-&gt;</w:t>
+      </w:r>
+      <w:proofErr w:type="spellStart"/>
+      <w:r>
+        <w:rPr>
+          <w:lang w:val="ru-RU"/>
+        </w:rPr>
+        <w:t>setFields</w:t>
+      </w:r>
+      <w:proofErr w:type="spellEnd"/>
+      <w:r>
+        <w:rPr>
+          <w:lang w:val="ru-RU"/>
+        </w:rPr>
+        <w:t>(</w:t>
+      </w:r>
+      <w:proofErr w:type="spellStart"/>
+      <w:r>
+        <w:rPr>
+          <w:lang w:val="ru-RU"/>
+        </w:rPr>
+        <w:t>array</w:t>
+      </w:r>
+      <w:proofErr w:type="spellEnd"/>
+      <w:r>
+        <w:rPr>
+          <w:lang w:val="ru-RU"/>
+        </w:rPr>
+        <w:t xml:space="preserve"> ('</w:t>
+      </w:r>
+      <w:proofErr w:type="spellStart"/>
+      <w:r>
+        <w:rPr>
+          <w:lang w:val="ru-RU"/>
+        </w:rPr>
+        <w:t>id</w:t>
+      </w:r>
+      <w:proofErr w:type="spellEnd"/>
+      <w:r>
+        <w:rPr>
+          <w:lang w:val="ru-RU"/>
+        </w:rPr>
+        <w:t>', '</w:t>
+      </w:r>
+      <w:proofErr w:type="spellStart"/>
+      <w:r>
+        <w:rPr>
+          <w:lang w:val="ru-RU"/>
+        </w:rPr>
+        <w:t>title</w:t>
+      </w:r>
+      <w:proofErr w:type="spellEnd"/>
+      <w:r>
+        <w:rPr>
+          <w:lang w:val="ru-RU"/>
+        </w:rPr>
+        <w:t>', '</w:t>
+      </w:r>
+      <w:proofErr w:type="spellStart"/>
+      <w:r>
+        <w:rPr>
+          <w:lang w:val="ru-RU"/>
+        </w:rPr>
+        <w:t>text</w:t>
+      </w:r>
+      <w:proofErr w:type="spellEnd"/>
+      <w:r>
+        <w:rPr>
+          <w:lang w:val="ru-RU"/>
+        </w:rPr>
+        <w:t>'));</w:t>
+      </w:r>
+    </w:p>
+    <w:p>
+      <w:pPr>
+        <w:pStyle w:val="Pagentext"/>
+        <w:rPr>
+          <w:lang w:val="ru-RU"/>
+        </w:rPr>
+      </w:pPr>
+      <w:r>
+        <w:rPr>
+          <w:lang w:val="ru-RU"/>
+        </w:rPr>
+        <w:lastRenderedPageBreak/>
         <w:tab/>
       </w:r>
       <w:r>
@@ -6477,77 +7677,28 @@
         <w:rPr>
           <w:lang w:val="ru-RU"/>
         </w:rPr>
-        <w:t>loadModel</w:t>
-      </w:r>
-      <w:proofErr w:type="spellEnd"/>
-      <w:r>
-        <w:rPr>
-          <w:lang w:val="ru-RU"/>
-        </w:rPr>
-        <w:t xml:space="preserve"> ();</w:t>
-      </w:r>
-    </w:p>
-    <w:p>
-      <w:pPr>
-        <w:pStyle w:val="Pagentext"/>
-        <w:rPr>
-          <w:lang w:val="ru-RU"/>
-        </w:rPr>
-      </w:pPr>
-      <w:r>
-        <w:rPr>
-          <w:lang w:val="ru-RU"/>
-        </w:rPr>
-        <w:tab/>
-      </w:r>
-      <w:r>
-        <w:rPr>
-          <w:lang w:val="ru-RU"/>
-        </w:rPr>
-        <w:tab/>
-        <w:t xml:space="preserve">$m = </w:t>
-      </w:r>
-      <w:proofErr w:type="spellStart"/>
-      <w:r>
-        <w:rPr>
-          <w:lang w:val="ru-RU"/>
-        </w:rPr>
-        <w:t>new</w:t>
-      </w:r>
-      <w:proofErr w:type="spellEnd"/>
-      <w:r>
-        <w:rPr>
-          <w:lang w:val="ru-RU"/>
-        </w:rPr>
-        <w:t xml:space="preserve"> </w:t>
-      </w:r>
-      <w:proofErr w:type="spellStart"/>
-      <w:r>
-        <w:rPr>
-          <w:lang w:val="ru-RU"/>
-        </w:rPr>
-        <w:t>m_test</w:t>
-      </w:r>
-      <w:proofErr w:type="spellEnd"/>
-      <w:r>
-        <w:rPr>
-          <w:lang w:val="ru-RU"/>
-        </w:rPr>
-        <w:t xml:space="preserve"> ('</w:t>
-      </w:r>
-      <w:proofErr w:type="spellStart"/>
-      <w:r>
-        <w:rPr>
-          <w:lang w:val="ru-RU"/>
-        </w:rPr>
-        <w:t>blog</w:t>
-      </w:r>
-      <w:proofErr w:type="spellEnd"/>
-      <w:r>
-        <w:rPr>
-          <w:lang w:val="ru-RU"/>
-        </w:rPr>
-        <w:t>');</w:t>
+        <w:t>setOrder</w:t>
+      </w:r>
+      <w:proofErr w:type="spellEnd"/>
+      <w:r>
+        <w:rPr>
+          <w:lang w:val="ru-RU"/>
+        </w:rPr>
+        <w:t>('</w:t>
+      </w:r>
+      <w:proofErr w:type="spellStart"/>
+      <w:r>
+        <w:rPr>
+          <w:lang w:val="ru-RU"/>
+        </w:rPr>
+        <w:t>id</w:t>
+      </w:r>
+      <w:proofErr w:type="spellEnd"/>
+      <w:r>
+        <w:rPr>
+          <w:lang w:val="ru-RU"/>
+        </w:rPr>
+        <w:t xml:space="preserve">', 'DESC'); </w:t>
       </w:r>
     </w:p>
     <w:p>
@@ -6575,21 +7726,21 @@
         <w:rPr>
           <w:lang w:val="ru-RU"/>
         </w:rPr>
-        <w:t>data</w:t>
-      </w:r>
-      <w:proofErr w:type="spellEnd"/>
-      <w:r>
-        <w:rPr>
-          <w:lang w:val="ru-RU"/>
-        </w:rPr>
-        <w:t xml:space="preserve"> = </w:t>
-      </w:r>
-      <w:proofErr w:type="spellStart"/>
-      <w:r>
-        <w:rPr>
-          <w:lang w:val="ru-RU"/>
-        </w:rPr>
-        <w:t>array</w:t>
+        <w:t>this</w:t>
+      </w:r>
+      <w:proofErr w:type="spellEnd"/>
+      <w:r>
+        <w:rPr>
+          <w:lang w:val="ru-RU"/>
+        </w:rPr>
+        <w:t>-&gt;</w:t>
+      </w:r>
+      <w:proofErr w:type="spellStart"/>
+      <w:r>
+        <w:rPr>
+          <w:lang w:val="ru-RU"/>
+        </w:rPr>
+        <w:t>readLast</w:t>
       </w:r>
       <w:proofErr w:type="spellEnd"/>
       <w:r>
@@ -6602,9 +7753,6 @@
     <w:p>
       <w:pPr>
         <w:pStyle w:val="Pagentext"/>
-        <w:rPr>
-          <w:lang w:val="ru-RU"/>
-        </w:rPr>
       </w:pPr>
       <w:r>
         <w:rPr>
@@ -6617,6 +7765,19 @@
           <w:lang w:val="ru-RU"/>
         </w:rPr>
         <w:tab/>
+      </w:r>
+      <w:proofErr w:type="gramStart"/>
+      <w:r>
+        <w:t>return</w:t>
+      </w:r>
+      <w:proofErr w:type="gramEnd"/>
+      <w:r>
+        <w:t xml:space="preserve"> </w:t>
+      </w:r>
+      <w:r>
+        <w:rPr>
+          <w:lang w:val="ru-RU"/>
+        </w:rPr>
         <w:t>$</w:t>
       </w:r>
       <w:proofErr w:type="spellStart"/>
@@ -6624,26 +7785,6 @@
         <w:rPr>
           <w:lang w:val="ru-RU"/>
         </w:rPr>
-        <w:t>da</w:t>
-      </w:r>
-      <w:r>
-        <w:rPr>
-          <w:lang w:val="ru-RU"/>
-        </w:rPr>
-        <w:t>ta</w:t>
-      </w:r>
-      <w:proofErr w:type="spellEnd"/>
-      <w:r>
-        <w:rPr>
-          <w:lang w:val="ru-RU"/>
-        </w:rPr>
-        <w:t xml:space="preserve"> = $</w:t>
-      </w:r>
-      <w:proofErr w:type="spellStart"/>
-      <w:r>
-        <w:rPr>
-          <w:lang w:val="ru-RU"/>
-        </w:rPr>
         <w:t>this</w:t>
       </w:r>
       <w:proofErr w:type="spellEnd"/>
@@ -6651,14 +7792,14 @@
         <w:rPr>
           <w:lang w:val="ru-RU"/>
         </w:rPr>
-        <w:t>-&gt;m-&gt;</w:t>
-      </w:r>
-      <w:proofErr w:type="spellStart"/>
-      <w:r>
-        <w:rPr>
-          <w:lang w:val="ru-RU"/>
-        </w:rPr>
-        <w:t>returnTitles</w:t>
+        <w:t>-&gt;</w:t>
+      </w:r>
+      <w:proofErr w:type="spellStart"/>
+      <w:r>
+        <w:rPr>
+          <w:lang w:val="ru-RU"/>
+        </w:rPr>
+        <w:t>getData</w:t>
       </w:r>
       <w:proofErr w:type="spellEnd"/>
       <w:r>
@@ -6671,1114 +7812,8 @@
     <w:p>
       <w:pPr>
         <w:pStyle w:val="Pagentext"/>
-        <w:rPr>
-          <w:lang w:val="ru-RU"/>
-        </w:rPr>
-      </w:pPr>
-      <w:r>
-        <w:rPr>
-          <w:lang w:val="ru-RU"/>
-        </w:rPr>
-        <w:tab/>
-      </w:r>
-      <w:r>
-        <w:rPr>
-          <w:lang w:val="ru-RU"/>
-        </w:rPr>
-        <w:tab/>
-        <w:t>$m-&gt;</w:t>
-      </w:r>
-      <w:proofErr w:type="spellStart"/>
-      <w:r>
-        <w:rPr>
-          <w:lang w:val="ru-RU"/>
-        </w:rPr>
-        <w:t>add</w:t>
-      </w:r>
-      <w:proofErr w:type="spellEnd"/>
-      <w:r>
-        <w:rPr>
-          <w:lang w:val="ru-RU"/>
-        </w:rPr>
-        <w:t xml:space="preserve"> ();</w:t>
-      </w:r>
-    </w:p>
-    <w:p>
-      <w:pPr>
-        <w:pStyle w:val="Pagentext"/>
-        <w:rPr>
-          <w:lang w:val="ru-RU"/>
-        </w:rPr>
-      </w:pPr>
-      <w:r>
-        <w:rPr>
-          <w:lang w:val="ru-RU"/>
-        </w:rPr>
-        <w:tab/>
-      </w:r>
-      <w:r>
-        <w:rPr>
-          <w:lang w:val="ru-RU"/>
-        </w:rPr>
-        <w:tab/>
-        <w:t>$</w:t>
-      </w:r>
-      <w:proofErr w:type="spellStart"/>
-      <w:r>
-        <w:rPr>
-          <w:lang w:val="ru-RU"/>
-        </w:rPr>
-        <w:t>this</w:t>
-      </w:r>
-      <w:proofErr w:type="spellEnd"/>
-      <w:r>
-        <w:rPr>
-          <w:lang w:val="ru-RU"/>
-        </w:rPr>
-        <w:t>-&gt;m-&gt;</w:t>
-      </w:r>
-      <w:proofErr w:type="spellStart"/>
-      <w:r>
-        <w:rPr>
-          <w:lang w:val="ru-RU"/>
-        </w:rPr>
-        <w:t>setDefault</w:t>
-      </w:r>
-      <w:proofErr w:type="spellEnd"/>
-      <w:r>
-        <w:rPr>
-          <w:lang w:val="ru-RU"/>
-        </w:rPr>
-        <w:t xml:space="preserve"> ();</w:t>
-      </w:r>
-    </w:p>
-    <w:p>
-      <w:pPr>
-        <w:pStyle w:val="Pagentext"/>
-        <w:rPr>
-          <w:lang w:val="ru-RU"/>
-        </w:rPr>
-      </w:pPr>
-      <w:r>
-        <w:rPr>
-          <w:lang w:val="ru-RU"/>
-        </w:rPr>
-        <w:tab/>
-      </w:r>
-      <w:r>
-        <w:rPr>
-          <w:lang w:val="ru-RU"/>
-        </w:rPr>
-        <w:tab/>
-        <w:t>$</w:t>
-      </w:r>
-      <w:proofErr w:type="spellStart"/>
-      <w:r>
-        <w:rPr>
-          <w:lang w:val="ru-RU"/>
-        </w:rPr>
-        <w:t>data</w:t>
-      </w:r>
-      <w:proofErr w:type="spellEnd"/>
-      <w:r>
-        <w:rPr>
-          <w:lang w:val="ru-RU"/>
-        </w:rPr>
-        <w:t xml:space="preserve"> ['</w:t>
-      </w:r>
-      <w:proofErr w:type="spellStart"/>
-      <w:r>
-        <w:rPr>
-          <w:lang w:val="ru-RU"/>
-        </w:rPr>
-        <w:t>content</w:t>
-      </w:r>
-      <w:proofErr w:type="spellEnd"/>
-      <w:r>
-        <w:rPr>
-          <w:lang w:val="ru-RU"/>
-        </w:rPr>
-        <w:t>'] = $m-&gt;</w:t>
-      </w:r>
-      <w:proofErr w:type="spellStart"/>
-      <w:r>
-        <w:rPr>
-          <w:lang w:val="ru-RU"/>
-        </w:rPr>
-        <w:t>show</w:t>
-      </w:r>
-      <w:proofErr w:type="spellEnd"/>
-      <w:r>
-        <w:rPr>
-          <w:lang w:val="ru-RU"/>
-        </w:rPr>
-        <w:t xml:space="preserve"> ();</w:t>
-      </w:r>
-    </w:p>
-    <w:p>
-      <w:pPr>
-        <w:pStyle w:val="Pagentext"/>
-        <w:rPr>
-          <w:lang w:val="ru-RU"/>
-        </w:rPr>
-      </w:pPr>
-      <w:r>
-        <w:rPr>
-          <w:lang w:val="ru-RU"/>
-        </w:rPr>
-        <w:tab/>
-      </w:r>
-      <w:r>
-        <w:rPr>
-          <w:lang w:val="ru-RU"/>
-        </w:rPr>
-        <w:tab/>
-        <w:t>$</w:t>
-      </w:r>
-      <w:proofErr w:type="spellStart"/>
-      <w:r>
-        <w:rPr>
-          <w:lang w:val="ru-RU"/>
-        </w:rPr>
-        <w:t>data</w:t>
-      </w:r>
-      <w:proofErr w:type="spellEnd"/>
-      <w:r>
-        <w:rPr>
-          <w:lang w:val="ru-RU"/>
-        </w:rPr>
-        <w:t xml:space="preserve"> = $</w:t>
-      </w:r>
-      <w:proofErr w:type="spellStart"/>
-      <w:r>
-        <w:rPr>
-          <w:lang w:val="ru-RU"/>
-        </w:rPr>
-        <w:t>this</w:t>
-      </w:r>
-      <w:proofErr w:type="spellEnd"/>
-      <w:r>
-        <w:rPr>
-          <w:lang w:val="ru-RU"/>
-        </w:rPr>
-        <w:t>-&gt;</w:t>
-      </w:r>
-      <w:proofErr w:type="spellStart"/>
-      <w:r>
-        <w:rPr>
-          <w:lang w:val="ru-RU"/>
-        </w:rPr>
-        <w:t>getLocals</w:t>
-      </w:r>
-      <w:proofErr w:type="spellEnd"/>
-      <w:r>
-        <w:rPr>
-          <w:lang w:val="ru-RU"/>
-        </w:rPr>
-        <w:t xml:space="preserve"> ($</w:t>
-      </w:r>
-      <w:proofErr w:type="spellStart"/>
-      <w:r>
-        <w:rPr>
-          <w:lang w:val="ru-RU"/>
-        </w:rPr>
-        <w:t>data</w:t>
-      </w:r>
-      <w:proofErr w:type="spellEnd"/>
-      <w:r>
-        <w:rPr>
-          <w:lang w:val="ru-RU"/>
-        </w:rPr>
-        <w:t>);</w:t>
-      </w:r>
-    </w:p>
-    <w:p>
-      <w:pPr>
-        <w:pStyle w:val="Pagentext"/>
-        <w:rPr>
-          <w:lang w:val="ru-RU"/>
-        </w:rPr>
-      </w:pPr>
-    </w:p>
-    <w:p>
-      <w:pPr>
-        <w:pStyle w:val="Pagentext"/>
-        <w:rPr>
-          <w:lang w:val="ru-RU"/>
-        </w:rPr>
-      </w:pPr>
-      <w:r>
-        <w:rPr>
-          <w:lang w:val="ru-RU"/>
-        </w:rPr>
-        <w:tab/>
-      </w:r>
-      <w:r>
-        <w:rPr>
-          <w:lang w:val="ru-RU"/>
-        </w:rPr>
-        <w:tab/>
-        <w:t>$</w:t>
-      </w:r>
-      <w:proofErr w:type="spellStart"/>
-      <w:r>
-        <w:rPr>
-          <w:lang w:val="ru-RU"/>
-        </w:rPr>
-        <w:t>this</w:t>
-      </w:r>
-      <w:proofErr w:type="spellEnd"/>
-      <w:r>
-        <w:rPr>
-          <w:lang w:val="ru-RU"/>
-        </w:rPr>
-        <w:t>-&gt;</w:t>
-      </w:r>
-      <w:proofErr w:type="spellStart"/>
-      <w:r>
-        <w:rPr>
-          <w:lang w:val="ru-RU"/>
-        </w:rPr>
-        <w:t>loadModel</w:t>
-      </w:r>
-      <w:proofErr w:type="spellEnd"/>
-      <w:r>
-        <w:rPr>
-          <w:lang w:val="ru-RU"/>
-        </w:rPr>
-        <w:t xml:space="preserve"> ('_</w:t>
-      </w:r>
-      <w:proofErr w:type="spellStart"/>
-      <w:r>
-        <w:rPr>
-          <w:lang w:val="ru-RU"/>
-        </w:rPr>
-        <w:t>design</w:t>
-      </w:r>
-      <w:proofErr w:type="spellEnd"/>
-      <w:r>
-        <w:rPr>
-          <w:lang w:val="ru-RU"/>
-        </w:rPr>
-        <w:t>');</w:t>
-      </w:r>
-    </w:p>
-    <w:p>
-      <w:pPr>
-        <w:pStyle w:val="Pagentext"/>
-        <w:rPr>
-          <w:lang w:val="ru-RU"/>
-        </w:rPr>
-      </w:pPr>
-      <w:r>
-        <w:rPr>
-          <w:lang w:val="ru-RU"/>
-        </w:rPr>
-        <w:tab/>
-      </w:r>
-      <w:r>
-        <w:rPr>
-          <w:lang w:val="ru-RU"/>
-        </w:rPr>
-        <w:tab/>
-        <w:t>$</w:t>
-      </w:r>
-      <w:proofErr w:type="spellStart"/>
-      <w:r>
-        <w:rPr>
-          <w:lang w:val="ru-RU"/>
-        </w:rPr>
-        <w:t>data</w:t>
-      </w:r>
-      <w:proofErr w:type="spellEnd"/>
-      <w:r>
-        <w:rPr>
-          <w:lang w:val="ru-RU"/>
-        </w:rPr>
-        <w:t xml:space="preserve">['_d'] = </w:t>
-      </w:r>
-      <w:proofErr w:type="spellStart"/>
-      <w:r>
-        <w:rPr>
-          <w:lang w:val="ru-RU"/>
-        </w:rPr>
-        <w:t>new</w:t>
-      </w:r>
-      <w:proofErr w:type="spellEnd"/>
-      <w:r>
-        <w:rPr>
-          <w:lang w:val="ru-RU"/>
-        </w:rPr>
-        <w:t xml:space="preserve"> _</w:t>
-      </w:r>
-      <w:proofErr w:type="spellStart"/>
-      <w:r>
-        <w:rPr>
-          <w:lang w:val="ru-RU"/>
-        </w:rPr>
-        <w:t>design</w:t>
-      </w:r>
-      <w:proofErr w:type="spellEnd"/>
-      <w:r>
-        <w:rPr>
-          <w:lang w:val="ru-RU"/>
-        </w:rPr>
-        <w:t>();</w:t>
-      </w:r>
-    </w:p>
-    <w:p>
-      <w:pPr>
-        <w:pStyle w:val="Pagentext"/>
-        <w:rPr>
-          <w:lang w:val="ru-RU"/>
-        </w:rPr>
-      </w:pPr>
-      <w:r>
-        <w:rPr>
-          <w:lang w:val="ru-RU"/>
-        </w:rPr>
-        <w:tab/>
-      </w:r>
-      <w:r>
-        <w:rPr>
-          <w:lang w:val="ru-RU"/>
-        </w:rPr>
-        <w:tab/>
-      </w:r>
-      <w:proofErr w:type="gramStart"/>
-      <w:r>
-        <w:rPr>
-          <w:lang w:val="ru-RU"/>
-        </w:rPr>
-        <w:t>$</w:t>
-      </w:r>
-      <w:proofErr w:type="spellStart"/>
-      <w:r>
-        <w:rPr>
-          <w:lang w:val="ru-RU"/>
-        </w:rPr>
-        <w:t>files</w:t>
-      </w:r>
-      <w:proofErr w:type="spellEnd"/>
-      <w:r>
-        <w:rPr>
-          <w:lang w:val="ru-RU"/>
-        </w:rPr>
-        <w:t xml:space="preserve"> = </w:t>
-      </w:r>
-      <w:proofErr w:type="spellStart"/>
-      <w:r>
-        <w:rPr>
-          <w:lang w:val="ru-RU"/>
-        </w:rPr>
-        <w:t>array</w:t>
-      </w:r>
-      <w:proofErr w:type="spellEnd"/>
-      <w:r>
-        <w:rPr>
-          <w:lang w:val="ru-RU"/>
-        </w:rPr>
-        <w:t>(</w:t>
-      </w:r>
-      <w:proofErr w:type="gramEnd"/>
-    </w:p>
-    <w:p>
-      <w:pPr>
-        <w:pStyle w:val="Pagentext"/>
-        <w:rPr>
-          <w:lang w:val="ru-RU"/>
-        </w:rPr>
-      </w:pPr>
-      <w:r>
-        <w:rPr>
-          <w:lang w:val="ru-RU"/>
-        </w:rPr>
-        <w:tab/>
-      </w:r>
-      <w:r>
-        <w:rPr>
-          <w:lang w:val="ru-RU"/>
-        </w:rPr>
-        <w:tab/>
-      </w:r>
-      <w:r>
-        <w:rPr>
-          <w:lang w:val="ru-RU"/>
-        </w:rPr>
-        <w:tab/>
-        <w:t>'</w:t>
-      </w:r>
-      <w:proofErr w:type="spellStart"/>
-      <w:r>
-        <w:rPr>
-          <w:lang w:val="ru-RU"/>
-        </w:rPr>
-        <w:t>hor_menu</w:t>
-      </w:r>
-      <w:proofErr w:type="spellEnd"/>
-      <w:r>
-        <w:rPr>
-          <w:lang w:val="ru-RU"/>
-        </w:rPr>
-        <w:t>' =&gt; '</w:t>
-      </w:r>
-      <w:proofErr w:type="spellStart"/>
-      <w:r>
-        <w:rPr>
-          <w:lang w:val="ru-RU"/>
-        </w:rPr>
-        <w:t>blocks</w:t>
-      </w:r>
-      <w:proofErr w:type="spellEnd"/>
-      <w:r>
-        <w:rPr>
-          <w:lang w:val="ru-RU"/>
-        </w:rPr>
-        <w:t>'.DIRSEP.'</w:t>
-      </w:r>
-      <w:proofErr w:type="spellStart"/>
-      <w:r>
-        <w:rPr>
-          <w:lang w:val="ru-RU"/>
-        </w:rPr>
-        <w:t>hor_menu</w:t>
-      </w:r>
-      <w:proofErr w:type="spellEnd"/>
-      <w:r>
-        <w:rPr>
-          <w:lang w:val="ru-RU"/>
-        </w:rPr>
-        <w:t>',</w:t>
-      </w:r>
-    </w:p>
-    <w:p>
-      <w:pPr>
-        <w:pStyle w:val="Pagentext"/>
-        <w:rPr>
-          <w:lang w:val="ru-RU"/>
-        </w:rPr>
-      </w:pPr>
-      <w:r>
-        <w:rPr>
-          <w:lang w:val="ru-RU"/>
-        </w:rPr>
-        <w:tab/>
-      </w:r>
-      <w:r>
-        <w:rPr>
-          <w:lang w:val="ru-RU"/>
-        </w:rPr>
-        <w:tab/>
-      </w:r>
-      <w:r>
-        <w:rPr>
-          <w:lang w:val="ru-RU"/>
-        </w:rPr>
-        <w:tab/>
-        <w:t>'</w:t>
-      </w:r>
-      <w:proofErr w:type="spellStart"/>
-      <w:r>
-        <w:rPr>
-          <w:lang w:val="ru-RU"/>
-        </w:rPr>
-        <w:t>sign_in_form</w:t>
-      </w:r>
-      <w:proofErr w:type="spellEnd"/>
-      <w:r>
-        <w:rPr>
-          <w:lang w:val="ru-RU"/>
-        </w:rPr>
-        <w:t>' =&gt; '</w:t>
-      </w:r>
-      <w:proofErr w:type="spellStart"/>
-      <w:r>
-        <w:rPr>
-          <w:lang w:val="ru-RU"/>
-        </w:rPr>
-        <w:t>blocks</w:t>
-      </w:r>
-      <w:proofErr w:type="spellEnd"/>
-      <w:r>
-        <w:rPr>
-          <w:lang w:val="ru-RU"/>
-        </w:rPr>
-        <w:t>'</w:t>
-      </w:r>
-      <w:proofErr w:type="gramStart"/>
-      <w:r>
-        <w:rPr>
-          <w:lang w:val="ru-RU"/>
-        </w:rPr>
-        <w:t>.DIRSEP.'</w:t>
-      </w:r>
-      <w:proofErr w:type="spellStart"/>
-      <w:r>
-        <w:rPr>
-          <w:lang w:val="ru-RU"/>
-        </w:rPr>
-        <w:t>sign_in_form</w:t>
-      </w:r>
-      <w:proofErr w:type="spellEnd"/>
-      <w:r>
-        <w:rPr>
-          <w:lang w:val="ru-RU"/>
-        </w:rPr>
-        <w:t>'</w:t>
-      </w:r>
-      <w:proofErr w:type="gramEnd"/>
-    </w:p>
-    <w:p>
-      <w:pPr>
-        <w:pStyle w:val="Pagentext"/>
-        <w:rPr>
-          <w:lang w:val="ru-RU"/>
-        </w:rPr>
-      </w:pPr>
-      <w:r>
-        <w:rPr>
-          <w:lang w:val="ru-RU"/>
-        </w:rPr>
-        <w:tab/>
-      </w:r>
-      <w:r>
-        <w:rPr>
-          <w:lang w:val="ru-RU"/>
-        </w:rPr>
-        <w:tab/>
-        <w:t>);</w:t>
-      </w:r>
-    </w:p>
-    <w:p>
-      <w:pPr>
-        <w:pStyle w:val="Pagentext"/>
-        <w:rPr>
-          <w:lang w:val="ru-RU"/>
-        </w:rPr>
-      </w:pPr>
-      <w:r>
-        <w:rPr>
-          <w:lang w:val="ru-RU"/>
-        </w:rPr>
-        <w:tab/>
-      </w:r>
-      <w:r>
-        <w:rPr>
-          <w:lang w:val="ru-RU"/>
-        </w:rPr>
-        <w:tab/>
-        <w:t>$</w:t>
-      </w:r>
-      <w:proofErr w:type="spellStart"/>
-      <w:r>
-        <w:rPr>
-          <w:lang w:val="ru-RU"/>
-        </w:rPr>
-        <w:t>this</w:t>
-      </w:r>
-      <w:proofErr w:type="spellEnd"/>
-      <w:r>
-        <w:rPr>
-          <w:lang w:val="ru-RU"/>
-        </w:rPr>
-        <w:t>-&gt;</w:t>
-      </w:r>
-      <w:proofErr w:type="spellStart"/>
-      <w:r>
-        <w:rPr>
-          <w:lang w:val="ru-RU"/>
-        </w:rPr>
-        <w:t>view</w:t>
-      </w:r>
-      <w:proofErr w:type="spellEnd"/>
-      <w:r>
-        <w:rPr>
-          <w:lang w:val="ru-RU"/>
-        </w:rPr>
-        <w:t xml:space="preserve"> = </w:t>
-      </w:r>
-      <w:proofErr w:type="spellStart"/>
-      <w:r>
-        <w:rPr>
-          <w:lang w:val="ru-RU"/>
-        </w:rPr>
-        <w:t>View</w:t>
-      </w:r>
-      <w:proofErr w:type="spellEnd"/>
-      <w:r>
-        <w:rPr>
-          <w:lang w:val="ru-RU"/>
-        </w:rPr>
-        <w:t>::</w:t>
-      </w:r>
-      <w:proofErr w:type="spellStart"/>
-      <w:r>
-        <w:rPr>
-          <w:lang w:val="ru-RU"/>
-        </w:rPr>
-        <w:t>factory</w:t>
-      </w:r>
-      <w:proofErr w:type="spellEnd"/>
-      <w:r>
-        <w:rPr>
-          <w:lang w:val="ru-RU"/>
-        </w:rPr>
-        <w:t xml:space="preserve"> ($</w:t>
-      </w:r>
-      <w:proofErr w:type="spellStart"/>
-      <w:r>
-        <w:rPr>
-          <w:lang w:val="ru-RU"/>
-        </w:rPr>
-        <w:t>data</w:t>
-      </w:r>
-      <w:proofErr w:type="spellEnd"/>
-      <w:r>
-        <w:rPr>
-          <w:lang w:val="ru-RU"/>
-        </w:rPr>
-        <w:t>, $</w:t>
-      </w:r>
-      <w:proofErr w:type="spellStart"/>
-      <w:r>
-        <w:rPr>
-          <w:lang w:val="ru-RU"/>
-        </w:rPr>
-        <w:t>files</w:t>
-      </w:r>
-      <w:proofErr w:type="spellEnd"/>
-      <w:r>
-        <w:rPr>
-          <w:lang w:val="ru-RU"/>
-        </w:rPr>
-        <w:t>, $</w:t>
-      </w:r>
-      <w:proofErr w:type="spellStart"/>
-      <w:r>
-        <w:rPr>
-          <w:lang w:val="ru-RU"/>
-        </w:rPr>
-        <w:t>this</w:t>
-      </w:r>
-      <w:proofErr w:type="spellEnd"/>
-      <w:r>
-        <w:rPr>
-          <w:lang w:val="ru-RU"/>
-        </w:rPr>
-        <w:t>-&gt;</w:t>
-      </w:r>
-      <w:proofErr w:type="spellStart"/>
-      <w:r>
-        <w:rPr>
-          <w:lang w:val="ru-RU"/>
-        </w:rPr>
-        <w:t>word</w:t>
-      </w:r>
-      <w:proofErr w:type="spellEnd"/>
-      <w:r>
-        <w:rPr>
-          <w:lang w:val="ru-RU"/>
-        </w:rPr>
-        <w:t>);</w:t>
-      </w:r>
-    </w:p>
-    <w:p>
-      <w:pPr>
-        <w:pStyle w:val="Pagentext"/>
-        <w:rPr>
-          <w:lang w:val="ru-RU"/>
-        </w:rPr>
-      </w:pPr>
-      <w:r>
-        <w:rPr>
-          <w:lang w:val="ru-RU"/>
-        </w:rPr>
-        <w:tab/>
-        <w:t>}</w:t>
-      </w:r>
-      <w:bookmarkStart w:id="0" w:name="_GoBack"/>
-      <w:bookmarkEnd w:id="0"/>
-    </w:p>
-    <w:p>
-      <w:pPr>
-        <w:pStyle w:val="Pagentext"/>
-        <w:rPr>
-          <w:lang w:val="ru-RU"/>
-        </w:rPr>
-      </w:pPr>
-      <w:r>
-        <w:rPr>
-          <w:lang w:val="ru-RU"/>
-        </w:rPr>
-        <w:t>}</w:t>
-      </w:r>
-    </w:p>
-    <w:p>
-      <w:pPr>
-        <w:rPr>
-          <w:sz w:val="28"/>
-          <w:szCs w:val="28"/>
-        </w:rPr>
-      </w:pPr>
-    </w:p>
-    <w:p>
-      <w:pPr>
-        <w:pStyle w:val="Pagentitle"/>
-      </w:pPr>
-      <w:r>
-        <w:t>вид</w:t>
-      </w:r>
-    </w:p>
-    <w:p>
-      <w:pPr>
-        <w:pStyle w:val="Pagentext"/>
-        <w:rPr>
-          <w:lang w:val="ru-RU"/>
-        </w:rPr>
-      </w:pPr>
-    </w:p>
-    <w:p>
-      <w:pPr>
-        <w:rPr>
-          <w:sz w:val="28"/>
-          <w:szCs w:val="28"/>
-        </w:rPr>
-      </w:pPr>
-    </w:p>
-    <w:p>
-      <w:pPr>
-        <w:pStyle w:val="Pagentitle"/>
-      </w:pPr>
-      <w:r>
-        <w:t xml:space="preserve">работа с </w:t>
-      </w:r>
-      <w:r>
-        <w:t>модель</w:t>
-      </w:r>
-      <w:r>
-        <w:t>ю</w:t>
-      </w:r>
-    </w:p>
-    <w:p>
-      <w:pPr>
-        <w:pStyle w:val="Pagenh2"/>
-        <w:rPr>
-          <w:lang w:val="en-US"/>
-        </w:rPr>
-      </w:pPr>
-      <w:r>
-        <w:tab/>
-      </w:r>
-      <w:r>
-        <w:t>операция</w:t>
-      </w:r>
-      <w:r>
-        <w:t xml:space="preserve"> отображения данных</w:t>
-      </w:r>
-    </w:p>
-    <w:p>
-      <w:pPr>
-        <w:pStyle w:val="Pagentext"/>
-      </w:pPr>
-      <w:r>
-        <w:rPr>
-          <w:lang w:val="ru-RU"/>
-        </w:rPr>
-        <w:tab/>
-      </w:r>
-      <w:proofErr w:type="gramStart"/>
-      <w:r>
-        <w:t>function</w:t>
-      </w:r>
-      <w:proofErr w:type="gramEnd"/>
-      <w:r>
-        <w:t xml:space="preserve"> </w:t>
-      </w:r>
-      <w:proofErr w:type="spellStart"/>
-      <w:r>
-        <w:t>test_show</w:t>
-      </w:r>
-      <w:proofErr w:type="spellEnd"/>
-      <w:r>
-        <w:t xml:space="preserve"> () {</w:t>
-      </w:r>
-    </w:p>
-    <w:p>
-      <w:pPr>
-        <w:pStyle w:val="Pagentext"/>
-        <w:ind w:left="708" w:firstLine="708"/>
-        <w:rPr>
-          <w:lang w:val="ru-RU"/>
-        </w:rPr>
-      </w:pPr>
-      <w:r>
-        <w:rPr>
-          <w:lang w:val="ru-RU"/>
-        </w:rPr>
-        <w:t>$</w:t>
-      </w:r>
-      <w:proofErr w:type="spellStart"/>
-      <w:r>
-        <w:rPr>
-          <w:lang w:val="ru-RU"/>
-        </w:rPr>
-        <w:t>this</w:t>
-      </w:r>
-      <w:proofErr w:type="spellEnd"/>
-      <w:r>
-        <w:rPr>
-          <w:lang w:val="ru-RU"/>
-        </w:rPr>
-        <w:t>-&gt;</w:t>
-      </w:r>
-      <w:proofErr w:type="spellStart"/>
-      <w:r>
-        <w:rPr>
-          <w:lang w:val="ru-RU"/>
-        </w:rPr>
-        <w:t>setFields</w:t>
-      </w:r>
-      <w:proofErr w:type="spellEnd"/>
-      <w:r>
-        <w:rPr>
-          <w:lang w:val="ru-RU"/>
-        </w:rPr>
-        <w:t>(</w:t>
-      </w:r>
-      <w:proofErr w:type="spellStart"/>
-      <w:r>
-        <w:rPr>
-          <w:lang w:val="ru-RU"/>
-        </w:rPr>
-        <w:t>array</w:t>
-      </w:r>
-      <w:proofErr w:type="spellEnd"/>
-      <w:r>
-        <w:rPr>
-          <w:lang w:val="ru-RU"/>
-        </w:rPr>
-        <w:t xml:space="preserve"> ('</w:t>
-      </w:r>
-      <w:proofErr w:type="spellStart"/>
-      <w:r>
-        <w:rPr>
-          <w:lang w:val="ru-RU"/>
-        </w:rPr>
-        <w:t>id</w:t>
-      </w:r>
-      <w:proofErr w:type="spellEnd"/>
-      <w:r>
-        <w:rPr>
-          <w:lang w:val="ru-RU"/>
-        </w:rPr>
-        <w:t>', '</w:t>
-      </w:r>
-      <w:proofErr w:type="spellStart"/>
-      <w:r>
-        <w:rPr>
-          <w:lang w:val="ru-RU"/>
-        </w:rPr>
-        <w:t>title</w:t>
-      </w:r>
-      <w:proofErr w:type="spellEnd"/>
-      <w:r>
-        <w:rPr>
-          <w:lang w:val="ru-RU"/>
-        </w:rPr>
-        <w:t>', '</w:t>
-      </w:r>
-      <w:proofErr w:type="spellStart"/>
-      <w:r>
-        <w:rPr>
-          <w:lang w:val="ru-RU"/>
-        </w:rPr>
-        <w:t>text</w:t>
-      </w:r>
-      <w:proofErr w:type="spellEnd"/>
-      <w:r>
-        <w:rPr>
-          <w:lang w:val="ru-RU"/>
-        </w:rPr>
-        <w:t>'));</w:t>
-      </w:r>
-    </w:p>
-    <w:p>
-      <w:pPr>
-        <w:pStyle w:val="Pagentext"/>
-        <w:rPr>
-          <w:lang w:val="ru-RU"/>
-        </w:rPr>
-      </w:pPr>
-      <w:r>
-        <w:rPr>
-          <w:lang w:val="ru-RU"/>
-        </w:rPr>
-        <w:tab/>
-      </w:r>
-      <w:r>
-        <w:rPr>
-          <w:lang w:val="ru-RU"/>
-        </w:rPr>
-        <w:tab/>
-        <w:t>$</w:t>
-      </w:r>
-      <w:proofErr w:type="spellStart"/>
-      <w:r>
-        <w:rPr>
-          <w:lang w:val="ru-RU"/>
-        </w:rPr>
-        <w:t>this</w:t>
-      </w:r>
-      <w:proofErr w:type="spellEnd"/>
-      <w:r>
-        <w:rPr>
-          <w:lang w:val="ru-RU"/>
-        </w:rPr>
-        <w:t>-&gt;</w:t>
-      </w:r>
-      <w:proofErr w:type="spellStart"/>
-      <w:r>
-        <w:rPr>
-          <w:lang w:val="ru-RU"/>
-        </w:rPr>
-        <w:t>setOrder</w:t>
-      </w:r>
-      <w:proofErr w:type="spellEnd"/>
-      <w:r>
-        <w:rPr>
-          <w:lang w:val="ru-RU"/>
-        </w:rPr>
-        <w:t>('</w:t>
-      </w:r>
-      <w:proofErr w:type="spellStart"/>
-      <w:r>
-        <w:rPr>
-          <w:lang w:val="ru-RU"/>
-        </w:rPr>
-        <w:t>id</w:t>
-      </w:r>
-      <w:proofErr w:type="spellEnd"/>
-      <w:r>
-        <w:rPr>
-          <w:lang w:val="ru-RU"/>
-        </w:rPr>
-        <w:t xml:space="preserve">', 'DESC'); </w:t>
-      </w:r>
-    </w:p>
-    <w:p>
-      <w:pPr>
-        <w:pStyle w:val="Pagentext"/>
-        <w:rPr>
-          <w:lang w:val="ru-RU"/>
-        </w:rPr>
-      </w:pPr>
-      <w:r>
-        <w:rPr>
-          <w:lang w:val="ru-RU"/>
-        </w:rPr>
-        <w:tab/>
-      </w:r>
-      <w:r>
-        <w:rPr>
-          <w:lang w:val="ru-RU"/>
-        </w:rPr>
-        <w:tab/>
-        <w:t>$</w:t>
-      </w:r>
-      <w:proofErr w:type="spellStart"/>
-      <w:r>
-        <w:rPr>
-          <w:lang w:val="ru-RU"/>
-        </w:rPr>
-        <w:t>this</w:t>
-      </w:r>
-      <w:proofErr w:type="spellEnd"/>
-      <w:r>
-        <w:rPr>
-          <w:lang w:val="ru-RU"/>
-        </w:rPr>
-        <w:t>-&gt;</w:t>
-      </w:r>
-      <w:proofErr w:type="spellStart"/>
-      <w:r>
-        <w:rPr>
-          <w:lang w:val="ru-RU"/>
-        </w:rPr>
-        <w:t>readLast</w:t>
-      </w:r>
-      <w:proofErr w:type="spellEnd"/>
-      <w:r>
-        <w:rPr>
-          <w:lang w:val="ru-RU"/>
-        </w:rPr>
-        <w:t xml:space="preserve"> ();</w:t>
-      </w:r>
-    </w:p>
-    <w:p>
-      <w:pPr>
-        <w:pStyle w:val="Pagentext"/>
-      </w:pPr>
-      <w:r>
-        <w:rPr>
-          <w:lang w:val="ru-RU"/>
-        </w:rPr>
-        <w:tab/>
-      </w:r>
-      <w:r>
-        <w:rPr>
-          <w:lang w:val="ru-RU"/>
-        </w:rPr>
-        <w:tab/>
-      </w:r>
-      <w:proofErr w:type="gramStart"/>
-      <w:r>
-        <w:t>return</w:t>
-      </w:r>
-      <w:proofErr w:type="gramEnd"/>
-      <w:r>
-        <w:t xml:space="preserve"> </w:t>
-      </w:r>
-      <w:r>
-        <w:rPr>
-          <w:lang w:val="ru-RU"/>
-        </w:rPr>
-        <w:t>$</w:t>
-      </w:r>
-      <w:proofErr w:type="spellStart"/>
-      <w:r>
-        <w:rPr>
-          <w:lang w:val="ru-RU"/>
-        </w:rPr>
-        <w:t>this</w:t>
-      </w:r>
-      <w:proofErr w:type="spellEnd"/>
-      <w:r>
-        <w:rPr>
-          <w:lang w:val="ru-RU"/>
-        </w:rPr>
-        <w:t>-&gt;</w:t>
-      </w:r>
-      <w:proofErr w:type="spellStart"/>
-      <w:r>
-        <w:rPr>
-          <w:lang w:val="ru-RU"/>
-        </w:rPr>
-        <w:t>getData</w:t>
-      </w:r>
-      <w:proofErr w:type="spellEnd"/>
-      <w:r>
-        <w:rPr>
-          <w:lang w:val="ru-RU"/>
-        </w:rPr>
-        <w:t xml:space="preserve"> ();</w:t>
-      </w:r>
-    </w:p>
-    <w:p>
-      <w:pPr>
-        <w:pStyle w:val="Pagentext"/>
-      </w:pPr>
-      <w:r>
-        <w:lastRenderedPageBreak/>
+      </w:pPr>
+      <w:r>
         <w:tab/>
         <w:t>}</w:t>
       </w:r>
@@ -8063,7 +8098,7 @@
                                   <w:sz w:val="72"/>
                                   <w:szCs w:val="72"/>
                                 </w:rPr>
-                                <w:t>8</w:t>
+                                <w:t>9</w:t>
                               </w:r>
                               <w:r>
                                 <w:rPr>
@@ -8139,7 +8174,7 @@
                             <w:sz w:val="72"/>
                             <w:szCs w:val="72"/>
                           </w:rPr>
-                          <w:t>8</w:t>
+                          <w:t>9</w:t>
                         </w:r>
                         <w:r>
                           <w:rPr>

--- a/Documentation.docx
+++ b/Documentation.docx
@@ -13,16 +13,8 @@
         <w:rPr>
           <w:lang w:val="uk-UA"/>
         </w:rPr>
-        <w:t xml:space="preserve">о </w:t>
-      </w:r>
-      <w:proofErr w:type="spellStart"/>
-      <w:r>
-        <w:rPr>
-          <w:lang w:val="uk-UA"/>
-        </w:rPr>
-        <w:t>фреймворке</w:t>
-      </w:r>
-      <w:proofErr w:type="spellEnd"/>
+        <w:t>о фреймворке</w:t>
+      </w:r>
     </w:p>
     <w:p>
       <w:pPr>
@@ -81,7 +73,6 @@
       <w:r>
         <w:tab/>
       </w:r>
-      <w:proofErr w:type="gramStart"/>
       <w:r>
         <w:rPr>
           <w:lang w:val="ru-RU"/>
@@ -99,21 +90,7 @@
         <w:rPr>
           <w:lang w:val="ru-RU"/>
         </w:rPr>
-        <w:t xml:space="preserve">] работает достаточно быстро (более чем в 10 раз быстрее по сравнению с </w:t>
-      </w:r>
-      <w:proofErr w:type="spellStart"/>
-      <w:r>
-        <w:rPr>
-          <w:lang w:val="ru-RU"/>
-        </w:rPr>
-        <w:t>Kohana</w:t>
-      </w:r>
-      <w:proofErr w:type="spellEnd"/>
-      <w:r>
-        <w:rPr>
-          <w:lang w:val="ru-RU"/>
-        </w:rPr>
-        <w:t xml:space="preserve"> 3) и использует совсем немного памяти [для шаблона по</w:t>
+        <w:t>] работает достаточно быстро (более чем в 10 раз быстрее по сравнению с Kohana 3) и использует совсем немного памяти [для шаблона по</w:t>
       </w:r>
       <w:r>
         <w:rPr>
@@ -131,49 +108,7 @@
         <w:rPr>
           <w:lang w:val="ru-RU"/>
         </w:rPr>
-        <w:t>; для сравнения «</w:t>
-      </w:r>
-      <w:proofErr w:type="spellStart"/>
-      <w:r>
-        <w:rPr>
-          <w:lang w:val="ru-RU"/>
-        </w:rPr>
-        <w:t>Hello</w:t>
-      </w:r>
-      <w:proofErr w:type="spellEnd"/>
-      <w:r>
-        <w:rPr>
-          <w:lang w:val="ru-RU"/>
-        </w:rPr>
-        <w:t xml:space="preserve"> </w:t>
-      </w:r>
-      <w:proofErr w:type="spellStart"/>
-      <w:r>
-        <w:rPr>
-          <w:lang w:val="ru-RU"/>
-        </w:rPr>
-        <w:t>world</w:t>
-      </w:r>
-      <w:proofErr w:type="spellEnd"/>
-      <w:r>
-        <w:rPr>
-          <w:lang w:val="ru-RU"/>
-        </w:rPr>
-        <w:t xml:space="preserve">!» на </w:t>
-      </w:r>
-      <w:proofErr w:type="spellStart"/>
-      <w:r>
-        <w:rPr>
-          <w:lang w:val="ru-RU"/>
-        </w:rPr>
-        <w:t>Kohana</w:t>
-      </w:r>
-      <w:proofErr w:type="spellEnd"/>
-      <w:r>
-        <w:rPr>
-          <w:lang w:val="ru-RU"/>
-        </w:rPr>
-        <w:t xml:space="preserve"> 3 использует 1,4 Мб, а </w:t>
+        <w:t xml:space="preserve">; для сравнения «Hello world!» на Kohana 3 использует 1,4 Мб, а </w:t>
       </w:r>
       <w:r>
         <w:rPr>
@@ -197,21 +132,7 @@
         <w:rPr>
           <w:lang w:val="ru-RU"/>
         </w:rPr>
-        <w:t xml:space="preserve"> </w:t>
-      </w:r>
-      <w:proofErr w:type="spellStart"/>
-      <w:r>
-        <w:rPr>
-          <w:lang w:val="ru-RU"/>
-        </w:rPr>
-        <w:t>WordPress</w:t>
-      </w:r>
-      <w:proofErr w:type="spellEnd"/>
-      <w:r>
-        <w:rPr>
-          <w:lang w:val="ru-RU"/>
-        </w:rPr>
-        <w:t xml:space="preserve"> – 25 Мб</w:t>
+        <w:t xml:space="preserve"> WordPress – 25 Мб</w:t>
       </w:r>
       <w:r>
         <w:rPr>
@@ -219,7 +140,6 @@
         </w:rPr>
         <w:t>].</w:t>
       </w:r>
-      <w:proofErr w:type="gramEnd"/>
     </w:p>
     <w:p>
       <w:pPr>
@@ -241,13 +161,8 @@
         </w:rPr>
         <w:t xml:space="preserve">использовала библиотеку </w:t>
       </w:r>
-      <w:proofErr w:type="spellStart"/>
-      <w:r>
-        <w:t>JsHttpRequest</w:t>
-      </w:r>
-      <w:proofErr w:type="spellEnd"/>
-      <w:r>
-        <w:t xml:space="preserve">, </w:t>
+      <w:r>
+        <w:t xml:space="preserve">JsHttpRequest, </w:t>
       </w:r>
       <w:r>
         <w:rPr>
@@ -255,11 +170,9 @@
         </w:rPr>
         <w:t xml:space="preserve">версия 1.0 полностью адаптирована под </w:t>
       </w:r>
-      <w:proofErr w:type="spellStart"/>
       <w:r>
         <w:t>jQuery</w:t>
       </w:r>
-      <w:proofErr w:type="spellEnd"/>
       <w:r>
         <w:rPr>
           <w:lang w:val="ru-RU"/>
@@ -304,21 +217,7 @@
         <w:rPr>
           <w:lang w:val="ru-RU"/>
         </w:rPr>
-        <w:t xml:space="preserve">, следуя инструкциям и заполняя необходимые поля. Во время инсталляции определяются параметры подключения к базе данных (можно задать использование </w:t>
-      </w:r>
-      <w:proofErr w:type="spellStart"/>
-      <w:r>
-        <w:rPr>
-          <w:lang w:val="ru-RU"/>
-        </w:rPr>
-        <w:t>фреймворка</w:t>
-      </w:r>
-      <w:proofErr w:type="spellEnd"/>
-      <w:r>
-        <w:rPr>
-          <w:lang w:val="ru-RU"/>
-        </w:rPr>
-        <w:t xml:space="preserve"> без БД), языки сайта (по умолчанию </w:t>
+        <w:t xml:space="preserve">, следуя инструкциям и заполняя необходимые поля. Во время инсталляции определяются параметры подключения к базе данных (можно задать использование фреймворка без БД), языки сайта (по умолчанию </w:t>
       </w:r>
       <w:r>
         <w:rPr>
@@ -370,13 +269,8 @@
         <w:tab/>
         <w:t xml:space="preserve">Параметры, заданные пользователем во время установки можно изменять в файле </w:t>
       </w:r>
-      <w:proofErr w:type="spellStart"/>
-      <w:r>
-        <w:t>pagen_config.php</w:t>
-      </w:r>
-      <w:proofErr w:type="spellEnd"/>
-      <w:r>
-        <w:t xml:space="preserve"> </w:t>
+      <w:r>
+        <w:t xml:space="preserve">pagen_config.php </w:t>
       </w:r>
       <w:r>
         <w:rPr>
@@ -399,47 +293,17 @@
         <w:tab/>
         <w:t xml:space="preserve">Класс </w:t>
       </w:r>
-      <w:proofErr w:type="spellStart"/>
       <w:r>
         <w:rPr>
           <w:lang w:val="ru-RU"/>
         </w:rPr>
         <w:t>config</w:t>
       </w:r>
-      <w:proofErr w:type="spellEnd"/>
-      <w:r>
-        <w:rPr>
-          <w:lang w:val="ru-RU"/>
-        </w:rPr>
-        <w:t xml:space="preserve"> содержит </w:t>
-      </w:r>
-      <w:proofErr w:type="gramStart"/>
-      <w:r>
-        <w:rPr>
-          <w:lang w:val="ru-RU"/>
-        </w:rPr>
-        <w:t>следующие</w:t>
-      </w:r>
-      <w:proofErr w:type="gramEnd"/>
-      <w:r>
-        <w:rPr>
-          <w:lang w:val="ru-RU"/>
-        </w:rPr>
-        <w:t xml:space="preserve"> </w:t>
-      </w:r>
-      <w:proofErr w:type="spellStart"/>
-      <w:r>
-        <w:rPr>
-          <w:lang w:val="ru-RU"/>
-        </w:rPr>
-        <w:t>контанты</w:t>
-      </w:r>
-      <w:proofErr w:type="spellEnd"/>
-      <w:r>
-        <w:rPr>
-          <w:lang w:val="ru-RU"/>
-        </w:rPr>
-        <w:t>:</w:t>
+      <w:r>
+        <w:rPr>
+          <w:lang w:val="ru-RU"/>
+        </w:rPr>
+        <w:t xml:space="preserve"> содержит следующие контанты:</w:t>
       </w:r>
     </w:p>
     <w:p>
@@ -654,11 +518,9 @@
         </w:rPr>
         <w:t xml:space="preserve">закодированный алгоритмом </w:t>
       </w:r>
-      <w:proofErr w:type="spellStart"/>
       <w:r>
         <w:t>RandKey</w:t>
       </w:r>
-      <w:proofErr w:type="spellEnd"/>
     </w:p>
     <w:p>
       <w:pPr>
@@ -721,27 +583,11 @@
           <w:lang w:val="ru-RU"/>
         </w:rPr>
         <w:tab/>
-        <w:t xml:space="preserve">Кроме того, он содержит 2 </w:t>
-      </w:r>
-      <w:proofErr w:type="gramStart"/>
-      <w:r>
-        <w:rPr>
-          <w:lang w:val="ru-RU"/>
-        </w:rPr>
-        <w:t>статических</w:t>
-      </w:r>
-      <w:proofErr w:type="gramEnd"/>
-      <w:r>
-        <w:rPr>
-          <w:lang w:val="ru-RU"/>
-        </w:rPr>
-        <w:t xml:space="preserve"> метода (по умолчанию они закомментированы, вызываются в файле </w:t>
-      </w:r>
-      <w:proofErr w:type="spellStart"/>
+        <w:t xml:space="preserve">Кроме того, он содержит 2 статических метода (по умолчанию они закомментированы, вызываются в файле </w:t>
+      </w:r>
       <w:r>
         <w:t>index.php</w:t>
       </w:r>
-      <w:proofErr w:type="spellEnd"/>
       <w:r>
         <w:rPr>
           <w:lang w:val="ru-RU"/>
@@ -759,13 +605,9 @@
           <w:lang w:val="ru-RU"/>
         </w:rPr>
       </w:pPr>
-      <w:proofErr w:type="spellStart"/>
-      <w:proofErr w:type="gramStart"/>
       <w:r>
         <w:t>checkIP</w:t>
       </w:r>
-      <w:proofErr w:type="spellEnd"/>
-      <w:proofErr w:type="gramEnd"/>
       <w:r>
         <w:rPr>
           <w:lang w:val="ru-RU"/>
@@ -790,19 +632,11 @@
         </w:rPr>
         <w:t xml:space="preserve">адрес пользователя в файле </w:t>
       </w:r>
-      <w:proofErr w:type="spellStart"/>
-      <w:r>
-        <w:rPr>
-          <w:lang w:val="ru-RU"/>
-        </w:rPr>
-        <w:t>system</w:t>
-      </w:r>
-      <w:proofErr w:type="spellEnd"/>
-      <w:r>
-        <w:rPr>
-          <w:lang w:val="ru-RU"/>
-        </w:rPr>
-        <w:t>/ban.txt</w:t>
+      <w:r>
+        <w:rPr>
+          <w:lang w:val="ru-RU"/>
+        </w:rPr>
+        <w:t>system/ban.txt</w:t>
       </w:r>
       <w:r>
         <w:rPr>
@@ -839,13 +673,9 @@
           <w:lang w:val="ru-RU"/>
         </w:rPr>
       </w:pPr>
-      <w:proofErr w:type="spellStart"/>
-      <w:proofErr w:type="gramStart"/>
       <w:r>
         <w:t>toLog</w:t>
       </w:r>
-      <w:proofErr w:type="spellEnd"/>
-      <w:proofErr w:type="gramEnd"/>
       <w:r>
         <w:rPr>
           <w:lang w:val="ru-RU"/>
@@ -859,21 +689,7 @@
         <w:rPr>
           <w:lang w:val="ru-RU"/>
         </w:rPr>
-        <w:t xml:space="preserve">содержит </w:t>
-      </w:r>
-      <w:proofErr w:type="spellStart"/>
-      <w:r>
-        <w:rPr>
-          <w:lang w:val="ru-RU"/>
-        </w:rPr>
-        <w:t>логи</w:t>
-      </w:r>
-      <w:proofErr w:type="spellEnd"/>
-      <w:r>
-        <w:rPr>
-          <w:lang w:val="ru-RU"/>
-        </w:rPr>
-        <w:t xml:space="preserve"> посещаемости ресурса.</w:t>
+        <w:t>содержит логи посещаемости ресурса.</w:t>
       </w:r>
     </w:p>
     <w:p>
@@ -897,138 +713,571 @@
         </w:rPr>
         <w:tab/>
       </w:r>
-      <w:proofErr w:type="spellStart"/>
-      <w:proofErr w:type="gramStart"/>
-      <w:r>
-        <w:t>PaGen</w:t>
-      </w:r>
-      <w:proofErr w:type="spellEnd"/>
-      <w:r>
-        <w:t xml:space="preserve">, </w:t>
-      </w:r>
-      <w:proofErr w:type="spellStart"/>
-      <w:r>
-        <w:t>прежде</w:t>
-      </w:r>
-      <w:proofErr w:type="spellEnd"/>
-      <w:r>
+      <w:r>
+        <w:t>PaGen, прежде всего, предназначен для работы с базой данных – там задаются настройки страниц сайта.</w:t>
+      </w:r>
+      <w:r>
+        <w:rPr>
+          <w:lang w:val="ru-RU"/>
+        </w:rPr>
         <w:t xml:space="preserve"> </w:t>
       </w:r>
-      <w:proofErr w:type="spellStart"/>
-      <w:r>
-        <w:t>всего</w:t>
-      </w:r>
-      <w:proofErr w:type="spellEnd"/>
-      <w:r>
-        <w:t xml:space="preserve">, </w:t>
-      </w:r>
-      <w:proofErr w:type="spellStart"/>
-      <w:r>
-        <w:t>предназначен</w:t>
-      </w:r>
-      <w:proofErr w:type="spellEnd"/>
-      <w:r>
+    </w:p>
+    <w:p>
+      <w:pPr>
+        <w:pStyle w:val="Pagentext"/>
+        <w:rPr>
+          <w:lang w:val="ru-RU"/>
+        </w:rPr>
+      </w:pPr>
+      <w:r>
+        <w:rPr>
+          <w:lang w:val="ru-RU"/>
+        </w:rPr>
+        <w:tab/>
+        <w:t>Если подключение к базе данных отсутствует (задается в файле конфигурации),  вызывается контроллер</w:t>
+      </w:r>
+      <w:r>
+        <w:rPr>
+          <w:lang w:val="ru-RU"/>
+        </w:rPr>
+        <w:t>.</w:t>
+      </w:r>
+    </w:p>
+    <w:p>
+      <w:pPr>
+        <w:pStyle w:val="Pagentext"/>
+        <w:ind w:firstLine="708"/>
+        <w:rPr>
+          <w:lang w:val="ru-RU"/>
+        </w:rPr>
+      </w:pPr>
+      <w:r>
+        <w:rPr>
+          <w:lang w:val="ru-RU"/>
+        </w:rPr>
+        <w:t>Контроллер</w:t>
+      </w:r>
+      <w:r>
+        <w:rPr>
+          <w:lang w:val="ru-RU"/>
+        </w:rPr>
+        <w:t xml:space="preserve"> соответствует заданному </w:t>
+      </w:r>
+      <w:r>
+        <w:t>URL</w:t>
+      </w:r>
+      <w:r>
+        <w:rPr>
+          <w:lang w:val="ru-RU"/>
+        </w:rPr>
+        <w:t xml:space="preserve">. Поиск продолжается до тех пор, пока не найден файл контроллера. </w:t>
+      </w:r>
+    </w:p>
+    <w:p>
+      <w:pPr>
+        <w:pStyle w:val="Pagentext"/>
+      </w:pPr>
+      <w:r>
+        <w:rPr>
+          <w:lang w:val="ru-RU"/>
+        </w:rPr>
+        <w:lastRenderedPageBreak/>
+        <w:tab/>
+        <w:t xml:space="preserve">К примеру, если </w:t>
+      </w:r>
+      <w:r>
+        <w:t xml:space="preserve">URL </w:t>
+      </w:r>
+      <w:r>
+        <w:rPr>
+          <w:lang w:val="ru-RU"/>
+        </w:rPr>
+        <w:t xml:space="preserve">сайта </w:t>
+      </w:r>
+      <w:r>
+        <w:t xml:space="preserve">//mysite.com/pagen, </w:t>
+      </w:r>
+      <w:r>
+        <w:rPr>
+          <w:lang w:val="ru-RU"/>
+        </w:rPr>
+        <w:t xml:space="preserve">фреймворк будет искать контроллер </w:t>
+      </w:r>
+      <w:r>
+        <w:rPr>
+          <w:lang w:val="uk-UA"/>
+        </w:rPr>
+        <w:t xml:space="preserve">по адресу </w:t>
+      </w:r>
+      <w:r>
+        <w:t>/controllers/pagen.php.</w:t>
+      </w:r>
+    </w:p>
+    <w:p>
+      <w:pPr>
+        <w:pStyle w:val="Pagentext"/>
+      </w:pPr>
+      <w:r>
+        <w:tab/>
+      </w:r>
+      <w:r>
+        <w:rPr>
+          <w:lang w:val="ru-RU"/>
+        </w:rPr>
+        <w:t xml:space="preserve">Если </w:t>
+      </w:r>
+      <w:r>
+        <w:t xml:space="preserve">URL </w:t>
+      </w:r>
+      <w:r>
+        <w:rPr>
+          <w:lang w:val="ru-RU"/>
+        </w:rPr>
+        <w:t xml:space="preserve">сайта </w:t>
+      </w:r>
+      <w:r>
+        <w:t xml:space="preserve">//mysite.com/frameworks/pagen/download, </w:t>
+      </w:r>
+      <w:r>
+        <w:rPr>
+          <w:lang w:val="ru-RU"/>
+        </w:rPr>
+        <w:t xml:space="preserve">фреймворк будет искать контроллер </w:t>
+      </w:r>
+      <w:r>
+        <w:rPr>
+          <w:lang w:val="uk-UA"/>
+        </w:rPr>
+        <w:t xml:space="preserve">по адресу </w:t>
+      </w:r>
+      <w:r>
+        <w:t>/controllers/frameworks.php</w:t>
+      </w:r>
+      <w:r>
+        <w:rPr>
+          <w:lang w:val="ru-RU"/>
+        </w:rPr>
+        <w:t xml:space="preserve">, если файл не найден – </w:t>
+      </w:r>
+      <w:r>
+        <w:t>/controllers/frameworks</w:t>
+      </w:r>
+      <w:r>
+        <w:rPr>
+          <w:lang w:val="uk-UA"/>
+        </w:rPr>
+        <w:t>/</w:t>
+      </w:r>
+      <w:r>
+        <w:t>pagen.php</w:t>
+      </w:r>
+      <w:r>
+        <w:rPr>
+          <w:lang w:val="ru-RU"/>
+        </w:rPr>
+        <w:t xml:space="preserve">, далее – </w:t>
+      </w:r>
+      <w:r>
+        <w:t>/controllers/frameworks</w:t>
+      </w:r>
+      <w:r>
+        <w:rPr>
+          <w:lang w:val="uk-UA"/>
+        </w:rPr>
+        <w:t>/</w:t>
+      </w:r>
+      <w:r>
+        <w:t>pagen</w:t>
+      </w:r>
+      <w:r>
+        <w:rPr>
+          <w:lang w:val="uk-UA"/>
+        </w:rPr>
+        <w:t>/</w:t>
+      </w:r>
+      <w:r>
+        <w:t>download.php</w:t>
+      </w:r>
+      <w:r>
+        <w:rPr>
+          <w:lang w:val="ru-RU"/>
+        </w:rPr>
+        <w:t xml:space="preserve">, далее – </w:t>
+      </w:r>
+      <w:r>
+        <w:t>/controllers/frameworks</w:t>
+      </w:r>
+      <w:r>
+        <w:rPr>
+          <w:lang w:val="uk-UA"/>
+        </w:rPr>
+        <w:t>/</w:t>
+      </w:r>
+      <w:r>
+        <w:t>pagen</w:t>
+      </w:r>
+      <w:r>
+        <w:rPr>
+          <w:lang w:val="uk-UA"/>
+        </w:rPr>
+        <w:t>/</w:t>
+      </w:r>
+      <w:r>
+        <w:t>download/index.php.</w:t>
+      </w:r>
+    </w:p>
+    <w:p>
+      <w:pPr>
+        <w:pStyle w:val="Pagentext"/>
+        <w:rPr>
+          <w:lang w:val="ru-RU"/>
+        </w:rPr>
+      </w:pPr>
+      <w:r>
+        <w:rPr>
+          <w:lang w:val="ru-RU"/>
+        </w:rPr>
+        <w:tab/>
+        <w:t xml:space="preserve">Если первый файл найден, поиск останавливается, а оставшаяся часть </w:t>
+      </w:r>
+      <w:r>
+        <w:t xml:space="preserve">URL </w:t>
+      </w:r>
+      <w:r>
+        <w:rPr>
+          <w:lang w:val="ru-RU"/>
+        </w:rPr>
+        <w:t xml:space="preserve">передается в качестве аргументов. К примеру, если найден файл </w:t>
+      </w:r>
+      <w:r>
+        <w:t>/controllers/frameworks.php</w:t>
+      </w:r>
+      <w:r>
+        <w:rPr>
+          <w:lang w:val="ru-RU"/>
+        </w:rPr>
+        <w:t xml:space="preserve">, контроллеру передается массив </w:t>
+      </w:r>
+      <w:r>
+        <w:t>[“pagen”, ”download”]</w:t>
+      </w:r>
+      <w:r>
+        <w:rPr>
+          <w:lang w:val="ru-RU"/>
+        </w:rPr>
+        <w:t xml:space="preserve">, если найден файл </w:t>
+      </w:r>
+      <w:r>
+        <w:t>/controllers/frameworks</w:t>
+      </w:r>
+      <w:r>
+        <w:rPr>
+          <w:lang w:val="uk-UA"/>
+        </w:rPr>
+        <w:t>/</w:t>
+      </w:r>
+      <w:r>
+        <w:t>pagen</w:t>
+      </w:r>
+      <w:r>
+        <w:rPr>
+          <w:lang w:val="uk-UA"/>
+        </w:rPr>
+        <w:t>/</w:t>
+      </w:r>
+      <w:r>
+        <w:t>download.php</w:t>
+      </w:r>
+      <w:r>
+        <w:rPr>
+          <w:lang w:val="ru-RU"/>
+        </w:rPr>
+        <w:t xml:space="preserve"> или </w:t>
+      </w:r>
+      <w:r>
+        <w:t>/controllers/frameworks</w:t>
+      </w:r>
+      <w:r>
+        <w:rPr>
+          <w:lang w:val="uk-UA"/>
+        </w:rPr>
+        <w:t>/</w:t>
+      </w:r>
+      <w:r>
+        <w:t>pagen</w:t>
+      </w:r>
+      <w:r>
+        <w:rPr>
+          <w:lang w:val="uk-UA"/>
+        </w:rPr>
+        <w:t>/</w:t>
+      </w:r>
+      <w:r>
+        <w:t>download/index.php</w:t>
+      </w:r>
+      <w:r>
+        <w:rPr>
+          <w:lang w:val="ru-RU"/>
+        </w:rPr>
+        <w:t>, передается пустой массив с аргументами (подробнее в разделе «Контроллер»).</w:t>
+      </w:r>
+    </w:p>
+    <w:p>
+      <w:pPr>
+        <w:pStyle w:val="Pagentext"/>
+        <w:ind w:firstLine="708"/>
+        <w:rPr>
+          <w:lang w:val="ru-RU"/>
+        </w:rPr>
+      </w:pPr>
+      <w:r>
+        <w:rPr>
+          <w:lang w:val="ru-RU"/>
+        </w:rPr>
+        <w:t>В случае ошибки</w:t>
+      </w:r>
+      <w:r>
+        <w:rPr>
+          <w:lang w:val="ru-RU"/>
+        </w:rPr>
+        <w:t xml:space="preserve"> (если ни один с файлов не найден)</w:t>
+      </w:r>
+      <w:r>
+        <w:rPr>
+          <w:lang w:val="ru-RU"/>
+        </w:rPr>
+        <w:t>, возвращается страница 404</w:t>
+      </w:r>
+      <w:r>
+        <w:rPr>
+          <w:lang w:val="ru-RU"/>
+        </w:rPr>
+        <w:t xml:space="preserve">. Исходя с выше изложенной системы фреймворка, запрещено в одной директории содержать директорию и файл с одинаковыми названиями. Контроллеры должны иметь расширение </w:t>
+      </w:r>
+      <w:r>
+        <w:t>*.php</w:t>
+      </w:r>
+      <w:r>
+        <w:rPr>
+          <w:lang w:val="ru-RU"/>
+        </w:rPr>
+        <w:t xml:space="preserve">. </w:t>
+      </w:r>
+    </w:p>
+    <w:p>
+      <w:pPr>
+        <w:pStyle w:val="Pagentext"/>
+        <w:rPr>
+          <w:lang w:val="ru-RU"/>
+        </w:rPr>
+      </w:pPr>
+      <w:r>
+        <w:rPr>
+          <w:lang w:val="ru-RU"/>
+        </w:rPr>
+        <w:tab/>
+        <w:t xml:space="preserve">Если веб-приложение подключается к базе данных, то </w:t>
+      </w:r>
+      <w:r>
+        <w:rPr>
+          <w:lang w:val="ru-RU"/>
+        </w:rPr>
+        <w:t xml:space="preserve">данные о странице сначала </w:t>
+      </w:r>
+      <w:r>
+        <w:rPr>
+          <w:lang w:val="ru-RU"/>
+        </w:rPr>
+        <w:t xml:space="preserve">анализируются </w:t>
+      </w:r>
+      <w:r>
+        <w:rPr>
+          <w:lang w:val="ru-RU"/>
+        </w:rPr>
+        <w:t xml:space="preserve">в соответствии с таблицей </w:t>
+      </w:r>
+      <w:r>
+        <w:t>`*pages`</w:t>
+      </w:r>
+      <w:r>
+        <w:rPr>
+          <w:lang w:val="ru-RU"/>
+        </w:rPr>
+        <w:t xml:space="preserve"> в базе данных (* - это префикс таблиц в БД, если он задан). Если соответствующая запись не найдена, вызывается контроллер по описанной выше схеме. Если она найдена, выполняется ее анализ в соответствии с полем (</w:t>
+      </w:r>
+      <w:r>
+        <w:t>`cpurl`</w:t>
+      </w:r>
+      <w:r>
+        <w:rPr>
+          <w:lang w:val="ru-RU"/>
+        </w:rPr>
+        <w:t>).</w:t>
+      </w:r>
+    </w:p>
+    <w:p>
+      <w:pPr>
+        <w:pStyle w:val="Pagentext"/>
+        <w:rPr>
+          <w:lang w:val="ru-RU"/>
+        </w:rPr>
+      </w:pPr>
+      <w:r>
+        <w:rPr>
+          <w:lang w:val="ru-RU"/>
+        </w:rPr>
+        <w:tab/>
+        <w:t xml:space="preserve">Если поле </w:t>
+      </w:r>
+      <w:r>
+        <w:t>`static`</w:t>
+      </w:r>
+      <w:r>
+        <w:rPr>
+          <w:lang w:val="ru-RU"/>
+        </w:rPr>
+        <w:t xml:space="preserve"> равно 0, вызывается контроллер в соответствии с полем </w:t>
+      </w:r>
+      <w:r>
+        <w:rPr>
+          <w:lang w:val="uk-UA"/>
+        </w:rPr>
+        <w:t>‘</w:t>
+      </w:r>
+      <w:r>
+        <w:t>url`</w:t>
+      </w:r>
+      <w:r>
+        <w:rPr>
+          <w:lang w:val="ru-RU"/>
+        </w:rPr>
+        <w:t>. Если оно пустое, контроллер вызывается в соответствии с выше описанной схемой.</w:t>
+      </w:r>
+    </w:p>
+    <w:p>
+      <w:pPr>
+        <w:pStyle w:val="Pagentext"/>
+        <w:rPr>
+          <w:lang w:val="ru-RU"/>
+        </w:rPr>
+      </w:pPr>
+      <w:r>
+        <w:rPr>
+          <w:lang w:val="ru-RU"/>
+        </w:rPr>
+        <w:tab/>
+        <w:t xml:space="preserve">Если поле </w:t>
+      </w:r>
+      <w:r>
+        <w:t>`static`</w:t>
+      </w:r>
+      <w:r>
+        <w:rPr>
+          <w:lang w:val="ru-RU"/>
+        </w:rPr>
+        <w:t xml:space="preserve"> равно 1,</w:t>
+      </w:r>
+      <w:r>
+        <w:rPr>
+          <w:lang w:val="ru-RU"/>
+        </w:rPr>
+        <w:t xml:space="preserve"> данные сначала загружаются в массив </w:t>
+      </w:r>
+      <w:r>
+        <w:t>Site::$ThisPage</w:t>
+      </w:r>
+      <w:r>
+        <w:rPr>
+          <w:lang w:val="ru-RU"/>
+        </w:rPr>
+        <w:t xml:space="preserve"> и </w:t>
+      </w:r>
+      <w:r>
+        <w:rPr>
+          <w:lang w:val="ru-RU"/>
+        </w:rPr>
+        <w:t>Site::$Content</w:t>
+      </w:r>
+      <w:r>
+        <w:rPr>
+          <w:lang w:val="ru-RU"/>
+        </w:rPr>
+        <w:t>, а потом</w:t>
+      </w:r>
+      <w:r>
+        <w:rPr>
+          <w:lang w:val="ru-RU"/>
+        </w:rPr>
+        <w:t xml:space="preserve"> вызывается контроллер</w:t>
+      </w:r>
+      <w:r>
+        <w:rPr>
+          <w:lang w:val="ru-RU"/>
+        </w:rPr>
         <w:t xml:space="preserve"> </w:t>
       </w:r>
-      <w:proofErr w:type="spellStart"/>
-      <w:r>
-        <w:t>для</w:t>
-      </w:r>
-      <w:proofErr w:type="spellEnd"/>
-      <w:r>
-        <w:t xml:space="preserve"> </w:t>
-      </w:r>
-      <w:proofErr w:type="spellStart"/>
-      <w:r>
-        <w:t>работы</w:t>
-      </w:r>
-      <w:proofErr w:type="spellEnd"/>
-      <w:r>
-        <w:t xml:space="preserve"> с </w:t>
-      </w:r>
-      <w:proofErr w:type="spellStart"/>
-      <w:r>
-        <w:t>базой</w:t>
-      </w:r>
-      <w:proofErr w:type="spellEnd"/>
-      <w:r>
-        <w:t xml:space="preserve"> </w:t>
-      </w:r>
-      <w:proofErr w:type="spellStart"/>
-      <w:r>
-        <w:t>данных</w:t>
-      </w:r>
-      <w:proofErr w:type="spellEnd"/>
+      <w:r>
+        <w:t>IndexController (/classes/IndexController.php)</w:t>
+      </w:r>
+      <w:r>
+        <w:rPr>
+          <w:lang w:val="ru-RU"/>
+        </w:rPr>
+        <w:t>, который передает указанному в базе отображению (или виду по-умолчанию) данные страницы.</w:t>
+      </w:r>
+    </w:p>
+    <w:p>
+      <w:pPr>
+        <w:pStyle w:val="Pagentext"/>
+        <w:rPr>
+          <w:lang w:val="ru-RU"/>
+        </w:rPr>
+      </w:pPr>
+      <w:r>
+        <w:rPr>
+          <w:lang w:val="ru-RU"/>
+        </w:rPr>
+        <w:tab/>
+        <w:t xml:space="preserve">Массив </w:t>
+      </w:r>
+      <w:r>
+        <w:t>Site::$ThisPage</w:t>
+      </w:r>
+      <w:r>
+        <w:rPr>
+          <w:lang w:val="ru-RU"/>
+        </w:rPr>
+        <w:t xml:space="preserve"> содержит следующие элементы (по ключу):</w:t>
+      </w:r>
+    </w:p>
+    <w:p>
+      <w:pPr>
+        <w:pStyle w:val="Pagentext"/>
+        <w:rPr>
+          <w:lang w:val="ru-RU"/>
+        </w:rPr>
+      </w:pPr>
+      <w:r>
+        <w:rPr>
+          <w:lang w:val="ru-RU"/>
+        </w:rPr>
+        <w:tab/>
+      </w:r>
+      <w:r>
+        <w:rPr>
+          <w:lang w:val="ru-RU"/>
+        </w:rPr>
+        <w:t>Id</w:t>
+      </w:r>
       <w:r>
         <w:t xml:space="preserve"> – </w:t>
       </w:r>
-      <w:proofErr w:type="spellStart"/>
-      <w:r>
-        <w:t>там</w:t>
-      </w:r>
-      <w:proofErr w:type="spellEnd"/>
-      <w:r>
-        <w:t xml:space="preserve"> </w:t>
-      </w:r>
-      <w:proofErr w:type="spellStart"/>
-      <w:r>
-        <w:t>задаются</w:t>
-      </w:r>
-      <w:proofErr w:type="spellEnd"/>
-      <w:r>
-        <w:t xml:space="preserve"> </w:t>
-      </w:r>
-      <w:proofErr w:type="spellStart"/>
-      <w:r>
-        <w:t>настройки</w:t>
-      </w:r>
-      <w:proofErr w:type="spellEnd"/>
-      <w:r>
-        <w:t xml:space="preserve"> </w:t>
-      </w:r>
-      <w:proofErr w:type="spellStart"/>
-      <w:r>
-        <w:t>страниц</w:t>
-      </w:r>
-      <w:proofErr w:type="spellEnd"/>
-      <w:r>
-        <w:t xml:space="preserve"> </w:t>
-      </w:r>
-      <w:proofErr w:type="spellStart"/>
-      <w:r>
-        <w:t>сайта</w:t>
-      </w:r>
-      <w:proofErr w:type="spellEnd"/>
-      <w:r>
-        <w:t>.</w:t>
-      </w:r>
-      <w:proofErr w:type="gramEnd"/>
-      <w:r>
-        <w:rPr>
-          <w:lang w:val="ru-RU"/>
-        </w:rPr>
-        <w:t xml:space="preserve"> </w:t>
-      </w:r>
-    </w:p>
-    <w:p>
-      <w:pPr>
-        <w:pStyle w:val="Pagentext"/>
-        <w:rPr>
-          <w:lang w:val="ru-RU"/>
-        </w:rPr>
-      </w:pPr>
-      <w:r>
-        <w:rPr>
-          <w:lang w:val="ru-RU"/>
-        </w:rPr>
-        <w:tab/>
-        <w:t>Если подключение к базе данных отсутствует (задается в файле конфигурации),  вызывается контроллер</w:t>
-      </w:r>
-      <w:r>
-        <w:rPr>
-          <w:lang w:val="ru-RU"/>
-        </w:rPr>
-        <w:t>.</w:t>
+      <w:r>
+        <w:rPr>
+          <w:lang w:val="ru-RU"/>
+        </w:rPr>
+        <w:t>идентификатор страницы</w:t>
       </w:r>
     </w:p>
     <w:p>
@@ -1039,779 +1288,6 @@
           <w:lang w:val="ru-RU"/>
         </w:rPr>
       </w:pPr>
-      <w:r>
-        <w:rPr>
-          <w:lang w:val="ru-RU"/>
-        </w:rPr>
-        <w:t>Контроллер</w:t>
-      </w:r>
-      <w:r>
-        <w:rPr>
-          <w:lang w:val="ru-RU"/>
-        </w:rPr>
-        <w:t xml:space="preserve"> соответствует </w:t>
-      </w:r>
-      <w:proofErr w:type="gramStart"/>
-      <w:r>
-        <w:rPr>
-          <w:lang w:val="ru-RU"/>
-        </w:rPr>
-        <w:t>заданному</w:t>
-      </w:r>
-      <w:proofErr w:type="gramEnd"/>
-      <w:r>
-        <w:rPr>
-          <w:lang w:val="ru-RU"/>
-        </w:rPr>
-        <w:t xml:space="preserve"> </w:t>
-      </w:r>
-      <w:r>
-        <w:t>URL</w:t>
-      </w:r>
-      <w:r>
-        <w:rPr>
-          <w:lang w:val="ru-RU"/>
-        </w:rPr>
-        <w:t xml:space="preserve">. Поиск продолжается до тех пор, пока не найден файл контроллера. </w:t>
-      </w:r>
-    </w:p>
-    <w:p>
-      <w:pPr>
-        <w:pStyle w:val="Pagentext"/>
-      </w:pPr>
-      <w:r>
-        <w:rPr>
-          <w:lang w:val="ru-RU"/>
-        </w:rPr>
-        <w:lastRenderedPageBreak/>
-        <w:tab/>
-        <w:t xml:space="preserve">К примеру, если </w:t>
-      </w:r>
-      <w:r>
-        <w:t xml:space="preserve">URL </w:t>
-      </w:r>
-      <w:r>
-        <w:rPr>
-          <w:lang w:val="ru-RU"/>
-        </w:rPr>
-        <w:t xml:space="preserve">сайта </w:t>
-      </w:r>
-      <w:r>
-        <w:t>//mysite.com/</w:t>
-      </w:r>
-      <w:proofErr w:type="spellStart"/>
-      <w:r>
-        <w:t>pagen</w:t>
-      </w:r>
-      <w:proofErr w:type="spellEnd"/>
-      <w:r>
-        <w:t xml:space="preserve">, </w:t>
-      </w:r>
-      <w:proofErr w:type="spellStart"/>
-      <w:r>
-        <w:rPr>
-          <w:lang w:val="ru-RU"/>
-        </w:rPr>
-        <w:t>фреймворк</w:t>
-      </w:r>
-      <w:proofErr w:type="spellEnd"/>
-      <w:r>
-        <w:rPr>
-          <w:lang w:val="ru-RU"/>
-        </w:rPr>
-        <w:t xml:space="preserve"> будет искать контроллер </w:t>
-      </w:r>
-      <w:r>
-        <w:rPr>
-          <w:lang w:val="uk-UA"/>
-        </w:rPr>
-        <w:t xml:space="preserve">по адресу </w:t>
-      </w:r>
-      <w:r>
-        <w:t>/controllers/</w:t>
-      </w:r>
-      <w:proofErr w:type="spellStart"/>
-      <w:r>
-        <w:t>pagen.php</w:t>
-      </w:r>
-      <w:proofErr w:type="spellEnd"/>
-      <w:r>
-        <w:t>.</w:t>
-      </w:r>
-    </w:p>
-    <w:p>
-      <w:pPr>
-        <w:pStyle w:val="Pagentext"/>
-      </w:pPr>
-      <w:r>
-        <w:tab/>
-      </w:r>
-      <w:r>
-        <w:rPr>
-          <w:lang w:val="ru-RU"/>
-        </w:rPr>
-        <w:t xml:space="preserve">Если </w:t>
-      </w:r>
-      <w:r>
-        <w:t xml:space="preserve">URL </w:t>
-      </w:r>
-      <w:r>
-        <w:rPr>
-          <w:lang w:val="ru-RU"/>
-        </w:rPr>
-        <w:t xml:space="preserve">сайта </w:t>
-      </w:r>
-      <w:r>
-        <w:t>//mysite.com/frameworks/</w:t>
-      </w:r>
-      <w:proofErr w:type="spellStart"/>
-      <w:r>
-        <w:t>pagen</w:t>
-      </w:r>
-      <w:proofErr w:type="spellEnd"/>
-      <w:r>
-        <w:t xml:space="preserve">/download, </w:t>
-      </w:r>
-      <w:proofErr w:type="spellStart"/>
-      <w:r>
-        <w:rPr>
-          <w:lang w:val="ru-RU"/>
-        </w:rPr>
-        <w:t>фреймворк</w:t>
-      </w:r>
-      <w:proofErr w:type="spellEnd"/>
-      <w:r>
-        <w:rPr>
-          <w:lang w:val="ru-RU"/>
-        </w:rPr>
-        <w:t xml:space="preserve"> будет искать контроллер </w:t>
-      </w:r>
-      <w:r>
-        <w:rPr>
-          <w:lang w:val="uk-UA"/>
-        </w:rPr>
-        <w:t xml:space="preserve">по адресу </w:t>
-      </w:r>
-      <w:r>
-        <w:t>/controllers/</w:t>
-      </w:r>
-      <w:proofErr w:type="spellStart"/>
-      <w:r>
-        <w:t>frameworks.php</w:t>
-      </w:r>
-      <w:proofErr w:type="spellEnd"/>
-      <w:r>
-        <w:rPr>
-          <w:lang w:val="ru-RU"/>
-        </w:rPr>
-        <w:t xml:space="preserve">, если файл не найден – </w:t>
-      </w:r>
-      <w:r>
-        <w:t>/controllers/frameworks</w:t>
-      </w:r>
-      <w:r>
-        <w:rPr>
-          <w:lang w:val="uk-UA"/>
-        </w:rPr>
-        <w:t>/</w:t>
-      </w:r>
-      <w:proofErr w:type="spellStart"/>
-      <w:r>
-        <w:t>pagen.php</w:t>
-      </w:r>
-      <w:proofErr w:type="spellEnd"/>
-      <w:r>
-        <w:rPr>
-          <w:lang w:val="ru-RU"/>
-        </w:rPr>
-        <w:t xml:space="preserve">, далее – </w:t>
-      </w:r>
-      <w:r>
-        <w:t>/controllers/frameworks</w:t>
-      </w:r>
-      <w:r>
-        <w:rPr>
-          <w:lang w:val="uk-UA"/>
-        </w:rPr>
-        <w:t>/</w:t>
-      </w:r>
-      <w:proofErr w:type="spellStart"/>
-      <w:r>
-        <w:t>pagen</w:t>
-      </w:r>
-      <w:proofErr w:type="spellEnd"/>
-      <w:r>
-        <w:rPr>
-          <w:lang w:val="uk-UA"/>
-        </w:rPr>
-        <w:t>/</w:t>
-      </w:r>
-      <w:proofErr w:type="spellStart"/>
-      <w:r>
-        <w:t>download.php</w:t>
-      </w:r>
-      <w:proofErr w:type="spellEnd"/>
-      <w:r>
-        <w:rPr>
-          <w:lang w:val="ru-RU"/>
-        </w:rPr>
-        <w:t xml:space="preserve">, далее – </w:t>
-      </w:r>
-      <w:r>
-        <w:t>/controllers/frameworks</w:t>
-      </w:r>
-      <w:r>
-        <w:rPr>
-          <w:lang w:val="uk-UA"/>
-        </w:rPr>
-        <w:t>/</w:t>
-      </w:r>
-      <w:proofErr w:type="spellStart"/>
-      <w:r>
-        <w:t>pagen</w:t>
-      </w:r>
-      <w:proofErr w:type="spellEnd"/>
-      <w:r>
-        <w:rPr>
-          <w:lang w:val="uk-UA"/>
-        </w:rPr>
-        <w:t>/</w:t>
-      </w:r>
-      <w:r>
-        <w:t>download/</w:t>
-      </w:r>
-      <w:proofErr w:type="spellStart"/>
-      <w:r>
-        <w:t>index.php</w:t>
-      </w:r>
-      <w:proofErr w:type="spellEnd"/>
-      <w:r>
-        <w:t>.</w:t>
-      </w:r>
-    </w:p>
-    <w:p>
-      <w:pPr>
-        <w:pStyle w:val="Pagentext"/>
-        <w:rPr>
-          <w:lang w:val="ru-RU"/>
-        </w:rPr>
-      </w:pPr>
-      <w:r>
-        <w:rPr>
-          <w:lang w:val="ru-RU"/>
-        </w:rPr>
-        <w:tab/>
-        <w:t xml:space="preserve">Если первый файл найден, поиск останавливается, а оставшаяся часть </w:t>
-      </w:r>
-      <w:r>
-        <w:t xml:space="preserve">URL </w:t>
-      </w:r>
-      <w:r>
-        <w:rPr>
-          <w:lang w:val="ru-RU"/>
-        </w:rPr>
-        <w:t xml:space="preserve">передается в качестве аргументов. К примеру, если найден файл </w:t>
-      </w:r>
-      <w:r>
-        <w:t>/controllers/</w:t>
-      </w:r>
-      <w:proofErr w:type="spellStart"/>
-      <w:r>
-        <w:t>frameworks.php</w:t>
-      </w:r>
-      <w:proofErr w:type="spellEnd"/>
-      <w:r>
-        <w:rPr>
-          <w:lang w:val="ru-RU"/>
-        </w:rPr>
-        <w:t xml:space="preserve">, контроллеру передается массив </w:t>
-      </w:r>
-      <w:r>
-        <w:t>[“</w:t>
-      </w:r>
-      <w:proofErr w:type="spellStart"/>
-      <w:r>
-        <w:t>pagen</w:t>
-      </w:r>
-      <w:proofErr w:type="spellEnd"/>
-      <w:r>
-        <w:t>”, ”download”]</w:t>
-      </w:r>
-      <w:r>
-        <w:rPr>
-          <w:lang w:val="ru-RU"/>
-        </w:rPr>
-        <w:t xml:space="preserve">, если найден файл </w:t>
-      </w:r>
-      <w:r>
-        <w:t>/controllers/frameworks</w:t>
-      </w:r>
-      <w:r>
-        <w:rPr>
-          <w:lang w:val="uk-UA"/>
-        </w:rPr>
-        <w:t>/</w:t>
-      </w:r>
-      <w:proofErr w:type="spellStart"/>
-      <w:r>
-        <w:t>pagen</w:t>
-      </w:r>
-      <w:proofErr w:type="spellEnd"/>
-      <w:r>
-        <w:rPr>
-          <w:lang w:val="uk-UA"/>
-        </w:rPr>
-        <w:t>/</w:t>
-      </w:r>
-      <w:proofErr w:type="spellStart"/>
-      <w:r>
-        <w:t>download.php</w:t>
-      </w:r>
-      <w:proofErr w:type="spellEnd"/>
-      <w:r>
-        <w:rPr>
-          <w:lang w:val="ru-RU"/>
-        </w:rPr>
-        <w:t xml:space="preserve"> или </w:t>
-      </w:r>
-      <w:r>
-        <w:t>/controllers/frameworks</w:t>
-      </w:r>
-      <w:r>
-        <w:rPr>
-          <w:lang w:val="uk-UA"/>
-        </w:rPr>
-        <w:t>/</w:t>
-      </w:r>
-      <w:proofErr w:type="spellStart"/>
-      <w:r>
-        <w:t>pagen</w:t>
-      </w:r>
-      <w:proofErr w:type="spellEnd"/>
-      <w:r>
-        <w:rPr>
-          <w:lang w:val="uk-UA"/>
-        </w:rPr>
-        <w:t>/</w:t>
-      </w:r>
-      <w:r>
-        <w:t>download/</w:t>
-      </w:r>
-      <w:proofErr w:type="spellStart"/>
-      <w:r>
-        <w:t>index.php</w:t>
-      </w:r>
-      <w:proofErr w:type="spellEnd"/>
-      <w:r>
-        <w:rPr>
-          <w:lang w:val="ru-RU"/>
-        </w:rPr>
-        <w:t>, передается пустой массив с аргументами (подробнее в разделе «Контроллер»).</w:t>
-      </w:r>
-    </w:p>
-    <w:p>
-      <w:pPr>
-        <w:pStyle w:val="Pagentext"/>
-        <w:ind w:firstLine="708"/>
-        <w:rPr>
-          <w:lang w:val="ru-RU"/>
-        </w:rPr>
-      </w:pPr>
-      <w:r>
-        <w:rPr>
-          <w:lang w:val="ru-RU"/>
-        </w:rPr>
-        <w:t>В случае ошибки</w:t>
-      </w:r>
-      <w:r>
-        <w:rPr>
-          <w:lang w:val="ru-RU"/>
-        </w:rPr>
-        <w:t xml:space="preserve"> (если ни один с файлов не найден)</w:t>
-      </w:r>
-      <w:r>
-        <w:rPr>
-          <w:lang w:val="ru-RU"/>
-        </w:rPr>
-        <w:t>, возвращается страница 404</w:t>
-      </w:r>
-      <w:r>
-        <w:rPr>
-          <w:lang w:val="ru-RU"/>
-        </w:rPr>
-        <w:t xml:space="preserve">. Исходя </w:t>
-      </w:r>
-      <w:proofErr w:type="gramStart"/>
-      <w:r>
-        <w:rPr>
-          <w:lang w:val="ru-RU"/>
-        </w:rPr>
-        <w:t>с выше</w:t>
-      </w:r>
-      <w:proofErr w:type="gramEnd"/>
-      <w:r>
-        <w:rPr>
-          <w:lang w:val="ru-RU"/>
-        </w:rPr>
-        <w:t xml:space="preserve"> изложенной системы </w:t>
-      </w:r>
-      <w:proofErr w:type="spellStart"/>
-      <w:r>
-        <w:rPr>
-          <w:lang w:val="ru-RU"/>
-        </w:rPr>
-        <w:t>фреймворка</w:t>
-      </w:r>
-      <w:proofErr w:type="spellEnd"/>
-      <w:r>
-        <w:rPr>
-          <w:lang w:val="ru-RU"/>
-        </w:rPr>
-        <w:t xml:space="preserve">, запрещено в одной директории содержать директорию и файл с одинаковыми названиями. Контроллеры должны иметь расширение </w:t>
-      </w:r>
-      <w:r>
-        <w:t>*.</w:t>
-      </w:r>
-      <w:proofErr w:type="spellStart"/>
-      <w:r>
-        <w:t>php</w:t>
-      </w:r>
-      <w:proofErr w:type="spellEnd"/>
-      <w:r>
-        <w:rPr>
-          <w:lang w:val="ru-RU"/>
-        </w:rPr>
-        <w:t xml:space="preserve">. </w:t>
-      </w:r>
-    </w:p>
-    <w:p>
-      <w:pPr>
-        <w:pStyle w:val="Pagentext"/>
-        <w:rPr>
-          <w:lang w:val="ru-RU"/>
-        </w:rPr>
-      </w:pPr>
-      <w:r>
-        <w:rPr>
-          <w:lang w:val="ru-RU"/>
-        </w:rPr>
-        <w:tab/>
-        <w:t xml:space="preserve">Если веб-приложение подключается к базе данных, то </w:t>
-      </w:r>
-      <w:r>
-        <w:rPr>
-          <w:lang w:val="ru-RU"/>
-        </w:rPr>
-        <w:t xml:space="preserve">данные о странице сначала </w:t>
-      </w:r>
-      <w:r>
-        <w:rPr>
-          <w:lang w:val="ru-RU"/>
-        </w:rPr>
-        <w:t xml:space="preserve">анализируются </w:t>
-      </w:r>
-      <w:r>
-        <w:rPr>
-          <w:lang w:val="ru-RU"/>
-        </w:rPr>
-        <w:t xml:space="preserve">в соответствии с таблицей </w:t>
-      </w:r>
-      <w:r>
-        <w:t>`*pages`</w:t>
-      </w:r>
-      <w:r>
-        <w:rPr>
-          <w:lang w:val="ru-RU"/>
-        </w:rPr>
-        <w:t xml:space="preserve"> в базе данных</w:t>
-      </w:r>
-      <w:proofErr w:type="gramStart"/>
-      <w:r>
-        <w:rPr>
-          <w:lang w:val="ru-RU"/>
-        </w:rPr>
-        <w:t xml:space="preserve"> (* - </w:t>
-      </w:r>
-      <w:proofErr w:type="gramEnd"/>
-      <w:r>
-        <w:rPr>
-          <w:lang w:val="ru-RU"/>
-        </w:rPr>
-        <w:t>это префикс таблиц в БД, если он задан). Если соответствующая запись не найдена, вызывается контроллер по описанной выше схеме. Если она найдена, выполняется ее анализ в соответствии с полем (</w:t>
-      </w:r>
-      <w:r>
-        <w:t>`</w:t>
-      </w:r>
-      <w:proofErr w:type="spellStart"/>
-      <w:r>
-        <w:t>cpurl</w:t>
-      </w:r>
-      <w:proofErr w:type="spellEnd"/>
-      <w:r>
-        <w:t>`</w:t>
-      </w:r>
-      <w:r>
-        <w:rPr>
-          <w:lang w:val="ru-RU"/>
-        </w:rPr>
-        <w:t>).</w:t>
-      </w:r>
-    </w:p>
-    <w:p>
-      <w:pPr>
-        <w:pStyle w:val="Pagentext"/>
-        <w:rPr>
-          <w:lang w:val="ru-RU"/>
-        </w:rPr>
-      </w:pPr>
-      <w:r>
-        <w:rPr>
-          <w:lang w:val="ru-RU"/>
-        </w:rPr>
-        <w:tab/>
-        <w:t xml:space="preserve">Если поле </w:t>
-      </w:r>
-      <w:r>
-        <w:t>`static`</w:t>
-      </w:r>
-      <w:r>
-        <w:rPr>
-          <w:lang w:val="ru-RU"/>
-        </w:rPr>
-        <w:t xml:space="preserve"> равно 0, вызывается контроллер в соответствии с полем </w:t>
-      </w:r>
-      <w:r>
-        <w:rPr>
-          <w:lang w:val="uk-UA"/>
-        </w:rPr>
-        <w:t>‘</w:t>
-      </w:r>
-      <w:proofErr w:type="spellStart"/>
-      <w:r>
-        <w:t>url</w:t>
-      </w:r>
-      <w:proofErr w:type="spellEnd"/>
-      <w:r>
-        <w:t>`</w:t>
-      </w:r>
-      <w:r>
-        <w:rPr>
-          <w:lang w:val="ru-RU"/>
-        </w:rPr>
-        <w:t xml:space="preserve">. Если оно пустое, контроллер вызывается в соответствии </w:t>
-      </w:r>
-      <w:proofErr w:type="gramStart"/>
-      <w:r>
-        <w:rPr>
-          <w:lang w:val="ru-RU"/>
-        </w:rPr>
-        <w:t>с выше</w:t>
-      </w:r>
-      <w:proofErr w:type="gramEnd"/>
-      <w:r>
-        <w:rPr>
-          <w:lang w:val="ru-RU"/>
-        </w:rPr>
-        <w:t xml:space="preserve"> описанной схемой.</w:t>
-      </w:r>
-    </w:p>
-    <w:p>
-      <w:pPr>
-        <w:pStyle w:val="Pagentext"/>
-        <w:rPr>
-          <w:lang w:val="ru-RU"/>
-        </w:rPr>
-      </w:pPr>
-      <w:r>
-        <w:rPr>
-          <w:lang w:val="ru-RU"/>
-        </w:rPr>
-        <w:tab/>
-        <w:t xml:space="preserve">Если поле </w:t>
-      </w:r>
-      <w:r>
-        <w:t>`static`</w:t>
-      </w:r>
-      <w:r>
-        <w:rPr>
-          <w:lang w:val="ru-RU"/>
-        </w:rPr>
-        <w:t xml:space="preserve"> равно 1,</w:t>
-      </w:r>
-      <w:r>
-        <w:rPr>
-          <w:lang w:val="ru-RU"/>
-        </w:rPr>
-        <w:t xml:space="preserve"> данные сначала загружаются в массив </w:t>
-      </w:r>
-      <w:r>
-        <w:t>Site::$</w:t>
-      </w:r>
-      <w:proofErr w:type="spellStart"/>
-      <w:r>
-        <w:t>ThisPage</w:t>
-      </w:r>
-      <w:proofErr w:type="spellEnd"/>
-      <w:r>
-        <w:rPr>
-          <w:lang w:val="ru-RU"/>
-        </w:rPr>
-        <w:t xml:space="preserve"> и </w:t>
-      </w:r>
-      <w:proofErr w:type="spellStart"/>
-      <w:r>
-        <w:rPr>
-          <w:lang w:val="ru-RU"/>
-        </w:rPr>
-        <w:t>Site</w:t>
-      </w:r>
-      <w:proofErr w:type="spellEnd"/>
-      <w:r>
-        <w:rPr>
-          <w:lang w:val="ru-RU"/>
-        </w:rPr>
-        <w:t>:</w:t>
-      </w:r>
-      <w:proofErr w:type="gramStart"/>
-      <w:r>
-        <w:rPr>
-          <w:lang w:val="ru-RU"/>
-        </w:rPr>
-        <w:t>:$</w:t>
-      </w:r>
-      <w:proofErr w:type="spellStart"/>
-      <w:proofErr w:type="gramEnd"/>
-      <w:r>
-        <w:rPr>
-          <w:lang w:val="ru-RU"/>
-        </w:rPr>
-        <w:t>Content</w:t>
-      </w:r>
-      <w:proofErr w:type="spellEnd"/>
-      <w:r>
-        <w:rPr>
-          <w:lang w:val="ru-RU"/>
-        </w:rPr>
-        <w:t>, а потом</w:t>
-      </w:r>
-      <w:r>
-        <w:rPr>
-          <w:lang w:val="ru-RU"/>
-        </w:rPr>
-        <w:t xml:space="preserve"> вызывается контроллер</w:t>
-      </w:r>
-      <w:r>
-        <w:rPr>
-          <w:lang w:val="ru-RU"/>
-        </w:rPr>
-        <w:t xml:space="preserve"> </w:t>
-      </w:r>
-      <w:proofErr w:type="spellStart"/>
-      <w:r>
-        <w:t>IndexController</w:t>
-      </w:r>
-      <w:proofErr w:type="spellEnd"/>
-      <w:r>
-        <w:t xml:space="preserve"> (/classes/</w:t>
-      </w:r>
-      <w:proofErr w:type="spellStart"/>
-      <w:r>
-        <w:t>IndexController.php</w:t>
-      </w:r>
-      <w:proofErr w:type="spellEnd"/>
-      <w:r>
-        <w:t>)</w:t>
-      </w:r>
-      <w:r>
-        <w:rPr>
-          <w:lang w:val="ru-RU"/>
-        </w:rPr>
-        <w:t xml:space="preserve">, который передает указанному в базе отображению (или виду </w:t>
-      </w:r>
-      <w:proofErr w:type="spellStart"/>
-      <w:r>
-        <w:rPr>
-          <w:lang w:val="ru-RU"/>
-        </w:rPr>
-        <w:t>по-умолчанию</w:t>
-      </w:r>
-      <w:proofErr w:type="spellEnd"/>
-      <w:r>
-        <w:rPr>
-          <w:lang w:val="ru-RU"/>
-        </w:rPr>
-        <w:t>) данные страницы.</w:t>
-      </w:r>
-    </w:p>
-    <w:p>
-      <w:pPr>
-        <w:pStyle w:val="Pagentext"/>
-        <w:rPr>
-          <w:lang w:val="ru-RU"/>
-        </w:rPr>
-      </w:pPr>
-      <w:r>
-        <w:rPr>
-          <w:lang w:val="ru-RU"/>
-        </w:rPr>
-        <w:tab/>
-        <w:t xml:space="preserve">Массив </w:t>
-      </w:r>
-      <w:r>
-        <w:t>Site::$</w:t>
-      </w:r>
-      <w:proofErr w:type="spellStart"/>
-      <w:r>
-        <w:t>ThisPage</w:t>
-      </w:r>
-      <w:proofErr w:type="spellEnd"/>
-      <w:r>
-        <w:rPr>
-          <w:lang w:val="ru-RU"/>
-        </w:rPr>
-        <w:t xml:space="preserve"> содержит следующие элементы (по ключу):</w:t>
-      </w:r>
-    </w:p>
-    <w:p>
-      <w:pPr>
-        <w:pStyle w:val="Pagentext"/>
-        <w:rPr>
-          <w:lang w:val="ru-RU"/>
-        </w:rPr>
-      </w:pPr>
-      <w:r>
-        <w:rPr>
-          <w:lang w:val="ru-RU"/>
-        </w:rPr>
-        <w:tab/>
-      </w:r>
-      <w:proofErr w:type="spellStart"/>
-      <w:r>
-        <w:rPr>
-          <w:lang w:val="ru-RU"/>
-        </w:rPr>
-        <w:t>Id</w:t>
-      </w:r>
-      <w:proofErr w:type="spellEnd"/>
-      <w:r>
-        <w:t xml:space="preserve"> – </w:t>
-      </w:r>
-      <w:r>
-        <w:rPr>
-          <w:lang w:val="ru-RU"/>
-        </w:rPr>
-        <w:t>идентификатор страницы</w:t>
-      </w:r>
-    </w:p>
-    <w:p>
-      <w:pPr>
-        <w:pStyle w:val="Pagentext"/>
-        <w:ind w:firstLine="708"/>
-        <w:rPr>
-          <w:lang w:val="ru-RU"/>
-        </w:rPr>
-      </w:pPr>
-      <w:proofErr w:type="spellStart"/>
       <w:r>
         <w:rPr>
           <w:lang w:val="ru-RU"/>
@@ -1819,7 +1295,6 @@
         <w:lastRenderedPageBreak/>
         <w:t>url</w:t>
       </w:r>
-      <w:proofErr w:type="spellEnd"/>
       <w:r>
         <w:rPr>
           <w:lang w:val="ru-RU"/>
@@ -1841,14 +1316,12 @@
           <w:lang w:val="ru-RU"/>
         </w:rPr>
       </w:pPr>
-      <w:proofErr w:type="spellStart"/>
       <w:r>
         <w:rPr>
           <w:lang w:val="ru-RU"/>
         </w:rPr>
         <w:t>cpurl</w:t>
       </w:r>
-      <w:proofErr w:type="spellEnd"/>
       <w:r>
         <w:rPr>
           <w:lang w:val="ru-RU"/>
@@ -1894,14 +1367,12 @@
           <w:lang w:val="ru-RU"/>
         </w:rPr>
       </w:pPr>
-      <w:proofErr w:type="spellStart"/>
       <w:r>
         <w:rPr>
           <w:lang w:val="ru-RU"/>
         </w:rPr>
         <w:t>title</w:t>
       </w:r>
-      <w:proofErr w:type="spellEnd"/>
       <w:r>
         <w:rPr>
           <w:lang w:val="ru-RU"/>
@@ -1917,14 +1388,12 @@
           <w:lang w:val="ru-RU"/>
         </w:rPr>
       </w:pPr>
-      <w:proofErr w:type="spellStart"/>
       <w:r>
         <w:rPr>
           <w:lang w:val="ru-RU"/>
         </w:rPr>
         <w:t>hor_menu</w:t>
       </w:r>
-      <w:proofErr w:type="spellEnd"/>
       <w:r>
         <w:rPr>
           <w:lang w:val="ru-RU"/>
@@ -1940,14 +1409,12 @@
           <w:lang w:val="ru-RU"/>
         </w:rPr>
       </w:pPr>
-      <w:proofErr w:type="spellStart"/>
       <w:r>
         <w:rPr>
           <w:lang w:val="ru-RU"/>
         </w:rPr>
         <w:t>show</w:t>
       </w:r>
-      <w:proofErr w:type="spellEnd"/>
       <w:r>
         <w:rPr>
           <w:lang w:val="ru-RU"/>
@@ -1963,14 +1430,12 @@
           <w:lang w:val="ru-RU"/>
         </w:rPr>
       </w:pPr>
-      <w:proofErr w:type="spellStart"/>
       <w:r>
         <w:rPr>
           <w:lang w:val="ru-RU"/>
         </w:rPr>
         <w:t>static</w:t>
       </w:r>
-      <w:proofErr w:type="spellEnd"/>
       <w:r>
         <w:rPr>
           <w:lang w:val="ru-RU"/>
@@ -1986,154 +1451,838 @@
           <w:lang w:val="ru-RU"/>
         </w:rPr>
       </w:pPr>
-      <w:proofErr w:type="spellStart"/>
       <w:r>
         <w:rPr>
           <w:lang w:val="ru-RU"/>
         </w:rPr>
         <w:t>template</w:t>
       </w:r>
-      <w:proofErr w:type="spellEnd"/>
-      <w:r>
-        <w:rPr>
-          <w:lang w:val="ru-RU"/>
-        </w:rPr>
-        <w:t xml:space="preserve"> – какой вид использовать (</w:t>
-      </w:r>
-      <w:proofErr w:type="spellStart"/>
-      <w:r>
-        <w:rPr>
-          <w:lang w:val="ru-RU"/>
-        </w:rPr>
-        <w:t>по-умолчанию</w:t>
-      </w:r>
-      <w:proofErr w:type="spellEnd"/>
+      <w:r>
+        <w:rPr>
+          <w:lang w:val="ru-RU"/>
+        </w:rPr>
+        <w:t xml:space="preserve"> – какой вид использовать (по-умолчанию – </w:t>
+      </w:r>
+      <w:r>
+        <w:rPr>
+          <w:lang w:val="ru-RU"/>
+        </w:rPr>
+        <w:t>index</w:t>
+      </w:r>
+      <w:r>
+        <w:rPr>
+          <w:lang w:val="ru-RU"/>
+        </w:rPr>
+        <w:t>, может быть пустым)</w:t>
+      </w:r>
+    </w:p>
+    <w:p>
+      <w:pPr>
+        <w:pStyle w:val="Pagentext"/>
+        <w:ind w:firstLine="708"/>
+        <w:rPr>
+          <w:lang w:val="ru-RU"/>
+        </w:rPr>
+      </w:pPr>
+      <w:r>
+        <w:rPr>
+          <w:lang w:val="ru-RU"/>
+        </w:rPr>
+        <w:t>child</w:t>
+      </w:r>
+      <w:r>
+        <w:rPr>
+          <w:lang w:val="ru-RU"/>
+        </w:rPr>
+        <w:t xml:space="preserve"> – дочерние страницы</w:t>
+      </w:r>
+    </w:p>
+    <w:p>
+      <w:pPr>
+        <w:pStyle w:val="Pagentext"/>
+        <w:ind w:firstLine="708"/>
+        <w:rPr>
+          <w:lang w:val="ru-RU"/>
+        </w:rPr>
+      </w:pPr>
+      <w:r>
+        <w:rPr>
+          <w:lang w:val="ru-RU"/>
+        </w:rPr>
+        <w:t>meta_k</w:t>
+      </w:r>
+      <w:r>
+        <w:rPr>
+          <w:lang w:val="ru-RU"/>
+        </w:rPr>
+        <w:t xml:space="preserve"> – мета-тег с ключевыми словами</w:t>
+      </w:r>
+    </w:p>
+    <w:p>
+      <w:pPr>
+        <w:pStyle w:val="Pagentext"/>
+        <w:ind w:firstLine="708"/>
+        <w:rPr>
+          <w:lang w:val="ru-RU"/>
+        </w:rPr>
+      </w:pPr>
+      <w:r>
+        <w:rPr>
+          <w:lang w:val="ru-RU"/>
+        </w:rPr>
+        <w:t>meta_d</w:t>
+      </w:r>
+      <w:r>
+        <w:rPr>
+          <w:lang w:val="ru-RU"/>
+        </w:rPr>
+        <w:t xml:space="preserve"> – мета-тег с описанием страницы</w:t>
+      </w:r>
+    </w:p>
+    <w:p>
+      <w:pPr>
+        <w:pStyle w:val="Pagentext"/>
+        <w:ind w:firstLine="708"/>
+        <w:rPr>
+          <w:lang w:val="ru-RU"/>
+        </w:rPr>
+      </w:pPr>
+      <w:r>
+        <w:rPr>
+          <w:lang w:val="ru-RU"/>
+        </w:rPr>
+        <w:t xml:space="preserve">Контент страницы содержится в переменной </w:t>
+      </w:r>
+      <w:r>
+        <w:rPr>
+          <w:lang w:val="ru-RU"/>
+        </w:rPr>
+        <w:t>Site::$Content</w:t>
+      </w:r>
+      <w:r>
+        <w:rPr>
+          <w:lang w:val="ru-RU"/>
+        </w:rPr>
+        <w:t>.</w:t>
+      </w:r>
+    </w:p>
+    <w:p>
+      <w:pPr>
+        <w:pStyle w:val="Pagentext"/>
+        <w:ind w:firstLine="708"/>
+        <w:rPr>
+          <w:lang w:val="ru-RU"/>
+        </w:rPr>
+      </w:pPr>
+      <w:r>
+        <w:rPr>
+          <w:lang w:val="ru-RU"/>
+        </w:rPr>
+        <w:t xml:space="preserve">Если поле </w:t>
+      </w:r>
+      <w:r>
+        <w:t>`</w:t>
+      </w:r>
+      <w:r>
+        <w:rPr>
+          <w:lang w:val="ru-RU"/>
+        </w:rPr>
+        <w:t>child</w:t>
+      </w:r>
+      <w:r>
+        <w:t xml:space="preserve">` </w:t>
+      </w:r>
+      <w:r>
+        <w:rPr>
+          <w:lang w:val="ru-RU"/>
+        </w:rPr>
+        <w:t>не пустое, то перед получением полных данных страницы, происходит определенный анализ.</w:t>
+      </w:r>
+    </w:p>
+    <w:p>
+      <w:pPr>
+        <w:pStyle w:val="Pagentext"/>
+        <w:ind w:firstLine="708"/>
+      </w:pPr>
+      <w:r>
+        <w:rPr>
+          <w:lang w:val="ru-RU"/>
+        </w:rPr>
+        <w:t xml:space="preserve">Это поле может содержать 3 типа данных: ассоциативные идентификаторы </w:t>
+      </w:r>
+      <w:r>
+        <w:t>`</w:t>
+      </w:r>
+      <w:r>
+        <w:rPr>
+          <w:lang w:val="ru-RU"/>
+        </w:rPr>
+        <w:t>cpurl</w:t>
+      </w:r>
+      <w:r>
+        <w:t xml:space="preserve">` </w:t>
+      </w:r>
+      <w:r>
+        <w:rPr>
+          <w:lang w:val="ru-RU"/>
+        </w:rPr>
+        <w:t>страницы (</w:t>
+      </w:r>
+      <w:r>
+        <w:t>child_page</w:t>
+      </w:r>
       <w:r>
         <w:rPr>
           <w:lang w:val="ru-RU"/>
         </w:rPr>
         <w:t xml:space="preserve"> – </w:t>
       </w:r>
-      <w:proofErr w:type="spellStart"/>
-      <w:r>
-        <w:rPr>
-          <w:lang w:val="ru-RU"/>
-        </w:rPr>
-        <w:t>index</w:t>
-      </w:r>
-      <w:proofErr w:type="spellEnd"/>
-      <w:r>
-        <w:rPr>
-          <w:lang w:val="ru-RU"/>
-        </w:rPr>
-        <w:t>, может быть пустым)</w:t>
+      <w:r>
+        <w:t>[1]</w:t>
+      </w:r>
+      <w:r>
+        <w:rPr>
+          <w:lang w:val="ru-RU"/>
+        </w:rPr>
+        <w:t>), ассоциативные идентификаторы с преобразованиями</w:t>
+      </w:r>
+      <w:r>
+        <w:t xml:space="preserve"> (child_page=</w:t>
+      </w:r>
+      <w:r>
+        <w:t>banana</w:t>
+      </w:r>
+      <w:r>
+        <w:rPr>
+          <w:lang w:val="ru-RU"/>
+        </w:rPr>
+        <w:t xml:space="preserve"> – </w:t>
+      </w:r>
+      <w:r>
+        <w:t>[2]</w:t>
+      </w:r>
+      <w:r>
+        <w:rPr>
+          <w:lang w:val="ru-RU"/>
+        </w:rPr>
+        <w:t>)</w:t>
+      </w:r>
+      <w:r>
+        <w:rPr>
+          <w:lang w:val="ru-RU"/>
+        </w:rPr>
+        <w:t>,</w:t>
+      </w:r>
+      <w:r>
+        <w:t xml:space="preserve"> </w:t>
+      </w:r>
+      <w:r>
+        <w:rPr>
+          <w:lang w:val="ru-RU"/>
+        </w:rPr>
+        <w:t>массив ассоциативных идентификаторов</w:t>
+      </w:r>
+      <w:r>
+        <w:t xml:space="preserve"> (child_page;table;info150 </w:t>
+      </w:r>
+      <w:r>
+        <w:rPr>
+          <w:lang w:val="ru-RU"/>
+        </w:rPr>
+        <w:t xml:space="preserve">– </w:t>
+      </w:r>
+      <w:r>
+        <w:t>[3]</w:t>
+      </w:r>
+      <w:r>
+        <w:rPr>
+          <w:lang w:val="ru-RU"/>
+        </w:rPr>
+        <w:t>)</w:t>
+      </w:r>
+      <w:r>
+        <w:rPr>
+          <w:lang w:val="ru-RU"/>
+        </w:rPr>
+        <w:t>, массив ассоциативных идентификаторов с преобразованиями</w:t>
+      </w:r>
+      <w:r>
+        <w:t xml:space="preserve"> (child_page=banana;table;info150=monkey </w:t>
+      </w:r>
+      <w:r>
+        <w:rPr>
+          <w:lang w:val="ru-RU"/>
+        </w:rPr>
+        <w:t xml:space="preserve">– </w:t>
+      </w:r>
+      <w:r>
+        <w:t>[4]</w:t>
+      </w:r>
+      <w:r>
+        <w:rPr>
+          <w:lang w:val="ru-RU"/>
+        </w:rPr>
+        <w:t>)</w:t>
+      </w:r>
+      <w:r>
+        <w:rPr>
+          <w:lang w:val="ru-RU"/>
+        </w:rPr>
+        <w:t>.</w:t>
       </w:r>
     </w:p>
     <w:p>
       <w:pPr>
         <w:pStyle w:val="Pagentext"/>
         <w:ind w:firstLine="708"/>
-        <w:rPr>
-          <w:lang w:val="ru-RU"/>
-        </w:rPr>
-      </w:pPr>
-      <w:proofErr w:type="spellStart"/>
+      </w:pPr>
+      <w:r>
+        <w:rPr>
+          <w:lang w:val="ru-RU"/>
+        </w:rPr>
+        <w:t xml:space="preserve">Таким образом, если эти параметры заданы у страницы с ассоциативным идентификатором </w:t>
+      </w:r>
+      <w:r>
+        <w:t>my_page</w:t>
+      </w:r>
+      <w:r>
+        <w:rPr>
+          <w:lang w:val="ru-RU"/>
+        </w:rPr>
+        <w:t xml:space="preserve">, то в первом варианте введенный </w:t>
+      </w:r>
+      <w:r>
+        <w:t xml:space="preserve">URL </w:t>
+      </w:r>
+      <w:r>
+        <w:rPr>
+          <w:lang w:val="ru-RU"/>
+        </w:rPr>
+        <w:t>/</w:t>
+      </w:r>
+      <w:r>
+        <w:t xml:space="preserve">my_page/child_page </w:t>
+      </w:r>
+      <w:r>
+        <w:rPr>
+          <w:lang w:val="ru-RU"/>
+        </w:rPr>
+        <w:t xml:space="preserve">попробует загрузить страницу с </w:t>
+      </w:r>
+      <w:r>
+        <w:t>`</w:t>
+      </w:r>
+      <w:r>
+        <w:rPr>
+          <w:lang w:val="ru-RU"/>
+        </w:rPr>
+        <w:t>cpurl</w:t>
+      </w:r>
+      <w:r>
+        <w:t>`</w:t>
+      </w:r>
+      <w:r>
+        <w:rPr>
+          <w:lang w:val="ru-RU"/>
+        </w:rPr>
+        <w:t xml:space="preserve">, которое равняется </w:t>
+      </w:r>
+      <w:r>
+        <w:t>child_page</w:t>
+      </w:r>
+      <w:r>
+        <w:rPr>
+          <w:lang w:val="ru-RU"/>
+        </w:rPr>
+        <w:t>.</w:t>
+      </w:r>
+      <w:r>
+        <w:rPr>
+          <w:lang w:val="uk-UA"/>
+        </w:rPr>
+        <w:t xml:space="preserve"> </w:t>
+      </w:r>
+      <w:r>
+        <w:t>[1]</w:t>
+      </w:r>
+    </w:p>
+    <w:p>
+      <w:pPr>
+        <w:pStyle w:val="Pagentext"/>
+        <w:ind w:firstLine="708"/>
+        <w:rPr>
+          <w:lang w:val="ru-RU"/>
+        </w:rPr>
+      </w:pPr>
+      <w:r>
+        <w:rPr>
+          <w:lang w:val="ru-RU"/>
+        </w:rPr>
+        <w:t xml:space="preserve">Если у </w:t>
+      </w:r>
+      <w:r>
+        <w:t>child_page</w:t>
+      </w:r>
+      <w:r>
+        <w:rPr>
+          <w:lang w:val="ru-RU"/>
+        </w:rPr>
+        <w:t xml:space="preserve"> поле дочерних страниц не пустое, тогда выполняются те же действия, пока поле </w:t>
+      </w:r>
+      <w:r>
+        <w:t>`</w:t>
+      </w:r>
       <w:r>
         <w:rPr>
           <w:lang w:val="ru-RU"/>
         </w:rPr>
         <w:t>child</w:t>
       </w:r>
-      <w:proofErr w:type="spellEnd"/>
-      <w:r>
-        <w:rPr>
-          <w:lang w:val="ru-RU"/>
-        </w:rPr>
-        <w:t xml:space="preserve"> – дочерние страницы</w:t>
+      <w:r>
+        <w:t>`</w:t>
+      </w:r>
+      <w:r>
+        <w:rPr>
+          <w:lang w:val="ru-RU"/>
+        </w:rPr>
+        <w:t xml:space="preserve"> не окажется пустым. Не стоит прописывать в него ассоциативный идентификатор этой же или родительской страницы – в </w:t>
+      </w:r>
+      <w:r>
+        <w:rPr>
+          <w:lang w:val="ru-RU"/>
+        </w:rPr>
+        <w:lastRenderedPageBreak/>
+        <w:t>процессе генерации страницы валидность введенной информации не проверяется.</w:t>
+      </w:r>
+      <w:r>
+        <w:rPr>
+          <w:lang w:val="ru-RU"/>
+        </w:rPr>
+        <w:t xml:space="preserve"> </w:t>
       </w:r>
     </w:p>
     <w:p>
       <w:pPr>
         <w:pStyle w:val="Pagentext"/>
         <w:ind w:firstLine="708"/>
-        <w:rPr>
-          <w:lang w:val="ru-RU"/>
-        </w:rPr>
-      </w:pPr>
-      <w:proofErr w:type="spellStart"/>
-      <w:r>
-        <w:rPr>
-          <w:lang w:val="ru-RU"/>
-        </w:rPr>
-        <w:t>meta_k</w:t>
-      </w:r>
-      <w:proofErr w:type="spellEnd"/>
-      <w:r>
-        <w:rPr>
-          <w:lang w:val="ru-RU"/>
-        </w:rPr>
-        <w:t xml:space="preserve"> – мета-тег с ключевыми словами</w:t>
+      </w:pPr>
+      <w:r>
+        <w:t xml:space="preserve">URL /my_page/banana </w:t>
+      </w:r>
+      <w:r>
+        <w:rPr>
+          <w:lang w:val="ru-RU"/>
+        </w:rPr>
+        <w:t>загрузит страницу</w:t>
+      </w:r>
+      <w:r>
+        <w:rPr>
+          <w:lang w:val="ru-RU"/>
+        </w:rPr>
+        <w:t xml:space="preserve"> </w:t>
+      </w:r>
+      <w:r>
+        <w:rPr>
+          <w:lang w:val="ru-RU"/>
+        </w:rPr>
+        <w:t xml:space="preserve">с </w:t>
+      </w:r>
+      <w:r>
+        <w:t>`</w:t>
+      </w:r>
+      <w:r>
+        <w:rPr>
+          <w:lang w:val="ru-RU"/>
+        </w:rPr>
+        <w:t>cpurl</w:t>
+      </w:r>
+      <w:r>
+        <w:t>`</w:t>
+      </w:r>
+      <w:r>
+        <w:rPr>
+          <w:lang w:val="ru-RU"/>
+        </w:rPr>
+        <w:t xml:space="preserve">, которое равняется </w:t>
+      </w:r>
+      <w:r>
+        <w:t>child_page</w:t>
+      </w:r>
+      <w:r>
+        <w:rPr>
+          <w:lang w:val="ru-RU"/>
+        </w:rPr>
+        <w:t xml:space="preserve">. </w:t>
+      </w:r>
+      <w:r>
+        <w:t>[2]</w:t>
       </w:r>
     </w:p>
     <w:p>
       <w:pPr>
         <w:pStyle w:val="Pagentext"/>
         <w:ind w:firstLine="708"/>
-        <w:rPr>
-          <w:lang w:val="ru-RU"/>
-        </w:rPr>
-      </w:pPr>
-      <w:proofErr w:type="spellStart"/>
-      <w:r>
-        <w:rPr>
-          <w:lang w:val="ru-RU"/>
-        </w:rPr>
-        <w:t>meta_d</w:t>
-      </w:r>
-      <w:proofErr w:type="spellEnd"/>
-      <w:r>
-        <w:rPr>
-          <w:lang w:val="ru-RU"/>
-        </w:rPr>
-        <w:t xml:space="preserve"> – мета-тег с описанием страницы</w:t>
+      </w:pPr>
+      <w:r>
+        <w:t xml:space="preserve">URL /my_page/child_page </w:t>
+      </w:r>
+      <w:r>
+        <w:rPr>
+          <w:lang w:val="ru-RU"/>
+        </w:rPr>
+        <w:t>загрузит страницу</w:t>
+      </w:r>
+      <w:r>
+        <w:rPr>
+          <w:lang w:val="ru-RU"/>
+        </w:rPr>
+        <w:t xml:space="preserve"> </w:t>
+      </w:r>
+      <w:r>
+        <w:rPr>
+          <w:lang w:val="ru-RU"/>
+        </w:rPr>
+        <w:t xml:space="preserve">с </w:t>
+      </w:r>
+      <w:r>
+        <w:t>`</w:t>
+      </w:r>
+      <w:r>
+        <w:rPr>
+          <w:lang w:val="ru-RU"/>
+        </w:rPr>
+        <w:t>cpurl</w:t>
+      </w:r>
+      <w:r>
+        <w:t>`</w:t>
+      </w:r>
+      <w:r>
+        <w:rPr>
+          <w:lang w:val="ru-RU"/>
+        </w:rPr>
+        <w:t xml:space="preserve">, которое равняется </w:t>
+      </w:r>
+      <w:r>
+        <w:t>child_page</w:t>
+      </w:r>
+      <w:r>
+        <w:rPr>
+          <w:lang w:val="ru-RU"/>
+        </w:rPr>
+        <w:t xml:space="preserve">. </w:t>
+      </w:r>
+      <w:r>
+        <w:t xml:space="preserve">URL /my_page/table </w:t>
+      </w:r>
+      <w:r>
+        <w:rPr>
+          <w:lang w:val="ru-RU"/>
+        </w:rPr>
+        <w:t>загрузит страницу</w:t>
+      </w:r>
+      <w:r>
+        <w:rPr>
+          <w:lang w:val="ru-RU"/>
+        </w:rPr>
+        <w:t xml:space="preserve"> </w:t>
+      </w:r>
+      <w:r>
+        <w:rPr>
+          <w:lang w:val="ru-RU"/>
+        </w:rPr>
+        <w:t xml:space="preserve">с </w:t>
+      </w:r>
+      <w:r>
+        <w:t>`</w:t>
+      </w:r>
+      <w:r>
+        <w:rPr>
+          <w:lang w:val="ru-RU"/>
+        </w:rPr>
+        <w:t>cpurl</w:t>
+      </w:r>
+      <w:r>
+        <w:t>`</w:t>
+      </w:r>
+      <w:r>
+        <w:rPr>
+          <w:lang w:val="ru-RU"/>
+        </w:rPr>
+        <w:t xml:space="preserve">, которое равняется </w:t>
+      </w:r>
+      <w:r>
+        <w:t>table</w:t>
+      </w:r>
+      <w:r>
+        <w:rPr>
+          <w:lang w:val="ru-RU"/>
+        </w:rPr>
+        <w:t xml:space="preserve">. </w:t>
+      </w:r>
+      <w:r>
+        <w:t xml:space="preserve">URL /my_page/info150 </w:t>
+      </w:r>
+      <w:r>
+        <w:rPr>
+          <w:lang w:val="ru-RU"/>
+        </w:rPr>
+        <w:t>загрузит страницу</w:t>
+      </w:r>
+      <w:r>
+        <w:rPr>
+          <w:lang w:val="ru-RU"/>
+        </w:rPr>
+        <w:t xml:space="preserve"> </w:t>
+      </w:r>
+      <w:r>
+        <w:rPr>
+          <w:lang w:val="ru-RU"/>
+        </w:rPr>
+        <w:t xml:space="preserve">с </w:t>
+      </w:r>
+      <w:r>
+        <w:t>`</w:t>
+      </w:r>
+      <w:r>
+        <w:rPr>
+          <w:lang w:val="ru-RU"/>
+        </w:rPr>
+        <w:t>cpurl</w:t>
+      </w:r>
+      <w:r>
+        <w:t>`</w:t>
+      </w:r>
+      <w:r>
+        <w:rPr>
+          <w:lang w:val="ru-RU"/>
+        </w:rPr>
+        <w:t xml:space="preserve">, которое равняется </w:t>
+      </w:r>
+      <w:r>
+        <w:t>info150</w:t>
+      </w:r>
+      <w:r>
+        <w:rPr>
+          <w:lang w:val="ru-RU"/>
+        </w:rPr>
+        <w:t xml:space="preserve">. </w:t>
+      </w:r>
+      <w:r>
+        <w:t>[3]</w:t>
       </w:r>
     </w:p>
     <w:p>
       <w:pPr>
         <w:pStyle w:val="Pagentext"/>
         <w:ind w:firstLine="708"/>
-        <w:rPr>
-          <w:lang w:val="ru-RU"/>
-        </w:rPr>
-      </w:pPr>
-      <w:r>
-        <w:rPr>
-          <w:lang w:val="ru-RU"/>
-        </w:rPr>
-        <w:t xml:space="preserve">Контент страницы содержится в переменной </w:t>
-      </w:r>
-      <w:proofErr w:type="spellStart"/>
-      <w:r>
-        <w:rPr>
-          <w:lang w:val="ru-RU"/>
-        </w:rPr>
-        <w:t>Site</w:t>
-      </w:r>
-      <w:proofErr w:type="spellEnd"/>
-      <w:r>
-        <w:rPr>
-          <w:lang w:val="ru-RU"/>
-        </w:rPr>
-        <w:t>::$</w:t>
-      </w:r>
-      <w:proofErr w:type="spellStart"/>
-      <w:r>
-        <w:rPr>
-          <w:lang w:val="ru-RU"/>
-        </w:rPr>
-        <w:t>Content</w:t>
-      </w:r>
-      <w:proofErr w:type="spellEnd"/>
+      </w:pPr>
+      <w:r>
+        <w:t xml:space="preserve">URL /my_page/banana </w:t>
+      </w:r>
+      <w:r>
+        <w:rPr>
+          <w:lang w:val="ru-RU"/>
+        </w:rPr>
+        <w:t>загрузит страницу</w:t>
+      </w:r>
+      <w:r>
+        <w:rPr>
+          <w:lang w:val="ru-RU"/>
+        </w:rPr>
+        <w:t xml:space="preserve"> </w:t>
+      </w:r>
+      <w:r>
+        <w:rPr>
+          <w:lang w:val="ru-RU"/>
+        </w:rPr>
+        <w:t xml:space="preserve">с </w:t>
+      </w:r>
+      <w:r>
+        <w:t>`</w:t>
+      </w:r>
+      <w:r>
+        <w:rPr>
+          <w:lang w:val="ru-RU"/>
+        </w:rPr>
+        <w:t>cpurl</w:t>
+      </w:r>
+      <w:r>
+        <w:t>`</w:t>
+      </w:r>
+      <w:r>
+        <w:rPr>
+          <w:lang w:val="ru-RU"/>
+        </w:rPr>
+        <w:t xml:space="preserve">, которое равняется </w:t>
+      </w:r>
+      <w:r>
+        <w:t>child_page</w:t>
+      </w:r>
+      <w:r>
+        <w:rPr>
+          <w:lang w:val="ru-RU"/>
+        </w:rPr>
+        <w:t xml:space="preserve">. </w:t>
+      </w:r>
+      <w:r>
+        <w:t xml:space="preserve">URL /my_page/table </w:t>
+      </w:r>
+      <w:r>
+        <w:rPr>
+          <w:lang w:val="ru-RU"/>
+        </w:rPr>
+        <w:t>загрузит страницу</w:t>
+      </w:r>
+      <w:r>
+        <w:rPr>
+          <w:lang w:val="ru-RU"/>
+        </w:rPr>
+        <w:t xml:space="preserve"> </w:t>
+      </w:r>
+      <w:r>
+        <w:rPr>
+          <w:lang w:val="ru-RU"/>
+        </w:rPr>
+        <w:t xml:space="preserve">с </w:t>
+      </w:r>
+      <w:r>
+        <w:t>`</w:t>
+      </w:r>
+      <w:r>
+        <w:rPr>
+          <w:lang w:val="ru-RU"/>
+        </w:rPr>
+        <w:t>cpurl</w:t>
+      </w:r>
+      <w:r>
+        <w:t>`</w:t>
+      </w:r>
+      <w:r>
+        <w:rPr>
+          <w:lang w:val="ru-RU"/>
+        </w:rPr>
+        <w:t xml:space="preserve">, которое равняется </w:t>
+      </w:r>
+      <w:r>
+        <w:t>table</w:t>
+      </w:r>
+      <w:r>
+        <w:rPr>
+          <w:lang w:val="ru-RU"/>
+        </w:rPr>
+        <w:t xml:space="preserve">. </w:t>
+      </w:r>
+      <w:r>
+        <w:t xml:space="preserve">URL /my_page/monkey </w:t>
+      </w:r>
+      <w:r>
+        <w:rPr>
+          <w:lang w:val="ru-RU"/>
+        </w:rPr>
+        <w:t>загрузит страницу</w:t>
+      </w:r>
+      <w:r>
+        <w:rPr>
+          <w:lang w:val="ru-RU"/>
+        </w:rPr>
+        <w:t xml:space="preserve"> </w:t>
+      </w:r>
+      <w:r>
+        <w:rPr>
+          <w:lang w:val="ru-RU"/>
+        </w:rPr>
+        <w:t xml:space="preserve">с </w:t>
+      </w:r>
+      <w:r>
+        <w:t>`</w:t>
+      </w:r>
+      <w:r>
+        <w:rPr>
+          <w:lang w:val="ru-RU"/>
+        </w:rPr>
+        <w:t>cpurl</w:t>
+      </w:r>
+      <w:r>
+        <w:t>`</w:t>
+      </w:r>
+      <w:r>
+        <w:rPr>
+          <w:lang w:val="ru-RU"/>
+        </w:rPr>
+        <w:t xml:space="preserve">, которое равняется </w:t>
+      </w:r>
+      <w:r>
+        <w:t>info150</w:t>
+      </w:r>
+      <w:r>
+        <w:rPr>
+          <w:lang w:val="ru-RU"/>
+        </w:rPr>
+        <w:t xml:space="preserve">. </w:t>
+      </w:r>
+      <w:r>
+        <w:t>[4]</w:t>
+      </w:r>
+    </w:p>
+    <w:p>
+      <w:pPr>
+        <w:pStyle w:val="Pagentext"/>
+        <w:ind w:firstLine="708"/>
+        <w:rPr>
+          <w:lang w:val="ru-RU"/>
+        </w:rPr>
+      </w:pPr>
+      <w:r>
+        <w:rPr>
+          <w:lang w:val="ru-RU"/>
+        </w:rPr>
+        <w:t>Эта информация может задаваться вручную или с помощью администраторской панели.</w:t>
+      </w:r>
+    </w:p>
+    <w:p>
+      <w:pPr>
+        <w:pStyle w:val="Pagentext"/>
+        <w:ind w:firstLine="708"/>
+        <w:rPr>
+          <w:lang w:val="ru-RU"/>
+        </w:rPr>
+      </w:pPr>
+      <w:r>
+        <w:rPr>
+          <w:lang w:val="ru-RU"/>
+        </w:rPr>
+        <w:t xml:space="preserve">Мета теги и контент вызываются в соответствии с полем </w:t>
+      </w:r>
+      <w:r>
+        <w:t>`id`</w:t>
+      </w:r>
+      <w:r>
+        <w:rPr>
+          <w:lang w:val="ru-RU"/>
+        </w:rPr>
+        <w:t xml:space="preserve"> с таблиц с соответствующим названием (примечание: по-умолчанию, связи в БД отстутствуют). Заголовок страницы определяется в соответствии с полем </w:t>
+      </w:r>
+      <w:r>
+        <w:t xml:space="preserve">`titles` </w:t>
+      </w:r>
+      <w:r>
+        <w:rPr>
+          <w:lang w:val="ru-RU"/>
+        </w:rPr>
+        <w:t xml:space="preserve">таблицы </w:t>
+      </w:r>
+      <w:r>
+        <w:t>`*pages`</w:t>
+      </w:r>
+      <w:r>
+        <w:rPr>
+          <w:lang w:val="ru-RU"/>
+        </w:rPr>
+        <w:t xml:space="preserve">, который является идентификатором записи в таблице </w:t>
+      </w:r>
+      <w:r>
+        <w:t>`*titles`</w:t>
+      </w:r>
       <w:r>
         <w:rPr>
           <w:lang w:val="ru-RU"/>
@@ -2143,971 +2292,6 @@
     </w:p>
     <w:p>
       <w:pPr>
-        <w:pStyle w:val="Pagentext"/>
-        <w:ind w:firstLine="708"/>
-        <w:rPr>
-          <w:lang w:val="ru-RU"/>
-        </w:rPr>
-      </w:pPr>
-      <w:r>
-        <w:rPr>
-          <w:lang w:val="ru-RU"/>
-        </w:rPr>
-        <w:t xml:space="preserve">Если поле </w:t>
-      </w:r>
-      <w:r>
-        <w:t>`</w:t>
-      </w:r>
-      <w:proofErr w:type="spellStart"/>
-      <w:r>
-        <w:rPr>
-          <w:lang w:val="ru-RU"/>
-        </w:rPr>
-        <w:t>child</w:t>
-      </w:r>
-      <w:proofErr w:type="spellEnd"/>
-      <w:r>
-        <w:t xml:space="preserve">` </w:t>
-      </w:r>
-      <w:r>
-        <w:rPr>
-          <w:lang w:val="ru-RU"/>
-        </w:rPr>
-        <w:t>не пустое, то перед получением полных данных страницы, происходит определенный анализ.</w:t>
-      </w:r>
-    </w:p>
-    <w:p>
-      <w:pPr>
-        <w:pStyle w:val="Pagentext"/>
-        <w:ind w:firstLine="708"/>
-      </w:pPr>
-      <w:r>
-        <w:rPr>
-          <w:lang w:val="ru-RU"/>
-        </w:rPr>
-        <w:t xml:space="preserve">Это поле может содержать 3 типа данных: ассоциативные идентификаторы </w:t>
-      </w:r>
-      <w:r>
-        <w:t>`</w:t>
-      </w:r>
-      <w:proofErr w:type="spellStart"/>
-      <w:r>
-        <w:rPr>
-          <w:lang w:val="ru-RU"/>
-        </w:rPr>
-        <w:t>cpurl</w:t>
-      </w:r>
-      <w:proofErr w:type="spellEnd"/>
-      <w:r>
-        <w:t xml:space="preserve">` </w:t>
-      </w:r>
-      <w:r>
-        <w:rPr>
-          <w:lang w:val="ru-RU"/>
-        </w:rPr>
-        <w:t>страницы (</w:t>
-      </w:r>
-      <w:proofErr w:type="spellStart"/>
-      <w:r>
-        <w:t>child_page</w:t>
-      </w:r>
-      <w:proofErr w:type="spellEnd"/>
-      <w:r>
-        <w:rPr>
-          <w:lang w:val="ru-RU"/>
-        </w:rPr>
-        <w:t xml:space="preserve"> – </w:t>
-      </w:r>
-      <w:r>
-        <w:t>[1]</w:t>
-      </w:r>
-      <w:r>
-        <w:rPr>
-          <w:lang w:val="ru-RU"/>
-        </w:rPr>
-        <w:t>), ассоциативные идентификаторы с преобразованиями</w:t>
-      </w:r>
-      <w:r>
-        <w:t xml:space="preserve"> (</w:t>
-      </w:r>
-      <w:proofErr w:type="spellStart"/>
-      <w:r>
-        <w:t>child_page</w:t>
-      </w:r>
-      <w:proofErr w:type="spellEnd"/>
-      <w:r>
-        <w:t>=</w:t>
-      </w:r>
-      <w:r>
-        <w:t>banana</w:t>
-      </w:r>
-      <w:r>
-        <w:rPr>
-          <w:lang w:val="ru-RU"/>
-        </w:rPr>
-        <w:t xml:space="preserve"> – </w:t>
-      </w:r>
-      <w:r>
-        <w:t>[2]</w:t>
-      </w:r>
-      <w:r>
-        <w:rPr>
-          <w:lang w:val="ru-RU"/>
-        </w:rPr>
-        <w:t>)</w:t>
-      </w:r>
-      <w:r>
-        <w:rPr>
-          <w:lang w:val="ru-RU"/>
-        </w:rPr>
-        <w:t>,</w:t>
-      </w:r>
-      <w:r>
-        <w:t xml:space="preserve"> </w:t>
-      </w:r>
-      <w:r>
-        <w:rPr>
-          <w:lang w:val="ru-RU"/>
-        </w:rPr>
-        <w:t>массив ассоциативных идентификаторов</w:t>
-      </w:r>
-      <w:r>
-        <w:t xml:space="preserve"> (child_page;table;info150 </w:t>
-      </w:r>
-      <w:r>
-        <w:rPr>
-          <w:lang w:val="ru-RU"/>
-        </w:rPr>
-        <w:t xml:space="preserve">– </w:t>
-      </w:r>
-      <w:r>
-        <w:t>[3]</w:t>
-      </w:r>
-      <w:r>
-        <w:rPr>
-          <w:lang w:val="ru-RU"/>
-        </w:rPr>
-        <w:t>)</w:t>
-      </w:r>
-      <w:r>
-        <w:rPr>
-          <w:lang w:val="ru-RU"/>
-        </w:rPr>
-        <w:t>, массив ассоциативных идентификаторов с преобразованиями</w:t>
-      </w:r>
-      <w:r>
-        <w:t xml:space="preserve"> (</w:t>
-      </w:r>
-      <w:proofErr w:type="spellStart"/>
-      <w:r>
-        <w:t>child_page</w:t>
-      </w:r>
-      <w:proofErr w:type="spellEnd"/>
-      <w:r>
-        <w:t xml:space="preserve">=banana;table;info150=monkey </w:t>
-      </w:r>
-      <w:r>
-        <w:rPr>
-          <w:lang w:val="ru-RU"/>
-        </w:rPr>
-        <w:t xml:space="preserve">– </w:t>
-      </w:r>
-      <w:r>
-        <w:t>[4]</w:t>
-      </w:r>
-      <w:r>
-        <w:rPr>
-          <w:lang w:val="ru-RU"/>
-        </w:rPr>
-        <w:t>)</w:t>
-      </w:r>
-      <w:r>
-        <w:rPr>
-          <w:lang w:val="ru-RU"/>
-        </w:rPr>
-        <w:t>.</w:t>
-      </w:r>
-    </w:p>
-    <w:p>
-      <w:pPr>
-        <w:pStyle w:val="Pagentext"/>
-        <w:ind w:firstLine="708"/>
-      </w:pPr>
-      <w:r>
-        <w:rPr>
-          <w:lang w:val="ru-RU"/>
-        </w:rPr>
-        <w:t xml:space="preserve">Таким образом, если эти параметры заданы у страницы с ассоциативным идентификатором </w:t>
-      </w:r>
-      <w:proofErr w:type="spellStart"/>
-      <w:r>
-        <w:t>my_page</w:t>
-      </w:r>
-      <w:proofErr w:type="spellEnd"/>
-      <w:r>
-        <w:rPr>
-          <w:lang w:val="ru-RU"/>
-        </w:rPr>
-        <w:t xml:space="preserve">, то в первом варианте </w:t>
-      </w:r>
-      <w:proofErr w:type="gramStart"/>
-      <w:r>
-        <w:rPr>
-          <w:lang w:val="ru-RU"/>
-        </w:rPr>
-        <w:t>введенный</w:t>
-      </w:r>
-      <w:proofErr w:type="gramEnd"/>
-      <w:r>
-        <w:rPr>
-          <w:lang w:val="ru-RU"/>
-        </w:rPr>
-        <w:t xml:space="preserve"> </w:t>
-      </w:r>
-      <w:r>
-        <w:t xml:space="preserve">URL </w:t>
-      </w:r>
-      <w:r>
-        <w:rPr>
-          <w:lang w:val="ru-RU"/>
-        </w:rPr>
-        <w:t>/</w:t>
-      </w:r>
-      <w:proofErr w:type="spellStart"/>
-      <w:r>
-        <w:t>my_page</w:t>
-      </w:r>
-      <w:proofErr w:type="spellEnd"/>
-      <w:r>
-        <w:t>/</w:t>
-      </w:r>
-      <w:proofErr w:type="spellStart"/>
-      <w:r>
-        <w:t>child_page</w:t>
-      </w:r>
-      <w:proofErr w:type="spellEnd"/>
-      <w:r>
-        <w:t xml:space="preserve"> </w:t>
-      </w:r>
-      <w:r>
-        <w:rPr>
-          <w:lang w:val="ru-RU"/>
-        </w:rPr>
-        <w:t xml:space="preserve">попробует загрузить страницу с </w:t>
-      </w:r>
-      <w:r>
-        <w:t>`</w:t>
-      </w:r>
-      <w:proofErr w:type="spellStart"/>
-      <w:r>
-        <w:rPr>
-          <w:lang w:val="ru-RU"/>
-        </w:rPr>
-        <w:t>cpurl</w:t>
-      </w:r>
-      <w:proofErr w:type="spellEnd"/>
-      <w:r>
-        <w:t>`</w:t>
-      </w:r>
-      <w:r>
-        <w:rPr>
-          <w:lang w:val="ru-RU"/>
-        </w:rPr>
-        <w:t xml:space="preserve">, которое равняется </w:t>
-      </w:r>
-      <w:proofErr w:type="spellStart"/>
-      <w:r>
-        <w:t>child_page</w:t>
-      </w:r>
-      <w:proofErr w:type="spellEnd"/>
-      <w:r>
-        <w:rPr>
-          <w:lang w:val="ru-RU"/>
-        </w:rPr>
-        <w:t>.</w:t>
-      </w:r>
-      <w:r>
-        <w:rPr>
-          <w:lang w:val="uk-UA"/>
-        </w:rPr>
-        <w:t xml:space="preserve"> </w:t>
-      </w:r>
-      <w:r>
-        <w:t>[1]</w:t>
-      </w:r>
-    </w:p>
-    <w:p>
-      <w:pPr>
-        <w:pStyle w:val="Pagentext"/>
-        <w:ind w:firstLine="708"/>
-        <w:rPr>
-          <w:lang w:val="ru-RU"/>
-        </w:rPr>
-      </w:pPr>
-      <w:r>
-        <w:rPr>
-          <w:lang w:val="ru-RU"/>
-        </w:rPr>
-        <w:t xml:space="preserve">Если у </w:t>
-      </w:r>
-      <w:proofErr w:type="spellStart"/>
-      <w:r>
-        <w:t>child_page</w:t>
-      </w:r>
-      <w:proofErr w:type="spellEnd"/>
-      <w:r>
-        <w:rPr>
-          <w:lang w:val="ru-RU"/>
-        </w:rPr>
-        <w:t xml:space="preserve"> поле дочерних страниц не пустое, тогда выполняются те же действия, пока поле </w:t>
-      </w:r>
-      <w:r>
-        <w:t>`</w:t>
-      </w:r>
-      <w:proofErr w:type="spellStart"/>
-      <w:r>
-        <w:rPr>
-          <w:lang w:val="ru-RU"/>
-        </w:rPr>
-        <w:t>child</w:t>
-      </w:r>
-      <w:proofErr w:type="spellEnd"/>
-      <w:r>
-        <w:t>`</w:t>
-      </w:r>
-      <w:r>
-        <w:rPr>
-          <w:lang w:val="ru-RU"/>
-        </w:rPr>
-        <w:t xml:space="preserve"> не окажется пустым. Не стоит прописывать в него ассоциативный идентификатор этой же или родительской страницы – в </w:t>
-      </w:r>
-      <w:r>
-        <w:rPr>
-          <w:lang w:val="ru-RU"/>
-        </w:rPr>
-        <w:lastRenderedPageBreak/>
-        <w:t xml:space="preserve">процессе генерации страницы </w:t>
-      </w:r>
-      <w:proofErr w:type="spellStart"/>
-      <w:r>
-        <w:rPr>
-          <w:lang w:val="ru-RU"/>
-        </w:rPr>
-        <w:t>валидность</w:t>
-      </w:r>
-      <w:proofErr w:type="spellEnd"/>
-      <w:r>
-        <w:rPr>
-          <w:lang w:val="ru-RU"/>
-        </w:rPr>
-        <w:t xml:space="preserve"> введенной информации не проверяется.</w:t>
-      </w:r>
-      <w:r>
-        <w:rPr>
-          <w:lang w:val="ru-RU"/>
-        </w:rPr>
-        <w:t xml:space="preserve"> </w:t>
-      </w:r>
-    </w:p>
-    <w:p>
-      <w:pPr>
-        <w:pStyle w:val="Pagentext"/>
-        <w:ind w:firstLine="708"/>
-      </w:pPr>
-      <w:proofErr w:type="gramStart"/>
-      <w:r>
-        <w:t>URL /</w:t>
-      </w:r>
-      <w:proofErr w:type="spellStart"/>
-      <w:r>
-        <w:t>my_page</w:t>
-      </w:r>
-      <w:proofErr w:type="spellEnd"/>
-      <w:r>
-        <w:t xml:space="preserve">/banana </w:t>
-      </w:r>
-      <w:r>
-        <w:rPr>
-          <w:lang w:val="ru-RU"/>
-        </w:rPr>
-        <w:t>загрузит страницу</w:t>
-      </w:r>
-      <w:r>
-        <w:rPr>
-          <w:lang w:val="ru-RU"/>
-        </w:rPr>
-        <w:t xml:space="preserve"> </w:t>
-      </w:r>
-      <w:r>
-        <w:rPr>
-          <w:lang w:val="ru-RU"/>
-        </w:rPr>
-        <w:t xml:space="preserve">с </w:t>
-      </w:r>
-      <w:r>
-        <w:t>`</w:t>
-      </w:r>
-      <w:proofErr w:type="spellStart"/>
-      <w:r>
-        <w:rPr>
-          <w:lang w:val="ru-RU"/>
-        </w:rPr>
-        <w:t>cpurl</w:t>
-      </w:r>
-      <w:proofErr w:type="spellEnd"/>
-      <w:r>
-        <w:t>`</w:t>
-      </w:r>
-      <w:r>
-        <w:rPr>
-          <w:lang w:val="ru-RU"/>
-        </w:rPr>
-        <w:t xml:space="preserve">, которое равняется </w:t>
-      </w:r>
-      <w:proofErr w:type="spellStart"/>
-      <w:r>
-        <w:t>child_page</w:t>
-      </w:r>
-      <w:proofErr w:type="spellEnd"/>
-      <w:r>
-        <w:rPr>
-          <w:lang w:val="ru-RU"/>
-        </w:rPr>
-        <w:t>.</w:t>
-      </w:r>
-      <w:proofErr w:type="gramEnd"/>
-      <w:r>
-        <w:rPr>
-          <w:lang w:val="ru-RU"/>
-        </w:rPr>
-        <w:t xml:space="preserve"> </w:t>
-      </w:r>
-      <w:r>
-        <w:t>[2]</w:t>
-      </w:r>
-    </w:p>
-    <w:p>
-      <w:pPr>
-        <w:pStyle w:val="Pagentext"/>
-        <w:ind w:firstLine="708"/>
-      </w:pPr>
-      <w:proofErr w:type="gramStart"/>
-      <w:r>
-        <w:t>URL /</w:t>
-      </w:r>
-      <w:proofErr w:type="spellStart"/>
-      <w:r>
-        <w:t>my_page</w:t>
-      </w:r>
-      <w:proofErr w:type="spellEnd"/>
-      <w:r>
-        <w:t>/</w:t>
-      </w:r>
-      <w:proofErr w:type="spellStart"/>
-      <w:r>
-        <w:t>child_page</w:t>
-      </w:r>
-      <w:proofErr w:type="spellEnd"/>
-      <w:r>
-        <w:t xml:space="preserve"> </w:t>
-      </w:r>
-      <w:r>
-        <w:rPr>
-          <w:lang w:val="ru-RU"/>
-        </w:rPr>
-        <w:t>загрузит страницу</w:t>
-      </w:r>
-      <w:r>
-        <w:rPr>
-          <w:lang w:val="ru-RU"/>
-        </w:rPr>
-        <w:t xml:space="preserve"> </w:t>
-      </w:r>
-      <w:r>
-        <w:rPr>
-          <w:lang w:val="ru-RU"/>
-        </w:rPr>
-        <w:t xml:space="preserve">с </w:t>
-      </w:r>
-      <w:r>
-        <w:t>`</w:t>
-      </w:r>
-      <w:proofErr w:type="spellStart"/>
-      <w:r>
-        <w:rPr>
-          <w:lang w:val="ru-RU"/>
-        </w:rPr>
-        <w:t>cpurl</w:t>
-      </w:r>
-      <w:proofErr w:type="spellEnd"/>
-      <w:r>
-        <w:t>`</w:t>
-      </w:r>
-      <w:r>
-        <w:rPr>
-          <w:lang w:val="ru-RU"/>
-        </w:rPr>
-        <w:t xml:space="preserve">, которое равняется </w:t>
-      </w:r>
-      <w:proofErr w:type="spellStart"/>
-      <w:r>
-        <w:t>child_page</w:t>
-      </w:r>
-      <w:proofErr w:type="spellEnd"/>
-      <w:r>
-        <w:rPr>
-          <w:lang w:val="ru-RU"/>
-        </w:rPr>
-        <w:t>.</w:t>
-      </w:r>
-      <w:proofErr w:type="gramEnd"/>
-      <w:r>
-        <w:rPr>
-          <w:lang w:val="ru-RU"/>
-        </w:rPr>
-        <w:t xml:space="preserve"> </w:t>
-      </w:r>
-      <w:proofErr w:type="gramStart"/>
-      <w:r>
-        <w:t>URL /</w:t>
-      </w:r>
-      <w:proofErr w:type="spellStart"/>
-      <w:r>
-        <w:t>my_page</w:t>
-      </w:r>
-      <w:proofErr w:type="spellEnd"/>
-      <w:r>
-        <w:t xml:space="preserve">/table </w:t>
-      </w:r>
-      <w:r>
-        <w:rPr>
-          <w:lang w:val="ru-RU"/>
-        </w:rPr>
-        <w:t>загрузит страницу</w:t>
-      </w:r>
-      <w:r>
-        <w:rPr>
-          <w:lang w:val="ru-RU"/>
-        </w:rPr>
-        <w:t xml:space="preserve"> </w:t>
-      </w:r>
-      <w:r>
-        <w:rPr>
-          <w:lang w:val="ru-RU"/>
-        </w:rPr>
-        <w:t xml:space="preserve">с </w:t>
-      </w:r>
-      <w:r>
-        <w:t>`</w:t>
-      </w:r>
-      <w:proofErr w:type="spellStart"/>
-      <w:r>
-        <w:rPr>
-          <w:lang w:val="ru-RU"/>
-        </w:rPr>
-        <w:t>cpurl</w:t>
-      </w:r>
-      <w:proofErr w:type="spellEnd"/>
-      <w:r>
-        <w:t>`</w:t>
-      </w:r>
-      <w:r>
-        <w:rPr>
-          <w:lang w:val="ru-RU"/>
-        </w:rPr>
-        <w:t xml:space="preserve">, которое равняется </w:t>
-      </w:r>
-      <w:r>
-        <w:t>table</w:t>
-      </w:r>
-      <w:r>
-        <w:rPr>
-          <w:lang w:val="ru-RU"/>
-        </w:rPr>
-        <w:t>.</w:t>
-      </w:r>
-      <w:proofErr w:type="gramEnd"/>
-      <w:r>
-        <w:rPr>
-          <w:lang w:val="ru-RU"/>
-        </w:rPr>
-        <w:t xml:space="preserve"> </w:t>
-      </w:r>
-      <w:proofErr w:type="gramStart"/>
-      <w:r>
-        <w:t>URL /</w:t>
-      </w:r>
-      <w:proofErr w:type="spellStart"/>
-      <w:r>
-        <w:t>my_page</w:t>
-      </w:r>
-      <w:proofErr w:type="spellEnd"/>
-      <w:r>
-        <w:t xml:space="preserve">/info150 </w:t>
-      </w:r>
-      <w:r>
-        <w:rPr>
-          <w:lang w:val="ru-RU"/>
-        </w:rPr>
-        <w:t>загрузит страницу</w:t>
-      </w:r>
-      <w:r>
-        <w:rPr>
-          <w:lang w:val="ru-RU"/>
-        </w:rPr>
-        <w:t xml:space="preserve"> </w:t>
-      </w:r>
-      <w:r>
-        <w:rPr>
-          <w:lang w:val="ru-RU"/>
-        </w:rPr>
-        <w:t xml:space="preserve">с </w:t>
-      </w:r>
-      <w:r>
-        <w:t>`</w:t>
-      </w:r>
-      <w:proofErr w:type="spellStart"/>
-      <w:r>
-        <w:rPr>
-          <w:lang w:val="ru-RU"/>
-        </w:rPr>
-        <w:t>cpurl</w:t>
-      </w:r>
-      <w:proofErr w:type="spellEnd"/>
-      <w:r>
-        <w:t>`</w:t>
-      </w:r>
-      <w:r>
-        <w:rPr>
-          <w:lang w:val="ru-RU"/>
-        </w:rPr>
-        <w:t xml:space="preserve">, которое равняется </w:t>
-      </w:r>
-      <w:r>
-        <w:t>info150</w:t>
-      </w:r>
-      <w:r>
-        <w:rPr>
-          <w:lang w:val="ru-RU"/>
-        </w:rPr>
-        <w:t>.</w:t>
-      </w:r>
-      <w:proofErr w:type="gramEnd"/>
-      <w:r>
-        <w:rPr>
-          <w:lang w:val="ru-RU"/>
-        </w:rPr>
-        <w:t xml:space="preserve"> </w:t>
-      </w:r>
-      <w:r>
-        <w:t>[3]</w:t>
-      </w:r>
-    </w:p>
-    <w:p>
-      <w:pPr>
-        <w:pStyle w:val="Pagentext"/>
-        <w:ind w:firstLine="708"/>
-      </w:pPr>
-      <w:proofErr w:type="gramStart"/>
-      <w:r>
-        <w:t>URL /</w:t>
-      </w:r>
-      <w:proofErr w:type="spellStart"/>
-      <w:r>
-        <w:t>my_page</w:t>
-      </w:r>
-      <w:proofErr w:type="spellEnd"/>
-      <w:r>
-        <w:t xml:space="preserve">/banana </w:t>
-      </w:r>
-      <w:r>
-        <w:rPr>
-          <w:lang w:val="ru-RU"/>
-        </w:rPr>
-        <w:t>загрузит страницу</w:t>
-      </w:r>
-      <w:r>
-        <w:rPr>
-          <w:lang w:val="ru-RU"/>
-        </w:rPr>
-        <w:t xml:space="preserve"> </w:t>
-      </w:r>
-      <w:r>
-        <w:rPr>
-          <w:lang w:val="ru-RU"/>
-        </w:rPr>
-        <w:t xml:space="preserve">с </w:t>
-      </w:r>
-      <w:r>
-        <w:t>`</w:t>
-      </w:r>
-      <w:proofErr w:type="spellStart"/>
-      <w:r>
-        <w:rPr>
-          <w:lang w:val="ru-RU"/>
-        </w:rPr>
-        <w:t>cpurl</w:t>
-      </w:r>
-      <w:proofErr w:type="spellEnd"/>
-      <w:r>
-        <w:t>`</w:t>
-      </w:r>
-      <w:r>
-        <w:rPr>
-          <w:lang w:val="ru-RU"/>
-        </w:rPr>
-        <w:t xml:space="preserve">, которое равняется </w:t>
-      </w:r>
-      <w:proofErr w:type="spellStart"/>
-      <w:r>
-        <w:t>child_page</w:t>
-      </w:r>
-      <w:proofErr w:type="spellEnd"/>
-      <w:r>
-        <w:rPr>
-          <w:lang w:val="ru-RU"/>
-        </w:rPr>
-        <w:t>.</w:t>
-      </w:r>
-      <w:proofErr w:type="gramEnd"/>
-      <w:r>
-        <w:rPr>
-          <w:lang w:val="ru-RU"/>
-        </w:rPr>
-        <w:t xml:space="preserve"> </w:t>
-      </w:r>
-      <w:proofErr w:type="gramStart"/>
-      <w:r>
-        <w:t>URL /</w:t>
-      </w:r>
-      <w:proofErr w:type="spellStart"/>
-      <w:r>
-        <w:t>my_page</w:t>
-      </w:r>
-      <w:proofErr w:type="spellEnd"/>
-      <w:r>
-        <w:t xml:space="preserve">/table </w:t>
-      </w:r>
-      <w:r>
-        <w:rPr>
-          <w:lang w:val="ru-RU"/>
-        </w:rPr>
-        <w:t>загрузит страницу</w:t>
-      </w:r>
-      <w:r>
-        <w:rPr>
-          <w:lang w:val="ru-RU"/>
-        </w:rPr>
-        <w:t xml:space="preserve"> </w:t>
-      </w:r>
-      <w:r>
-        <w:rPr>
-          <w:lang w:val="ru-RU"/>
-        </w:rPr>
-        <w:t xml:space="preserve">с </w:t>
-      </w:r>
-      <w:r>
-        <w:t>`</w:t>
-      </w:r>
-      <w:proofErr w:type="spellStart"/>
-      <w:r>
-        <w:rPr>
-          <w:lang w:val="ru-RU"/>
-        </w:rPr>
-        <w:t>cpurl</w:t>
-      </w:r>
-      <w:proofErr w:type="spellEnd"/>
-      <w:r>
-        <w:t>`</w:t>
-      </w:r>
-      <w:r>
-        <w:rPr>
-          <w:lang w:val="ru-RU"/>
-        </w:rPr>
-        <w:t xml:space="preserve">, которое равняется </w:t>
-      </w:r>
-      <w:r>
-        <w:t>table</w:t>
-      </w:r>
-      <w:r>
-        <w:rPr>
-          <w:lang w:val="ru-RU"/>
-        </w:rPr>
-        <w:t>.</w:t>
-      </w:r>
-      <w:proofErr w:type="gramEnd"/>
-      <w:r>
-        <w:rPr>
-          <w:lang w:val="ru-RU"/>
-        </w:rPr>
-        <w:t xml:space="preserve"> </w:t>
-      </w:r>
-      <w:proofErr w:type="gramStart"/>
-      <w:r>
-        <w:t>URL /</w:t>
-      </w:r>
-      <w:proofErr w:type="spellStart"/>
-      <w:r>
-        <w:t>my_page</w:t>
-      </w:r>
-      <w:proofErr w:type="spellEnd"/>
-      <w:r>
-        <w:t xml:space="preserve">/monkey </w:t>
-      </w:r>
-      <w:r>
-        <w:rPr>
-          <w:lang w:val="ru-RU"/>
-        </w:rPr>
-        <w:t>загрузит страницу</w:t>
-      </w:r>
-      <w:r>
-        <w:rPr>
-          <w:lang w:val="ru-RU"/>
-        </w:rPr>
-        <w:t xml:space="preserve"> </w:t>
-      </w:r>
-      <w:r>
-        <w:rPr>
-          <w:lang w:val="ru-RU"/>
-        </w:rPr>
-        <w:t xml:space="preserve">с </w:t>
-      </w:r>
-      <w:r>
-        <w:t>`</w:t>
-      </w:r>
-      <w:proofErr w:type="spellStart"/>
-      <w:r>
-        <w:rPr>
-          <w:lang w:val="ru-RU"/>
-        </w:rPr>
-        <w:t>cpurl</w:t>
-      </w:r>
-      <w:proofErr w:type="spellEnd"/>
-      <w:r>
-        <w:t>`</w:t>
-      </w:r>
-      <w:r>
-        <w:rPr>
-          <w:lang w:val="ru-RU"/>
-        </w:rPr>
-        <w:t xml:space="preserve">, которое равняется </w:t>
-      </w:r>
-      <w:r>
-        <w:t>info150</w:t>
-      </w:r>
-      <w:r>
-        <w:rPr>
-          <w:lang w:val="ru-RU"/>
-        </w:rPr>
-        <w:t>.</w:t>
-      </w:r>
-      <w:proofErr w:type="gramEnd"/>
-      <w:r>
-        <w:rPr>
-          <w:lang w:val="ru-RU"/>
-        </w:rPr>
-        <w:t xml:space="preserve"> </w:t>
-      </w:r>
-      <w:r>
-        <w:t>[4]</w:t>
-      </w:r>
-    </w:p>
-    <w:p>
-      <w:pPr>
-        <w:pStyle w:val="Pagentext"/>
-        <w:ind w:firstLine="708"/>
-        <w:rPr>
-          <w:lang w:val="ru-RU"/>
-        </w:rPr>
-      </w:pPr>
-      <w:r>
-        <w:rPr>
-          <w:lang w:val="ru-RU"/>
-        </w:rPr>
-        <w:t>Эта информация может задаваться вручную или с помощью администраторской панели.</w:t>
-      </w:r>
-    </w:p>
-    <w:p>
-      <w:pPr>
-        <w:pStyle w:val="Pagentext"/>
-        <w:ind w:firstLine="708"/>
-        <w:rPr>
-          <w:lang w:val="ru-RU"/>
-        </w:rPr>
-      </w:pPr>
-      <w:r>
-        <w:rPr>
-          <w:lang w:val="ru-RU"/>
-        </w:rPr>
-        <w:t xml:space="preserve">Мета теги и контент вызываются в соответствии с полем </w:t>
-      </w:r>
-      <w:r>
-        <w:t>`id`</w:t>
-      </w:r>
-      <w:r>
-        <w:rPr>
-          <w:lang w:val="ru-RU"/>
-        </w:rPr>
-        <w:t xml:space="preserve"> с таблиц с соответствующим названием (примечание: </w:t>
-      </w:r>
-      <w:proofErr w:type="spellStart"/>
-      <w:r>
-        <w:rPr>
-          <w:lang w:val="ru-RU"/>
-        </w:rPr>
-        <w:t>по-умолчанию</w:t>
-      </w:r>
-      <w:proofErr w:type="spellEnd"/>
-      <w:r>
-        <w:rPr>
-          <w:lang w:val="ru-RU"/>
-        </w:rPr>
-        <w:t xml:space="preserve">, связи в БД </w:t>
-      </w:r>
-      <w:proofErr w:type="spellStart"/>
-      <w:r>
-        <w:rPr>
-          <w:lang w:val="ru-RU"/>
-        </w:rPr>
-        <w:t>отстутствуют</w:t>
-      </w:r>
-      <w:proofErr w:type="spellEnd"/>
-      <w:r>
-        <w:rPr>
-          <w:lang w:val="ru-RU"/>
-        </w:rPr>
-        <w:t xml:space="preserve">). Заголовок страницы определяется в соответствии с полем </w:t>
-      </w:r>
-      <w:r>
-        <w:t xml:space="preserve">`titles` </w:t>
-      </w:r>
-      <w:r>
-        <w:rPr>
-          <w:lang w:val="ru-RU"/>
-        </w:rPr>
-        <w:t xml:space="preserve">таблицы </w:t>
-      </w:r>
-      <w:r>
-        <w:t>`*pages`</w:t>
-      </w:r>
-      <w:r>
-        <w:rPr>
-          <w:lang w:val="ru-RU"/>
-        </w:rPr>
-        <w:t xml:space="preserve">, который является идентификатором записи в таблице </w:t>
-      </w:r>
-      <w:r>
-        <w:t>`*titles`</w:t>
-      </w:r>
-      <w:r>
-        <w:rPr>
-          <w:lang w:val="ru-RU"/>
-        </w:rPr>
-        <w:t>.</w:t>
-      </w:r>
-    </w:p>
-    <w:p>
-      <w:pPr>
         <w:pStyle w:val="Pagentitle"/>
       </w:pPr>
       <w:r>
@@ -3124,15 +2308,8 @@
           <w:lang w:val="ru-RU"/>
         </w:rPr>
       </w:pPr>
-      <w:proofErr w:type="spellStart"/>
-      <w:proofErr w:type="gramStart"/>
-      <w:r>
-        <w:t>eModel</w:t>
-      </w:r>
-      <w:proofErr w:type="spellEnd"/>
-      <w:proofErr w:type="gramEnd"/>
-      <w:r>
-        <w:t xml:space="preserve"> – </w:t>
+      <w:r>
+        <w:t xml:space="preserve">eModel – </w:t>
       </w:r>
       <w:r>
         <w:rPr>
@@ -3253,19 +2430,11 @@
                 <w:lang w:val="ru-RU"/>
               </w:rPr>
             </w:pPr>
-            <w:proofErr w:type="spellStart"/>
-            <w:r>
-              <w:rPr>
-                <w:lang w:val="ru-RU"/>
-              </w:rPr>
-              <w:t>setDefault</w:t>
-            </w:r>
-            <w:proofErr w:type="spellEnd"/>
-            <w:r>
-              <w:rPr>
-                <w:lang w:val="ru-RU"/>
-              </w:rPr>
-              <w:t>()</w:t>
+            <w:r>
+              <w:rPr>
+                <w:lang w:val="ru-RU"/>
+              </w:rPr>
+              <w:t>setDefault()</w:t>
             </w:r>
           </w:p>
         </w:tc>
@@ -3284,21 +2453,7 @@
               <w:rPr>
                 <w:lang w:val="ru-RU"/>
               </w:rPr>
-              <w:t xml:space="preserve">Устанавливает все поля </w:t>
-            </w:r>
-            <w:proofErr w:type="spellStart"/>
-            <w:r>
-              <w:rPr>
-                <w:lang w:val="ru-RU"/>
-              </w:rPr>
-              <w:t>по-умолчанию</w:t>
-            </w:r>
-            <w:proofErr w:type="spellEnd"/>
-            <w:r>
-              <w:rPr>
-                <w:lang w:val="ru-RU"/>
-              </w:rPr>
-              <w:t>. Используется, если дополнительно необходимо выполнить еще один запрос, не создавая новый экземпляр модели. Метод не обнуляет таблицу и буфер объекта.</w:t>
+              <w:t>Устанавливает все поля по-умолчанию. Используется, если дополнительно необходимо выполнить еще один запрос, не создавая новый экземпляр модели. Метод не обнуляет таблицу и буфер объекта.</w:t>
             </w:r>
           </w:p>
         </w:tc>
@@ -3336,47 +2491,11 @@
                 <w:lang w:val="ru-RU"/>
               </w:rPr>
             </w:pPr>
-            <w:proofErr w:type="spellStart"/>
-            <w:r>
-              <w:rPr>
-                <w:lang w:val="ru-RU"/>
-              </w:rPr>
-              <w:t>bufferQuery</w:t>
-            </w:r>
-            <w:proofErr w:type="spellEnd"/>
-            <w:r>
-              <w:rPr>
-                <w:lang w:val="ru-RU"/>
-              </w:rPr>
-              <w:t>($</w:t>
-            </w:r>
-            <w:proofErr w:type="spellStart"/>
-            <w:r>
-              <w:rPr>
-                <w:lang w:val="ru-RU"/>
-              </w:rPr>
-              <w:t>isBuffered</w:t>
-            </w:r>
-            <w:proofErr w:type="spellEnd"/>
-            <w:r>
-              <w:rPr>
-                <w:lang w:val="ru-RU"/>
-              </w:rPr>
-              <w:t xml:space="preserve"> = </w:t>
-            </w:r>
-            <w:proofErr w:type="spellStart"/>
-            <w:r>
-              <w:rPr>
-                <w:lang w:val="ru-RU"/>
-              </w:rPr>
-              <w:t>true</w:t>
-            </w:r>
-            <w:proofErr w:type="spellEnd"/>
-            <w:r>
-              <w:rPr>
-                <w:lang w:val="ru-RU"/>
-              </w:rPr>
-              <w:t>)</w:t>
+            <w:r>
+              <w:rPr>
+                <w:lang w:val="ru-RU"/>
+              </w:rPr>
+              <w:t>bufferQuery($isBuffered = true)</w:t>
             </w:r>
           </w:p>
         </w:tc>
@@ -3440,19 +2559,11 @@
                 <w:lang w:val="ru-RU"/>
               </w:rPr>
             </w:pPr>
-            <w:proofErr w:type="spellStart"/>
-            <w:r>
-              <w:rPr>
-                <w:lang w:val="ru-RU"/>
-              </w:rPr>
-              <w:t>clearBuffer</w:t>
-            </w:r>
-            <w:proofErr w:type="spellEnd"/>
-            <w:r>
-              <w:rPr>
-                <w:lang w:val="ru-RU"/>
-              </w:rPr>
-              <w:t>()</w:t>
+            <w:r>
+              <w:rPr>
+                <w:lang w:val="ru-RU"/>
+              </w:rPr>
+              <w:t>clearBuffer()</w:t>
             </w:r>
           </w:p>
         </w:tc>
@@ -3509,69 +2620,12 @@
                 <w:color w:val="FF0000"/>
               </w:rPr>
             </w:pPr>
-            <w:proofErr w:type="spellStart"/>
             <w:r>
               <w:rPr>
                 <w:color w:val="C00000"/>
                 <w:lang w:val="ru-RU"/>
               </w:rPr>
-              <w:t>renderBuffer</w:t>
-            </w:r>
-            <w:proofErr w:type="spellEnd"/>
-            <w:r>
-              <w:rPr>
-                <w:color w:val="C00000"/>
-                <w:lang w:val="ru-RU"/>
-              </w:rPr>
-              <w:t>($</w:t>
-            </w:r>
-            <w:proofErr w:type="spellStart"/>
-            <w:r>
-              <w:rPr>
-                <w:color w:val="C00000"/>
-                <w:lang w:val="ru-RU"/>
-              </w:rPr>
-              <w:t>transaction</w:t>
-            </w:r>
-            <w:proofErr w:type="spellEnd"/>
-            <w:r>
-              <w:rPr>
-                <w:color w:val="C00000"/>
-                <w:lang w:val="ru-RU"/>
-              </w:rPr>
-              <w:t xml:space="preserve"> = </w:t>
-            </w:r>
-            <w:proofErr w:type="spellStart"/>
-            <w:r>
-              <w:rPr>
-                <w:color w:val="C00000"/>
-                <w:lang w:val="ru-RU"/>
-              </w:rPr>
-              <w:t>true</w:t>
-            </w:r>
-            <w:proofErr w:type="spellEnd"/>
-            <w:r>
-              <w:rPr>
-                <w:color w:val="C00000"/>
-                <w:lang w:val="ru-RU"/>
-              </w:rPr>
-              <w:t>, $</w:t>
-            </w:r>
-            <w:proofErr w:type="spellStart"/>
-            <w:r>
-              <w:rPr>
-                <w:color w:val="C00000"/>
-                <w:lang w:val="ru-RU"/>
-              </w:rPr>
-              <w:t>union</w:t>
-            </w:r>
-            <w:proofErr w:type="spellEnd"/>
-            <w:r>
-              <w:rPr>
-                <w:color w:val="C00000"/>
-                <w:lang w:val="ru-RU"/>
-              </w:rPr>
-              <w:t xml:space="preserve"> = </w:t>
+              <w:t xml:space="preserve">renderBuffer($transaction = true, $union = </w:t>
             </w:r>
             <w:r>
               <w:rPr>
@@ -3641,60 +2695,26 @@
                 <w:lang w:val="ru-RU"/>
               </w:rPr>
             </w:pPr>
-            <w:proofErr w:type="spellStart"/>
             <w:r>
               <w:rPr>
                 <w:color w:val="C00000"/>
                 <w:lang w:val="ru-RU"/>
               </w:rPr>
-              <w:t>setFields</w:t>
-            </w:r>
-            <w:proofErr w:type="spellEnd"/>
+              <w:t>setFields(</w:t>
+            </w:r>
             <w:r>
               <w:rPr>
                 <w:color w:val="C00000"/>
                 <w:lang w:val="ru-RU"/>
               </w:rPr>
-              <w:t>(</w:t>
-            </w:r>
-            <w:proofErr w:type="spellStart"/>
+              <w:t xml:space="preserve">array </w:t>
+            </w:r>
             <w:r>
               <w:rPr>
                 <w:color w:val="C00000"/>
                 <w:lang w:val="ru-RU"/>
               </w:rPr>
-              <w:t>array</w:t>
-            </w:r>
-            <w:proofErr w:type="spellEnd"/>
-            <w:r>
-              <w:rPr>
-                <w:color w:val="C00000"/>
-                <w:lang w:val="ru-RU"/>
-              </w:rPr>
-              <w:t xml:space="preserve"> </w:t>
-            </w:r>
-            <w:r>
-              <w:rPr>
-                <w:color w:val="C00000"/>
-                <w:lang w:val="ru-RU"/>
-              </w:rPr>
-              <w:t>$</w:t>
-            </w:r>
-            <w:proofErr w:type="spellStart"/>
-            <w:r>
-              <w:rPr>
-                <w:color w:val="C00000"/>
-                <w:lang w:val="ru-RU"/>
-              </w:rPr>
-              <w:t>myFields</w:t>
-            </w:r>
-            <w:proofErr w:type="spellEnd"/>
-            <w:r>
-              <w:rPr>
-                <w:color w:val="C00000"/>
-                <w:lang w:val="ru-RU"/>
-              </w:rPr>
-              <w:t>)</w:t>
+              <w:t>$myFields)</w:t>
             </w:r>
           </w:p>
         </w:tc>
@@ -3760,133 +2780,68 @@
                 <w:lang w:val="ru-RU"/>
               </w:rPr>
             </w:pPr>
-            <w:proofErr w:type="spellStart"/>
             <w:r>
               <w:rPr>
                 <w:color w:val="C00000"/>
                 <w:lang w:val="ru-RU"/>
               </w:rPr>
-              <w:t>addJoin</w:t>
-            </w:r>
-            <w:proofErr w:type="spellEnd"/>
-            <w:r>
-              <w:rPr>
-                <w:color w:val="C00000"/>
-                <w:lang w:val="ru-RU"/>
-              </w:rPr>
-              <w:t>(</w:t>
-            </w:r>
-            <w:proofErr w:type="spellStart"/>
-            <w:r>
-              <w:rPr>
-                <w:color w:val="C00000"/>
-                <w:lang w:val="ru-RU"/>
-              </w:rPr>
-              <w:t>array</w:t>
-            </w:r>
-            <w:proofErr w:type="spellEnd"/>
-            <w:r>
-              <w:rPr>
-                <w:color w:val="C00000"/>
-                <w:lang w:val="ru-RU"/>
-              </w:rPr>
-              <w:t xml:space="preserve"> $</w:t>
-            </w:r>
-            <w:proofErr w:type="spellStart"/>
-            <w:r>
-              <w:rPr>
-                <w:color w:val="C00000"/>
-                <w:lang w:val="ru-RU"/>
-              </w:rPr>
-              <w:t>joinRules</w:t>
-            </w:r>
-            <w:proofErr w:type="spellEnd"/>
-            <w:r>
-              <w:rPr>
-                <w:color w:val="C00000"/>
-                <w:lang w:val="ru-RU"/>
-              </w:rPr>
+              <w:t>addJoin(array $joinRules)</w:t>
+            </w:r>
+          </w:p>
+        </w:tc>
+        <w:tc>
+          <w:tcPr>
+            <w:tcW w:w="5725" w:type="dxa"/>
+          </w:tcPr>
+          <w:p>
+            <w:pPr>
+              <w:pStyle w:val="Pagentext"/>
+            </w:pPr>
+            <w:r>
+              <w:rPr>
+                <w:lang w:val="ru-RU"/>
+              </w:rPr>
+              <w:t xml:space="preserve">Объединяет </w:t>
+            </w:r>
+            <w:r>
+              <w:rPr>
+                <w:lang w:val="ru-RU"/>
+              </w:rPr>
+              <w:t xml:space="preserve">таблицы конструкцией </w:t>
+            </w:r>
+            <w:r>
+              <w:t>INNER JOIN</w:t>
+            </w:r>
+            <w:r>
+              <w:rPr>
+                <w:lang w:val="ru-RU"/>
+              </w:rPr>
+              <w:t xml:space="preserve">. Например, </w:t>
+            </w:r>
+          </w:p>
+          <w:p>
+            <w:pPr>
+              <w:pStyle w:val="Pagentext"/>
+              <w:rPr>
+                <w:lang w:val="ru-RU"/>
+              </w:rPr>
+            </w:pPr>
+            <w:r>
+              <w:t>$this-&gt;addJoin (</w:t>
+            </w:r>
+            <w:r>
+              <w:t>[</w:t>
+            </w:r>
+            <w:r>
+              <w:t>[‘users’ =&gt; ‘id’, ‘users_info’ =&gt; ‘user_id’]</w:t>
+            </w:r>
+            <w:r>
+              <w:t>]</w:t>
+            </w:r>
+            <w:r>
               <w:t>)</w:t>
             </w:r>
           </w:p>
-        </w:tc>
-        <w:tc>
-          <w:tcPr>
-            <w:tcW w:w="5725" w:type="dxa"/>
-          </w:tcPr>
-          <w:p>
-            <w:pPr>
-              <w:pStyle w:val="Pagentext"/>
-            </w:pPr>
-            <w:r>
-              <w:rPr>
-                <w:lang w:val="ru-RU"/>
-              </w:rPr>
-              <w:t xml:space="preserve">Объединяет </w:t>
-            </w:r>
-            <w:r>
-              <w:rPr>
-                <w:lang w:val="ru-RU"/>
-              </w:rPr>
-              <w:t xml:space="preserve">таблицы конструкцией </w:t>
-            </w:r>
-            <w:r>
-              <w:t>INNER JOIN</w:t>
-            </w:r>
-            <w:r>
-              <w:rPr>
-                <w:lang w:val="ru-RU"/>
-              </w:rPr>
-              <w:t xml:space="preserve">. Например, </w:t>
-            </w:r>
-          </w:p>
-          <w:p>
-            <w:pPr>
-              <w:pStyle w:val="Pagentext"/>
-              <w:rPr>
-                <w:lang w:val="ru-RU"/>
-              </w:rPr>
-            </w:pPr>
-            <w:r>
-              <w:t>$this-&gt;</w:t>
-            </w:r>
-            <w:proofErr w:type="spellStart"/>
-            <w:r>
-              <w:t>addJoin</w:t>
-            </w:r>
-            <w:proofErr w:type="spellEnd"/>
-            <w:r>
-              <w:t xml:space="preserve"> (</w:t>
-            </w:r>
-            <w:r>
-              <w:t>[</w:t>
-            </w:r>
-            <w:r>
-              <w:t>[‘users’ =&gt; ‘id’, ‘</w:t>
-            </w:r>
-            <w:proofErr w:type="spellStart"/>
-            <w:r>
-              <w:t>users_info</w:t>
-            </w:r>
-            <w:proofErr w:type="spellEnd"/>
-            <w:r>
-              <w:t>’ =&gt; ‘</w:t>
-            </w:r>
-            <w:proofErr w:type="spellStart"/>
-            <w:r>
-              <w:t>user_id</w:t>
-            </w:r>
-            <w:proofErr w:type="spellEnd"/>
-            <w:r>
-              <w:t>’]</w:t>
-            </w:r>
-            <w:r>
-              <w:t>]</w:t>
-            </w:r>
-            <w:r>
-              <w:t>)</w:t>
-            </w:r>
-          </w:p>
           <w:p>
             <w:pPr>
               <w:pStyle w:val="Pagentext"/>
@@ -3903,77 +2858,31 @@
               <w:pStyle w:val="Pagentext"/>
             </w:pPr>
             <w:r>
-              <w:t xml:space="preserve">INNER JOIN </w:t>
-            </w:r>
-            <w:r>
-              <w:t>‘</w:t>
-            </w:r>
-            <w:proofErr w:type="spellStart"/>
-            <w:r>
-              <w:t>users_info</w:t>
-            </w:r>
-            <w:proofErr w:type="spellEnd"/>
-            <w:r>
-              <w:t>’</w:t>
-            </w:r>
-            <w:r>
-              <w:t xml:space="preserve"> </w:t>
+              <w:t xml:space="preserve">INNER JOIN ‘users_info’ </w:t>
             </w:r>
             <w:r>
               <w:t xml:space="preserve">ON </w:t>
             </w:r>
             <w:r>
-              <w:t>‘</w:t>
-            </w:r>
-            <w:proofErr w:type="spellStart"/>
-            <w:r>
-              <w:t>users’</w:t>
+              <w:t>‘users’</w:t>
             </w:r>
             <w:r>
               <w:t>.</w:t>
             </w:r>
             <w:r>
-              <w:t>’</w:t>
-            </w:r>
-            <w:proofErr w:type="gramStart"/>
-            <w:r>
-              <w:t>id</w:t>
-            </w:r>
-            <w:proofErr w:type="spellEnd"/>
-            <w:proofErr w:type="gramEnd"/>
-            <w:r>
-              <w:t>’</w:t>
+              <w:t>’id’</w:t>
             </w:r>
             <w:r>
               <w:t xml:space="preserve"> = </w:t>
             </w:r>
             <w:r>
-              <w:t>‘</w:t>
-            </w:r>
-            <w:proofErr w:type="spellStart"/>
-            <w:r>
-              <w:t>users_info</w:t>
-            </w:r>
-            <w:proofErr w:type="spellEnd"/>
-            <w:r>
-              <w:t>’</w:t>
+              <w:t>‘users_info’</w:t>
             </w:r>
             <w:r>
               <w:t>.</w:t>
             </w:r>
             <w:r>
-              <w:t xml:space="preserve"> </w:t>
-            </w:r>
-            <w:r>
-              <w:t>‘</w:t>
-            </w:r>
-            <w:proofErr w:type="spellStart"/>
-            <w:r>
-              <w:t>user_id</w:t>
-            </w:r>
-            <w:proofErr w:type="spellEnd"/>
-            <w:r>
-              <w:t>’</w:t>
+              <w:t xml:space="preserve"> ‘user_id’</w:t>
             </w:r>
           </w:p>
           <w:p>
@@ -4031,75 +2940,11 @@
                 <w:lang w:val="ru-RU"/>
               </w:rPr>
             </w:pPr>
-            <w:proofErr w:type="spellStart"/>
-            <w:r>
-              <w:rPr>
-                <w:lang w:val="ru-RU"/>
-              </w:rPr>
-              <w:t>addCond</w:t>
-            </w:r>
-            <w:proofErr w:type="spellEnd"/>
-            <w:r>
-              <w:rPr>
-                <w:lang w:val="ru-RU"/>
-              </w:rPr>
-              <w:t>($</w:t>
-            </w:r>
-            <w:proofErr w:type="spellStart"/>
-            <w:r>
-              <w:rPr>
-                <w:lang w:val="ru-RU"/>
-              </w:rPr>
-              <w:t>field</w:t>
-            </w:r>
-            <w:proofErr w:type="spellEnd"/>
-            <w:r>
-              <w:rPr>
-                <w:lang w:val="ru-RU"/>
-              </w:rPr>
-              <w:t>, $</w:t>
-            </w:r>
-            <w:proofErr w:type="spellStart"/>
-            <w:r>
-              <w:rPr>
-                <w:lang w:val="ru-RU"/>
-              </w:rPr>
-              <w:t>value</w:t>
-            </w:r>
-            <w:proofErr w:type="spellEnd"/>
-            <w:r>
-              <w:rPr>
-                <w:lang w:val="ru-RU"/>
-              </w:rPr>
-              <w:t>, $</w:t>
-            </w:r>
-            <w:proofErr w:type="spellStart"/>
-            <w:r>
-              <w:rPr>
-                <w:lang w:val="ru-RU"/>
-              </w:rPr>
-              <w:t>sign</w:t>
-            </w:r>
-            <w:proofErr w:type="spellEnd"/>
-            <w:r>
-              <w:rPr>
-                <w:lang w:val="ru-RU"/>
-              </w:rPr>
-              <w:t xml:space="preserve"> = '=', $</w:t>
-            </w:r>
-            <w:proofErr w:type="spellStart"/>
-            <w:r>
-              <w:rPr>
-                <w:lang w:val="ru-RU"/>
-              </w:rPr>
-              <w:t>table</w:t>
-            </w:r>
-            <w:proofErr w:type="spellEnd"/>
-            <w:r>
-              <w:rPr>
-                <w:lang w:val="ru-RU"/>
-              </w:rPr>
-              <w:t xml:space="preserve"> = NULL)</w:t>
+            <w:r>
+              <w:rPr>
+                <w:lang w:val="ru-RU"/>
+              </w:rPr>
+              <w:t>addCond($field, $value, $sign = '=', $table = NULL)</w:t>
             </w:r>
           </w:p>
         </w:tc>
@@ -4123,7 +2968,6 @@
             <w:r>
               <w:t xml:space="preserve">. </w:t>
             </w:r>
-            <w:proofErr w:type="gramStart"/>
             <w:r>
               <w:rPr>
                 <w:lang w:val="ru-RU"/>
@@ -4139,7 +2983,6 @@
               </w:rPr>
               <w:t>), четвертый – привязка поля к таблице.</w:t>
             </w:r>
-            <w:proofErr w:type="gramEnd"/>
           </w:p>
         </w:tc>
       </w:tr>
@@ -4176,33 +3019,11 @@
                 <w:lang w:val="ru-RU"/>
               </w:rPr>
             </w:pPr>
-            <w:proofErr w:type="spellStart"/>
-            <w:r>
-              <w:rPr>
-                <w:lang w:val="ru-RU"/>
-              </w:rPr>
-              <w:t>setUnion</w:t>
-            </w:r>
-            <w:proofErr w:type="spellEnd"/>
-            <w:r>
-              <w:rPr>
-                <w:lang w:val="ru-RU"/>
-              </w:rPr>
-              <w:t>($</w:t>
-            </w:r>
-            <w:proofErr w:type="spellStart"/>
-            <w:r>
-              <w:rPr>
-                <w:lang w:val="ru-RU"/>
-              </w:rPr>
-              <w:t>myUnion</w:t>
-            </w:r>
-            <w:proofErr w:type="spellEnd"/>
-            <w:r>
-              <w:rPr>
-                <w:lang w:val="ru-RU"/>
-              </w:rPr>
-              <w:t>)</w:t>
+            <w:r>
+              <w:rPr>
+                <w:lang w:val="ru-RU"/>
+              </w:rPr>
+              <w:t>setUnion($myUnion)</w:t>
             </w:r>
           </w:p>
         </w:tc>
@@ -4221,21 +3042,7 @@
               <w:rPr>
                 <w:lang w:val="ru-RU"/>
               </w:rPr>
-              <w:t xml:space="preserve">Тип объединения условий выборки. </w:t>
-            </w:r>
-            <w:proofErr w:type="spellStart"/>
-            <w:r>
-              <w:rPr>
-                <w:lang w:val="ru-RU"/>
-              </w:rPr>
-              <w:t>По-умолчанию</w:t>
-            </w:r>
-            <w:proofErr w:type="spellEnd"/>
-            <w:r>
-              <w:rPr>
-                <w:lang w:val="ru-RU"/>
-              </w:rPr>
-              <w:t xml:space="preserve"> стоит </w:t>
+              <w:t xml:space="preserve">Тип объединения условий выборки. По-умолчанию стоит </w:t>
             </w:r>
             <w:r>
               <w:rPr>
@@ -4285,33 +3092,11 @@
                 <w:lang w:val="ru-RU"/>
               </w:rPr>
             </w:pPr>
-            <w:proofErr w:type="spellStart"/>
-            <w:r>
-              <w:rPr>
-                <w:lang w:val="ru-RU"/>
-              </w:rPr>
-              <w:t>setData</w:t>
-            </w:r>
-            <w:proofErr w:type="spellEnd"/>
-            <w:r>
-              <w:rPr>
-                <w:lang w:val="ru-RU"/>
-              </w:rPr>
-              <w:t>($</w:t>
-            </w:r>
-            <w:proofErr w:type="spellStart"/>
-            <w:r>
-              <w:rPr>
-                <w:lang w:val="ru-RU"/>
-              </w:rPr>
-              <w:t>myData</w:t>
-            </w:r>
-            <w:proofErr w:type="spellEnd"/>
-            <w:r>
-              <w:rPr>
-                <w:lang w:val="ru-RU"/>
-              </w:rPr>
-              <w:t>)</w:t>
+            <w:r>
+              <w:rPr>
+                <w:lang w:val="ru-RU"/>
+              </w:rPr>
+              <w:t>setData($myData)</w:t>
             </w:r>
           </w:p>
         </w:tc>
@@ -4368,19 +3153,11 @@
                 <w:lang w:val="ru-RU"/>
               </w:rPr>
             </w:pPr>
-            <w:proofErr w:type="spellStart"/>
-            <w:r>
-              <w:rPr>
-                <w:lang w:val="ru-RU"/>
-              </w:rPr>
-              <w:t>getData</w:t>
-            </w:r>
-            <w:proofErr w:type="spellEnd"/>
-            <w:r>
-              <w:rPr>
-                <w:lang w:val="ru-RU"/>
-              </w:rPr>
-              <w:t>()</w:t>
+            <w:r>
+              <w:rPr>
+                <w:lang w:val="ru-RU"/>
+              </w:rPr>
+              <w:t>getData()</w:t>
             </w:r>
           </w:p>
         </w:tc>
@@ -4399,13 +3176,7 @@
               <w:rPr>
                 <w:lang w:val="ru-RU"/>
               </w:rPr>
-              <w:t xml:space="preserve">Извлекает </w:t>
-            </w:r>
-            <w:r>
-              <w:rPr>
-                <w:lang w:val="ru-RU"/>
-              </w:rPr>
-              <w:t>массив данных</w:t>
+              <w:t>Извлекает массив данных</w:t>
             </w:r>
           </w:p>
         </w:tc>
@@ -4443,37 +3214,12 @@
                 <w:lang w:val="ru-RU"/>
               </w:rPr>
             </w:pPr>
-            <w:proofErr w:type="spellStart"/>
             <w:r>
               <w:rPr>
                 <w:color w:val="C00000"/>
                 <w:lang w:val="ru-RU"/>
               </w:rPr>
-              <w:t>setTable</w:t>
-            </w:r>
-            <w:proofErr w:type="spellEnd"/>
-            <w:r>
-              <w:rPr>
-                <w:color w:val="C00000"/>
-                <w:lang w:val="ru-RU"/>
-              </w:rPr>
-              <w:t>($</w:t>
-            </w:r>
-            <w:proofErr w:type="spellStart"/>
-            <w:r>
-              <w:rPr>
-                <w:color w:val="C00000"/>
-                <w:lang w:val="ru-RU"/>
-              </w:rPr>
-              <w:t>myTable</w:t>
-            </w:r>
-            <w:proofErr w:type="spellEnd"/>
-            <w:r>
-              <w:rPr>
-                <w:color w:val="C00000"/>
-                <w:lang w:val="ru-RU"/>
-              </w:rPr>
-              <w:t>)</w:t>
+              <w:t>setTable($myTable)</w:t>
             </w:r>
           </w:p>
         </w:tc>
@@ -4515,23 +3261,7 @@
               <w:t xml:space="preserve">К примеру, код </w:t>
             </w:r>
             <w:r>
-              <w:t>$</w:t>
-            </w:r>
-            <w:proofErr w:type="spellStart"/>
-            <w:r>
-              <w:t>thid</w:t>
-            </w:r>
-            <w:proofErr w:type="spellEnd"/>
-            <w:r>
-              <w:t>-&gt;</w:t>
-            </w:r>
-            <w:proofErr w:type="spellStart"/>
-            <w:r>
-              <w:t>setTable</w:t>
-            </w:r>
-            <w:proofErr w:type="spellEnd"/>
-            <w:r>
-              <w:t xml:space="preserve">([‘a’ =&gt; ‘table1’, ‘b’ =&gt; ‘table2’]); </w:t>
+              <w:t xml:space="preserve">$thid-&gt;setTable([‘a’ =&gt; ‘table1’, ‘b’ =&gt; ‘table2’]); </w:t>
             </w:r>
             <w:r>
               <w:rPr>
@@ -4578,47 +3308,11 @@
                 <w:lang w:val="ru-RU"/>
               </w:rPr>
             </w:pPr>
-            <w:proofErr w:type="spellStart"/>
-            <w:r>
-              <w:rPr>
-                <w:lang w:val="ru-RU"/>
-              </w:rPr>
-              <w:t>setOrder</w:t>
-            </w:r>
-            <w:proofErr w:type="spellEnd"/>
-            <w:r>
-              <w:rPr>
-                <w:lang w:val="ru-RU"/>
-              </w:rPr>
-              <w:t>($</w:t>
-            </w:r>
-            <w:proofErr w:type="spellStart"/>
-            <w:r>
-              <w:rPr>
-                <w:lang w:val="ru-RU"/>
-              </w:rPr>
-              <w:t>myField</w:t>
-            </w:r>
-            <w:proofErr w:type="spellEnd"/>
-            <w:r>
-              <w:rPr>
-                <w:lang w:val="ru-RU"/>
-              </w:rPr>
-              <w:t>, $</w:t>
-            </w:r>
-            <w:proofErr w:type="spellStart"/>
-            <w:r>
-              <w:rPr>
-                <w:lang w:val="ru-RU"/>
-              </w:rPr>
-              <w:t>myType</w:t>
-            </w:r>
-            <w:proofErr w:type="spellEnd"/>
-            <w:r>
-              <w:rPr>
-                <w:lang w:val="ru-RU"/>
-              </w:rPr>
-              <w:t xml:space="preserve"> = 0)</w:t>
+            <w:r>
+              <w:rPr>
+                <w:lang w:val="ru-RU"/>
+              </w:rPr>
+              <w:t>setOrder($myField, $myType = 0)</w:t>
             </w:r>
           </w:p>
         </w:tc>
@@ -4637,21 +3331,7 @@
               <w:rPr>
                 <w:lang w:val="ru-RU"/>
               </w:rPr>
-              <w:t>Устанавливает порядок сортировки. Первый параметр устанавливает поле, по которому будет производиться сортировка, а второй – тип сортировки (</w:t>
-            </w:r>
-            <w:proofErr w:type="spellStart"/>
-            <w:r>
-              <w:rPr>
-                <w:lang w:val="ru-RU"/>
-              </w:rPr>
-              <w:t>по-умолчанию</w:t>
-            </w:r>
-            <w:proofErr w:type="spellEnd"/>
-            <w:r>
-              <w:rPr>
-                <w:lang w:val="ru-RU"/>
-              </w:rPr>
-              <w:t xml:space="preserve"> используются </w:t>
+              <w:t xml:space="preserve">Устанавливает порядок сортировки. Первый параметр устанавливает поле, по которому будет производиться сортировка, а второй – тип сортировки (по-умолчанию используются </w:t>
             </w:r>
             <w:r>
               <w:rPr>
@@ -4660,48 +3340,26 @@
               <w:lastRenderedPageBreak/>
               <w:t xml:space="preserve">параметры БД, вызов метода без второго параметра устанавливает сортировку с конца). Значение 0 </w:t>
             </w:r>
-            <w:proofErr w:type="spellStart"/>
             <w:r>
               <w:rPr>
                 <w:lang w:val="uk-UA"/>
               </w:rPr>
-              <w:t>или</w:t>
-            </w:r>
-            <w:proofErr w:type="spellEnd"/>
+              <w:t xml:space="preserve">или </w:t>
+            </w:r>
+            <w:r>
+              <w:t xml:space="preserve">‘DESC’ </w:t>
+            </w:r>
+            <w:r>
+              <w:rPr>
+                <w:lang w:val="ru-RU"/>
+              </w:rPr>
+              <w:t>устанавливает сортировку с конца</w:t>
+            </w:r>
             <w:r>
               <w:rPr>
                 <w:lang w:val="uk-UA"/>
               </w:rPr>
-              <w:t xml:space="preserve"> </w:t>
-            </w:r>
-            <w:r>
-              <w:t xml:space="preserve">‘DESC’ </w:t>
-            </w:r>
-            <w:r>
-              <w:rPr>
-                <w:lang w:val="ru-RU"/>
-              </w:rPr>
-              <w:t>устанавливает сортировку с конца</w:t>
-            </w:r>
-            <w:r>
-              <w:rPr>
-                <w:lang w:val="uk-UA"/>
-              </w:rPr>
-              <w:t xml:space="preserve">, 1 </w:t>
-            </w:r>
-            <w:proofErr w:type="spellStart"/>
-            <w:r>
-              <w:rPr>
-                <w:lang w:val="uk-UA"/>
-              </w:rPr>
-              <w:t>или</w:t>
-            </w:r>
-            <w:proofErr w:type="spellEnd"/>
-            <w:r>
-              <w:rPr>
-                <w:lang w:val="uk-UA"/>
-              </w:rPr>
-              <w:t xml:space="preserve"> </w:t>
+              <w:t xml:space="preserve">, 1 или </w:t>
             </w:r>
             <w:r>
               <w:t xml:space="preserve">‘ASC’ – </w:t>
@@ -4748,47 +3406,11 @@
                 <w:lang w:val="ru-RU"/>
               </w:rPr>
             </w:pPr>
-            <w:proofErr w:type="spellStart"/>
-            <w:r>
-              <w:rPr>
-                <w:lang w:val="ru-RU"/>
-              </w:rPr>
-              <w:t>setLimits</w:t>
-            </w:r>
-            <w:proofErr w:type="spellEnd"/>
-            <w:r>
-              <w:rPr>
-                <w:lang w:val="ru-RU"/>
-              </w:rPr>
-              <w:t>($</w:t>
-            </w:r>
-            <w:proofErr w:type="spellStart"/>
-            <w:r>
-              <w:rPr>
-                <w:lang w:val="ru-RU"/>
-              </w:rPr>
-              <w:t>myFrom</w:t>
-            </w:r>
-            <w:proofErr w:type="spellEnd"/>
-            <w:r>
-              <w:rPr>
-                <w:lang w:val="ru-RU"/>
-              </w:rPr>
-              <w:t>, $</w:t>
-            </w:r>
-            <w:proofErr w:type="spellStart"/>
-            <w:r>
-              <w:rPr>
-                <w:lang w:val="ru-RU"/>
-              </w:rPr>
-              <w:t>myLimit</w:t>
-            </w:r>
-            <w:proofErr w:type="spellEnd"/>
-            <w:r>
-              <w:rPr>
-                <w:lang w:val="ru-RU"/>
-              </w:rPr>
-              <w:t xml:space="preserve"> = '')</w:t>
+            <w:r>
+              <w:rPr>
+                <w:lang w:val="ru-RU"/>
+              </w:rPr>
+              <w:t>setLimits($myFrom, $myLimit = '')</w:t>
             </w:r>
           </w:p>
         </w:tc>
@@ -4845,33 +3467,11 @@
                 <w:lang w:val="ru-RU"/>
               </w:rPr>
             </w:pPr>
-            <w:proofErr w:type="spellStart"/>
-            <w:r>
-              <w:rPr>
-                <w:lang w:val="ru-RU"/>
-              </w:rPr>
-              <w:t>setSQL</w:t>
-            </w:r>
-            <w:proofErr w:type="spellEnd"/>
-            <w:r>
-              <w:rPr>
-                <w:lang w:val="ru-RU"/>
-              </w:rPr>
-              <w:t>($</w:t>
-            </w:r>
-            <w:proofErr w:type="spellStart"/>
-            <w:r>
-              <w:rPr>
-                <w:lang w:val="ru-RU"/>
-              </w:rPr>
-              <w:t>sql</w:t>
-            </w:r>
-            <w:proofErr w:type="spellEnd"/>
-            <w:r>
-              <w:rPr>
-                <w:lang w:val="ru-RU"/>
-              </w:rPr>
-              <w:t>)</w:t>
+            <w:r>
+              <w:rPr>
+                <w:lang w:val="ru-RU"/>
+              </w:rPr>
+              <w:t>setSQL($sql)</w:t>
             </w:r>
           </w:p>
         </w:tc>
@@ -4946,33 +3546,11 @@
                 <w:lang w:val="ru-RU"/>
               </w:rPr>
             </w:pPr>
-            <w:proofErr w:type="spellStart"/>
-            <w:r>
-              <w:rPr>
-                <w:lang w:val="ru-RU"/>
-              </w:rPr>
-              <w:t>setResultType</w:t>
-            </w:r>
-            <w:proofErr w:type="spellEnd"/>
-            <w:r>
-              <w:rPr>
-                <w:lang w:val="ru-RU"/>
-              </w:rPr>
-              <w:t>($</w:t>
-            </w:r>
-            <w:proofErr w:type="spellStart"/>
-            <w:r>
-              <w:rPr>
-                <w:lang w:val="ru-RU"/>
-              </w:rPr>
-              <w:t>myAssoc</w:t>
-            </w:r>
-            <w:proofErr w:type="spellEnd"/>
-            <w:r>
-              <w:rPr>
-                <w:lang w:val="ru-RU"/>
-              </w:rPr>
-              <w:t>)</w:t>
+            <w:r>
+              <w:rPr>
+                <w:lang w:val="ru-RU"/>
+              </w:rPr>
+              <w:t>setResultType($myAssoc)</w:t>
             </w:r>
           </w:p>
         </w:tc>
@@ -5000,21 +3578,7 @@
               <w:rPr>
                 <w:lang w:val="ru-RU"/>
               </w:rPr>
-              <w:t xml:space="preserve">результат будет выводиться в ассоциативном массиве (значение </w:t>
-            </w:r>
-            <w:proofErr w:type="spellStart"/>
-            <w:r>
-              <w:rPr>
-                <w:lang w:val="ru-RU"/>
-              </w:rPr>
-              <w:t>по-умолчанию</w:t>
-            </w:r>
-            <w:proofErr w:type="spellEnd"/>
-            <w:r>
-              <w:rPr>
-                <w:lang w:val="ru-RU"/>
-              </w:rPr>
-              <w:t>)</w:t>
+              <w:t>результат будет выводиться в ассоциативном массиве (значение по-умолчанию)</w:t>
             </w:r>
           </w:p>
         </w:tc>
@@ -5052,19 +3616,11 @@
                 <w:lang w:val="ru-RU"/>
               </w:rPr>
             </w:pPr>
-            <w:proofErr w:type="spellStart"/>
-            <w:r>
-              <w:rPr>
-                <w:lang w:val="ru-RU"/>
-              </w:rPr>
-              <w:t>getCount</w:t>
-            </w:r>
-            <w:proofErr w:type="spellEnd"/>
-            <w:r>
-              <w:rPr>
-                <w:lang w:val="ru-RU"/>
-              </w:rPr>
-              <w:t>()</w:t>
+            <w:r>
+              <w:rPr>
+                <w:lang w:val="ru-RU"/>
+              </w:rPr>
+              <w:t>getCount()</w:t>
             </w:r>
           </w:p>
         </w:tc>
@@ -5118,19 +3674,11 @@
                 <w:lang w:val="ru-RU"/>
               </w:rPr>
             </w:pPr>
-            <w:proofErr w:type="spellStart"/>
-            <w:r>
-              <w:rPr>
-                <w:lang w:val="ru-RU"/>
-              </w:rPr>
-              <w:t>create</w:t>
-            </w:r>
-            <w:proofErr w:type="spellEnd"/>
-            <w:r>
-              <w:rPr>
-                <w:lang w:val="ru-RU"/>
-              </w:rPr>
-              <w:t>()</w:t>
+            <w:r>
+              <w:rPr>
+                <w:lang w:val="ru-RU"/>
+              </w:rPr>
+              <w:t>create()</w:t>
             </w:r>
           </w:p>
         </w:tc>
@@ -5187,33 +3735,11 @@
                 <w:lang w:val="ru-RU"/>
               </w:rPr>
             </w:pPr>
-            <w:proofErr w:type="spellStart"/>
-            <w:r>
-              <w:rPr>
-                <w:lang w:val="ru-RU"/>
-              </w:rPr>
-              <w:t>readById</w:t>
-            </w:r>
-            <w:proofErr w:type="spellEnd"/>
-            <w:r>
-              <w:rPr>
-                <w:lang w:val="ru-RU"/>
-              </w:rPr>
-              <w:t>($</w:t>
-            </w:r>
-            <w:proofErr w:type="spellStart"/>
-            <w:r>
-              <w:rPr>
-                <w:lang w:val="ru-RU"/>
-              </w:rPr>
-              <w:t>id</w:t>
-            </w:r>
-            <w:proofErr w:type="spellEnd"/>
-            <w:r>
-              <w:rPr>
-                <w:lang w:val="ru-RU"/>
-              </w:rPr>
-              <w:t>)</w:t>
+            <w:r>
+              <w:rPr>
+                <w:lang w:val="ru-RU"/>
+              </w:rPr>
+              <w:t>readById($id)</w:t>
             </w:r>
           </w:p>
         </w:tc>
@@ -5234,19 +3760,11 @@
               </w:rPr>
               <w:t xml:space="preserve">Извлекает запись с указанным идентификатором в виде одномерного массива. Получить извлеченные данные можно методом </w:t>
             </w:r>
-            <w:proofErr w:type="spellStart"/>
-            <w:r>
-              <w:rPr>
-                <w:lang w:val="ru-RU"/>
-              </w:rPr>
-              <w:t>getData</w:t>
-            </w:r>
-            <w:proofErr w:type="spellEnd"/>
-            <w:r>
-              <w:rPr>
-                <w:lang w:val="ru-RU"/>
-              </w:rPr>
-              <w:t>()</w:t>
+            <w:r>
+              <w:rPr>
+                <w:lang w:val="ru-RU"/>
+              </w:rPr>
+              <w:t>getData()</w:t>
             </w:r>
             <w:r>
               <w:rPr>
@@ -5290,47 +3808,11 @@
                 <w:lang w:val="ru-RU"/>
               </w:rPr>
             </w:pPr>
-            <w:proofErr w:type="spellStart"/>
-            <w:r>
-              <w:rPr>
-                <w:lang w:val="ru-RU"/>
-              </w:rPr>
-              <w:t>readFirst</w:t>
-            </w:r>
-            <w:proofErr w:type="spellEnd"/>
-            <w:r>
-              <w:rPr>
-                <w:lang w:val="ru-RU"/>
-              </w:rPr>
-              <w:t>($</w:t>
-            </w:r>
-            <w:proofErr w:type="spellStart"/>
-            <w:r>
-              <w:rPr>
-                <w:lang w:val="ru-RU"/>
-              </w:rPr>
-              <w:t>order</w:t>
-            </w:r>
-            <w:proofErr w:type="spellEnd"/>
-            <w:r>
-              <w:rPr>
-                <w:lang w:val="ru-RU"/>
-              </w:rPr>
-              <w:t xml:space="preserve"> = '</w:t>
-            </w:r>
-            <w:proofErr w:type="spellStart"/>
-            <w:r>
-              <w:rPr>
-                <w:lang w:val="ru-RU"/>
-              </w:rPr>
-              <w:t>id</w:t>
-            </w:r>
-            <w:proofErr w:type="spellEnd"/>
-            <w:r>
-              <w:rPr>
-                <w:lang w:val="ru-RU"/>
-              </w:rPr>
-              <w:t>')</w:t>
+            <w:r>
+              <w:rPr>
+                <w:lang w:val="ru-RU"/>
+              </w:rPr>
+              <w:t>readFirst($order = 'id')</w:t>
             </w:r>
           </w:p>
         </w:tc>
@@ -5349,31 +3831,7 @@
               <w:rPr>
                 <w:lang w:val="ru-RU"/>
               </w:rPr>
-              <w:t xml:space="preserve">Извлекает </w:t>
-            </w:r>
-            <w:r>
-              <w:rPr>
-                <w:lang w:val="ru-RU"/>
-              </w:rPr>
-              <w:t>первую запись</w:t>
-            </w:r>
-            <w:r>
-              <w:rPr>
-                <w:lang w:val="ru-RU"/>
-              </w:rPr>
-              <w:t xml:space="preserve"> в виде одномерного массива</w:t>
-            </w:r>
-            <w:r>
-              <w:rPr>
-                <w:lang w:val="ru-RU"/>
-              </w:rPr>
-              <w:t>, сортируя записи по идентификатору</w:t>
-            </w:r>
-            <w:r>
-              <w:rPr>
-                <w:lang w:val="ru-RU"/>
-              </w:rPr>
-              <w:t>.</w:t>
+              <w:t>Извлекает первую запись в виде одномерного массива, сортируя записи по идентификатору.</w:t>
             </w:r>
           </w:p>
         </w:tc>
@@ -5411,47 +3869,11 @@
                 <w:lang w:val="ru-RU"/>
               </w:rPr>
             </w:pPr>
-            <w:proofErr w:type="spellStart"/>
-            <w:r>
-              <w:rPr>
-                <w:lang w:val="ru-RU"/>
-              </w:rPr>
-              <w:t>readLast</w:t>
-            </w:r>
-            <w:proofErr w:type="spellEnd"/>
-            <w:r>
-              <w:rPr>
-                <w:lang w:val="ru-RU"/>
-              </w:rPr>
-              <w:t>($</w:t>
-            </w:r>
-            <w:proofErr w:type="spellStart"/>
-            <w:r>
-              <w:rPr>
-                <w:lang w:val="ru-RU"/>
-              </w:rPr>
-              <w:t>order</w:t>
-            </w:r>
-            <w:proofErr w:type="spellEnd"/>
-            <w:r>
-              <w:rPr>
-                <w:lang w:val="ru-RU"/>
-              </w:rPr>
-              <w:t xml:space="preserve"> = '</w:t>
-            </w:r>
-            <w:proofErr w:type="spellStart"/>
-            <w:r>
-              <w:rPr>
-                <w:lang w:val="ru-RU"/>
-              </w:rPr>
-              <w:t>id</w:t>
-            </w:r>
-            <w:proofErr w:type="spellEnd"/>
-            <w:r>
-              <w:rPr>
-                <w:lang w:val="ru-RU"/>
-              </w:rPr>
-              <w:t>')</w:t>
+            <w:r>
+              <w:rPr>
+                <w:lang w:val="ru-RU"/>
+              </w:rPr>
+              <w:t>readLast($order = 'id')</w:t>
             </w:r>
           </w:p>
         </w:tc>
@@ -5470,19 +3892,7 @@
               <w:rPr>
                 <w:lang w:val="ru-RU"/>
               </w:rPr>
-              <w:t xml:space="preserve">Извлекает </w:t>
-            </w:r>
-            <w:r>
-              <w:rPr>
-                <w:lang w:val="ru-RU"/>
-              </w:rPr>
-              <w:t>последнюю</w:t>
-            </w:r>
-            <w:r>
-              <w:rPr>
-                <w:lang w:val="ru-RU"/>
-              </w:rPr>
-              <w:t xml:space="preserve"> запись в виде одномерного массива, сортируя записи по идентификатору.</w:t>
+              <w:t>Извлекает последнюю запись в виде одномерного массива, сортируя записи по идентификатору.</w:t>
             </w:r>
           </w:p>
         </w:tc>
@@ -5520,47 +3930,11 @@
                 <w:lang w:val="ru-RU"/>
               </w:rPr>
             </w:pPr>
-            <w:proofErr w:type="spellStart"/>
-            <w:r>
-              <w:rPr>
-                <w:lang w:val="ru-RU"/>
-              </w:rPr>
-              <w:t>readBy</w:t>
-            </w:r>
-            <w:proofErr w:type="spellEnd"/>
-            <w:r>
-              <w:rPr>
-                <w:lang w:val="ru-RU"/>
-              </w:rPr>
-              <w:t>($</w:t>
-            </w:r>
-            <w:proofErr w:type="spellStart"/>
-            <w:r>
-              <w:rPr>
-                <w:lang w:val="ru-RU"/>
-              </w:rPr>
-              <w:t>field</w:t>
-            </w:r>
-            <w:proofErr w:type="spellEnd"/>
-            <w:r>
-              <w:rPr>
-                <w:lang w:val="ru-RU"/>
-              </w:rPr>
-              <w:t>, $</w:t>
-            </w:r>
-            <w:proofErr w:type="spellStart"/>
-            <w:r>
-              <w:rPr>
-                <w:lang w:val="ru-RU"/>
-              </w:rPr>
-              <w:t>value</w:t>
-            </w:r>
-            <w:proofErr w:type="spellEnd"/>
-            <w:r>
-              <w:rPr>
-                <w:lang w:val="ru-RU"/>
-              </w:rPr>
-              <w:t>)</w:t>
+            <w:r>
+              <w:rPr>
+                <w:lang w:val="ru-RU"/>
+              </w:rPr>
+              <w:t>readBy($field, $value)</w:t>
             </w:r>
           </w:p>
         </w:tc>
@@ -5579,19 +3953,7 @@
               <w:rPr>
                 <w:lang w:val="ru-RU"/>
               </w:rPr>
-              <w:t>Извлекает запись</w:t>
-            </w:r>
-            <w:r>
-              <w:rPr>
-                <w:lang w:val="ru-RU"/>
-              </w:rPr>
-              <w:t>, соответствующую параметру,</w:t>
-            </w:r>
-            <w:r>
-              <w:rPr>
-                <w:lang w:val="ru-RU"/>
-              </w:rPr>
-              <w:t xml:space="preserve"> в виде одномерного массива.</w:t>
+              <w:t>Извлекает запись, соответствующую параметру, в виде одномерного массива.</w:t>
             </w:r>
           </w:p>
         </w:tc>
@@ -5629,47 +3991,11 @@
                 <w:lang w:val="ru-RU"/>
               </w:rPr>
             </w:pPr>
-            <w:proofErr w:type="spellStart"/>
-            <w:r>
-              <w:rPr>
-                <w:lang w:val="ru-RU"/>
-              </w:rPr>
-              <w:t>read</w:t>
-            </w:r>
-            <w:proofErr w:type="spellEnd"/>
-            <w:r>
-              <w:rPr>
-                <w:lang w:val="ru-RU"/>
-              </w:rPr>
-              <w:t>($</w:t>
-            </w:r>
-            <w:proofErr w:type="spellStart"/>
-            <w:r>
-              <w:rPr>
-                <w:lang w:val="ru-RU"/>
-              </w:rPr>
-              <w:t>poly</w:t>
-            </w:r>
-            <w:proofErr w:type="spellEnd"/>
-            <w:r>
-              <w:rPr>
-                <w:lang w:val="ru-RU"/>
-              </w:rPr>
-              <w:t xml:space="preserve"> = </w:t>
-            </w:r>
-            <w:proofErr w:type="spellStart"/>
-            <w:r>
-              <w:rPr>
-                <w:lang w:val="ru-RU"/>
-              </w:rPr>
-              <w:t>false</w:t>
-            </w:r>
-            <w:proofErr w:type="spellEnd"/>
-            <w:r>
-              <w:rPr>
-                <w:lang w:val="ru-RU"/>
-              </w:rPr>
-              <w:t>)</w:t>
+            <w:r>
+              <w:rPr>
+                <w:lang w:val="ru-RU"/>
+              </w:rPr>
+              <w:t>read($poly = false)</w:t>
             </w:r>
           </w:p>
         </w:tc>
@@ -5726,19 +4052,11 @@
                 <w:lang w:val="ru-RU"/>
               </w:rPr>
             </w:pPr>
-            <w:proofErr w:type="spellStart"/>
-            <w:r>
-              <w:rPr>
-                <w:lang w:val="ru-RU"/>
-              </w:rPr>
-              <w:t>update</w:t>
-            </w:r>
-            <w:proofErr w:type="spellEnd"/>
-            <w:r>
-              <w:rPr>
-                <w:lang w:val="ru-RU"/>
-              </w:rPr>
-              <w:t>()</w:t>
+            <w:r>
+              <w:rPr>
+                <w:lang w:val="ru-RU"/>
+              </w:rPr>
+              <w:t>update()</w:t>
             </w:r>
           </w:p>
         </w:tc>
@@ -5795,33 +4113,11 @@
                 <w:lang w:val="ru-RU"/>
               </w:rPr>
             </w:pPr>
-            <w:proofErr w:type="spellStart"/>
-            <w:r>
-              <w:rPr>
-                <w:lang w:val="ru-RU"/>
-              </w:rPr>
-              <w:t>deleteById</w:t>
-            </w:r>
-            <w:proofErr w:type="spellEnd"/>
-            <w:r>
-              <w:rPr>
-                <w:lang w:val="ru-RU"/>
-              </w:rPr>
-              <w:t>($</w:t>
-            </w:r>
-            <w:proofErr w:type="spellStart"/>
-            <w:r>
-              <w:rPr>
-                <w:lang w:val="ru-RU"/>
-              </w:rPr>
-              <w:t>id</w:t>
-            </w:r>
-            <w:proofErr w:type="spellEnd"/>
-            <w:r>
-              <w:rPr>
-                <w:lang w:val="ru-RU"/>
-              </w:rPr>
-              <w:t>)</w:t>
+            <w:r>
+              <w:rPr>
+                <w:lang w:val="ru-RU"/>
+              </w:rPr>
+              <w:t>deleteById($id)</w:t>
             </w:r>
           </w:p>
         </w:tc>
@@ -5836,6 +4132,18 @@
                 <w:lang w:val="ru-RU"/>
               </w:rPr>
             </w:pPr>
+            <w:r>
+              <w:rPr>
+                <w:lang w:val="ru-RU"/>
+              </w:rPr>
+              <w:t>Удаляет</w:t>
+            </w:r>
+            <w:r>
+              <w:rPr>
+                <w:lang w:val="ru-RU"/>
+              </w:rPr>
+              <w:t xml:space="preserve"> запись с указанным идентификатором.</w:t>
+            </w:r>
           </w:p>
         </w:tc>
       </w:tr>
@@ -5872,47 +4180,11 @@
                 <w:lang w:val="ru-RU"/>
               </w:rPr>
             </w:pPr>
-            <w:proofErr w:type="spellStart"/>
-            <w:r>
-              <w:rPr>
-                <w:lang w:val="ru-RU"/>
-              </w:rPr>
-              <w:t>deleteBy</w:t>
-            </w:r>
-            <w:proofErr w:type="spellEnd"/>
-            <w:r>
-              <w:rPr>
-                <w:lang w:val="ru-RU"/>
-              </w:rPr>
-              <w:t>($</w:t>
-            </w:r>
-            <w:proofErr w:type="spellStart"/>
-            <w:r>
-              <w:rPr>
-                <w:lang w:val="ru-RU"/>
-              </w:rPr>
-              <w:t>field</w:t>
-            </w:r>
-            <w:proofErr w:type="spellEnd"/>
-            <w:r>
-              <w:rPr>
-                <w:lang w:val="ru-RU"/>
-              </w:rPr>
-              <w:t>, $</w:t>
-            </w:r>
-            <w:proofErr w:type="spellStart"/>
-            <w:r>
-              <w:rPr>
-                <w:lang w:val="ru-RU"/>
-              </w:rPr>
-              <w:t>value</w:t>
-            </w:r>
-            <w:proofErr w:type="spellEnd"/>
-            <w:r>
-              <w:rPr>
-                <w:lang w:val="ru-RU"/>
-              </w:rPr>
-              <w:t>)</w:t>
+            <w:r>
+              <w:rPr>
+                <w:lang w:val="ru-RU"/>
+              </w:rPr>
+              <w:t>deleteBy($field, $value)</w:t>
             </w:r>
           </w:p>
         </w:tc>
@@ -5927,6 +4199,24 @@
                 <w:lang w:val="ru-RU"/>
               </w:rPr>
             </w:pPr>
+            <w:r>
+              <w:rPr>
+                <w:lang w:val="ru-RU"/>
+              </w:rPr>
+              <w:t xml:space="preserve">Удаляет запись с </w:t>
+            </w:r>
+            <w:r>
+              <w:rPr>
+                <w:lang w:val="ru-RU"/>
+              </w:rPr>
+              <w:t>соответствующим значением указанного параметра</w:t>
+            </w:r>
+            <w:r>
+              <w:rPr>
+                <w:lang w:val="ru-RU"/>
+              </w:rPr>
+              <w:t>.</w:t>
+            </w:r>
           </w:p>
         </w:tc>
       </w:tr>
@@ -5963,19 +4253,11 @@
                 <w:lang w:val="ru-RU"/>
               </w:rPr>
             </w:pPr>
-            <w:proofErr w:type="spellStart"/>
-            <w:r>
-              <w:rPr>
-                <w:lang w:val="ru-RU"/>
-              </w:rPr>
-              <w:t>delete</w:t>
-            </w:r>
-            <w:proofErr w:type="spellEnd"/>
-            <w:r>
-              <w:rPr>
-                <w:lang w:val="ru-RU"/>
-              </w:rPr>
-              <w:t>()</w:t>
+            <w:r>
+              <w:rPr>
+                <w:lang w:val="ru-RU"/>
+              </w:rPr>
+              <w:t>delete()</w:t>
             </w:r>
           </w:p>
         </w:tc>
@@ -5990,6 +4272,14 @@
                 <w:lang w:val="ru-RU"/>
               </w:rPr>
             </w:pPr>
+            <w:r>
+              <w:rPr>
+                <w:lang w:val="ru-RU"/>
+              </w:rPr>
+              <w:t>Удаляет записи с указанными условиями.</w:t>
+            </w:r>
+            <w:bookmarkStart w:id="0" w:name="_GoBack"/>
+            <w:bookmarkEnd w:id="0"/>
           </w:p>
         </w:tc>
       </w:tr>
@@ -6026,47 +4316,11 @@
                 <w:lang w:val="ru-RU"/>
               </w:rPr>
             </w:pPr>
-            <w:proofErr w:type="spellStart"/>
-            <w:r>
-              <w:rPr>
-                <w:lang w:val="ru-RU"/>
-              </w:rPr>
-              <w:t>search</w:t>
-            </w:r>
-            <w:proofErr w:type="spellEnd"/>
-            <w:r>
-              <w:rPr>
-                <w:lang w:val="ru-RU"/>
-              </w:rPr>
-              <w:t>($</w:t>
-            </w:r>
-            <w:proofErr w:type="spellStart"/>
-            <w:r>
-              <w:rPr>
-                <w:lang w:val="ru-RU"/>
-              </w:rPr>
-              <w:t>search</w:t>
-            </w:r>
-            <w:proofErr w:type="spellEnd"/>
-            <w:r>
-              <w:rPr>
-                <w:lang w:val="ru-RU"/>
-              </w:rPr>
-              <w:t xml:space="preserve"> = </w:t>
-            </w:r>
-            <w:proofErr w:type="spellStart"/>
-            <w:r>
-              <w:rPr>
-                <w:lang w:val="ru-RU"/>
-              </w:rPr>
-              <w:t>array</w:t>
-            </w:r>
-            <w:proofErr w:type="spellEnd"/>
-            <w:r>
-              <w:rPr>
-                <w:lang w:val="ru-RU"/>
-              </w:rPr>
-              <w:t>())</w:t>
+            <w:r>
+              <w:rPr>
+                <w:lang w:val="ru-RU"/>
+              </w:rPr>
+              <w:t>search($search = array())</w:t>
             </w:r>
           </w:p>
         </w:tc>
@@ -6117,103 +4371,18 @@
                 <w:lang w:val="ru-RU"/>
               </w:rPr>
             </w:pPr>
-            <w:proofErr w:type="spellStart"/>
-            <w:r>
-              <w:rPr>
-                <w:lang w:val="ru-RU"/>
-              </w:rPr>
-              <w:t>eSearch</w:t>
-            </w:r>
-            <w:proofErr w:type="spellEnd"/>
-            <w:r>
-              <w:rPr>
-                <w:lang w:val="ru-RU"/>
-              </w:rPr>
-              <w:t>($</w:t>
-            </w:r>
-            <w:proofErr w:type="spellStart"/>
-            <w:r>
-              <w:rPr>
-                <w:lang w:val="ru-RU"/>
-              </w:rPr>
-              <w:t>titles</w:t>
-            </w:r>
-            <w:proofErr w:type="spellEnd"/>
-            <w:r>
-              <w:rPr>
-                <w:lang w:val="ru-RU"/>
-              </w:rPr>
-              <w:t xml:space="preserve"> = </w:t>
-            </w:r>
-            <w:proofErr w:type="spellStart"/>
-            <w:r>
-              <w:rPr>
-                <w:lang w:val="ru-RU"/>
-              </w:rPr>
-              <w:t>array</w:t>
-            </w:r>
-            <w:proofErr w:type="spellEnd"/>
-            <w:r>
-              <w:rPr>
-                <w:lang w:val="ru-RU"/>
-              </w:rPr>
-              <w:t>(), $</w:t>
-            </w:r>
-            <w:proofErr w:type="spellStart"/>
-            <w:r>
-              <w:rPr>
-                <w:lang w:val="ru-RU"/>
-              </w:rPr>
-              <w:t>metas</w:t>
-            </w:r>
-            <w:proofErr w:type="spellEnd"/>
-            <w:r>
-              <w:rPr>
-                <w:lang w:val="ru-RU"/>
-              </w:rPr>
-              <w:t xml:space="preserve"> = </w:t>
-            </w:r>
-            <w:proofErr w:type="spellStart"/>
-            <w:r>
-              <w:rPr>
-                <w:lang w:val="ru-RU"/>
-              </w:rPr>
-              <w:t>array</w:t>
-            </w:r>
-            <w:proofErr w:type="spellEnd"/>
-            <w:r>
-              <w:rPr>
-                <w:lang w:val="ru-RU"/>
-              </w:rPr>
-              <w:t>(), $</w:t>
-            </w:r>
-            <w:proofErr w:type="spellStart"/>
-            <w:r>
-              <w:rPr>
-                <w:lang w:val="ru-RU"/>
-              </w:rPr>
-              <w:t>content</w:t>
-            </w:r>
-            <w:proofErr w:type="spellEnd"/>
-            <w:r>
-              <w:rPr>
-                <w:lang w:val="ru-RU"/>
-              </w:rPr>
-              <w:t xml:space="preserve"> = </w:t>
-            </w:r>
-            <w:proofErr w:type="spellStart"/>
-            <w:r>
-              <w:rPr>
-                <w:lang w:val="ru-RU"/>
-              </w:rPr>
-              <w:t>array</w:t>
-            </w:r>
-            <w:proofErr w:type="spellEnd"/>
-            <w:r>
-              <w:rPr>
-                <w:lang w:val="ru-RU"/>
-              </w:rPr>
-              <w:t>())</w:t>
+            <w:r>
+              <w:rPr>
+                <w:lang w:val="ru-RU"/>
+              </w:rPr>
+              <w:t xml:space="preserve">eSearch($titles = array(), </w:t>
+            </w:r>
+            <w:r>
+              <w:rPr>
+                <w:lang w:val="ru-RU"/>
+              </w:rPr>
+              <w:lastRenderedPageBreak/>
+              <w:t>$metas = array(), $content = array())</w:t>
             </w:r>
           </w:p>
         </w:tc>
@@ -6284,11 +4453,9 @@
       <w:pPr>
         <w:pStyle w:val="Pagentitle"/>
       </w:pPr>
-      <w:proofErr w:type="spellStart"/>
       <w:r>
         <w:t>мультиязычность</w:t>
       </w:r>
-      <w:proofErr w:type="spellEnd"/>
     </w:p>
     <w:p>
       <w:pPr>
@@ -6338,7 +4505,6 @@
           <w:lang w:val="ru-RU"/>
         </w:rPr>
       </w:pPr>
-      <w:proofErr w:type="gramStart"/>
       <w:r>
         <w:rPr>
           <w:noProof/>
@@ -6364,7 +4530,6 @@
         </w:rPr>
         <w:t xml:space="preserve"> extends eController {</w:t>
       </w:r>
-      <w:proofErr w:type="gramEnd"/>
     </w:p>
     <w:p>
       <w:pPr>
@@ -6383,17 +4548,8 @@
           <w:lang w:val="ru-RU"/>
         </w:rPr>
         <w:tab/>
-      </w:r>
-      <w:proofErr w:type="gramStart"/>
-      <w:r>
-        <w:rPr>
-          <w:noProof/>
-          <w:color w:val="808080" w:themeColor="background1" w:themeShade="80"/>
-          <w:lang w:val="ru-RU"/>
-        </w:rPr>
         <w:t>public function run () {</w:t>
       </w:r>
-      <w:proofErr w:type="gramEnd"/>
     </w:p>
     <w:p>
       <w:pPr>
@@ -6707,15 +4863,7 @@
           <w:lang w:val="ru-RU"/>
         </w:rPr>
         <w:tab/>
-        <w:t>$da</w:t>
-      </w:r>
-      <w:r>
-        <w:rPr>
-          <w:noProof/>
-          <w:color w:val="808080" w:themeColor="background1" w:themeShade="80"/>
-          <w:lang w:val="ru-RU"/>
-        </w:rPr>
-        <w:t>ta = $m-&gt;returnTitles ();</w:t>
+        <w:t>$data = $m-&gt;returnTitles ();</w:t>
       </w:r>
     </w:p>
     <w:p>
@@ -6734,6 +4882,7 @@
           <w:color w:val="808080" w:themeColor="background1" w:themeShade="80"/>
           <w:lang w:val="ru-RU"/>
         </w:rPr>
+        <w:lastRenderedPageBreak/>
         <w:tab/>
       </w:r>
       <w:r>
@@ -6777,7 +4926,6 @@
           <w:color w:val="808080" w:themeColor="background1" w:themeShade="80"/>
           <w:lang w:val="ru-RU"/>
         </w:rPr>
-        <w:lastRenderedPageBreak/>
         <w:tab/>
       </w:r>
       <w:r>
@@ -7156,8 +5304,6 @@
         </w:rPr>
         <w:t>ссылка на изменение языка</w:t>
       </w:r>
-      <w:bookmarkStart w:id="0" w:name="_GoBack"/>
-      <w:bookmarkEnd w:id="0"/>
       <w:r>
         <w:rPr>
           <w:noProof/>
@@ -7231,6 +5377,49 @@
           <w:lang w:val="ru-RU"/>
         </w:rPr>
         <w:tab/>
+      </w:r>
+      <w:r>
+        <w:rPr>
+          <w:noProof/>
+          <w:color w:val="00B050"/>
+          <w:lang w:val="ru-RU"/>
+        </w:rPr>
+        <w:t>//</w:t>
+      </w:r>
+      <w:r>
+        <w:rPr>
+          <w:noProof/>
+          <w:color w:val="00B050"/>
+          <w:lang w:val="ru-RU"/>
+        </w:rPr>
+        <w:t>загружаем модель, в которой содержится логика повторяемых блоков с данными</w:t>
+      </w:r>
+    </w:p>
+    <w:p>
+      <w:pPr>
+        <w:pStyle w:val="Pagentext"/>
+        <w:spacing w:after="0"/>
+        <w:rPr>
+          <w:noProof/>
+          <w:color w:val="808080" w:themeColor="background1" w:themeShade="80"/>
+          <w:lang w:val="ru-RU"/>
+        </w:rPr>
+      </w:pPr>
+      <w:r>
+        <w:rPr>
+          <w:noProof/>
+          <w:color w:val="808080" w:themeColor="background1" w:themeShade="80"/>
+          <w:lang w:val="ru-RU"/>
+        </w:rPr>
+        <w:tab/>
+      </w:r>
+      <w:r>
+        <w:rPr>
+          <w:noProof/>
+          <w:color w:val="808080" w:themeColor="background1" w:themeShade="80"/>
+          <w:lang w:val="ru-RU"/>
+        </w:rPr>
+        <w:tab/>
         <w:t>$data['_d'] = new _design();</w:t>
       </w:r>
     </w:p>
@@ -7260,16 +5449,50 @@
         </w:rPr>
         <w:tab/>
       </w:r>
-      <w:proofErr w:type="gramStart"/>
-      <w:r>
-        <w:rPr>
-          <w:noProof/>
-          <w:color w:val="808080" w:themeColor="background1" w:themeShade="80"/>
-          <w:lang w:val="ru-RU"/>
-        </w:rPr>
+      <w:r>
+        <w:rPr>
+          <w:noProof/>
+          <w:color w:val="00B050"/>
+          <w:lang w:val="ru-RU"/>
+        </w:rPr>
+        <w:t>//</w:t>
+      </w:r>
+      <w:r>
+        <w:rPr>
+          <w:noProof/>
+          <w:color w:val="00B050"/>
+          <w:lang w:val="ru-RU"/>
+        </w:rPr>
+        <w:t>создается экземпляр этой модель</w:t>
+      </w:r>
+    </w:p>
+    <w:p>
+      <w:pPr>
+        <w:pStyle w:val="Pagentext"/>
+        <w:spacing w:after="0"/>
+        <w:rPr>
+          <w:noProof/>
+          <w:color w:val="808080" w:themeColor="background1" w:themeShade="80"/>
+          <w:lang w:val="ru-RU"/>
+        </w:rPr>
+      </w:pPr>
+      <w:r>
+        <w:rPr>
+          <w:noProof/>
+          <w:color w:val="808080" w:themeColor="background1" w:themeShade="80"/>
+          <w:lang w:val="ru-RU"/>
+        </w:rPr>
+        <w:tab/>
+      </w:r>
+      <w:r>
+        <w:rPr>
+          <w:noProof/>
+          <w:color w:val="808080" w:themeColor="background1" w:themeShade="80"/>
+          <w:lang w:val="ru-RU"/>
+        </w:rPr>
+        <w:tab/>
         <w:t>$files = array(</w:t>
       </w:r>
-      <w:proofErr w:type="gramEnd"/>
     </w:p>
     <w:p>
       <w:pPr>
@@ -7340,18 +5563,8 @@
           <w:lang w:val="ru-RU"/>
         </w:rPr>
         <w:tab/>
-        <w:t>'sign_in_form' =&gt; 'blocks'</w:t>
-      </w:r>
-      <w:proofErr w:type="gramStart"/>
-      <w:r>
-        <w:rPr>
-          <w:noProof/>
-          <w:color w:val="808080" w:themeColor="background1" w:themeShade="80"/>
-          <w:lang w:val="ru-RU"/>
-        </w:rPr>
-        <w:t>.DIRSEP.'sign_in_form'</w:t>
-      </w:r>
-      <w:proofErr w:type="gramEnd"/>
+        <w:t>'sign_in_form' =&gt; 'blocks'.DIRSEP.'sign_in_form'</w:t>
+      </w:r>
     </w:p>
     <w:p>
       <w:pPr>
@@ -7406,7 +5619,101 @@
           <w:lang w:val="ru-RU"/>
         </w:rPr>
         <w:tab/>
+      </w:r>
+      <w:r>
+        <w:rPr>
+          <w:noProof/>
+          <w:color w:val="00B050"/>
+          <w:lang w:val="ru-RU"/>
+        </w:rPr>
+        <w:t>//</w:t>
+      </w:r>
+      <w:r>
+        <w:rPr>
+          <w:noProof/>
+          <w:color w:val="00B050"/>
+          <w:lang w:val="ru-RU"/>
+        </w:rPr>
+        <w:t xml:space="preserve">устанавливается массив с файлами, которые надо подгрузить </w:t>
+      </w:r>
+      <w:r>
+        <w:rPr>
+          <w:noProof/>
+          <w:color w:val="00B050"/>
+          <w:lang w:val="ru-RU"/>
+        </w:rPr>
+        <w:t>в отображении</w:t>
+      </w:r>
+    </w:p>
+    <w:p>
+      <w:pPr>
+        <w:pStyle w:val="Pagentext"/>
+        <w:spacing w:after="0"/>
+        <w:rPr>
+          <w:noProof/>
+          <w:color w:val="808080" w:themeColor="background1" w:themeShade="80"/>
+          <w:lang w:val="ru-RU"/>
+        </w:rPr>
+      </w:pPr>
+      <w:r>
+        <w:rPr>
+          <w:noProof/>
+          <w:color w:val="808080" w:themeColor="background1" w:themeShade="80"/>
+          <w:lang w:val="ru-RU"/>
+        </w:rPr>
+        <w:tab/>
+      </w:r>
+      <w:r>
+        <w:rPr>
+          <w:noProof/>
+          <w:color w:val="808080" w:themeColor="background1" w:themeShade="80"/>
+          <w:lang w:val="ru-RU"/>
+        </w:rPr>
+        <w:tab/>
         <w:t>$this-&gt;view = View::factory ($data, $files, $this-&gt;word);</w:t>
+      </w:r>
+    </w:p>
+    <w:p>
+      <w:pPr>
+        <w:pStyle w:val="Pagentext"/>
+        <w:spacing w:after="0"/>
+        <w:rPr>
+          <w:noProof/>
+          <w:color w:val="808080" w:themeColor="background1" w:themeShade="80"/>
+          <w:lang w:val="ru-RU"/>
+        </w:rPr>
+      </w:pPr>
+      <w:r>
+        <w:rPr>
+          <w:noProof/>
+          <w:color w:val="808080" w:themeColor="background1" w:themeShade="80"/>
+          <w:lang w:val="ru-RU"/>
+        </w:rPr>
+        <w:tab/>
+      </w:r>
+      <w:r>
+        <w:rPr>
+          <w:noProof/>
+          <w:color w:val="808080" w:themeColor="background1" w:themeShade="80"/>
+          <w:lang w:val="ru-RU"/>
+        </w:rPr>
+        <w:tab/>
+      </w:r>
+      <w:r>
+        <w:rPr>
+          <w:noProof/>
+          <w:color w:val="00B050"/>
+          <w:lang w:val="ru-RU"/>
+        </w:rPr>
+        <w:t>//</w:t>
+      </w:r>
+      <w:r>
+        <w:rPr>
+          <w:noProof/>
+          <w:color w:val="00B050"/>
+          <w:lang w:val="ru-RU"/>
+        </w:rPr>
+        <w:t>загружается отображение</w:t>
       </w:r>
     </w:p>
     <w:p>
@@ -7485,6 +5792,7 @@
         <w:pStyle w:val="Pagentitle"/>
       </w:pPr>
       <w:r>
+        <w:lastRenderedPageBreak/>
         <w:t xml:space="preserve">работа с </w:t>
       </w:r>
       <w:r>
@@ -7521,21 +5829,8 @@
         </w:rPr>
         <w:tab/>
       </w:r>
-      <w:proofErr w:type="gramStart"/>
-      <w:r>
-        <w:t>function</w:t>
-      </w:r>
-      <w:proofErr w:type="gramEnd"/>
-      <w:r>
-        <w:t xml:space="preserve"> </w:t>
-      </w:r>
-      <w:proofErr w:type="spellStart"/>
-      <w:r>
-        <w:t>test_show</w:t>
-      </w:r>
-      <w:proofErr w:type="spellEnd"/>
-      <w:r>
-        <w:t xml:space="preserve"> () {</w:t>
+      <w:r>
+        <w:t>function test_show () {</w:t>
       </w:r>
     </w:p>
     <w:p>
@@ -7550,263 +5845,75 @@
         <w:rPr>
           <w:lang w:val="ru-RU"/>
         </w:rPr>
-        <w:t>$</w:t>
-      </w:r>
-      <w:proofErr w:type="spellStart"/>
-      <w:r>
-        <w:rPr>
-          <w:lang w:val="ru-RU"/>
-        </w:rPr>
-        <w:t>this</w:t>
-      </w:r>
-      <w:proofErr w:type="spellEnd"/>
-      <w:r>
-        <w:rPr>
-          <w:lang w:val="ru-RU"/>
-        </w:rPr>
-        <w:t>-&gt;</w:t>
-      </w:r>
-      <w:proofErr w:type="spellStart"/>
-      <w:r>
-        <w:rPr>
-          <w:lang w:val="ru-RU"/>
-        </w:rPr>
-        <w:t>setFields</w:t>
-      </w:r>
-      <w:proofErr w:type="spellEnd"/>
-      <w:r>
-        <w:rPr>
-          <w:lang w:val="ru-RU"/>
-        </w:rPr>
-        <w:t>(</w:t>
-      </w:r>
-      <w:proofErr w:type="spellStart"/>
-      <w:r>
-        <w:rPr>
-          <w:lang w:val="ru-RU"/>
-        </w:rPr>
-        <w:t>array</w:t>
-      </w:r>
-      <w:proofErr w:type="spellEnd"/>
-      <w:r>
-        <w:rPr>
-          <w:lang w:val="ru-RU"/>
-        </w:rPr>
-        <w:t xml:space="preserve"> ('</w:t>
-      </w:r>
-      <w:proofErr w:type="spellStart"/>
-      <w:r>
-        <w:rPr>
-          <w:lang w:val="ru-RU"/>
-        </w:rPr>
-        <w:t>id</w:t>
-      </w:r>
-      <w:proofErr w:type="spellEnd"/>
-      <w:r>
-        <w:rPr>
-          <w:lang w:val="ru-RU"/>
-        </w:rPr>
-        <w:t>', '</w:t>
-      </w:r>
-      <w:proofErr w:type="spellStart"/>
-      <w:r>
-        <w:rPr>
-          <w:lang w:val="ru-RU"/>
-        </w:rPr>
-        <w:t>title</w:t>
-      </w:r>
-      <w:proofErr w:type="spellEnd"/>
-      <w:r>
-        <w:rPr>
-          <w:lang w:val="ru-RU"/>
-        </w:rPr>
-        <w:t>', '</w:t>
-      </w:r>
-      <w:proofErr w:type="spellStart"/>
-      <w:r>
-        <w:rPr>
-          <w:lang w:val="ru-RU"/>
-        </w:rPr>
-        <w:t>text</w:t>
-      </w:r>
-      <w:proofErr w:type="spellEnd"/>
-      <w:r>
-        <w:rPr>
-          <w:lang w:val="ru-RU"/>
-        </w:rPr>
-        <w:t>'));</w:t>
-      </w:r>
-    </w:p>
-    <w:p>
-      <w:pPr>
-        <w:pStyle w:val="Pagentext"/>
-        <w:rPr>
-          <w:lang w:val="ru-RU"/>
-        </w:rPr>
-      </w:pPr>
-      <w:r>
-        <w:rPr>
-          <w:lang w:val="ru-RU"/>
-        </w:rPr>
-        <w:lastRenderedPageBreak/>
-        <w:tab/>
-      </w:r>
-      <w:r>
-        <w:rPr>
-          <w:lang w:val="ru-RU"/>
-        </w:rPr>
-        <w:tab/>
-        <w:t>$</w:t>
-      </w:r>
-      <w:proofErr w:type="spellStart"/>
-      <w:r>
-        <w:rPr>
-          <w:lang w:val="ru-RU"/>
-        </w:rPr>
-        <w:t>this</w:t>
-      </w:r>
-      <w:proofErr w:type="spellEnd"/>
-      <w:r>
-        <w:rPr>
-          <w:lang w:val="ru-RU"/>
-        </w:rPr>
-        <w:t>-&gt;</w:t>
-      </w:r>
-      <w:proofErr w:type="spellStart"/>
-      <w:r>
-        <w:rPr>
-          <w:lang w:val="ru-RU"/>
-        </w:rPr>
-        <w:t>setOrder</w:t>
-      </w:r>
-      <w:proofErr w:type="spellEnd"/>
-      <w:r>
-        <w:rPr>
-          <w:lang w:val="ru-RU"/>
-        </w:rPr>
-        <w:t>('</w:t>
-      </w:r>
-      <w:proofErr w:type="spellStart"/>
-      <w:r>
-        <w:rPr>
-          <w:lang w:val="ru-RU"/>
-        </w:rPr>
-        <w:t>id</w:t>
-      </w:r>
-      <w:proofErr w:type="spellEnd"/>
-      <w:r>
-        <w:rPr>
-          <w:lang w:val="ru-RU"/>
-        </w:rPr>
-        <w:t xml:space="preserve">', 'DESC'); </w:t>
-      </w:r>
-    </w:p>
-    <w:p>
-      <w:pPr>
-        <w:pStyle w:val="Pagentext"/>
-        <w:rPr>
-          <w:lang w:val="ru-RU"/>
-        </w:rPr>
-      </w:pPr>
-      <w:r>
-        <w:rPr>
-          <w:lang w:val="ru-RU"/>
-        </w:rPr>
-        <w:tab/>
-      </w:r>
-      <w:r>
-        <w:rPr>
-          <w:lang w:val="ru-RU"/>
-        </w:rPr>
-        <w:tab/>
-        <w:t>$</w:t>
-      </w:r>
-      <w:proofErr w:type="spellStart"/>
-      <w:r>
-        <w:rPr>
-          <w:lang w:val="ru-RU"/>
-        </w:rPr>
-        <w:t>this</w:t>
-      </w:r>
-      <w:proofErr w:type="spellEnd"/>
-      <w:r>
-        <w:rPr>
-          <w:lang w:val="ru-RU"/>
-        </w:rPr>
-        <w:t>-&gt;</w:t>
-      </w:r>
-      <w:proofErr w:type="spellStart"/>
-      <w:r>
-        <w:rPr>
-          <w:lang w:val="ru-RU"/>
-        </w:rPr>
-        <w:t>readLast</w:t>
-      </w:r>
-      <w:proofErr w:type="spellEnd"/>
-      <w:r>
-        <w:rPr>
-          <w:lang w:val="ru-RU"/>
-        </w:rPr>
-        <w:t xml:space="preserve"> ();</w:t>
-      </w:r>
-    </w:p>
-    <w:p>
-      <w:pPr>
-        <w:pStyle w:val="Pagentext"/>
-      </w:pPr>
-      <w:r>
-        <w:rPr>
-          <w:lang w:val="ru-RU"/>
-        </w:rPr>
-        <w:tab/>
-      </w:r>
-      <w:r>
-        <w:rPr>
-          <w:lang w:val="ru-RU"/>
-        </w:rPr>
-        <w:tab/>
-      </w:r>
-      <w:proofErr w:type="gramStart"/>
-      <w:r>
-        <w:t>return</w:t>
-      </w:r>
-      <w:proofErr w:type="gramEnd"/>
-      <w:r>
-        <w:t xml:space="preserve"> </w:t>
-      </w:r>
-      <w:r>
-        <w:rPr>
-          <w:lang w:val="ru-RU"/>
-        </w:rPr>
-        <w:t>$</w:t>
-      </w:r>
-      <w:proofErr w:type="spellStart"/>
-      <w:r>
-        <w:rPr>
-          <w:lang w:val="ru-RU"/>
-        </w:rPr>
-        <w:t>this</w:t>
-      </w:r>
-      <w:proofErr w:type="spellEnd"/>
-      <w:r>
-        <w:rPr>
-          <w:lang w:val="ru-RU"/>
-        </w:rPr>
-        <w:t>-&gt;</w:t>
-      </w:r>
-      <w:proofErr w:type="spellStart"/>
-      <w:r>
-        <w:rPr>
-          <w:lang w:val="ru-RU"/>
-        </w:rPr>
-        <w:t>getData</w:t>
-      </w:r>
-      <w:proofErr w:type="spellEnd"/>
-      <w:r>
-        <w:rPr>
-          <w:lang w:val="ru-RU"/>
-        </w:rPr>
-        <w:t xml:space="preserve"> ();</w:t>
+        <w:t>$this-&gt;setFields(array ('id', 'title', 'text'));</w:t>
+      </w:r>
+    </w:p>
+    <w:p>
+      <w:pPr>
+        <w:pStyle w:val="Pagentext"/>
+        <w:rPr>
+          <w:lang w:val="ru-RU"/>
+        </w:rPr>
+      </w:pPr>
+      <w:r>
+        <w:rPr>
+          <w:lang w:val="ru-RU"/>
+        </w:rPr>
+        <w:tab/>
+      </w:r>
+      <w:r>
+        <w:rPr>
+          <w:lang w:val="ru-RU"/>
+        </w:rPr>
+        <w:tab/>
+        <w:t xml:space="preserve">$this-&gt;setOrder('id', 'DESC'); </w:t>
+      </w:r>
+    </w:p>
+    <w:p>
+      <w:pPr>
+        <w:pStyle w:val="Pagentext"/>
+        <w:rPr>
+          <w:lang w:val="ru-RU"/>
+        </w:rPr>
+      </w:pPr>
+      <w:r>
+        <w:rPr>
+          <w:lang w:val="ru-RU"/>
+        </w:rPr>
+        <w:tab/>
+      </w:r>
+      <w:r>
+        <w:rPr>
+          <w:lang w:val="ru-RU"/>
+        </w:rPr>
+        <w:tab/>
+        <w:t>$this-&gt;readLast ();</w:t>
+      </w:r>
+    </w:p>
+    <w:p>
+      <w:pPr>
+        <w:pStyle w:val="Pagentext"/>
+      </w:pPr>
+      <w:r>
+        <w:rPr>
+          <w:lang w:val="ru-RU"/>
+        </w:rPr>
+        <w:tab/>
+      </w:r>
+      <w:r>
+        <w:rPr>
+          <w:lang w:val="ru-RU"/>
+        </w:rPr>
+        <w:tab/>
+      </w:r>
+      <w:r>
+        <w:t xml:space="preserve">return </w:t>
+      </w:r>
+      <w:r>
+        <w:rPr>
+          <w:lang w:val="ru-RU"/>
+        </w:rPr>
+        <w:t>$this-&gt;getData ();</w:t>
       </w:r>
     </w:p>
     <w:p>
@@ -7821,12 +5928,65 @@
     <w:p>
       <w:pPr>
         <w:pStyle w:val="Pagentext"/>
+        <w:rPr>
+          <w:lang w:val="ru-RU"/>
+        </w:rPr>
       </w:pPr>
       <w:r>
         <w:rPr>
           <w:lang w:val="ru-RU"/>
         </w:rPr>
         <w:t>Данный код возвратит массив значений последней записи</w:t>
+      </w:r>
+      <w:r>
+        <w:rPr>
+          <w:lang w:val="ru-RU"/>
+        </w:rPr>
+        <w:t>.</w:t>
+      </w:r>
+    </w:p>
+    <w:p>
+      <w:pPr>
+        <w:pStyle w:val="Pagentext"/>
+      </w:pPr>
+      <w:r>
+        <w:t>class m_test extends eModel {</w:t>
+      </w:r>
+      <w:r>
+        <w:t>}</w:t>
+      </w:r>
+    </w:p>
+    <w:p>
+      <w:pPr>
+        <w:pStyle w:val="Pagentext"/>
+        <w:ind w:firstLine="708"/>
+        <w:rPr>
+          <w:lang w:val="ru-RU"/>
+        </w:rPr>
+      </w:pPr>
+      <w:r>
+        <w:rPr>
+          <w:lang w:val="ru-RU"/>
+        </w:rPr>
+        <w:t xml:space="preserve">Файл модели должен называться так же, как и файл контроллера, для которого он загружается по-умолчанию. Название класса модели должно иметь префикс </w:t>
+      </w:r>
+      <w:r>
+        <w:t xml:space="preserve">m_ </w:t>
+      </w:r>
+      <w:r>
+        <w:rPr>
+          <w:lang w:val="ru-RU"/>
+        </w:rPr>
+        <w:t xml:space="preserve">и должно совпадать с именем файла (без расширения). Класс может расширяться конструктором </w:t>
+      </w:r>
+      <w:r>
+        <w:t>eModel</w:t>
+      </w:r>
+      <w:r>
+        <w:rPr>
+          <w:lang w:val="ru-RU"/>
+        </w:rPr>
+        <w:t>.</w:t>
       </w:r>
     </w:p>
     <w:p>
@@ -7911,16 +6071,12 @@
       <w:pPr>
         <w:pStyle w:val="Pagentitle"/>
       </w:pPr>
-      <w:proofErr w:type="spellStart"/>
-      <w:proofErr w:type="gramStart"/>
       <w:r>
         <w:rPr>
           <w:lang w:val="en-US"/>
         </w:rPr>
         <w:t>randkey</w:t>
       </w:r>
-      <w:proofErr w:type="spellEnd"/>
-      <w:proofErr w:type="gramEnd"/>
     </w:p>
     <w:p>
       <w:pPr>
@@ -8098,7 +6254,7 @@
                                   <w:sz w:val="72"/>
                                   <w:szCs w:val="72"/>
                                 </w:rPr>
-                                <w:t>9</w:t>
+                                <w:t>7</w:t>
                               </w:r>
                               <w:r>
                                 <w:rPr>
@@ -8174,7 +6330,7 @@
                             <w:sz w:val="72"/>
                             <w:szCs w:val="72"/>
                           </w:rPr>
-                          <w:t>9</w:t>
+                          <w:t>7</w:t>
                         </w:r>
                         <w:r>
                           <w:rPr>

--- a/Documentation.docx
+++ b/Documentation.docx
@@ -13,8 +13,16 @@
         <w:rPr>
           <w:lang w:val="uk-UA"/>
         </w:rPr>
-        <w:t>о фреймворке</w:t>
-      </w:r>
+        <w:t xml:space="preserve">о </w:t>
+      </w:r>
+      <w:proofErr w:type="spellStart"/>
+      <w:r>
+        <w:rPr>
+          <w:lang w:val="uk-UA"/>
+        </w:rPr>
+        <w:t>фреймворке</w:t>
+      </w:r>
+      <w:proofErr w:type="spellEnd"/>
     </w:p>
     <w:p>
       <w:pPr>
@@ -73,6 +81,7 @@
       <w:r>
         <w:tab/>
       </w:r>
+      <w:proofErr w:type="gramStart"/>
       <w:r>
         <w:rPr>
           <w:lang w:val="ru-RU"/>
@@ -90,7 +99,21 @@
         <w:rPr>
           <w:lang w:val="ru-RU"/>
         </w:rPr>
-        <w:t>] работает достаточно быстро (более чем в 10 раз быстрее по сравнению с Kohana 3) и использует совсем немного памяти [для шаблона по</w:t>
+        <w:t xml:space="preserve">] работает достаточно быстро (более чем в 10 раз быстрее по сравнению с </w:t>
+      </w:r>
+      <w:proofErr w:type="spellStart"/>
+      <w:r>
+        <w:rPr>
+          <w:lang w:val="ru-RU"/>
+        </w:rPr>
+        <w:t>Kohana</w:t>
+      </w:r>
+      <w:proofErr w:type="spellEnd"/>
+      <w:r>
+        <w:rPr>
+          <w:lang w:val="ru-RU"/>
+        </w:rPr>
+        <w:t xml:space="preserve"> 3) и использует совсем немного памяти [для шаблона по</w:t>
       </w:r>
       <w:r>
         <w:rPr>
@@ -108,7 +131,49 @@
         <w:rPr>
           <w:lang w:val="ru-RU"/>
         </w:rPr>
-        <w:t xml:space="preserve">; для сравнения «Hello world!» на Kohana 3 использует 1,4 Мб, а </w:t>
+        <w:t>; для сравнения «</w:t>
+      </w:r>
+      <w:proofErr w:type="spellStart"/>
+      <w:r>
+        <w:rPr>
+          <w:lang w:val="ru-RU"/>
+        </w:rPr>
+        <w:t>Hello</w:t>
+      </w:r>
+      <w:proofErr w:type="spellEnd"/>
+      <w:r>
+        <w:rPr>
+          <w:lang w:val="ru-RU"/>
+        </w:rPr>
+        <w:t xml:space="preserve"> </w:t>
+      </w:r>
+      <w:proofErr w:type="spellStart"/>
+      <w:r>
+        <w:rPr>
+          <w:lang w:val="ru-RU"/>
+        </w:rPr>
+        <w:t>world</w:t>
+      </w:r>
+      <w:proofErr w:type="spellEnd"/>
+      <w:r>
+        <w:rPr>
+          <w:lang w:val="ru-RU"/>
+        </w:rPr>
+        <w:t xml:space="preserve">!» на </w:t>
+      </w:r>
+      <w:proofErr w:type="spellStart"/>
+      <w:r>
+        <w:rPr>
+          <w:lang w:val="ru-RU"/>
+        </w:rPr>
+        <w:t>Kohana</w:t>
+      </w:r>
+      <w:proofErr w:type="spellEnd"/>
+      <w:r>
+        <w:rPr>
+          <w:lang w:val="ru-RU"/>
+        </w:rPr>
+        <w:t xml:space="preserve"> 3 использует 1,4 Мб, а </w:t>
       </w:r>
       <w:r>
         <w:rPr>
@@ -132,7 +197,21 @@
         <w:rPr>
           <w:lang w:val="ru-RU"/>
         </w:rPr>
-        <w:t xml:space="preserve"> WordPress – 25 Мб</w:t>
+        <w:t xml:space="preserve"> </w:t>
+      </w:r>
+      <w:proofErr w:type="spellStart"/>
+      <w:r>
+        <w:rPr>
+          <w:lang w:val="ru-RU"/>
+        </w:rPr>
+        <w:t>WordPress</w:t>
+      </w:r>
+      <w:proofErr w:type="spellEnd"/>
+      <w:r>
+        <w:rPr>
+          <w:lang w:val="ru-RU"/>
+        </w:rPr>
+        <w:t xml:space="preserve"> – 25 Мб</w:t>
       </w:r>
       <w:r>
         <w:rPr>
@@ -140,6 +219,7 @@
         </w:rPr>
         <w:t>].</w:t>
       </w:r>
+      <w:proofErr w:type="gramEnd"/>
     </w:p>
     <w:p>
       <w:pPr>
@@ -161,8 +241,13 @@
         </w:rPr>
         <w:t xml:space="preserve">использовала библиотеку </w:t>
       </w:r>
-      <w:r>
-        <w:t xml:space="preserve">JsHttpRequest, </w:t>
+      <w:proofErr w:type="spellStart"/>
+      <w:r>
+        <w:t>JsHttpRequest</w:t>
+      </w:r>
+      <w:proofErr w:type="spellEnd"/>
+      <w:r>
+        <w:t xml:space="preserve">, </w:t>
       </w:r>
       <w:r>
         <w:rPr>
@@ -170,9 +255,11 @@
         </w:rPr>
         <w:t xml:space="preserve">версия 1.0 полностью адаптирована под </w:t>
       </w:r>
+      <w:proofErr w:type="spellStart"/>
       <w:r>
         <w:t>jQuery</w:t>
       </w:r>
+      <w:proofErr w:type="spellEnd"/>
       <w:r>
         <w:rPr>
           <w:lang w:val="ru-RU"/>
@@ -217,7 +304,21 @@
         <w:rPr>
           <w:lang w:val="ru-RU"/>
         </w:rPr>
-        <w:t xml:space="preserve">, следуя инструкциям и заполняя необходимые поля. Во время инсталляции определяются параметры подключения к базе данных (можно задать использование фреймворка без БД), языки сайта (по умолчанию </w:t>
+        <w:t xml:space="preserve">, следуя инструкциям и заполняя необходимые поля. Во время инсталляции определяются параметры подключения к базе данных (можно задать использование </w:t>
+      </w:r>
+      <w:proofErr w:type="spellStart"/>
+      <w:r>
+        <w:rPr>
+          <w:lang w:val="ru-RU"/>
+        </w:rPr>
+        <w:t>фреймворка</w:t>
+      </w:r>
+      <w:proofErr w:type="spellEnd"/>
+      <w:r>
+        <w:rPr>
+          <w:lang w:val="ru-RU"/>
+        </w:rPr>
+        <w:t xml:space="preserve"> без БД), языки сайта (по умолчанию </w:t>
       </w:r>
       <w:r>
         <w:rPr>
@@ -269,8 +370,13 @@
         <w:tab/>
         <w:t xml:space="preserve">Параметры, заданные пользователем во время установки можно изменять в файле </w:t>
       </w:r>
-      <w:r>
-        <w:t xml:space="preserve">pagen_config.php </w:t>
+      <w:proofErr w:type="spellStart"/>
+      <w:r>
+        <w:t>pagen_config.php</w:t>
+      </w:r>
+      <w:proofErr w:type="spellEnd"/>
+      <w:r>
+        <w:t xml:space="preserve"> </w:t>
       </w:r>
       <w:r>
         <w:rPr>
@@ -293,17 +399,47 @@
         <w:tab/>
         <w:t xml:space="preserve">Класс </w:t>
       </w:r>
+      <w:proofErr w:type="spellStart"/>
       <w:r>
         <w:rPr>
           <w:lang w:val="ru-RU"/>
         </w:rPr>
         <w:t>config</w:t>
       </w:r>
-      <w:r>
-        <w:rPr>
-          <w:lang w:val="ru-RU"/>
-        </w:rPr>
-        <w:t xml:space="preserve"> содержит следующие контанты:</w:t>
+      <w:proofErr w:type="spellEnd"/>
+      <w:r>
+        <w:rPr>
+          <w:lang w:val="ru-RU"/>
+        </w:rPr>
+        <w:t xml:space="preserve"> содержит </w:t>
+      </w:r>
+      <w:proofErr w:type="gramStart"/>
+      <w:r>
+        <w:rPr>
+          <w:lang w:val="ru-RU"/>
+        </w:rPr>
+        <w:t>следующие</w:t>
+      </w:r>
+      <w:proofErr w:type="gramEnd"/>
+      <w:r>
+        <w:rPr>
+          <w:lang w:val="ru-RU"/>
+        </w:rPr>
+        <w:t xml:space="preserve"> </w:t>
+      </w:r>
+      <w:proofErr w:type="spellStart"/>
+      <w:r>
+        <w:rPr>
+          <w:lang w:val="ru-RU"/>
+        </w:rPr>
+        <w:t>контанты</w:t>
+      </w:r>
+      <w:proofErr w:type="spellEnd"/>
+      <w:r>
+        <w:rPr>
+          <w:lang w:val="ru-RU"/>
+        </w:rPr>
+        <w:t>:</w:t>
       </w:r>
     </w:p>
     <w:p>
@@ -518,9 +654,11 @@
         </w:rPr>
         <w:t xml:space="preserve">закодированный алгоритмом </w:t>
       </w:r>
+      <w:proofErr w:type="spellStart"/>
       <w:r>
         <w:t>RandKey</w:t>
       </w:r>
+      <w:proofErr w:type="spellEnd"/>
     </w:p>
     <w:p>
       <w:pPr>
@@ -583,11 +721,27 @@
           <w:lang w:val="ru-RU"/>
         </w:rPr>
         <w:tab/>
-        <w:t xml:space="preserve">Кроме того, он содержит 2 статических метода (по умолчанию они закомментированы, вызываются в файле </w:t>
-      </w:r>
+        <w:t xml:space="preserve">Кроме того, он содержит 2 </w:t>
+      </w:r>
+      <w:proofErr w:type="gramStart"/>
+      <w:r>
+        <w:rPr>
+          <w:lang w:val="ru-RU"/>
+        </w:rPr>
+        <w:t>статических</w:t>
+      </w:r>
+      <w:proofErr w:type="gramEnd"/>
+      <w:r>
+        <w:rPr>
+          <w:lang w:val="ru-RU"/>
+        </w:rPr>
+        <w:t xml:space="preserve"> метода (по умолчанию они закомментированы, вызываются в файле </w:t>
+      </w:r>
+      <w:proofErr w:type="spellStart"/>
       <w:r>
         <w:t>index.php</w:t>
       </w:r>
+      <w:proofErr w:type="spellEnd"/>
       <w:r>
         <w:rPr>
           <w:lang w:val="ru-RU"/>
@@ -605,9 +759,13 @@
           <w:lang w:val="ru-RU"/>
         </w:rPr>
       </w:pPr>
+      <w:proofErr w:type="spellStart"/>
+      <w:proofErr w:type="gramStart"/>
       <w:r>
         <w:t>checkIP</w:t>
       </w:r>
+      <w:proofErr w:type="spellEnd"/>
+      <w:proofErr w:type="gramEnd"/>
       <w:r>
         <w:rPr>
           <w:lang w:val="ru-RU"/>
@@ -632,11 +790,19 @@
         </w:rPr>
         <w:t xml:space="preserve">адрес пользователя в файле </w:t>
       </w:r>
-      <w:r>
-        <w:rPr>
-          <w:lang w:val="ru-RU"/>
-        </w:rPr>
-        <w:t>system/ban.txt</w:t>
+      <w:proofErr w:type="spellStart"/>
+      <w:r>
+        <w:rPr>
+          <w:lang w:val="ru-RU"/>
+        </w:rPr>
+        <w:t>system</w:t>
+      </w:r>
+      <w:proofErr w:type="spellEnd"/>
+      <w:r>
+        <w:rPr>
+          <w:lang w:val="ru-RU"/>
+        </w:rPr>
+        <w:t>/ban.txt</w:t>
       </w:r>
       <w:r>
         <w:rPr>
@@ -673,9 +839,13 @@
           <w:lang w:val="ru-RU"/>
         </w:rPr>
       </w:pPr>
+      <w:proofErr w:type="spellStart"/>
+      <w:proofErr w:type="gramStart"/>
       <w:r>
         <w:t>toLog</w:t>
       </w:r>
+      <w:proofErr w:type="spellEnd"/>
+      <w:proofErr w:type="gramEnd"/>
       <w:r>
         <w:rPr>
           <w:lang w:val="ru-RU"/>
@@ -689,7 +859,21 @@
         <w:rPr>
           <w:lang w:val="ru-RU"/>
         </w:rPr>
-        <w:t>содержит логи посещаемости ресурса.</w:t>
+        <w:t xml:space="preserve">содержит </w:t>
+      </w:r>
+      <w:proofErr w:type="spellStart"/>
+      <w:r>
+        <w:rPr>
+          <w:lang w:val="ru-RU"/>
+        </w:rPr>
+        <w:t>логи</w:t>
+      </w:r>
+      <w:proofErr w:type="spellEnd"/>
+      <w:r>
+        <w:rPr>
+          <w:lang w:val="ru-RU"/>
+        </w:rPr>
+        <w:t xml:space="preserve"> посещаемости ресурса.</w:t>
       </w:r>
     </w:p>
     <w:p>
@@ -713,9 +897,112 @@
         </w:rPr>
         <w:tab/>
       </w:r>
-      <w:r>
-        <w:t>PaGen, прежде всего, предназначен для работы с базой данных – там задаются настройки страниц сайта.</w:t>
-      </w:r>
+      <w:proofErr w:type="spellStart"/>
+      <w:proofErr w:type="gramStart"/>
+      <w:r>
+        <w:t>PaGen</w:t>
+      </w:r>
+      <w:proofErr w:type="spellEnd"/>
+      <w:r>
+        <w:t xml:space="preserve">, </w:t>
+      </w:r>
+      <w:proofErr w:type="spellStart"/>
+      <w:r>
+        <w:t>прежде</w:t>
+      </w:r>
+      <w:proofErr w:type="spellEnd"/>
+      <w:r>
+        <w:t xml:space="preserve"> </w:t>
+      </w:r>
+      <w:proofErr w:type="spellStart"/>
+      <w:r>
+        <w:t>всего</w:t>
+      </w:r>
+      <w:proofErr w:type="spellEnd"/>
+      <w:r>
+        <w:t xml:space="preserve">, </w:t>
+      </w:r>
+      <w:proofErr w:type="spellStart"/>
+      <w:r>
+        <w:t>предназначен</w:t>
+      </w:r>
+      <w:proofErr w:type="spellEnd"/>
+      <w:r>
+        <w:t xml:space="preserve"> </w:t>
+      </w:r>
+      <w:proofErr w:type="spellStart"/>
+      <w:r>
+        <w:t>для</w:t>
+      </w:r>
+      <w:proofErr w:type="spellEnd"/>
+      <w:r>
+        <w:t xml:space="preserve"> </w:t>
+      </w:r>
+      <w:proofErr w:type="spellStart"/>
+      <w:r>
+        <w:t>работы</w:t>
+      </w:r>
+      <w:proofErr w:type="spellEnd"/>
+      <w:r>
+        <w:t xml:space="preserve"> с </w:t>
+      </w:r>
+      <w:proofErr w:type="spellStart"/>
+      <w:r>
+        <w:t>базой</w:t>
+      </w:r>
+      <w:proofErr w:type="spellEnd"/>
+      <w:r>
+        <w:t xml:space="preserve"> </w:t>
+      </w:r>
+      <w:proofErr w:type="spellStart"/>
+      <w:r>
+        <w:t>данных</w:t>
+      </w:r>
+      <w:proofErr w:type="spellEnd"/>
+      <w:r>
+        <w:t xml:space="preserve"> – </w:t>
+      </w:r>
+      <w:proofErr w:type="spellStart"/>
+      <w:r>
+        <w:t>там</w:t>
+      </w:r>
+      <w:proofErr w:type="spellEnd"/>
+      <w:r>
+        <w:t xml:space="preserve"> </w:t>
+      </w:r>
+      <w:proofErr w:type="spellStart"/>
+      <w:r>
+        <w:t>задаются</w:t>
+      </w:r>
+      <w:proofErr w:type="spellEnd"/>
+      <w:r>
+        <w:t xml:space="preserve"> </w:t>
+      </w:r>
+      <w:proofErr w:type="spellStart"/>
+      <w:r>
+        <w:t>настройки</w:t>
+      </w:r>
+      <w:proofErr w:type="spellEnd"/>
+      <w:r>
+        <w:t xml:space="preserve"> </w:t>
+      </w:r>
+      <w:proofErr w:type="spellStart"/>
+      <w:r>
+        <w:t>страниц</w:t>
+      </w:r>
+      <w:proofErr w:type="spellEnd"/>
+      <w:r>
+        <w:t xml:space="preserve"> </w:t>
+      </w:r>
+      <w:proofErr w:type="spellStart"/>
+      <w:r>
+        <w:t>сайта</w:t>
+      </w:r>
+      <w:proofErr w:type="spellEnd"/>
+      <w:r>
+        <w:t>.</w:t>
+      </w:r>
+      <w:proofErr w:type="gramEnd"/>
       <w:r>
         <w:rPr>
           <w:lang w:val="ru-RU"/>
@@ -762,7 +1049,21 @@
         <w:rPr>
           <w:lang w:val="ru-RU"/>
         </w:rPr>
-        <w:t xml:space="preserve"> соответствует заданному </w:t>
+        <w:t xml:space="preserve"> соответствует </w:t>
+      </w:r>
+      <w:proofErr w:type="gramStart"/>
+      <w:r>
+        <w:rPr>
+          <w:lang w:val="ru-RU"/>
+        </w:rPr>
+        <w:t>заданному</w:t>
+      </w:r>
+      <w:proofErr w:type="gramEnd"/>
+      <w:r>
+        <w:rPr>
+          <w:lang w:val="ru-RU"/>
+        </w:rPr>
+        <w:t xml:space="preserve"> </w:t>
       </w:r>
       <w:r>
         <w:t>URL</w:t>
@@ -796,13 +1097,29 @@
         <w:t xml:space="preserve">сайта </w:t>
       </w:r>
       <w:r>
-        <w:t xml:space="preserve">//mysite.com/pagen, </w:t>
-      </w:r>
-      <w:r>
-        <w:rPr>
-          <w:lang w:val="ru-RU"/>
-        </w:rPr>
-        <w:t xml:space="preserve">фреймворк будет искать контроллер </w:t>
+        <w:t>//mysite.com/</w:t>
+      </w:r>
+      <w:proofErr w:type="spellStart"/>
+      <w:r>
+        <w:t>pagen</w:t>
+      </w:r>
+      <w:proofErr w:type="spellEnd"/>
+      <w:r>
+        <w:t xml:space="preserve">, </w:t>
+      </w:r>
+      <w:proofErr w:type="spellStart"/>
+      <w:r>
+        <w:rPr>
+          <w:lang w:val="ru-RU"/>
+        </w:rPr>
+        <w:t>фреймворк</w:t>
+      </w:r>
+      <w:proofErr w:type="spellEnd"/>
+      <w:r>
+        <w:rPr>
+          <w:lang w:val="ru-RU"/>
+        </w:rPr>
+        <w:t xml:space="preserve"> будет искать контроллер </w:t>
       </w:r>
       <w:r>
         <w:rPr>
@@ -811,7 +1128,15 @@
         <w:t xml:space="preserve">по адресу </w:t>
       </w:r>
       <w:r>
-        <w:t>/controllers/pagen.php.</w:t>
+        <w:t>/controllers/</w:t>
+      </w:r>
+      <w:proofErr w:type="spellStart"/>
+      <w:r>
+        <w:t>pagen.php</w:t>
+      </w:r>
+      <w:proofErr w:type="spellEnd"/>
+      <w:r>
+        <w:t>.</w:t>
       </w:r>
     </w:p>
     <w:p>
@@ -837,13 +1162,29 @@
         <w:t xml:space="preserve">сайта </w:t>
       </w:r>
       <w:r>
-        <w:t xml:space="preserve">//mysite.com/frameworks/pagen/download, </w:t>
-      </w:r>
-      <w:r>
-        <w:rPr>
-          <w:lang w:val="ru-RU"/>
-        </w:rPr>
-        <w:t xml:space="preserve">фреймворк будет искать контроллер </w:t>
+        <w:t>//mysite.com/frameworks/</w:t>
+      </w:r>
+      <w:proofErr w:type="spellStart"/>
+      <w:r>
+        <w:t>pagen</w:t>
+      </w:r>
+      <w:proofErr w:type="spellEnd"/>
+      <w:r>
+        <w:t xml:space="preserve">/download, </w:t>
+      </w:r>
+      <w:proofErr w:type="spellStart"/>
+      <w:r>
+        <w:rPr>
+          <w:lang w:val="ru-RU"/>
+        </w:rPr>
+        <w:t>фреймворк</w:t>
+      </w:r>
+      <w:proofErr w:type="spellEnd"/>
+      <w:r>
+        <w:rPr>
+          <w:lang w:val="ru-RU"/>
+        </w:rPr>
+        <w:t xml:space="preserve"> будет искать контроллер </w:t>
       </w:r>
       <w:r>
         <w:rPr>
@@ -852,8 +1193,13 @@
         <w:t xml:space="preserve">по адресу </w:t>
       </w:r>
       <w:r>
-        <w:t>/controllers/frameworks.php</w:t>
-      </w:r>
+        <w:t>/controllers/</w:t>
+      </w:r>
+      <w:proofErr w:type="spellStart"/>
+      <w:r>
+        <w:t>frameworks.php</w:t>
+      </w:r>
+      <w:proofErr w:type="spellEnd"/>
       <w:r>
         <w:rPr>
           <w:lang w:val="ru-RU"/>
@@ -869,9 +1215,11 @@
         </w:rPr>
         <w:t>/</w:t>
       </w:r>
+      <w:proofErr w:type="spellStart"/>
       <w:r>
         <w:t>pagen.php</w:t>
       </w:r>
+      <w:proofErr w:type="spellEnd"/>
       <w:r>
         <w:rPr>
           <w:lang w:val="ru-RU"/>
@@ -887,18 +1235,22 @@
         </w:rPr>
         <w:t>/</w:t>
       </w:r>
+      <w:proofErr w:type="spellStart"/>
       <w:r>
         <w:t>pagen</w:t>
       </w:r>
+      <w:proofErr w:type="spellEnd"/>
       <w:r>
         <w:rPr>
           <w:lang w:val="uk-UA"/>
         </w:rPr>
         <w:t>/</w:t>
       </w:r>
+      <w:proofErr w:type="spellStart"/>
       <w:r>
         <w:t>download.php</w:t>
       </w:r>
+      <w:proofErr w:type="spellEnd"/>
       <w:r>
         <w:rPr>
           <w:lang w:val="ru-RU"/>
@@ -914,9 +1266,11 @@
         </w:rPr>
         <w:t>/</w:t>
       </w:r>
+      <w:proofErr w:type="spellStart"/>
       <w:r>
         <w:t>pagen</w:t>
       </w:r>
+      <w:proofErr w:type="spellEnd"/>
       <w:r>
         <w:rPr>
           <w:lang w:val="uk-UA"/>
@@ -924,7 +1278,15 @@
         <w:t>/</w:t>
       </w:r>
       <w:r>
-        <w:t>download/index.php.</w:t>
+        <w:t>download/</w:t>
+      </w:r>
+      <w:proofErr w:type="spellStart"/>
+      <w:r>
+        <w:t>index.php</w:t>
+      </w:r>
+      <w:proofErr w:type="spellEnd"/>
+      <w:r>
+        <w:t>.</w:t>
       </w:r>
     </w:p>
     <w:p>
@@ -951,8 +1313,13 @@
         <w:t xml:space="preserve">передается в качестве аргументов. К примеру, если найден файл </w:t>
       </w:r>
       <w:r>
-        <w:t>/controllers/frameworks.php</w:t>
-      </w:r>
+        <w:t>/controllers/</w:t>
+      </w:r>
+      <w:proofErr w:type="spellStart"/>
+      <w:r>
+        <w:t>frameworks.php</w:t>
+      </w:r>
+      <w:proofErr w:type="spellEnd"/>
       <w:r>
         <w:rPr>
           <w:lang w:val="ru-RU"/>
@@ -960,7 +1327,15 @@
         <w:t xml:space="preserve">, контроллеру передается массив </w:t>
       </w:r>
       <w:r>
-        <w:t>[“pagen”, ”download”]</w:t>
+        <w:t>[“</w:t>
+      </w:r>
+      <w:proofErr w:type="spellStart"/>
+      <w:r>
+        <w:t>pagen</w:t>
+      </w:r>
+      <w:proofErr w:type="spellEnd"/>
+      <w:r>
+        <w:t>”, ”download”]</w:t>
       </w:r>
       <w:r>
         <w:rPr>
@@ -977,18 +1352,22 @@
         </w:rPr>
         <w:t>/</w:t>
       </w:r>
+      <w:proofErr w:type="spellStart"/>
       <w:r>
         <w:t>pagen</w:t>
       </w:r>
+      <w:proofErr w:type="spellEnd"/>
       <w:r>
         <w:rPr>
           <w:lang w:val="uk-UA"/>
         </w:rPr>
         <w:t>/</w:t>
       </w:r>
+      <w:proofErr w:type="spellStart"/>
       <w:r>
         <w:t>download.php</w:t>
       </w:r>
+      <w:proofErr w:type="spellEnd"/>
       <w:r>
         <w:rPr>
           <w:lang w:val="ru-RU"/>
@@ -1004,9 +1383,11 @@
         </w:rPr>
         <w:t>/</w:t>
       </w:r>
+      <w:proofErr w:type="spellStart"/>
       <w:r>
         <w:t>pagen</w:t>
       </w:r>
+      <w:proofErr w:type="spellEnd"/>
       <w:r>
         <w:rPr>
           <w:lang w:val="uk-UA"/>
@@ -1014,8 +1395,13 @@
         <w:t>/</w:t>
       </w:r>
       <w:r>
-        <w:t>download/index.php</w:t>
-      </w:r>
+        <w:t>download/</w:t>
+      </w:r>
+      <w:proofErr w:type="spellStart"/>
+      <w:r>
+        <w:t>index.php</w:t>
+      </w:r>
+      <w:proofErr w:type="spellEnd"/>
       <w:r>
         <w:rPr>
           <w:lang w:val="ru-RU"/>
@@ -1053,11 +1439,44 @@
         <w:rPr>
           <w:lang w:val="ru-RU"/>
         </w:rPr>
-        <w:t xml:space="preserve">. Исходя с выше изложенной системы фреймворка, запрещено в одной директории содержать директорию и файл с одинаковыми названиями. Контроллеры должны иметь расширение </w:t>
-      </w:r>
-      <w:r>
-        <w:t>*.php</w:t>
-      </w:r>
+        <w:t xml:space="preserve">. Исходя </w:t>
+      </w:r>
+      <w:proofErr w:type="gramStart"/>
+      <w:r>
+        <w:rPr>
+          <w:lang w:val="ru-RU"/>
+        </w:rPr>
+        <w:t>с выше</w:t>
+      </w:r>
+      <w:proofErr w:type="gramEnd"/>
+      <w:r>
+        <w:rPr>
+          <w:lang w:val="ru-RU"/>
+        </w:rPr>
+        <w:t xml:space="preserve"> изложенной системы </w:t>
+      </w:r>
+      <w:proofErr w:type="spellStart"/>
+      <w:r>
+        <w:rPr>
+          <w:lang w:val="ru-RU"/>
+        </w:rPr>
+        <w:t>фреймворка</w:t>
+      </w:r>
+      <w:proofErr w:type="spellEnd"/>
+      <w:r>
+        <w:rPr>
+          <w:lang w:val="ru-RU"/>
+        </w:rPr>
+        <w:t xml:space="preserve">, запрещено в одной директории содержать директорию и файл с одинаковыми названиями. Контроллеры должны иметь расширение </w:t>
+      </w:r>
+      <w:r>
+        <w:t>*.</w:t>
+      </w:r>
+      <w:proofErr w:type="spellStart"/>
+      <w:r>
+        <w:t>php</w:t>
+      </w:r>
+      <w:proofErr w:type="spellEnd"/>
       <w:r>
         <w:rPr>
           <w:lang w:val="ru-RU"/>
@@ -1104,10 +1523,32 @@
         <w:rPr>
           <w:lang w:val="ru-RU"/>
         </w:rPr>
-        <w:t xml:space="preserve"> в базе данных (* - это префикс таблиц в БД, если он задан). Если соответствующая запись не найдена, вызывается контроллер по описанной выше схеме. Если она найдена, выполняется ее анализ в соответствии с полем (</w:t>
-      </w:r>
-      <w:r>
-        <w:t>`cpurl`</w:t>
+        <w:t xml:space="preserve"> в базе данных</w:t>
+      </w:r>
+      <w:proofErr w:type="gramStart"/>
+      <w:r>
+        <w:rPr>
+          <w:lang w:val="ru-RU"/>
+        </w:rPr>
+        <w:t xml:space="preserve"> (* - </w:t>
+      </w:r>
+      <w:proofErr w:type="gramEnd"/>
+      <w:r>
+        <w:rPr>
+          <w:lang w:val="ru-RU"/>
+        </w:rPr>
+        <w:t>это префикс таблиц в БД, если он задан). Если соответствующая запись не найдена, вызывается контроллер по описанной выше схеме. Если она найдена, выполняется ее анализ в соответствии с полем (</w:t>
+      </w:r>
+      <w:r>
+        <w:t>`</w:t>
+      </w:r>
+      <w:proofErr w:type="spellStart"/>
+      <w:r>
+        <w:t>cpurl</w:t>
+      </w:r>
+      <w:proofErr w:type="spellEnd"/>
+      <w:r>
+        <w:t>`</w:t>
       </w:r>
       <w:r>
         <w:rPr>
@@ -1145,14 +1586,33 @@
         </w:rPr>
         <w:t>‘</w:t>
       </w:r>
-      <w:r>
-        <w:t>url`</w:t>
-      </w:r>
-      <w:r>
-        <w:rPr>
-          <w:lang w:val="ru-RU"/>
-        </w:rPr>
-        <w:t>. Если оно пустое, контроллер вызывается в соответствии с выше описанной схемой.</w:t>
+      <w:proofErr w:type="spellStart"/>
+      <w:r>
+        <w:t>url</w:t>
+      </w:r>
+      <w:proofErr w:type="spellEnd"/>
+      <w:r>
+        <w:t>`</w:t>
+      </w:r>
+      <w:r>
+        <w:rPr>
+          <w:lang w:val="ru-RU"/>
+        </w:rPr>
+        <w:t xml:space="preserve">. Если оно пустое, контроллер вызывается в соответствии </w:t>
+      </w:r>
+      <w:proofErr w:type="gramStart"/>
+      <w:r>
+        <w:rPr>
+          <w:lang w:val="ru-RU"/>
+        </w:rPr>
+        <w:t>с выше</w:t>
+      </w:r>
+      <w:proofErr w:type="gramEnd"/>
+      <w:r>
+        <w:rPr>
+          <w:lang w:val="ru-RU"/>
+        </w:rPr>
+        <w:t xml:space="preserve"> описанной схемой.</w:t>
       </w:r>
     </w:p>
     <w:p>
@@ -1185,20 +1645,49 @@
         <w:t xml:space="preserve"> данные сначала загружаются в массив </w:t>
       </w:r>
       <w:r>
-        <w:t>Site::$ThisPage</w:t>
-      </w:r>
+        <w:t>Site::$</w:t>
+      </w:r>
+      <w:proofErr w:type="spellStart"/>
+      <w:r>
+        <w:t>ThisPage</w:t>
+      </w:r>
+      <w:proofErr w:type="spellEnd"/>
       <w:r>
         <w:rPr>
           <w:lang w:val="ru-RU"/>
         </w:rPr>
         <w:t xml:space="preserve"> и </w:t>
       </w:r>
-      <w:r>
-        <w:rPr>
-          <w:lang w:val="ru-RU"/>
-        </w:rPr>
-        <w:t>Site::$Content</w:t>
-      </w:r>
+      <w:proofErr w:type="spellStart"/>
+      <w:r>
+        <w:rPr>
+          <w:lang w:val="ru-RU"/>
+        </w:rPr>
+        <w:t>Site</w:t>
+      </w:r>
+      <w:proofErr w:type="spellEnd"/>
+      <w:r>
+        <w:rPr>
+          <w:lang w:val="ru-RU"/>
+        </w:rPr>
+        <w:t>:</w:t>
+      </w:r>
+      <w:proofErr w:type="gramStart"/>
+      <w:r>
+        <w:rPr>
+          <w:lang w:val="ru-RU"/>
+        </w:rPr>
+        <w:t>:$</w:t>
+      </w:r>
+      <w:proofErr w:type="spellStart"/>
+      <w:proofErr w:type="gramEnd"/>
+      <w:r>
+        <w:rPr>
+          <w:lang w:val="ru-RU"/>
+        </w:rPr>
+        <w:t>Content</w:t>
+      </w:r>
+      <w:proofErr w:type="spellEnd"/>
       <w:r>
         <w:rPr>
           <w:lang w:val="ru-RU"/>
@@ -1217,14 +1706,41 @@
         </w:rPr>
         <w:t xml:space="preserve"> </w:t>
       </w:r>
-      <w:r>
-        <w:t>IndexController (/classes/IndexController.php)</w:t>
-      </w:r>
-      <w:r>
-        <w:rPr>
-          <w:lang w:val="ru-RU"/>
-        </w:rPr>
-        <w:t>, который передает указанному в базе отображению (или виду по-умолчанию) данные страницы.</w:t>
+      <w:proofErr w:type="spellStart"/>
+      <w:r>
+        <w:t>IndexController</w:t>
+      </w:r>
+      <w:proofErr w:type="spellEnd"/>
+      <w:r>
+        <w:t xml:space="preserve"> (/classes/</w:t>
+      </w:r>
+      <w:proofErr w:type="spellStart"/>
+      <w:r>
+        <w:t>IndexController.php</w:t>
+      </w:r>
+      <w:proofErr w:type="spellEnd"/>
+      <w:r>
+        <w:t>)</w:t>
+      </w:r>
+      <w:r>
+        <w:rPr>
+          <w:lang w:val="ru-RU"/>
+        </w:rPr>
+        <w:t xml:space="preserve">, который передает указанному в базе отображению (или виду </w:t>
+      </w:r>
+      <w:proofErr w:type="spellStart"/>
+      <w:r>
+        <w:rPr>
+          <w:lang w:val="ru-RU"/>
+        </w:rPr>
+        <w:t>по-умолчанию</w:t>
+      </w:r>
+      <w:proofErr w:type="spellEnd"/>
+      <w:r>
+        <w:rPr>
+          <w:lang w:val="ru-RU"/>
+        </w:rPr>
+        <w:t>) данные страницы.</w:t>
       </w:r>
     </w:p>
     <w:p>
@@ -1242,8 +1758,13 @@
         <w:t xml:space="preserve">Массив </w:t>
       </w:r>
       <w:r>
-        <w:t>Site::$ThisPage</w:t>
-      </w:r>
+        <w:t>Site::$</w:t>
+      </w:r>
+      <w:proofErr w:type="spellStart"/>
+      <w:r>
+        <w:t>ThisPage</w:t>
+      </w:r>
+      <w:proofErr w:type="spellEnd"/>
       <w:r>
         <w:rPr>
           <w:lang w:val="ru-RU"/>
@@ -1264,12 +1785,14 @@
         </w:rPr>
         <w:tab/>
       </w:r>
+      <w:proofErr w:type="spellStart"/>
       <w:r>
         <w:rPr>
           <w:lang w:val="ru-RU"/>
         </w:rPr>
         <w:t>Id</w:t>
       </w:r>
+      <w:proofErr w:type="spellEnd"/>
       <w:r>
         <w:t xml:space="preserve"> – </w:t>
       </w:r>
@@ -1288,6 +1811,7 @@
           <w:lang w:val="ru-RU"/>
         </w:rPr>
       </w:pPr>
+      <w:proofErr w:type="spellStart"/>
       <w:r>
         <w:rPr>
           <w:lang w:val="ru-RU"/>
@@ -1295,6 +1819,7 @@
         <w:lastRenderedPageBreak/>
         <w:t>url</w:t>
       </w:r>
+      <w:proofErr w:type="spellEnd"/>
       <w:r>
         <w:rPr>
           <w:lang w:val="ru-RU"/>
@@ -1316,12 +1841,14 @@
           <w:lang w:val="ru-RU"/>
         </w:rPr>
       </w:pPr>
+      <w:proofErr w:type="spellStart"/>
       <w:r>
         <w:rPr>
           <w:lang w:val="ru-RU"/>
         </w:rPr>
         <w:t>cpurl</w:t>
       </w:r>
+      <w:proofErr w:type="spellEnd"/>
       <w:r>
         <w:rPr>
           <w:lang w:val="ru-RU"/>
@@ -1367,12 +1894,14 @@
           <w:lang w:val="ru-RU"/>
         </w:rPr>
       </w:pPr>
+      <w:proofErr w:type="spellStart"/>
       <w:r>
         <w:rPr>
           <w:lang w:val="ru-RU"/>
         </w:rPr>
         <w:t>title</w:t>
       </w:r>
+      <w:proofErr w:type="spellEnd"/>
       <w:r>
         <w:rPr>
           <w:lang w:val="ru-RU"/>
@@ -1388,12 +1917,14 @@
           <w:lang w:val="ru-RU"/>
         </w:rPr>
       </w:pPr>
+      <w:proofErr w:type="spellStart"/>
       <w:r>
         <w:rPr>
           <w:lang w:val="ru-RU"/>
         </w:rPr>
         <w:t>hor_menu</w:t>
       </w:r>
+      <w:proofErr w:type="spellEnd"/>
       <w:r>
         <w:rPr>
           <w:lang w:val="ru-RU"/>
@@ -1409,12 +1940,14 @@
           <w:lang w:val="ru-RU"/>
         </w:rPr>
       </w:pPr>
+      <w:proofErr w:type="spellStart"/>
       <w:r>
         <w:rPr>
           <w:lang w:val="ru-RU"/>
         </w:rPr>
         <w:t>show</w:t>
       </w:r>
+      <w:proofErr w:type="spellEnd"/>
       <w:r>
         <w:rPr>
           <w:lang w:val="ru-RU"/>
@@ -1430,12 +1963,14 @@
           <w:lang w:val="ru-RU"/>
         </w:rPr>
       </w:pPr>
+      <w:proofErr w:type="spellStart"/>
       <w:r>
         <w:rPr>
           <w:lang w:val="ru-RU"/>
         </w:rPr>
         <w:t>static</w:t>
       </w:r>
+      <w:proofErr w:type="spellEnd"/>
       <w:r>
         <w:rPr>
           <w:lang w:val="ru-RU"/>
@@ -1451,24 +1986,42 @@
           <w:lang w:val="ru-RU"/>
         </w:rPr>
       </w:pPr>
+      <w:proofErr w:type="spellStart"/>
       <w:r>
         <w:rPr>
           <w:lang w:val="ru-RU"/>
         </w:rPr>
         <w:t>template</w:t>
       </w:r>
-      <w:r>
-        <w:rPr>
-          <w:lang w:val="ru-RU"/>
-        </w:rPr>
-        <w:t xml:space="preserve"> – какой вид использовать (по-умолчанию – </w:t>
-      </w:r>
+      <w:proofErr w:type="spellEnd"/>
+      <w:r>
+        <w:rPr>
+          <w:lang w:val="ru-RU"/>
+        </w:rPr>
+        <w:t xml:space="preserve"> – какой вид использовать (</w:t>
+      </w:r>
+      <w:proofErr w:type="spellStart"/>
+      <w:r>
+        <w:rPr>
+          <w:lang w:val="ru-RU"/>
+        </w:rPr>
+        <w:t>по-умолчанию</w:t>
+      </w:r>
+      <w:proofErr w:type="spellEnd"/>
+      <w:r>
+        <w:rPr>
+          <w:lang w:val="ru-RU"/>
+        </w:rPr>
+        <w:t xml:space="preserve"> – </w:t>
+      </w:r>
+      <w:proofErr w:type="spellStart"/>
       <w:r>
         <w:rPr>
           <w:lang w:val="ru-RU"/>
         </w:rPr>
         <w:t>index</w:t>
       </w:r>
+      <w:proofErr w:type="spellEnd"/>
       <w:r>
         <w:rPr>
           <w:lang w:val="ru-RU"/>
@@ -1484,12 +2037,14 @@
           <w:lang w:val="ru-RU"/>
         </w:rPr>
       </w:pPr>
+      <w:proofErr w:type="spellStart"/>
       <w:r>
         <w:rPr>
           <w:lang w:val="ru-RU"/>
         </w:rPr>
         <w:t>child</w:t>
       </w:r>
+      <w:proofErr w:type="spellEnd"/>
       <w:r>
         <w:rPr>
           <w:lang w:val="ru-RU"/>
@@ -1505,12 +2060,14 @@
           <w:lang w:val="ru-RU"/>
         </w:rPr>
       </w:pPr>
+      <w:proofErr w:type="spellStart"/>
       <w:r>
         <w:rPr>
           <w:lang w:val="ru-RU"/>
         </w:rPr>
         <w:t>meta_k</w:t>
       </w:r>
+      <w:proofErr w:type="spellEnd"/>
       <w:r>
         <w:rPr>
           <w:lang w:val="ru-RU"/>
@@ -1526,12 +2083,14 @@
           <w:lang w:val="ru-RU"/>
         </w:rPr>
       </w:pPr>
+      <w:proofErr w:type="spellStart"/>
       <w:r>
         <w:rPr>
           <w:lang w:val="ru-RU"/>
         </w:rPr>
         <w:t>meta_d</w:t>
       </w:r>
+      <w:proofErr w:type="spellEnd"/>
       <w:r>
         <w:rPr>
           <w:lang w:val="ru-RU"/>
@@ -1553,12 +2112,28 @@
         </w:rPr>
         <w:t xml:space="preserve">Контент страницы содержится в переменной </w:t>
       </w:r>
-      <w:r>
-        <w:rPr>
-          <w:lang w:val="ru-RU"/>
-        </w:rPr>
-        <w:t>Site::$Content</w:t>
-      </w:r>
+      <w:proofErr w:type="spellStart"/>
+      <w:r>
+        <w:rPr>
+          <w:lang w:val="ru-RU"/>
+        </w:rPr>
+        <w:t>Site</w:t>
+      </w:r>
+      <w:proofErr w:type="spellEnd"/>
+      <w:r>
+        <w:rPr>
+          <w:lang w:val="ru-RU"/>
+        </w:rPr>
+        <w:t>::$</w:t>
+      </w:r>
+      <w:proofErr w:type="spellStart"/>
+      <w:r>
+        <w:rPr>
+          <w:lang w:val="ru-RU"/>
+        </w:rPr>
+        <w:t>Content</w:t>
+      </w:r>
+      <w:proofErr w:type="spellEnd"/>
       <w:r>
         <w:rPr>
           <w:lang w:val="ru-RU"/>
@@ -1583,12 +2158,14 @@
       <w:r>
         <w:t>`</w:t>
       </w:r>
+      <w:proofErr w:type="spellStart"/>
       <w:r>
         <w:rPr>
           <w:lang w:val="ru-RU"/>
         </w:rPr>
         <w:t>child</w:t>
       </w:r>
+      <w:proofErr w:type="spellEnd"/>
       <w:r>
         <w:t xml:space="preserve">` </w:t>
       </w:r>
@@ -1613,12 +2190,14 @@
       <w:r>
         <w:t>`</w:t>
       </w:r>
+      <w:proofErr w:type="spellStart"/>
       <w:r>
         <w:rPr>
           <w:lang w:val="ru-RU"/>
         </w:rPr>
         <w:t>cpurl</w:t>
       </w:r>
+      <w:proofErr w:type="spellEnd"/>
       <w:r>
         <w:t xml:space="preserve">` </w:t>
       </w:r>
@@ -1628,9 +2207,11 @@
         </w:rPr>
         <w:t>страницы (</w:t>
       </w:r>
+      <w:proofErr w:type="spellStart"/>
       <w:r>
         <w:t>child_page</w:t>
       </w:r>
+      <w:proofErr w:type="spellEnd"/>
       <w:r>
         <w:rPr>
           <w:lang w:val="ru-RU"/>
@@ -1647,7 +2228,15 @@
         <w:t>), ассоциативные идентификаторы с преобразованиями</w:t>
       </w:r>
       <w:r>
-        <w:t xml:space="preserve"> (child_page=</w:t>
+        <w:t xml:space="preserve"> (</w:t>
+      </w:r>
+      <w:proofErr w:type="spellStart"/>
+      <w:r>
+        <w:t>child_page</w:t>
+      </w:r>
+      <w:proofErr w:type="spellEnd"/>
+      <w:r>
+        <w:t>=</w:t>
       </w:r>
       <w:r>
         <w:t>banana</w:t>
@@ -1707,7 +2296,15 @@
         <w:t>, массив ассоциативных идентификаторов с преобразованиями</w:t>
       </w:r>
       <w:r>
-        <w:t xml:space="preserve"> (child_page=banana;table;info150=monkey </w:t>
+        <w:t xml:space="preserve"> (</w:t>
+      </w:r>
+      <w:proofErr w:type="spellStart"/>
+      <w:r>
+        <w:t>child_page</w:t>
+      </w:r>
+      <w:proofErr w:type="spellEnd"/>
+      <w:r>
+        <w:t xml:space="preserve">=banana;table;info150=monkey </w:t>
       </w:r>
       <w:r>
         <w:rPr>
@@ -1742,14 +2339,30 @@
         </w:rPr>
         <w:t xml:space="preserve">Таким образом, если эти параметры заданы у страницы с ассоциативным идентификатором </w:t>
       </w:r>
+      <w:proofErr w:type="spellStart"/>
       <w:r>
         <w:t>my_page</w:t>
       </w:r>
-      <w:r>
-        <w:rPr>
-          <w:lang w:val="ru-RU"/>
-        </w:rPr>
-        <w:t xml:space="preserve">, то в первом варианте введенный </w:t>
+      <w:proofErr w:type="spellEnd"/>
+      <w:r>
+        <w:rPr>
+          <w:lang w:val="ru-RU"/>
+        </w:rPr>
+        <w:t xml:space="preserve">, то в первом варианте </w:t>
+      </w:r>
+      <w:proofErr w:type="gramStart"/>
+      <w:r>
+        <w:rPr>
+          <w:lang w:val="ru-RU"/>
+        </w:rPr>
+        <w:t>введенный</w:t>
+      </w:r>
+      <w:proofErr w:type="gramEnd"/>
+      <w:r>
+        <w:rPr>
+          <w:lang w:val="ru-RU"/>
+        </w:rPr>
+        <w:t xml:space="preserve"> </w:t>
       </w:r>
       <w:r>
         <w:t xml:space="preserve">URL </w:t>
@@ -1760,8 +2373,21 @@
         </w:rPr>
         <w:t>/</w:t>
       </w:r>
-      <w:r>
-        <w:t xml:space="preserve">my_page/child_page </w:t>
+      <w:proofErr w:type="spellStart"/>
+      <w:r>
+        <w:t>my_page</w:t>
+      </w:r>
+      <w:proofErr w:type="spellEnd"/>
+      <w:r>
+        <w:t>/</w:t>
+      </w:r>
+      <w:proofErr w:type="spellStart"/>
+      <w:r>
+        <w:t>child_page</w:t>
+      </w:r>
+      <w:proofErr w:type="spellEnd"/>
+      <w:r>
+        <w:t xml:space="preserve"> </w:t>
       </w:r>
       <w:r>
         <w:rPr>
@@ -1772,12 +2398,14 @@
       <w:r>
         <w:t>`</w:t>
       </w:r>
+      <w:proofErr w:type="spellStart"/>
       <w:r>
         <w:rPr>
           <w:lang w:val="ru-RU"/>
         </w:rPr>
         <w:t>cpurl</w:t>
       </w:r>
+      <w:proofErr w:type="spellEnd"/>
       <w:r>
         <w:t>`</w:t>
       </w:r>
@@ -1787,9 +2415,11 @@
         </w:rPr>
         <w:t xml:space="preserve">, которое равняется </w:t>
       </w:r>
+      <w:proofErr w:type="spellStart"/>
       <w:r>
         <w:t>child_page</w:t>
       </w:r>
+      <w:proofErr w:type="spellEnd"/>
       <w:r>
         <w:rPr>
           <w:lang w:val="ru-RU"/>
@@ -1820,9 +2450,11 @@
         </w:rPr>
         <w:t xml:space="preserve">Если у </w:t>
       </w:r>
+      <w:proofErr w:type="spellStart"/>
       <w:r>
         <w:t>child_page</w:t>
       </w:r>
+      <w:proofErr w:type="spellEnd"/>
       <w:r>
         <w:rPr>
           <w:lang w:val="ru-RU"/>
@@ -1832,12 +2464,14 @@
       <w:r>
         <w:t>`</w:t>
       </w:r>
+      <w:proofErr w:type="spellStart"/>
       <w:r>
         <w:rPr>
           <w:lang w:val="ru-RU"/>
         </w:rPr>
         <w:t>child</w:t>
       </w:r>
+      <w:proofErr w:type="spellEnd"/>
       <w:r>
         <w:t>`</w:t>
       </w:r>
@@ -1852,7 +2486,21 @@
           <w:lang w:val="ru-RU"/>
         </w:rPr>
         <w:lastRenderedPageBreak/>
-        <w:t>процессе генерации страницы валидность введенной информации не проверяется.</w:t>
+        <w:t xml:space="preserve">процессе генерации страницы </w:t>
+      </w:r>
+      <w:proofErr w:type="spellStart"/>
+      <w:r>
+        <w:rPr>
+          <w:lang w:val="ru-RU"/>
+        </w:rPr>
+        <w:t>валидность</w:t>
+      </w:r>
+      <w:proofErr w:type="spellEnd"/>
+      <w:r>
+        <w:rPr>
+          <w:lang w:val="ru-RU"/>
+        </w:rPr>
+        <w:t xml:space="preserve"> введенной информации не проверяется.</w:t>
       </w:r>
       <w:r>
         <w:rPr>
@@ -1866,8 +2514,17 @@
         <w:pStyle w:val="Pagentext"/>
         <w:ind w:firstLine="708"/>
       </w:pPr>
-      <w:r>
-        <w:t xml:space="preserve">URL /my_page/banana </w:t>
+      <w:proofErr w:type="gramStart"/>
+      <w:r>
+        <w:t>URL /</w:t>
+      </w:r>
+      <w:proofErr w:type="spellStart"/>
+      <w:r>
+        <w:t>my_page</w:t>
+      </w:r>
+      <w:proofErr w:type="spellEnd"/>
+      <w:r>
+        <w:t xml:space="preserve">/banana </w:t>
       </w:r>
       <w:r>
         <w:rPr>
@@ -1890,12 +2547,14 @@
       <w:r>
         <w:t>`</w:t>
       </w:r>
+      <w:proofErr w:type="spellStart"/>
       <w:r>
         <w:rPr>
           <w:lang w:val="ru-RU"/>
         </w:rPr>
         <w:t>cpurl</w:t>
       </w:r>
+      <w:proofErr w:type="spellEnd"/>
       <w:r>
         <w:t>`</w:t>
       </w:r>
@@ -1905,14 +2564,23 @@
         </w:rPr>
         <w:t xml:space="preserve">, которое равняется </w:t>
       </w:r>
+      <w:proofErr w:type="spellStart"/>
       <w:r>
         <w:t>child_page</w:t>
       </w:r>
-      <w:r>
-        <w:rPr>
-          <w:lang w:val="ru-RU"/>
-        </w:rPr>
-        <w:t xml:space="preserve">. </w:t>
+      <w:proofErr w:type="spellEnd"/>
+      <w:r>
+        <w:rPr>
+          <w:lang w:val="ru-RU"/>
+        </w:rPr>
+        <w:t>.</w:t>
+      </w:r>
+      <w:proofErr w:type="gramEnd"/>
+      <w:r>
+        <w:rPr>
+          <w:lang w:val="ru-RU"/>
+        </w:rPr>
+        <w:t xml:space="preserve"> </w:t>
       </w:r>
       <w:r>
         <w:t>[2]</w:t>
@@ -1923,8 +2591,25 @@
         <w:pStyle w:val="Pagentext"/>
         <w:ind w:firstLine="708"/>
       </w:pPr>
-      <w:r>
-        <w:t xml:space="preserve">URL /my_page/child_page </w:t>
+      <w:proofErr w:type="gramStart"/>
+      <w:r>
+        <w:t>URL /</w:t>
+      </w:r>
+      <w:proofErr w:type="spellStart"/>
+      <w:r>
+        <w:t>my_page</w:t>
+      </w:r>
+      <w:proofErr w:type="spellEnd"/>
+      <w:r>
+        <w:t>/</w:t>
+      </w:r>
+      <w:proofErr w:type="spellStart"/>
+      <w:r>
+        <w:t>child_page</w:t>
+      </w:r>
+      <w:proofErr w:type="spellEnd"/>
+      <w:r>
+        <w:t xml:space="preserve"> </w:t>
       </w:r>
       <w:r>
         <w:rPr>
@@ -1947,12 +2632,14 @@
       <w:r>
         <w:t>`</w:t>
       </w:r>
+      <w:proofErr w:type="spellStart"/>
       <w:r>
         <w:rPr>
           <w:lang w:val="ru-RU"/>
         </w:rPr>
         <w:t>cpurl</w:t>
       </w:r>
+      <w:proofErr w:type="spellEnd"/>
       <w:r>
         <w:t>`</w:t>
       </w:r>
@@ -1962,17 +2649,35 @@
         </w:rPr>
         <w:t xml:space="preserve">, которое равняется </w:t>
       </w:r>
+      <w:proofErr w:type="spellStart"/>
       <w:r>
         <w:t>child_page</w:t>
       </w:r>
-      <w:r>
-        <w:rPr>
-          <w:lang w:val="ru-RU"/>
-        </w:rPr>
-        <w:t xml:space="preserve">. </w:t>
-      </w:r>
-      <w:r>
-        <w:t xml:space="preserve">URL /my_page/table </w:t>
+      <w:proofErr w:type="spellEnd"/>
+      <w:r>
+        <w:rPr>
+          <w:lang w:val="ru-RU"/>
+        </w:rPr>
+        <w:t>.</w:t>
+      </w:r>
+      <w:proofErr w:type="gramEnd"/>
+      <w:r>
+        <w:rPr>
+          <w:lang w:val="ru-RU"/>
+        </w:rPr>
+        <w:t xml:space="preserve"> </w:t>
+      </w:r>
+      <w:proofErr w:type="gramStart"/>
+      <w:r>
+        <w:t>URL /</w:t>
+      </w:r>
+      <w:proofErr w:type="spellStart"/>
+      <w:r>
+        <w:t>my_page</w:t>
+      </w:r>
+      <w:proofErr w:type="spellEnd"/>
+      <w:r>
+        <w:t xml:space="preserve">/table </w:t>
       </w:r>
       <w:r>
         <w:rPr>
@@ -1995,12 +2700,14 @@
       <w:r>
         <w:t>`</w:t>
       </w:r>
+      <w:proofErr w:type="spellStart"/>
       <w:r>
         <w:rPr>
           <w:lang w:val="ru-RU"/>
         </w:rPr>
         <w:t>cpurl</w:t>
       </w:r>
+      <w:proofErr w:type="spellEnd"/>
       <w:r>
         <w:t>`</w:t>
       </w:r>
@@ -2017,10 +2724,26 @@
         <w:rPr>
           <w:lang w:val="ru-RU"/>
         </w:rPr>
-        <w:t xml:space="preserve">. </w:t>
-      </w:r>
-      <w:r>
-        <w:t xml:space="preserve">URL /my_page/info150 </w:t>
+        <w:t>.</w:t>
+      </w:r>
+      <w:proofErr w:type="gramEnd"/>
+      <w:r>
+        <w:rPr>
+          <w:lang w:val="ru-RU"/>
+        </w:rPr>
+        <w:t xml:space="preserve"> </w:t>
+      </w:r>
+      <w:proofErr w:type="gramStart"/>
+      <w:r>
+        <w:t>URL /</w:t>
+      </w:r>
+      <w:proofErr w:type="spellStart"/>
+      <w:r>
+        <w:t>my_page</w:t>
+      </w:r>
+      <w:proofErr w:type="spellEnd"/>
+      <w:r>
+        <w:t xml:space="preserve">/info150 </w:t>
       </w:r>
       <w:r>
         <w:rPr>
@@ -2043,12 +2766,14 @@
       <w:r>
         <w:t>`</w:t>
       </w:r>
+      <w:proofErr w:type="spellStart"/>
       <w:r>
         <w:rPr>
           <w:lang w:val="ru-RU"/>
         </w:rPr>
         <w:t>cpurl</w:t>
       </w:r>
+      <w:proofErr w:type="spellEnd"/>
       <w:r>
         <w:t>`</w:t>
       </w:r>
@@ -2065,7 +2790,14 @@
         <w:rPr>
           <w:lang w:val="ru-RU"/>
         </w:rPr>
-        <w:t xml:space="preserve">. </w:t>
+        <w:t>.</w:t>
+      </w:r>
+      <w:proofErr w:type="gramEnd"/>
+      <w:r>
+        <w:rPr>
+          <w:lang w:val="ru-RU"/>
+        </w:rPr>
+        <w:t xml:space="preserve"> </w:t>
       </w:r>
       <w:r>
         <w:t>[3]</w:t>
@@ -2076,8 +2808,17 @@
         <w:pStyle w:val="Pagentext"/>
         <w:ind w:firstLine="708"/>
       </w:pPr>
-      <w:r>
-        <w:t xml:space="preserve">URL /my_page/banana </w:t>
+      <w:proofErr w:type="gramStart"/>
+      <w:r>
+        <w:t>URL /</w:t>
+      </w:r>
+      <w:proofErr w:type="spellStart"/>
+      <w:r>
+        <w:t>my_page</w:t>
+      </w:r>
+      <w:proofErr w:type="spellEnd"/>
+      <w:r>
+        <w:t xml:space="preserve">/banana </w:t>
       </w:r>
       <w:r>
         <w:rPr>
@@ -2100,12 +2841,14 @@
       <w:r>
         <w:t>`</w:t>
       </w:r>
+      <w:proofErr w:type="spellStart"/>
       <w:r>
         <w:rPr>
           <w:lang w:val="ru-RU"/>
         </w:rPr>
         <w:t>cpurl</w:t>
       </w:r>
+      <w:proofErr w:type="spellEnd"/>
       <w:r>
         <w:t>`</w:t>
       </w:r>
@@ -2115,17 +2858,35 @@
         </w:rPr>
         <w:t xml:space="preserve">, которое равняется </w:t>
       </w:r>
+      <w:proofErr w:type="spellStart"/>
       <w:r>
         <w:t>child_page</w:t>
       </w:r>
-      <w:r>
-        <w:rPr>
-          <w:lang w:val="ru-RU"/>
-        </w:rPr>
-        <w:t xml:space="preserve">. </w:t>
-      </w:r>
-      <w:r>
-        <w:t xml:space="preserve">URL /my_page/table </w:t>
+      <w:proofErr w:type="spellEnd"/>
+      <w:r>
+        <w:rPr>
+          <w:lang w:val="ru-RU"/>
+        </w:rPr>
+        <w:t>.</w:t>
+      </w:r>
+      <w:proofErr w:type="gramEnd"/>
+      <w:r>
+        <w:rPr>
+          <w:lang w:val="ru-RU"/>
+        </w:rPr>
+        <w:t xml:space="preserve"> </w:t>
+      </w:r>
+      <w:proofErr w:type="gramStart"/>
+      <w:r>
+        <w:t>URL /</w:t>
+      </w:r>
+      <w:proofErr w:type="spellStart"/>
+      <w:r>
+        <w:t>my_page</w:t>
+      </w:r>
+      <w:proofErr w:type="spellEnd"/>
+      <w:r>
+        <w:t xml:space="preserve">/table </w:t>
       </w:r>
       <w:r>
         <w:rPr>
@@ -2148,12 +2909,14 @@
       <w:r>
         <w:t>`</w:t>
       </w:r>
+      <w:proofErr w:type="spellStart"/>
       <w:r>
         <w:rPr>
           <w:lang w:val="ru-RU"/>
         </w:rPr>
         <w:t>cpurl</w:t>
       </w:r>
+      <w:proofErr w:type="spellEnd"/>
       <w:r>
         <w:t>`</w:t>
       </w:r>
@@ -2170,10 +2933,26 @@
         <w:rPr>
           <w:lang w:val="ru-RU"/>
         </w:rPr>
-        <w:t xml:space="preserve">. </w:t>
-      </w:r>
-      <w:r>
-        <w:t xml:space="preserve">URL /my_page/monkey </w:t>
+        <w:t>.</w:t>
+      </w:r>
+      <w:proofErr w:type="gramEnd"/>
+      <w:r>
+        <w:rPr>
+          <w:lang w:val="ru-RU"/>
+        </w:rPr>
+        <w:t xml:space="preserve"> </w:t>
+      </w:r>
+      <w:proofErr w:type="gramStart"/>
+      <w:r>
+        <w:t>URL /</w:t>
+      </w:r>
+      <w:proofErr w:type="spellStart"/>
+      <w:r>
+        <w:t>my_page</w:t>
+      </w:r>
+      <w:proofErr w:type="spellEnd"/>
+      <w:r>
+        <w:t xml:space="preserve">/monkey </w:t>
       </w:r>
       <w:r>
         <w:rPr>
@@ -2196,12 +2975,14 @@
       <w:r>
         <w:t>`</w:t>
       </w:r>
+      <w:proofErr w:type="spellStart"/>
       <w:r>
         <w:rPr>
           <w:lang w:val="ru-RU"/>
         </w:rPr>
         <w:t>cpurl</w:t>
       </w:r>
+      <w:proofErr w:type="spellEnd"/>
       <w:r>
         <w:t>`</w:t>
       </w:r>
@@ -2218,7 +2999,14 @@
         <w:rPr>
           <w:lang w:val="ru-RU"/>
         </w:rPr>
-        <w:t xml:space="preserve">. </w:t>
+        <w:t>.</w:t>
+      </w:r>
+      <w:proofErr w:type="gramEnd"/>
+      <w:r>
+        <w:rPr>
+          <w:lang w:val="ru-RU"/>
+        </w:rPr>
+        <w:t xml:space="preserve"> </w:t>
       </w:r>
       <w:r>
         <w:t>[4]</w:t>
@@ -2260,7 +3048,35 @@
         <w:rPr>
           <w:lang w:val="ru-RU"/>
         </w:rPr>
-        <w:t xml:space="preserve"> с таблиц с соответствующим названием (примечание: по-умолчанию, связи в БД отстутствуют). Заголовок страницы определяется в соответствии с полем </w:t>
+        <w:t xml:space="preserve"> с таблиц с соответствующим названием (примечание: </w:t>
+      </w:r>
+      <w:proofErr w:type="spellStart"/>
+      <w:r>
+        <w:rPr>
+          <w:lang w:val="ru-RU"/>
+        </w:rPr>
+        <w:t>по-умолчанию</w:t>
+      </w:r>
+      <w:proofErr w:type="spellEnd"/>
+      <w:r>
+        <w:rPr>
+          <w:lang w:val="ru-RU"/>
+        </w:rPr>
+        <w:t xml:space="preserve">, связи в БД </w:t>
+      </w:r>
+      <w:proofErr w:type="spellStart"/>
+      <w:r>
+        <w:rPr>
+          <w:lang w:val="ru-RU"/>
+        </w:rPr>
+        <w:t>отстутствуют</w:t>
+      </w:r>
+      <w:proofErr w:type="spellEnd"/>
+      <w:r>
+        <w:rPr>
+          <w:lang w:val="ru-RU"/>
+        </w:rPr>
+        <w:t xml:space="preserve">). Заголовок страницы определяется в соответствии с полем </w:t>
       </w:r>
       <w:r>
         <w:t xml:space="preserve">`titles` </w:t>
@@ -2308,8 +3124,15 @@
           <w:lang w:val="ru-RU"/>
         </w:rPr>
       </w:pPr>
-      <w:r>
-        <w:t xml:space="preserve">eModel – </w:t>
+      <w:proofErr w:type="spellStart"/>
+      <w:proofErr w:type="gramStart"/>
+      <w:r>
+        <w:t>eModel</w:t>
+      </w:r>
+      <w:proofErr w:type="spellEnd"/>
+      <w:proofErr w:type="gramEnd"/>
+      <w:r>
+        <w:t xml:space="preserve"> – </w:t>
       </w:r>
       <w:r>
         <w:rPr>
@@ -2430,11 +3253,19 @@
                 <w:lang w:val="ru-RU"/>
               </w:rPr>
             </w:pPr>
-            <w:r>
-              <w:rPr>
-                <w:lang w:val="ru-RU"/>
-              </w:rPr>
-              <w:t>setDefault()</w:t>
+            <w:proofErr w:type="spellStart"/>
+            <w:r>
+              <w:rPr>
+                <w:lang w:val="ru-RU"/>
+              </w:rPr>
+              <w:t>setDefault</w:t>
+            </w:r>
+            <w:proofErr w:type="spellEnd"/>
+            <w:r>
+              <w:rPr>
+                <w:lang w:val="ru-RU"/>
+              </w:rPr>
+              <w:t>()</w:t>
             </w:r>
           </w:p>
         </w:tc>
@@ -2453,7 +3284,21 @@
               <w:rPr>
                 <w:lang w:val="ru-RU"/>
               </w:rPr>
-              <w:t>Устанавливает все поля по-умолчанию. Используется, если дополнительно необходимо выполнить еще один запрос, не создавая новый экземпляр модели. Метод не обнуляет таблицу и буфер объекта.</w:t>
+              <w:t xml:space="preserve">Устанавливает все поля </w:t>
+            </w:r>
+            <w:proofErr w:type="spellStart"/>
+            <w:r>
+              <w:rPr>
+                <w:lang w:val="ru-RU"/>
+              </w:rPr>
+              <w:t>по-умолчанию</w:t>
+            </w:r>
+            <w:proofErr w:type="spellEnd"/>
+            <w:r>
+              <w:rPr>
+                <w:lang w:val="ru-RU"/>
+              </w:rPr>
+              <w:t>. Используется, если дополнительно необходимо выполнить еще один запрос, не создавая новый экземпляр модели. Метод не обнуляет таблицу и буфер объекта.</w:t>
             </w:r>
           </w:p>
         </w:tc>
@@ -2491,11 +3336,47 @@
                 <w:lang w:val="ru-RU"/>
               </w:rPr>
             </w:pPr>
-            <w:r>
-              <w:rPr>
-                <w:lang w:val="ru-RU"/>
-              </w:rPr>
-              <w:t>bufferQuery($isBuffered = true)</w:t>
+            <w:proofErr w:type="spellStart"/>
+            <w:r>
+              <w:rPr>
+                <w:lang w:val="ru-RU"/>
+              </w:rPr>
+              <w:t>bufferQuery</w:t>
+            </w:r>
+            <w:proofErr w:type="spellEnd"/>
+            <w:r>
+              <w:rPr>
+                <w:lang w:val="ru-RU"/>
+              </w:rPr>
+              <w:t>($</w:t>
+            </w:r>
+            <w:proofErr w:type="spellStart"/>
+            <w:r>
+              <w:rPr>
+                <w:lang w:val="ru-RU"/>
+              </w:rPr>
+              <w:t>isBuffered</w:t>
+            </w:r>
+            <w:proofErr w:type="spellEnd"/>
+            <w:r>
+              <w:rPr>
+                <w:lang w:val="ru-RU"/>
+              </w:rPr>
+              <w:t xml:space="preserve"> = </w:t>
+            </w:r>
+            <w:proofErr w:type="spellStart"/>
+            <w:r>
+              <w:rPr>
+                <w:lang w:val="ru-RU"/>
+              </w:rPr>
+              <w:t>true</w:t>
+            </w:r>
+            <w:proofErr w:type="spellEnd"/>
+            <w:r>
+              <w:rPr>
+                <w:lang w:val="ru-RU"/>
+              </w:rPr>
+              <w:t>)</w:t>
             </w:r>
           </w:p>
         </w:tc>
@@ -2559,11 +3440,19 @@
                 <w:lang w:val="ru-RU"/>
               </w:rPr>
             </w:pPr>
-            <w:r>
-              <w:rPr>
-                <w:lang w:val="ru-RU"/>
-              </w:rPr>
-              <w:t>clearBuffer()</w:t>
+            <w:proofErr w:type="spellStart"/>
+            <w:r>
+              <w:rPr>
+                <w:lang w:val="ru-RU"/>
+              </w:rPr>
+              <w:t>clearBuffer</w:t>
+            </w:r>
+            <w:proofErr w:type="spellEnd"/>
+            <w:r>
+              <w:rPr>
+                <w:lang w:val="ru-RU"/>
+              </w:rPr>
+              <w:t>()</w:t>
             </w:r>
           </w:p>
         </w:tc>
@@ -2617,28 +3506,99 @@
             <w:pPr>
               <w:pStyle w:val="Pagentext"/>
               <w:rPr>
+                <w:color w:val="C00000"/>
+              </w:rPr>
+            </w:pPr>
+            <w:proofErr w:type="spellStart"/>
+            <w:r>
+              <w:rPr>
+                <w:color w:val="C00000"/>
+                <w:lang w:val="ru-RU"/>
+              </w:rPr>
+              <w:t>renderBuffer</w:t>
+            </w:r>
+            <w:proofErr w:type="spellEnd"/>
+            <w:r>
+              <w:rPr>
+                <w:color w:val="C00000"/>
+                <w:lang w:val="ru-RU"/>
+              </w:rPr>
+              <w:t>($</w:t>
+            </w:r>
+            <w:proofErr w:type="spellStart"/>
+            <w:r>
+              <w:rPr>
+                <w:color w:val="C00000"/>
+                <w:lang w:val="ru-RU"/>
+              </w:rPr>
+              <w:t>transaction</w:t>
+            </w:r>
+            <w:proofErr w:type="spellEnd"/>
+            <w:r>
+              <w:rPr>
+                <w:color w:val="C00000"/>
+                <w:lang w:val="ru-RU"/>
+              </w:rPr>
+              <w:t xml:space="preserve"> = </w:t>
+            </w:r>
+            <w:proofErr w:type="spellStart"/>
+            <w:r>
+              <w:rPr>
+                <w:color w:val="C00000"/>
+                <w:lang w:val="ru-RU"/>
+              </w:rPr>
+              <w:t>true</w:t>
+            </w:r>
+            <w:proofErr w:type="spellEnd"/>
+            <w:r>
+              <w:rPr>
+                <w:color w:val="C00000"/>
+                <w:lang w:val="ru-RU"/>
+              </w:rPr>
+              <w:t>, $</w:t>
+            </w:r>
+            <w:proofErr w:type="spellStart"/>
+            <w:r>
+              <w:rPr>
+                <w:color w:val="C00000"/>
+                <w:lang w:val="ru-RU"/>
+              </w:rPr>
+              <w:t>union</w:t>
+            </w:r>
+            <w:proofErr w:type="spellEnd"/>
+            <w:r>
+              <w:rPr>
+                <w:color w:val="C00000"/>
+                <w:lang w:val="ru-RU"/>
+              </w:rPr>
+              <w:t xml:space="preserve"> = </w:t>
+            </w:r>
+            <w:r>
+              <w:rPr>
+                <w:color w:val="C00000"/>
+              </w:rPr>
+              <w:t>false</w:t>
+            </w:r>
+            <w:r>
+              <w:rPr>
+                <w:color w:val="C00000"/>
+                <w:lang w:val="ru-RU"/>
+              </w:rPr>
+              <w:t>)</w:t>
+            </w:r>
+          </w:p>
+          <w:p>
+            <w:pPr>
+              <w:pStyle w:val="Pagentext"/>
+              <w:rPr>
                 <w:color w:val="FF0000"/>
               </w:rPr>
             </w:pPr>
             <w:r>
               <w:rPr>
                 <w:color w:val="C00000"/>
-                <w:lang w:val="ru-RU"/>
-              </w:rPr>
-              <w:t xml:space="preserve">renderBuffer($transaction = true, $union = </w:t>
-            </w:r>
-            <w:r>
-              <w:rPr>
-                <w:color w:val="C00000"/>
-              </w:rPr>
-              <w:t>false</w:t>
-            </w:r>
-            <w:r>
-              <w:rPr>
-                <w:color w:val="C00000"/>
-                <w:lang w:val="ru-RU"/>
-              </w:rPr>
-              <w:t>)</w:t>
+              </w:rPr>
+              <w:t>TEST</w:t>
             </w:r>
           </w:p>
         </w:tc>
@@ -2692,29 +3652,74 @@
             <w:pPr>
               <w:pStyle w:val="Pagentext"/>
               <w:rPr>
-                <w:lang w:val="ru-RU"/>
+                <w:color w:val="C00000"/>
               </w:rPr>
             </w:pPr>
+            <w:proofErr w:type="spellStart"/>
             <w:r>
               <w:rPr>
                 <w:color w:val="C00000"/>
                 <w:lang w:val="ru-RU"/>
               </w:rPr>
-              <w:t>setFields(</w:t>
-            </w:r>
+              <w:t>setFields</w:t>
+            </w:r>
+            <w:proofErr w:type="spellEnd"/>
             <w:r>
               <w:rPr>
                 <w:color w:val="C00000"/>
                 <w:lang w:val="ru-RU"/>
               </w:rPr>
-              <w:t xml:space="preserve">array </w:t>
-            </w:r>
+              <w:t>(</w:t>
+            </w:r>
+            <w:proofErr w:type="spellStart"/>
             <w:r>
               <w:rPr>
                 <w:color w:val="C00000"/>
                 <w:lang w:val="ru-RU"/>
               </w:rPr>
-              <w:t>$myFields)</w:t>
+              <w:t>array</w:t>
+            </w:r>
+            <w:proofErr w:type="spellEnd"/>
+            <w:r>
+              <w:rPr>
+                <w:color w:val="C00000"/>
+                <w:lang w:val="ru-RU"/>
+              </w:rPr>
+              <w:t xml:space="preserve"> </w:t>
+            </w:r>
+            <w:r>
+              <w:rPr>
+                <w:color w:val="C00000"/>
+                <w:lang w:val="ru-RU"/>
+              </w:rPr>
+              <w:t>$</w:t>
+            </w:r>
+            <w:proofErr w:type="spellStart"/>
+            <w:r>
+              <w:rPr>
+                <w:color w:val="C00000"/>
+                <w:lang w:val="ru-RU"/>
+              </w:rPr>
+              <w:t>myFields</w:t>
+            </w:r>
+            <w:proofErr w:type="spellEnd"/>
+            <w:r>
+              <w:rPr>
+                <w:color w:val="C00000"/>
+                <w:lang w:val="ru-RU"/>
+              </w:rPr>
+              <w:t>)</w:t>
+            </w:r>
+          </w:p>
+          <w:p>
+            <w:pPr>
+              <w:pStyle w:val="Pagentext"/>
+            </w:pPr>
+            <w:r>
+              <w:rPr>
+                <w:color w:val="C00000"/>
+              </w:rPr>
+              <w:t>TEST</w:t>
             </w:r>
           </w:p>
         </w:tc>
@@ -2777,15 +3782,67 @@
             <w:pPr>
               <w:pStyle w:val="Pagentext"/>
               <w:rPr>
-                <w:lang w:val="ru-RU"/>
+                <w:color w:val="C00000"/>
               </w:rPr>
             </w:pPr>
+            <w:proofErr w:type="spellStart"/>
             <w:r>
               <w:rPr>
                 <w:color w:val="C00000"/>
                 <w:lang w:val="ru-RU"/>
               </w:rPr>
-              <w:t>addJoin(array $joinRules)</w:t>
+              <w:t>addJoin</w:t>
+            </w:r>
+            <w:proofErr w:type="spellEnd"/>
+            <w:r>
+              <w:rPr>
+                <w:color w:val="C00000"/>
+                <w:lang w:val="ru-RU"/>
+              </w:rPr>
+              <w:t>(</w:t>
+            </w:r>
+            <w:proofErr w:type="spellStart"/>
+            <w:r>
+              <w:rPr>
+                <w:color w:val="C00000"/>
+                <w:lang w:val="ru-RU"/>
+              </w:rPr>
+              <w:t>array</w:t>
+            </w:r>
+            <w:proofErr w:type="spellEnd"/>
+            <w:r>
+              <w:rPr>
+                <w:color w:val="C00000"/>
+                <w:lang w:val="ru-RU"/>
+              </w:rPr>
+              <w:t xml:space="preserve"> $</w:t>
+            </w:r>
+            <w:proofErr w:type="spellStart"/>
+            <w:r>
+              <w:rPr>
+                <w:color w:val="C00000"/>
+                <w:lang w:val="ru-RU"/>
+              </w:rPr>
+              <w:t>joinRules</w:t>
+            </w:r>
+            <w:proofErr w:type="spellEnd"/>
+            <w:r>
+              <w:rPr>
+                <w:color w:val="C00000"/>
+                <w:lang w:val="ru-RU"/>
+              </w:rPr>
+              <w:t>)</w:t>
+            </w:r>
+          </w:p>
+          <w:p>
+            <w:pPr>
+              <w:pStyle w:val="Pagentext"/>
+            </w:pPr>
+            <w:r>
+              <w:rPr>
+                <w:color w:val="C00000"/>
+              </w:rPr>
+              <w:t>TEST</w:t>
             </w:r>
           </w:p>
         </w:tc>
@@ -2827,13 +3884,37 @@
               </w:rPr>
             </w:pPr>
             <w:r>
-              <w:t>$this-&gt;addJoin (</w:t>
+              <w:t>$this-&gt;</w:t>
+            </w:r>
+            <w:proofErr w:type="spellStart"/>
+            <w:r>
+              <w:t>addJoin</w:t>
+            </w:r>
+            <w:proofErr w:type="spellEnd"/>
+            <w:r>
+              <w:t xml:space="preserve"> (</w:t>
             </w:r>
             <w:r>
               <w:t>[</w:t>
             </w:r>
             <w:r>
-              <w:t>[‘users’ =&gt; ‘id’, ‘users_info’ =&gt; ‘user_id’]</w:t>
+              <w:t>[‘users’ =&gt; ‘id’, ‘</w:t>
+            </w:r>
+            <w:proofErr w:type="spellStart"/>
+            <w:r>
+              <w:t>users_info</w:t>
+            </w:r>
+            <w:proofErr w:type="spellEnd"/>
+            <w:r>
+              <w:t>’ =&gt; ‘</w:t>
+            </w:r>
+            <w:proofErr w:type="spellStart"/>
+            <w:r>
+              <w:t>user_id</w:t>
+            </w:r>
+            <w:proofErr w:type="spellEnd"/>
+            <w:r>
+              <w:t>’]</w:t>
             </w:r>
             <w:r>
               <w:t>]</w:t>
@@ -2858,31 +3939,68 @@
               <w:pStyle w:val="Pagentext"/>
             </w:pPr>
             <w:r>
-              <w:t xml:space="preserve">INNER JOIN ‘users_info’ </w:t>
+              <w:t>INNER JOIN ‘</w:t>
+            </w:r>
+            <w:proofErr w:type="spellStart"/>
+            <w:r>
+              <w:t>users_info</w:t>
+            </w:r>
+            <w:proofErr w:type="spellEnd"/>
+            <w:r>
+              <w:t xml:space="preserve">’ </w:t>
             </w:r>
             <w:r>
               <w:t xml:space="preserve">ON </w:t>
             </w:r>
             <w:r>
-              <w:t>‘users’</w:t>
+              <w:t>‘</w:t>
+            </w:r>
+            <w:proofErr w:type="spellStart"/>
+            <w:r>
+              <w:t>users’</w:t>
             </w:r>
             <w:r>
               <w:t>.</w:t>
             </w:r>
             <w:r>
-              <w:t>’id’</w:t>
+              <w:t>’</w:t>
+            </w:r>
+            <w:proofErr w:type="gramStart"/>
+            <w:r>
+              <w:t>id</w:t>
+            </w:r>
+            <w:proofErr w:type="spellEnd"/>
+            <w:proofErr w:type="gramEnd"/>
+            <w:r>
+              <w:t>’</w:t>
             </w:r>
             <w:r>
               <w:t xml:space="preserve"> = </w:t>
             </w:r>
             <w:r>
-              <w:t>‘users_info’</w:t>
+              <w:t>‘</w:t>
+            </w:r>
+            <w:proofErr w:type="spellStart"/>
+            <w:r>
+              <w:t>users_info</w:t>
+            </w:r>
+            <w:proofErr w:type="spellEnd"/>
+            <w:r>
+              <w:t>’</w:t>
             </w:r>
             <w:r>
               <w:t>.</w:t>
             </w:r>
             <w:r>
-              <w:t xml:space="preserve"> ‘user_id’</w:t>
+              <w:t xml:space="preserve"> ‘</w:t>
+            </w:r>
+            <w:proofErr w:type="spellStart"/>
+            <w:r>
+              <w:t>user_id</w:t>
+            </w:r>
+            <w:proofErr w:type="spellEnd"/>
+            <w:r>
+              <w:t>’</w:t>
             </w:r>
           </w:p>
           <w:p>
@@ -2940,11 +4058,75 @@
                 <w:lang w:val="ru-RU"/>
               </w:rPr>
             </w:pPr>
-            <w:r>
-              <w:rPr>
-                <w:lang w:val="ru-RU"/>
-              </w:rPr>
-              <w:t>addCond($field, $value, $sign = '=', $table = NULL)</w:t>
+            <w:proofErr w:type="spellStart"/>
+            <w:r>
+              <w:rPr>
+                <w:lang w:val="ru-RU"/>
+              </w:rPr>
+              <w:t>addCond</w:t>
+            </w:r>
+            <w:proofErr w:type="spellEnd"/>
+            <w:r>
+              <w:rPr>
+                <w:lang w:val="ru-RU"/>
+              </w:rPr>
+              <w:t>($</w:t>
+            </w:r>
+            <w:proofErr w:type="spellStart"/>
+            <w:r>
+              <w:rPr>
+                <w:lang w:val="ru-RU"/>
+              </w:rPr>
+              <w:t>field</w:t>
+            </w:r>
+            <w:proofErr w:type="spellEnd"/>
+            <w:r>
+              <w:rPr>
+                <w:lang w:val="ru-RU"/>
+              </w:rPr>
+              <w:t>, $</w:t>
+            </w:r>
+            <w:proofErr w:type="spellStart"/>
+            <w:r>
+              <w:rPr>
+                <w:lang w:val="ru-RU"/>
+              </w:rPr>
+              <w:t>value</w:t>
+            </w:r>
+            <w:proofErr w:type="spellEnd"/>
+            <w:r>
+              <w:rPr>
+                <w:lang w:val="ru-RU"/>
+              </w:rPr>
+              <w:t>, $</w:t>
+            </w:r>
+            <w:proofErr w:type="spellStart"/>
+            <w:r>
+              <w:rPr>
+                <w:lang w:val="ru-RU"/>
+              </w:rPr>
+              <w:t>sign</w:t>
+            </w:r>
+            <w:proofErr w:type="spellEnd"/>
+            <w:r>
+              <w:rPr>
+                <w:lang w:val="ru-RU"/>
+              </w:rPr>
+              <w:t xml:space="preserve"> = '=', $</w:t>
+            </w:r>
+            <w:proofErr w:type="spellStart"/>
+            <w:r>
+              <w:rPr>
+                <w:lang w:val="ru-RU"/>
+              </w:rPr>
+              <w:t>table</w:t>
+            </w:r>
+            <w:proofErr w:type="spellEnd"/>
+            <w:r>
+              <w:rPr>
+                <w:lang w:val="ru-RU"/>
+              </w:rPr>
+              <w:t xml:space="preserve"> = NULL)</w:t>
             </w:r>
           </w:p>
         </w:tc>
@@ -2968,6 +4150,7 @@
             <w:r>
               <w:t xml:space="preserve">. </w:t>
             </w:r>
+            <w:proofErr w:type="gramStart"/>
             <w:r>
               <w:rPr>
                 <w:lang w:val="ru-RU"/>
@@ -2983,6 +4166,7 @@
               </w:rPr>
               <w:t>), четвертый – привязка поля к таблице.</w:t>
             </w:r>
+            <w:proofErr w:type="gramEnd"/>
           </w:p>
         </w:tc>
       </w:tr>
@@ -3019,11 +4203,33 @@
                 <w:lang w:val="ru-RU"/>
               </w:rPr>
             </w:pPr>
-            <w:r>
-              <w:rPr>
-                <w:lang w:val="ru-RU"/>
-              </w:rPr>
-              <w:t>setUnion($myUnion)</w:t>
+            <w:proofErr w:type="spellStart"/>
+            <w:r>
+              <w:rPr>
+                <w:lang w:val="ru-RU"/>
+              </w:rPr>
+              <w:t>setUnion</w:t>
+            </w:r>
+            <w:proofErr w:type="spellEnd"/>
+            <w:r>
+              <w:rPr>
+                <w:lang w:val="ru-RU"/>
+              </w:rPr>
+              <w:t>($</w:t>
+            </w:r>
+            <w:proofErr w:type="spellStart"/>
+            <w:r>
+              <w:rPr>
+                <w:lang w:val="ru-RU"/>
+              </w:rPr>
+              <w:t>myUnion</w:t>
+            </w:r>
+            <w:proofErr w:type="spellEnd"/>
+            <w:r>
+              <w:rPr>
+                <w:lang w:val="ru-RU"/>
+              </w:rPr>
+              <w:t>)</w:t>
             </w:r>
           </w:p>
         </w:tc>
@@ -3042,7 +4248,21 @@
               <w:rPr>
                 <w:lang w:val="ru-RU"/>
               </w:rPr>
-              <w:t xml:space="preserve">Тип объединения условий выборки. По-умолчанию стоит </w:t>
+              <w:t xml:space="preserve">Тип объединения условий выборки. </w:t>
+            </w:r>
+            <w:proofErr w:type="spellStart"/>
+            <w:r>
+              <w:rPr>
+                <w:lang w:val="ru-RU"/>
+              </w:rPr>
+              <w:t>По-умолчанию</w:t>
+            </w:r>
+            <w:proofErr w:type="spellEnd"/>
+            <w:r>
+              <w:rPr>
+                <w:lang w:val="ru-RU"/>
+              </w:rPr>
+              <w:t xml:space="preserve"> стоит </w:t>
             </w:r>
             <w:r>
               <w:rPr>
@@ -3092,11 +4312,33 @@
                 <w:lang w:val="ru-RU"/>
               </w:rPr>
             </w:pPr>
-            <w:r>
-              <w:rPr>
-                <w:lang w:val="ru-RU"/>
-              </w:rPr>
-              <w:t>setData($myData)</w:t>
+            <w:proofErr w:type="spellStart"/>
+            <w:r>
+              <w:rPr>
+                <w:lang w:val="ru-RU"/>
+              </w:rPr>
+              <w:t>setData</w:t>
+            </w:r>
+            <w:proofErr w:type="spellEnd"/>
+            <w:r>
+              <w:rPr>
+                <w:lang w:val="ru-RU"/>
+              </w:rPr>
+              <w:t>($</w:t>
+            </w:r>
+            <w:proofErr w:type="spellStart"/>
+            <w:r>
+              <w:rPr>
+                <w:lang w:val="ru-RU"/>
+              </w:rPr>
+              <w:t>myData</w:t>
+            </w:r>
+            <w:proofErr w:type="spellEnd"/>
+            <w:r>
+              <w:rPr>
+                <w:lang w:val="ru-RU"/>
+              </w:rPr>
+              <w:t>)</w:t>
             </w:r>
           </w:p>
         </w:tc>
@@ -3153,11 +4395,19 @@
                 <w:lang w:val="ru-RU"/>
               </w:rPr>
             </w:pPr>
-            <w:r>
-              <w:rPr>
-                <w:lang w:val="ru-RU"/>
-              </w:rPr>
-              <w:t>getData()</w:t>
+            <w:proofErr w:type="spellStart"/>
+            <w:r>
+              <w:rPr>
+                <w:lang w:val="ru-RU"/>
+              </w:rPr>
+              <w:t>getData</w:t>
+            </w:r>
+            <w:proofErr w:type="spellEnd"/>
+            <w:r>
+              <w:rPr>
+                <w:lang w:val="ru-RU"/>
+              </w:rPr>
+              <w:t>()</w:t>
             </w:r>
           </w:p>
         </w:tc>
@@ -3214,12 +4464,37 @@
                 <w:lang w:val="ru-RU"/>
               </w:rPr>
             </w:pPr>
+            <w:proofErr w:type="spellStart"/>
             <w:r>
               <w:rPr>
                 <w:color w:val="C00000"/>
                 <w:lang w:val="ru-RU"/>
               </w:rPr>
-              <w:t>setTable($myTable)</w:t>
+              <w:t>setTable</w:t>
+            </w:r>
+            <w:proofErr w:type="spellEnd"/>
+            <w:r>
+              <w:rPr>
+                <w:color w:val="C00000"/>
+                <w:lang w:val="ru-RU"/>
+              </w:rPr>
+              <w:t>($</w:t>
+            </w:r>
+            <w:proofErr w:type="spellStart"/>
+            <w:r>
+              <w:rPr>
+                <w:color w:val="C00000"/>
+                <w:lang w:val="ru-RU"/>
+              </w:rPr>
+              <w:t>myTable</w:t>
+            </w:r>
+            <w:proofErr w:type="spellEnd"/>
+            <w:r>
+              <w:rPr>
+                <w:color w:val="C00000"/>
+                <w:lang w:val="ru-RU"/>
+              </w:rPr>
+              <w:t>)</w:t>
             </w:r>
           </w:p>
         </w:tc>
@@ -3261,7 +4536,23 @@
               <w:t xml:space="preserve">К примеру, код </w:t>
             </w:r>
             <w:r>
-              <w:t xml:space="preserve">$thid-&gt;setTable([‘a’ =&gt; ‘table1’, ‘b’ =&gt; ‘table2’]); </w:t>
+              <w:t>$</w:t>
+            </w:r>
+            <w:proofErr w:type="spellStart"/>
+            <w:r>
+              <w:t>thid</w:t>
+            </w:r>
+            <w:proofErr w:type="spellEnd"/>
+            <w:r>
+              <w:t>-&gt;</w:t>
+            </w:r>
+            <w:proofErr w:type="spellStart"/>
+            <w:r>
+              <w:t>setTable</w:t>
+            </w:r>
+            <w:proofErr w:type="spellEnd"/>
+            <w:r>
+              <w:t xml:space="preserve">([‘a’ =&gt; ‘table1’, ‘b’ =&gt; ‘table2’]); </w:t>
             </w:r>
             <w:r>
               <w:rPr>
@@ -3308,11 +4599,47 @@
                 <w:lang w:val="ru-RU"/>
               </w:rPr>
             </w:pPr>
-            <w:r>
-              <w:rPr>
-                <w:lang w:val="ru-RU"/>
-              </w:rPr>
-              <w:t>setOrder($myField, $myType = 0)</w:t>
+            <w:proofErr w:type="spellStart"/>
+            <w:r>
+              <w:rPr>
+                <w:lang w:val="ru-RU"/>
+              </w:rPr>
+              <w:t>setOrder</w:t>
+            </w:r>
+            <w:proofErr w:type="spellEnd"/>
+            <w:r>
+              <w:rPr>
+                <w:lang w:val="ru-RU"/>
+              </w:rPr>
+              <w:t>($</w:t>
+            </w:r>
+            <w:proofErr w:type="spellStart"/>
+            <w:r>
+              <w:rPr>
+                <w:lang w:val="ru-RU"/>
+              </w:rPr>
+              <w:t>myField</w:t>
+            </w:r>
+            <w:proofErr w:type="spellEnd"/>
+            <w:r>
+              <w:rPr>
+                <w:lang w:val="ru-RU"/>
+              </w:rPr>
+              <w:t>, $</w:t>
+            </w:r>
+            <w:proofErr w:type="spellStart"/>
+            <w:r>
+              <w:rPr>
+                <w:lang w:val="ru-RU"/>
+              </w:rPr>
+              <w:t>myType</w:t>
+            </w:r>
+            <w:proofErr w:type="spellEnd"/>
+            <w:r>
+              <w:rPr>
+                <w:lang w:val="ru-RU"/>
+              </w:rPr>
+              <w:t xml:space="preserve"> = 0)</w:t>
             </w:r>
           </w:p>
         </w:tc>
@@ -3331,7 +4658,21 @@
               <w:rPr>
                 <w:lang w:val="ru-RU"/>
               </w:rPr>
-              <w:t xml:space="preserve">Устанавливает порядок сортировки. Первый параметр устанавливает поле, по которому будет производиться сортировка, а второй – тип сортировки (по-умолчанию используются </w:t>
+              <w:t>Устанавливает порядок сортировки. Первый параметр устанавливает поле, по которому будет производиться сортировка, а второй – тип сортировки (</w:t>
+            </w:r>
+            <w:proofErr w:type="spellStart"/>
+            <w:r>
+              <w:rPr>
+                <w:lang w:val="ru-RU"/>
+              </w:rPr>
+              <w:t>по-умолчанию</w:t>
+            </w:r>
+            <w:proofErr w:type="spellEnd"/>
+            <w:r>
+              <w:rPr>
+                <w:lang w:val="ru-RU"/>
+              </w:rPr>
+              <w:t xml:space="preserve"> используются </w:t>
             </w:r>
             <w:r>
               <w:rPr>
@@ -3340,11 +4681,19 @@
               <w:lastRenderedPageBreak/>
               <w:t xml:space="preserve">параметры БД, вызов метода без второго параметра устанавливает сортировку с конца). Значение 0 </w:t>
             </w:r>
+            <w:proofErr w:type="spellStart"/>
             <w:r>
               <w:rPr>
                 <w:lang w:val="uk-UA"/>
               </w:rPr>
-              <w:t xml:space="preserve">или </w:t>
+              <w:t>или</w:t>
+            </w:r>
+            <w:proofErr w:type="spellEnd"/>
+            <w:r>
+              <w:rPr>
+                <w:lang w:val="uk-UA"/>
+              </w:rPr>
+              <w:t xml:space="preserve"> </w:t>
             </w:r>
             <w:r>
               <w:t xml:space="preserve">‘DESC’ </w:t>
@@ -3359,7 +4708,21 @@
               <w:rPr>
                 <w:lang w:val="uk-UA"/>
               </w:rPr>
-              <w:t xml:space="preserve">, 1 или </w:t>
+              <w:t xml:space="preserve">, 1 </w:t>
+            </w:r>
+            <w:proofErr w:type="spellStart"/>
+            <w:r>
+              <w:rPr>
+                <w:lang w:val="uk-UA"/>
+              </w:rPr>
+              <w:t>или</w:t>
+            </w:r>
+            <w:proofErr w:type="spellEnd"/>
+            <w:r>
+              <w:rPr>
+                <w:lang w:val="uk-UA"/>
+              </w:rPr>
+              <w:t xml:space="preserve"> </w:t>
             </w:r>
             <w:r>
               <w:t xml:space="preserve">‘ASC’ – </w:t>
@@ -3406,11 +4769,47 @@
                 <w:lang w:val="ru-RU"/>
               </w:rPr>
             </w:pPr>
-            <w:r>
-              <w:rPr>
-                <w:lang w:val="ru-RU"/>
-              </w:rPr>
-              <w:t>setLimits($myFrom, $myLimit = '')</w:t>
+            <w:proofErr w:type="spellStart"/>
+            <w:r>
+              <w:rPr>
+                <w:lang w:val="ru-RU"/>
+              </w:rPr>
+              <w:t>setLimits</w:t>
+            </w:r>
+            <w:proofErr w:type="spellEnd"/>
+            <w:r>
+              <w:rPr>
+                <w:lang w:val="ru-RU"/>
+              </w:rPr>
+              <w:t>($</w:t>
+            </w:r>
+            <w:proofErr w:type="spellStart"/>
+            <w:r>
+              <w:rPr>
+                <w:lang w:val="ru-RU"/>
+              </w:rPr>
+              <w:t>myFrom</w:t>
+            </w:r>
+            <w:proofErr w:type="spellEnd"/>
+            <w:r>
+              <w:rPr>
+                <w:lang w:val="ru-RU"/>
+              </w:rPr>
+              <w:t>, $</w:t>
+            </w:r>
+            <w:proofErr w:type="spellStart"/>
+            <w:r>
+              <w:rPr>
+                <w:lang w:val="ru-RU"/>
+              </w:rPr>
+              <w:t>myLimit</w:t>
+            </w:r>
+            <w:proofErr w:type="spellEnd"/>
+            <w:r>
+              <w:rPr>
+                <w:lang w:val="ru-RU"/>
+              </w:rPr>
+              <w:t xml:space="preserve"> = '')</w:t>
             </w:r>
           </w:p>
         </w:tc>
@@ -3467,11 +4866,33 @@
                 <w:lang w:val="ru-RU"/>
               </w:rPr>
             </w:pPr>
-            <w:r>
-              <w:rPr>
-                <w:lang w:val="ru-RU"/>
-              </w:rPr>
-              <w:t>setSQL($sql)</w:t>
+            <w:proofErr w:type="spellStart"/>
+            <w:r>
+              <w:rPr>
+                <w:lang w:val="ru-RU"/>
+              </w:rPr>
+              <w:t>setSQL</w:t>
+            </w:r>
+            <w:proofErr w:type="spellEnd"/>
+            <w:r>
+              <w:rPr>
+                <w:lang w:val="ru-RU"/>
+              </w:rPr>
+              <w:t>($</w:t>
+            </w:r>
+            <w:proofErr w:type="spellStart"/>
+            <w:r>
+              <w:rPr>
+                <w:lang w:val="ru-RU"/>
+              </w:rPr>
+              <w:t>sql</w:t>
+            </w:r>
+            <w:proofErr w:type="spellEnd"/>
+            <w:r>
+              <w:rPr>
+                <w:lang w:val="ru-RU"/>
+              </w:rPr>
+              <w:t>)</w:t>
             </w:r>
           </w:p>
         </w:tc>
@@ -3546,11 +4967,33 @@
                 <w:lang w:val="ru-RU"/>
               </w:rPr>
             </w:pPr>
-            <w:r>
-              <w:rPr>
-                <w:lang w:val="ru-RU"/>
-              </w:rPr>
-              <w:t>setResultType($myAssoc)</w:t>
+            <w:proofErr w:type="spellStart"/>
+            <w:r>
+              <w:rPr>
+                <w:lang w:val="ru-RU"/>
+              </w:rPr>
+              <w:t>setResultType</w:t>
+            </w:r>
+            <w:proofErr w:type="spellEnd"/>
+            <w:r>
+              <w:rPr>
+                <w:lang w:val="ru-RU"/>
+              </w:rPr>
+              <w:t>($</w:t>
+            </w:r>
+            <w:proofErr w:type="spellStart"/>
+            <w:r>
+              <w:rPr>
+                <w:lang w:val="ru-RU"/>
+              </w:rPr>
+              <w:t>myAssoc</w:t>
+            </w:r>
+            <w:proofErr w:type="spellEnd"/>
+            <w:r>
+              <w:rPr>
+                <w:lang w:val="ru-RU"/>
+              </w:rPr>
+              <w:t>)</w:t>
             </w:r>
           </w:p>
         </w:tc>
@@ -3578,7 +5021,21 @@
               <w:rPr>
                 <w:lang w:val="ru-RU"/>
               </w:rPr>
-              <w:t>результат будет выводиться в ассоциативном массиве (значение по-умолчанию)</w:t>
+              <w:t xml:space="preserve">результат будет выводиться в ассоциативном массиве (значение </w:t>
+            </w:r>
+            <w:proofErr w:type="spellStart"/>
+            <w:r>
+              <w:rPr>
+                <w:lang w:val="ru-RU"/>
+              </w:rPr>
+              <w:t>по-умолчанию</w:t>
+            </w:r>
+            <w:proofErr w:type="spellEnd"/>
+            <w:r>
+              <w:rPr>
+                <w:lang w:val="ru-RU"/>
+              </w:rPr>
+              <w:t>)</w:t>
             </w:r>
           </w:p>
         </w:tc>
@@ -3616,11 +5073,19 @@
                 <w:lang w:val="ru-RU"/>
               </w:rPr>
             </w:pPr>
-            <w:r>
-              <w:rPr>
-                <w:lang w:val="ru-RU"/>
-              </w:rPr>
-              <w:t>getCount()</w:t>
+            <w:proofErr w:type="spellStart"/>
+            <w:r>
+              <w:rPr>
+                <w:lang w:val="ru-RU"/>
+              </w:rPr>
+              <w:t>getCount</w:t>
+            </w:r>
+            <w:proofErr w:type="spellEnd"/>
+            <w:r>
+              <w:rPr>
+                <w:lang w:val="ru-RU"/>
+              </w:rPr>
+              <w:t>()</w:t>
             </w:r>
           </w:p>
         </w:tc>
@@ -3674,11 +5139,19 @@
                 <w:lang w:val="ru-RU"/>
               </w:rPr>
             </w:pPr>
-            <w:r>
-              <w:rPr>
-                <w:lang w:val="ru-RU"/>
-              </w:rPr>
-              <w:t>create()</w:t>
+            <w:proofErr w:type="spellStart"/>
+            <w:r>
+              <w:rPr>
+                <w:lang w:val="ru-RU"/>
+              </w:rPr>
+              <w:t>create</w:t>
+            </w:r>
+            <w:proofErr w:type="spellEnd"/>
+            <w:r>
+              <w:rPr>
+                <w:lang w:val="ru-RU"/>
+              </w:rPr>
+              <w:t>()</w:t>
             </w:r>
           </w:p>
         </w:tc>
@@ -3735,11 +5208,33 @@
                 <w:lang w:val="ru-RU"/>
               </w:rPr>
             </w:pPr>
-            <w:r>
-              <w:rPr>
-                <w:lang w:val="ru-RU"/>
-              </w:rPr>
-              <w:t>readById($id)</w:t>
+            <w:proofErr w:type="spellStart"/>
+            <w:r>
+              <w:rPr>
+                <w:lang w:val="ru-RU"/>
+              </w:rPr>
+              <w:t>readById</w:t>
+            </w:r>
+            <w:proofErr w:type="spellEnd"/>
+            <w:r>
+              <w:rPr>
+                <w:lang w:val="ru-RU"/>
+              </w:rPr>
+              <w:t>($</w:t>
+            </w:r>
+            <w:proofErr w:type="spellStart"/>
+            <w:r>
+              <w:rPr>
+                <w:lang w:val="ru-RU"/>
+              </w:rPr>
+              <w:t>id</w:t>
+            </w:r>
+            <w:proofErr w:type="spellEnd"/>
+            <w:r>
+              <w:rPr>
+                <w:lang w:val="ru-RU"/>
+              </w:rPr>
+              <w:t>)</w:t>
             </w:r>
           </w:p>
         </w:tc>
@@ -3760,11 +5255,19 @@
               </w:rPr>
               <w:t xml:space="preserve">Извлекает запись с указанным идентификатором в виде одномерного массива. Получить извлеченные данные можно методом </w:t>
             </w:r>
-            <w:r>
-              <w:rPr>
-                <w:lang w:val="ru-RU"/>
-              </w:rPr>
-              <w:t>getData()</w:t>
+            <w:proofErr w:type="spellStart"/>
+            <w:r>
+              <w:rPr>
+                <w:lang w:val="ru-RU"/>
+              </w:rPr>
+              <w:t>getData</w:t>
+            </w:r>
+            <w:proofErr w:type="spellEnd"/>
+            <w:r>
+              <w:rPr>
+                <w:lang w:val="ru-RU"/>
+              </w:rPr>
+              <w:t>()</w:t>
             </w:r>
             <w:r>
               <w:rPr>
@@ -3808,11 +5311,47 @@
                 <w:lang w:val="ru-RU"/>
               </w:rPr>
             </w:pPr>
-            <w:r>
-              <w:rPr>
-                <w:lang w:val="ru-RU"/>
-              </w:rPr>
-              <w:t>readFirst($order = 'id')</w:t>
+            <w:proofErr w:type="spellStart"/>
+            <w:r>
+              <w:rPr>
+                <w:lang w:val="ru-RU"/>
+              </w:rPr>
+              <w:t>readFirst</w:t>
+            </w:r>
+            <w:proofErr w:type="spellEnd"/>
+            <w:r>
+              <w:rPr>
+                <w:lang w:val="ru-RU"/>
+              </w:rPr>
+              <w:t>($</w:t>
+            </w:r>
+            <w:proofErr w:type="spellStart"/>
+            <w:r>
+              <w:rPr>
+                <w:lang w:val="ru-RU"/>
+              </w:rPr>
+              <w:t>order</w:t>
+            </w:r>
+            <w:proofErr w:type="spellEnd"/>
+            <w:r>
+              <w:rPr>
+                <w:lang w:val="ru-RU"/>
+              </w:rPr>
+              <w:t xml:space="preserve"> = '</w:t>
+            </w:r>
+            <w:proofErr w:type="spellStart"/>
+            <w:r>
+              <w:rPr>
+                <w:lang w:val="ru-RU"/>
+              </w:rPr>
+              <w:t>id</w:t>
+            </w:r>
+            <w:proofErr w:type="spellEnd"/>
+            <w:r>
+              <w:rPr>
+                <w:lang w:val="ru-RU"/>
+              </w:rPr>
+              <w:t>')</w:t>
             </w:r>
           </w:p>
         </w:tc>
@@ -3869,11 +5408,47 @@
                 <w:lang w:val="ru-RU"/>
               </w:rPr>
             </w:pPr>
-            <w:r>
-              <w:rPr>
-                <w:lang w:val="ru-RU"/>
-              </w:rPr>
-              <w:t>readLast($order = 'id')</w:t>
+            <w:proofErr w:type="spellStart"/>
+            <w:r>
+              <w:rPr>
+                <w:lang w:val="ru-RU"/>
+              </w:rPr>
+              <w:t>readLast</w:t>
+            </w:r>
+            <w:proofErr w:type="spellEnd"/>
+            <w:r>
+              <w:rPr>
+                <w:lang w:val="ru-RU"/>
+              </w:rPr>
+              <w:t>($</w:t>
+            </w:r>
+            <w:proofErr w:type="spellStart"/>
+            <w:r>
+              <w:rPr>
+                <w:lang w:val="ru-RU"/>
+              </w:rPr>
+              <w:t>order</w:t>
+            </w:r>
+            <w:proofErr w:type="spellEnd"/>
+            <w:r>
+              <w:rPr>
+                <w:lang w:val="ru-RU"/>
+              </w:rPr>
+              <w:t xml:space="preserve"> = '</w:t>
+            </w:r>
+            <w:proofErr w:type="spellStart"/>
+            <w:r>
+              <w:rPr>
+                <w:lang w:val="ru-RU"/>
+              </w:rPr>
+              <w:t>id</w:t>
+            </w:r>
+            <w:proofErr w:type="spellEnd"/>
+            <w:r>
+              <w:rPr>
+                <w:lang w:val="ru-RU"/>
+              </w:rPr>
+              <w:t>')</w:t>
             </w:r>
           </w:p>
         </w:tc>
@@ -3930,11 +5505,47 @@
                 <w:lang w:val="ru-RU"/>
               </w:rPr>
             </w:pPr>
-            <w:r>
-              <w:rPr>
-                <w:lang w:val="ru-RU"/>
-              </w:rPr>
-              <w:t>readBy($field, $value)</w:t>
+            <w:proofErr w:type="spellStart"/>
+            <w:r>
+              <w:rPr>
+                <w:lang w:val="ru-RU"/>
+              </w:rPr>
+              <w:t>readBy</w:t>
+            </w:r>
+            <w:proofErr w:type="spellEnd"/>
+            <w:r>
+              <w:rPr>
+                <w:lang w:val="ru-RU"/>
+              </w:rPr>
+              <w:t>($</w:t>
+            </w:r>
+            <w:proofErr w:type="spellStart"/>
+            <w:r>
+              <w:rPr>
+                <w:lang w:val="ru-RU"/>
+              </w:rPr>
+              <w:t>field</w:t>
+            </w:r>
+            <w:proofErr w:type="spellEnd"/>
+            <w:r>
+              <w:rPr>
+                <w:lang w:val="ru-RU"/>
+              </w:rPr>
+              <w:t>, $</w:t>
+            </w:r>
+            <w:proofErr w:type="spellStart"/>
+            <w:r>
+              <w:rPr>
+                <w:lang w:val="ru-RU"/>
+              </w:rPr>
+              <w:t>value</w:t>
+            </w:r>
+            <w:proofErr w:type="spellEnd"/>
+            <w:r>
+              <w:rPr>
+                <w:lang w:val="ru-RU"/>
+              </w:rPr>
+              <w:t>)</w:t>
             </w:r>
           </w:p>
         </w:tc>
@@ -3991,11 +5602,47 @@
                 <w:lang w:val="ru-RU"/>
               </w:rPr>
             </w:pPr>
-            <w:r>
-              <w:rPr>
-                <w:lang w:val="ru-RU"/>
-              </w:rPr>
-              <w:t>read($poly = false)</w:t>
+            <w:proofErr w:type="spellStart"/>
+            <w:r>
+              <w:rPr>
+                <w:lang w:val="ru-RU"/>
+              </w:rPr>
+              <w:t>read</w:t>
+            </w:r>
+            <w:proofErr w:type="spellEnd"/>
+            <w:r>
+              <w:rPr>
+                <w:lang w:val="ru-RU"/>
+              </w:rPr>
+              <w:t>($</w:t>
+            </w:r>
+            <w:proofErr w:type="spellStart"/>
+            <w:r>
+              <w:rPr>
+                <w:lang w:val="ru-RU"/>
+              </w:rPr>
+              <w:t>poly</w:t>
+            </w:r>
+            <w:proofErr w:type="spellEnd"/>
+            <w:r>
+              <w:rPr>
+                <w:lang w:val="ru-RU"/>
+              </w:rPr>
+              <w:t xml:space="preserve"> = </w:t>
+            </w:r>
+            <w:proofErr w:type="spellStart"/>
+            <w:r>
+              <w:rPr>
+                <w:lang w:val="ru-RU"/>
+              </w:rPr>
+              <w:t>false</w:t>
+            </w:r>
+            <w:proofErr w:type="spellEnd"/>
+            <w:r>
+              <w:rPr>
+                <w:lang w:val="ru-RU"/>
+              </w:rPr>
+              <w:t>)</w:t>
             </w:r>
           </w:p>
         </w:tc>
@@ -4052,11 +5699,19 @@
                 <w:lang w:val="ru-RU"/>
               </w:rPr>
             </w:pPr>
-            <w:r>
-              <w:rPr>
-                <w:lang w:val="ru-RU"/>
-              </w:rPr>
-              <w:t>update()</w:t>
+            <w:proofErr w:type="spellStart"/>
+            <w:r>
+              <w:rPr>
+                <w:lang w:val="ru-RU"/>
+              </w:rPr>
+              <w:t>update</w:t>
+            </w:r>
+            <w:proofErr w:type="spellEnd"/>
+            <w:r>
+              <w:rPr>
+                <w:lang w:val="ru-RU"/>
+              </w:rPr>
+              <w:t>()</w:t>
             </w:r>
           </w:p>
         </w:tc>
@@ -4113,11 +5768,33 @@
                 <w:lang w:val="ru-RU"/>
               </w:rPr>
             </w:pPr>
-            <w:r>
-              <w:rPr>
-                <w:lang w:val="ru-RU"/>
-              </w:rPr>
-              <w:t>deleteById($id)</w:t>
+            <w:proofErr w:type="spellStart"/>
+            <w:r>
+              <w:rPr>
+                <w:lang w:val="ru-RU"/>
+              </w:rPr>
+              <w:t>deleteById</w:t>
+            </w:r>
+            <w:proofErr w:type="spellEnd"/>
+            <w:r>
+              <w:rPr>
+                <w:lang w:val="ru-RU"/>
+              </w:rPr>
+              <w:t>($</w:t>
+            </w:r>
+            <w:proofErr w:type="spellStart"/>
+            <w:r>
+              <w:rPr>
+                <w:lang w:val="ru-RU"/>
+              </w:rPr>
+              <w:t>id</w:t>
+            </w:r>
+            <w:proofErr w:type="spellEnd"/>
+            <w:r>
+              <w:rPr>
+                <w:lang w:val="ru-RU"/>
+              </w:rPr>
+              <w:t>)</w:t>
             </w:r>
           </w:p>
         </w:tc>
@@ -4180,11 +5857,47 @@
                 <w:lang w:val="ru-RU"/>
               </w:rPr>
             </w:pPr>
-            <w:r>
-              <w:rPr>
-                <w:lang w:val="ru-RU"/>
-              </w:rPr>
-              <w:t>deleteBy($field, $value)</w:t>
+            <w:proofErr w:type="spellStart"/>
+            <w:r>
+              <w:rPr>
+                <w:lang w:val="ru-RU"/>
+              </w:rPr>
+              <w:t>deleteBy</w:t>
+            </w:r>
+            <w:proofErr w:type="spellEnd"/>
+            <w:r>
+              <w:rPr>
+                <w:lang w:val="ru-RU"/>
+              </w:rPr>
+              <w:t>($</w:t>
+            </w:r>
+            <w:proofErr w:type="spellStart"/>
+            <w:r>
+              <w:rPr>
+                <w:lang w:val="ru-RU"/>
+              </w:rPr>
+              <w:t>field</w:t>
+            </w:r>
+            <w:proofErr w:type="spellEnd"/>
+            <w:r>
+              <w:rPr>
+                <w:lang w:val="ru-RU"/>
+              </w:rPr>
+              <w:t>, $</w:t>
+            </w:r>
+            <w:proofErr w:type="spellStart"/>
+            <w:r>
+              <w:rPr>
+                <w:lang w:val="ru-RU"/>
+              </w:rPr>
+              <w:t>value</w:t>
+            </w:r>
+            <w:proofErr w:type="spellEnd"/>
+            <w:r>
+              <w:rPr>
+                <w:lang w:val="ru-RU"/>
+              </w:rPr>
+              <w:t>)</w:t>
             </w:r>
           </w:p>
         </w:tc>
@@ -4253,11 +5966,19 @@
                 <w:lang w:val="ru-RU"/>
               </w:rPr>
             </w:pPr>
-            <w:r>
-              <w:rPr>
-                <w:lang w:val="ru-RU"/>
-              </w:rPr>
-              <w:t>delete()</w:t>
+            <w:proofErr w:type="spellStart"/>
+            <w:r>
+              <w:rPr>
+                <w:lang w:val="ru-RU"/>
+              </w:rPr>
+              <w:t>delete</w:t>
+            </w:r>
+            <w:proofErr w:type="spellEnd"/>
+            <w:r>
+              <w:rPr>
+                <w:lang w:val="ru-RU"/>
+              </w:rPr>
+              <w:t>()</w:t>
             </w:r>
           </w:p>
         </w:tc>
@@ -4268,9 +5989,6 @@
           <w:p>
             <w:pPr>
               <w:pStyle w:val="Pagentext"/>
-              <w:rPr>
-                <w:lang w:val="ru-RU"/>
-              </w:rPr>
             </w:pPr>
             <w:r>
               <w:rPr>
@@ -4278,8 +5996,6 @@
               </w:rPr>
               <w:t>Удаляет записи с указанными условиями.</w:t>
             </w:r>
-            <w:bookmarkStart w:id="0" w:name="_GoBack"/>
-            <w:bookmarkEnd w:id="0"/>
           </w:p>
         </w:tc>
       </w:tr>
@@ -4316,11 +6032,59 @@
                 <w:lang w:val="ru-RU"/>
               </w:rPr>
             </w:pPr>
-            <w:r>
-              <w:rPr>
-                <w:lang w:val="ru-RU"/>
-              </w:rPr>
-              <w:t>search($search = array())</w:t>
+            <w:proofErr w:type="spellStart"/>
+            <w:r>
+              <w:rPr>
+                <w:lang w:val="ru-RU"/>
+              </w:rPr>
+              <w:t>search</w:t>
+            </w:r>
+            <w:proofErr w:type="spellEnd"/>
+            <w:r>
+              <w:rPr>
+                <w:lang w:val="ru-RU"/>
+              </w:rPr>
+              <w:t>(</w:t>
+            </w:r>
+            <w:r>
+              <w:rPr>
+                <w:lang w:val="ru-RU"/>
+              </w:rPr>
+              <w:t>$</w:t>
+            </w:r>
+            <w:proofErr w:type="spellStart"/>
+            <w:r>
+              <w:rPr>
+                <w:lang w:val="ru-RU"/>
+              </w:rPr>
+              <w:t>field</w:t>
+            </w:r>
+            <w:proofErr w:type="spellEnd"/>
+            <w:r>
+              <w:rPr>
+                <w:lang w:val="ru-RU"/>
+              </w:rPr>
+              <w:t xml:space="preserve"> = '', $</w:t>
+            </w:r>
+            <w:proofErr w:type="spellStart"/>
+            <w:r>
+              <w:rPr>
+                <w:lang w:val="ru-RU"/>
+              </w:rPr>
+              <w:t>request</w:t>
+            </w:r>
+            <w:proofErr w:type="spellEnd"/>
+            <w:r>
+              <w:rPr>
+                <w:lang w:val="ru-RU"/>
+              </w:rPr>
+              <w:t xml:space="preserve"> = ''</w:t>
+            </w:r>
+            <w:r>
+              <w:rPr>
+                <w:lang w:val="ru-RU"/>
+              </w:rPr>
+              <w:t>)</w:t>
             </w:r>
           </w:p>
         </w:tc>
@@ -4331,10 +6095,13 @@
           <w:p>
             <w:pPr>
               <w:pStyle w:val="Pagentext"/>
-              <w:rPr>
-                <w:lang w:val="ru-RU"/>
-              </w:rPr>
             </w:pPr>
+            <w:r>
+              <w:rPr>
+                <w:lang w:val="ru-RU"/>
+              </w:rPr>
+              <w:t>Осуществляет поиск по полю</w:t>
+            </w:r>
           </w:p>
         </w:tc>
       </w:tr>
@@ -4371,18 +6138,103 @@
                 <w:lang w:val="ru-RU"/>
               </w:rPr>
             </w:pPr>
-            <w:r>
-              <w:rPr>
-                <w:lang w:val="ru-RU"/>
-              </w:rPr>
-              <w:t xml:space="preserve">eSearch($titles = array(), </w:t>
-            </w:r>
-            <w:r>
-              <w:rPr>
-                <w:lang w:val="ru-RU"/>
-              </w:rPr>
-              <w:lastRenderedPageBreak/>
-              <w:t>$metas = array(), $content = array())</w:t>
+            <w:proofErr w:type="spellStart"/>
+            <w:r>
+              <w:rPr>
+                <w:lang w:val="ru-RU"/>
+              </w:rPr>
+              <w:t>eSearch</w:t>
+            </w:r>
+            <w:proofErr w:type="spellEnd"/>
+            <w:r>
+              <w:rPr>
+                <w:lang w:val="ru-RU"/>
+              </w:rPr>
+              <w:t>($</w:t>
+            </w:r>
+            <w:proofErr w:type="spellStart"/>
+            <w:r>
+              <w:rPr>
+                <w:lang w:val="ru-RU"/>
+              </w:rPr>
+              <w:t>titles</w:t>
+            </w:r>
+            <w:proofErr w:type="spellEnd"/>
+            <w:r>
+              <w:rPr>
+                <w:lang w:val="ru-RU"/>
+              </w:rPr>
+              <w:t xml:space="preserve"> = </w:t>
+            </w:r>
+            <w:proofErr w:type="spellStart"/>
+            <w:r>
+              <w:rPr>
+                <w:lang w:val="ru-RU"/>
+              </w:rPr>
+              <w:t>array</w:t>
+            </w:r>
+            <w:proofErr w:type="spellEnd"/>
+            <w:r>
+              <w:rPr>
+                <w:lang w:val="ru-RU"/>
+              </w:rPr>
+              <w:t>(), $</w:t>
+            </w:r>
+            <w:proofErr w:type="spellStart"/>
+            <w:r>
+              <w:rPr>
+                <w:lang w:val="ru-RU"/>
+              </w:rPr>
+              <w:t>metas</w:t>
+            </w:r>
+            <w:proofErr w:type="spellEnd"/>
+            <w:r>
+              <w:rPr>
+                <w:lang w:val="ru-RU"/>
+              </w:rPr>
+              <w:t xml:space="preserve"> = </w:t>
+            </w:r>
+            <w:proofErr w:type="spellStart"/>
+            <w:r>
+              <w:rPr>
+                <w:lang w:val="ru-RU"/>
+              </w:rPr>
+              <w:t>array</w:t>
+            </w:r>
+            <w:proofErr w:type="spellEnd"/>
+            <w:r>
+              <w:rPr>
+                <w:lang w:val="ru-RU"/>
+              </w:rPr>
+              <w:t>(), $</w:t>
+            </w:r>
+            <w:proofErr w:type="spellStart"/>
+            <w:r>
+              <w:rPr>
+                <w:lang w:val="ru-RU"/>
+              </w:rPr>
+              <w:t>content</w:t>
+            </w:r>
+            <w:proofErr w:type="spellEnd"/>
+            <w:r>
+              <w:rPr>
+                <w:lang w:val="ru-RU"/>
+              </w:rPr>
+              <w:t xml:space="preserve"> = </w:t>
+            </w:r>
+            <w:proofErr w:type="spellStart"/>
+            <w:r>
+              <w:rPr>
+                <w:lang w:val="ru-RU"/>
+              </w:rPr>
+              <w:t>array</w:t>
+            </w:r>
+            <w:proofErr w:type="spellEnd"/>
+            <w:r>
+              <w:rPr>
+                <w:lang w:val="ru-RU"/>
+              </w:rPr>
+              <w:t>())</w:t>
             </w:r>
           </w:p>
         </w:tc>
@@ -4397,6 +6249,14 @@
                 <w:lang w:val="ru-RU"/>
               </w:rPr>
             </w:pPr>
+            <w:r>
+              <w:rPr>
+                <w:lang w:val="ru-RU"/>
+              </w:rPr>
+              <w:t>Интеллектуальный поиск. Пока что отсутствует.</w:t>
+            </w:r>
+            <w:bookmarkStart w:id="0" w:name="_GoBack"/>
+            <w:bookmarkEnd w:id="0"/>
           </w:p>
         </w:tc>
       </w:tr>
@@ -4453,9 +6313,11 @@
       <w:pPr>
         <w:pStyle w:val="Pagentitle"/>
       </w:pPr>
+      <w:proofErr w:type="spellStart"/>
       <w:r>
         <w:t>мультиязычность</w:t>
       </w:r>
+      <w:proofErr w:type="spellEnd"/>
     </w:p>
     <w:p>
       <w:pPr>
@@ -4505,6 +6367,7 @@
           <w:lang w:val="ru-RU"/>
         </w:rPr>
       </w:pPr>
+      <w:proofErr w:type="gramStart"/>
       <w:r>
         <w:rPr>
           <w:noProof/>
@@ -4530,6 +6393,7 @@
         </w:rPr>
         <w:t xml:space="preserve"> extends eController {</w:t>
       </w:r>
+      <w:proofErr w:type="gramEnd"/>
     </w:p>
     <w:p>
       <w:pPr>
@@ -4548,8 +6412,17 @@
           <w:lang w:val="ru-RU"/>
         </w:rPr>
         <w:tab/>
+      </w:r>
+      <w:proofErr w:type="gramStart"/>
+      <w:r>
+        <w:rPr>
+          <w:noProof/>
+          <w:color w:val="808080" w:themeColor="background1" w:themeShade="80"/>
+          <w:lang w:val="ru-RU"/>
+        </w:rPr>
         <w:t>public function run () {</w:t>
       </w:r>
+      <w:proofErr w:type="gramEnd"/>
     </w:p>
     <w:p>
       <w:pPr>
@@ -4854,6 +6727,7 @@
           <w:color w:val="808080" w:themeColor="background1" w:themeShade="80"/>
           <w:lang w:val="ru-RU"/>
         </w:rPr>
+        <w:lastRenderedPageBreak/>
         <w:tab/>
       </w:r>
       <w:r>
@@ -4882,7 +6756,6 @@
           <w:color w:val="808080" w:themeColor="background1" w:themeShade="80"/>
           <w:lang w:val="ru-RU"/>
         </w:rPr>
-        <w:lastRenderedPageBreak/>
         <w:tab/>
       </w:r>
       <w:r>
@@ -5491,8 +7364,17 @@
           <w:lang w:val="ru-RU"/>
         </w:rPr>
         <w:tab/>
+      </w:r>
+      <w:proofErr w:type="gramStart"/>
+      <w:r>
+        <w:rPr>
+          <w:noProof/>
+          <w:color w:val="808080" w:themeColor="background1" w:themeShade="80"/>
+          <w:lang w:val="ru-RU"/>
+        </w:rPr>
         <w:t>$files = array(</w:t>
       </w:r>
+      <w:proofErr w:type="gramEnd"/>
     </w:p>
     <w:p>
       <w:pPr>
@@ -5563,8 +7445,18 @@
           <w:lang w:val="ru-RU"/>
         </w:rPr>
         <w:tab/>
-        <w:t>'sign_in_form' =&gt; 'blocks'.DIRSEP.'sign_in_form'</w:t>
-      </w:r>
+        <w:t>'sign_in_form' =&gt; 'blocks'</w:t>
+      </w:r>
+      <w:proofErr w:type="gramStart"/>
+      <w:r>
+        <w:rPr>
+          <w:noProof/>
+          <w:color w:val="808080" w:themeColor="background1" w:themeShade="80"/>
+          <w:lang w:val="ru-RU"/>
+        </w:rPr>
+        <w:t>.DIRSEP.'sign_in_form'</w:t>
+      </w:r>
+      <w:proofErr w:type="gramEnd"/>
     </w:p>
     <w:p>
       <w:pPr>
@@ -5829,8 +7721,21 @@
         </w:rPr>
         <w:tab/>
       </w:r>
-      <w:r>
-        <w:t>function test_show () {</w:t>
+      <w:proofErr w:type="gramStart"/>
+      <w:r>
+        <w:t>function</w:t>
+      </w:r>
+      <w:proofErr w:type="gramEnd"/>
+      <w:r>
+        <w:t xml:space="preserve"> </w:t>
+      </w:r>
+      <w:proofErr w:type="spellStart"/>
+      <w:r>
+        <w:t>test_show</w:t>
+      </w:r>
+      <w:proofErr w:type="spellEnd"/>
+      <w:r>
+        <w:t xml:space="preserve"> () {</w:t>
       </w:r>
     </w:p>
     <w:p>
@@ -5845,7 +7750,91 @@
         <w:rPr>
           <w:lang w:val="ru-RU"/>
         </w:rPr>
-        <w:t>$this-&gt;setFields(array ('id', 'title', 'text'));</w:t>
+        <w:t>$</w:t>
+      </w:r>
+      <w:proofErr w:type="spellStart"/>
+      <w:r>
+        <w:rPr>
+          <w:lang w:val="ru-RU"/>
+        </w:rPr>
+        <w:t>this</w:t>
+      </w:r>
+      <w:proofErr w:type="spellEnd"/>
+      <w:r>
+        <w:rPr>
+          <w:lang w:val="ru-RU"/>
+        </w:rPr>
+        <w:t>-&gt;</w:t>
+      </w:r>
+      <w:proofErr w:type="spellStart"/>
+      <w:r>
+        <w:rPr>
+          <w:lang w:val="ru-RU"/>
+        </w:rPr>
+        <w:t>setFields</w:t>
+      </w:r>
+      <w:proofErr w:type="spellEnd"/>
+      <w:r>
+        <w:rPr>
+          <w:lang w:val="ru-RU"/>
+        </w:rPr>
+        <w:t>(</w:t>
+      </w:r>
+      <w:proofErr w:type="spellStart"/>
+      <w:r>
+        <w:rPr>
+          <w:lang w:val="ru-RU"/>
+        </w:rPr>
+        <w:t>array</w:t>
+      </w:r>
+      <w:proofErr w:type="spellEnd"/>
+      <w:r>
+        <w:rPr>
+          <w:lang w:val="ru-RU"/>
+        </w:rPr>
+        <w:t xml:space="preserve"> ('</w:t>
+      </w:r>
+      <w:proofErr w:type="spellStart"/>
+      <w:r>
+        <w:rPr>
+          <w:lang w:val="ru-RU"/>
+        </w:rPr>
+        <w:t>id</w:t>
+      </w:r>
+      <w:proofErr w:type="spellEnd"/>
+      <w:r>
+        <w:rPr>
+          <w:lang w:val="ru-RU"/>
+        </w:rPr>
+        <w:t>', '</w:t>
+      </w:r>
+      <w:proofErr w:type="spellStart"/>
+      <w:r>
+        <w:rPr>
+          <w:lang w:val="ru-RU"/>
+        </w:rPr>
+        <w:t>title</w:t>
+      </w:r>
+      <w:proofErr w:type="spellEnd"/>
+      <w:r>
+        <w:rPr>
+          <w:lang w:val="ru-RU"/>
+        </w:rPr>
+        <w:t>', '</w:t>
+      </w:r>
+      <w:proofErr w:type="spellStart"/>
+      <w:r>
+        <w:rPr>
+          <w:lang w:val="ru-RU"/>
+        </w:rPr>
+        <w:t>text</w:t>
+      </w:r>
+      <w:proofErr w:type="spellEnd"/>
+      <w:r>
+        <w:rPr>
+          <w:lang w:val="ru-RU"/>
+        </w:rPr>
+        <w:t>'));</w:t>
       </w:r>
     </w:p>
     <w:p>
@@ -5866,7 +7855,49 @@
           <w:lang w:val="ru-RU"/>
         </w:rPr>
         <w:tab/>
-        <w:t xml:space="preserve">$this-&gt;setOrder('id', 'DESC'); </w:t>
+        <w:t>$</w:t>
+      </w:r>
+      <w:proofErr w:type="spellStart"/>
+      <w:r>
+        <w:rPr>
+          <w:lang w:val="ru-RU"/>
+        </w:rPr>
+        <w:t>this</w:t>
+      </w:r>
+      <w:proofErr w:type="spellEnd"/>
+      <w:r>
+        <w:rPr>
+          <w:lang w:val="ru-RU"/>
+        </w:rPr>
+        <w:t>-&gt;</w:t>
+      </w:r>
+      <w:proofErr w:type="spellStart"/>
+      <w:r>
+        <w:rPr>
+          <w:lang w:val="ru-RU"/>
+        </w:rPr>
+        <w:t>setOrder</w:t>
+      </w:r>
+      <w:proofErr w:type="spellEnd"/>
+      <w:r>
+        <w:rPr>
+          <w:lang w:val="ru-RU"/>
+        </w:rPr>
+        <w:t>('</w:t>
+      </w:r>
+      <w:proofErr w:type="spellStart"/>
+      <w:r>
+        <w:rPr>
+          <w:lang w:val="ru-RU"/>
+        </w:rPr>
+        <w:t>id</w:t>
+      </w:r>
+      <w:proofErr w:type="spellEnd"/>
+      <w:r>
+        <w:rPr>
+          <w:lang w:val="ru-RU"/>
+        </w:rPr>
+        <w:t xml:space="preserve">', 'DESC'); </w:t>
       </w:r>
     </w:p>
     <w:p>
@@ -5887,7 +7918,35 @@
           <w:lang w:val="ru-RU"/>
         </w:rPr>
         <w:tab/>
-        <w:t>$this-&gt;readLast ();</w:t>
+        <w:t>$</w:t>
+      </w:r>
+      <w:proofErr w:type="spellStart"/>
+      <w:r>
+        <w:rPr>
+          <w:lang w:val="ru-RU"/>
+        </w:rPr>
+        <w:t>this</w:t>
+      </w:r>
+      <w:proofErr w:type="spellEnd"/>
+      <w:r>
+        <w:rPr>
+          <w:lang w:val="ru-RU"/>
+        </w:rPr>
+        <w:t>-&gt;</w:t>
+      </w:r>
+      <w:proofErr w:type="spellStart"/>
+      <w:r>
+        <w:rPr>
+          <w:lang w:val="ru-RU"/>
+        </w:rPr>
+        <w:t>readLast</w:t>
+      </w:r>
+      <w:proofErr w:type="spellEnd"/>
+      <w:r>
+        <w:rPr>
+          <w:lang w:val="ru-RU"/>
+        </w:rPr>
+        <w:t xml:space="preserve"> ();</w:t>
       </w:r>
     </w:p>
     <w:p>
@@ -5906,14 +7965,47 @@
         </w:rPr>
         <w:tab/>
       </w:r>
-      <w:r>
-        <w:t xml:space="preserve">return </w:t>
-      </w:r>
-      <w:r>
-        <w:rPr>
-          <w:lang w:val="ru-RU"/>
-        </w:rPr>
-        <w:t>$this-&gt;getData ();</w:t>
+      <w:proofErr w:type="gramStart"/>
+      <w:r>
+        <w:t>return</w:t>
+      </w:r>
+      <w:proofErr w:type="gramEnd"/>
+      <w:r>
+        <w:t xml:space="preserve"> </w:t>
+      </w:r>
+      <w:r>
+        <w:rPr>
+          <w:lang w:val="ru-RU"/>
+        </w:rPr>
+        <w:t>$</w:t>
+      </w:r>
+      <w:proofErr w:type="spellStart"/>
+      <w:r>
+        <w:rPr>
+          <w:lang w:val="ru-RU"/>
+        </w:rPr>
+        <w:t>this</w:t>
+      </w:r>
+      <w:proofErr w:type="spellEnd"/>
+      <w:r>
+        <w:rPr>
+          <w:lang w:val="ru-RU"/>
+        </w:rPr>
+        <w:t>-&gt;</w:t>
+      </w:r>
+      <w:proofErr w:type="spellStart"/>
+      <w:r>
+        <w:rPr>
+          <w:lang w:val="ru-RU"/>
+        </w:rPr>
+        <w:t>getData</w:t>
+      </w:r>
+      <w:proofErr w:type="spellEnd"/>
+      <w:r>
+        <w:rPr>
+          <w:lang w:val="ru-RU"/>
+        </w:rPr>
+        <w:t xml:space="preserve"> ();</w:t>
       </w:r>
     </w:p>
     <w:p>
@@ -5949,8 +8041,29 @@
       <w:pPr>
         <w:pStyle w:val="Pagentext"/>
       </w:pPr>
-      <w:r>
-        <w:t>class m_test extends eModel {</w:t>
+      <w:proofErr w:type="gramStart"/>
+      <w:r>
+        <w:t>class</w:t>
+      </w:r>
+      <w:proofErr w:type="gramEnd"/>
+      <w:r>
+        <w:t xml:space="preserve"> </w:t>
+      </w:r>
+      <w:proofErr w:type="spellStart"/>
+      <w:r>
+        <w:t>m_test</w:t>
+      </w:r>
+      <w:proofErr w:type="spellEnd"/>
+      <w:r>
+        <w:t xml:space="preserve"> extends </w:t>
+      </w:r>
+      <w:proofErr w:type="spellStart"/>
+      <w:r>
+        <w:t>eModel</w:t>
+      </w:r>
+      <w:proofErr w:type="spellEnd"/>
+      <w:r>
+        <w:t xml:space="preserve"> {</w:t>
       </w:r>
       <w:r>
         <w:t>}</w:t>
@@ -5968,7 +8081,21 @@
         <w:rPr>
           <w:lang w:val="ru-RU"/>
         </w:rPr>
-        <w:t xml:space="preserve">Файл модели должен называться так же, как и файл контроллера, для которого он загружается по-умолчанию. Название класса модели должно иметь префикс </w:t>
+        <w:t xml:space="preserve">Файл модели должен называться так же, как и файл контроллера, для которого он загружается </w:t>
+      </w:r>
+      <w:proofErr w:type="spellStart"/>
+      <w:r>
+        <w:rPr>
+          <w:lang w:val="ru-RU"/>
+        </w:rPr>
+        <w:t>по-умолчанию</w:t>
+      </w:r>
+      <w:proofErr w:type="spellEnd"/>
+      <w:r>
+        <w:rPr>
+          <w:lang w:val="ru-RU"/>
+        </w:rPr>
+        <w:t xml:space="preserve">. Название класса модели должно иметь префикс </w:t>
       </w:r>
       <w:r>
         <w:t xml:space="preserve">m_ </w:t>
@@ -5979,9 +8106,11 @@
         </w:rPr>
         <w:t xml:space="preserve">и должно совпадать с именем файла (без расширения). Класс может расширяться конструктором </w:t>
       </w:r>
+      <w:proofErr w:type="spellStart"/>
       <w:r>
         <w:t>eModel</w:t>
       </w:r>
+      <w:proofErr w:type="spellEnd"/>
       <w:r>
         <w:rPr>
           <w:lang w:val="ru-RU"/>
@@ -6071,12 +8200,16 @@
       <w:pPr>
         <w:pStyle w:val="Pagentitle"/>
       </w:pPr>
+      <w:proofErr w:type="spellStart"/>
+      <w:proofErr w:type="gramStart"/>
       <w:r>
         <w:rPr>
           <w:lang w:val="en-US"/>
         </w:rPr>
         <w:t>randkey</w:t>
       </w:r>
+      <w:proofErr w:type="spellEnd"/>
+      <w:proofErr w:type="gramEnd"/>
     </w:p>
     <w:p>
       <w:pPr>
@@ -6254,7 +8387,7 @@
                                   <w:sz w:val="72"/>
                                   <w:szCs w:val="72"/>
                                 </w:rPr>
-                                <w:t>7</w:t>
+                                <w:t>5</w:t>
                               </w:r>
                               <w:r>
                                 <w:rPr>
@@ -6330,7 +8463,7 @@
                             <w:sz w:val="72"/>
                             <w:szCs w:val="72"/>
                           </w:rPr>
-                          <w:t>7</w:t>
+                          <w:t>5</w:t>
                         </w:r>
                         <w:r>
                           <w:rPr>

--- a/Documentation.docx
+++ b/Documentation.docx
@@ -3505,14 +3505,10 @@
           <w:p>
             <w:pPr>
               <w:pStyle w:val="Pagentext"/>
-              <w:rPr>
-                <w:color w:val="C00000"/>
-              </w:rPr>
             </w:pPr>
             <w:proofErr w:type="spellStart"/>
             <w:r>
               <w:rPr>
-                <w:color w:val="C00000"/>
                 <w:lang w:val="ru-RU"/>
               </w:rPr>
               <w:t>renderBuffer</w:t>
@@ -3520,7 +3516,6 @@
             <w:proofErr w:type="spellEnd"/>
             <w:r>
               <w:rPr>
-                <w:color w:val="C00000"/>
                 <w:lang w:val="ru-RU"/>
               </w:rPr>
               <w:t>($</w:t>
@@ -3528,7 +3523,6 @@
             <w:proofErr w:type="spellStart"/>
             <w:r>
               <w:rPr>
-                <w:color w:val="C00000"/>
                 <w:lang w:val="ru-RU"/>
               </w:rPr>
               <w:t>transaction</w:t>
@@ -3536,7 +3530,6 @@
             <w:proofErr w:type="spellEnd"/>
             <w:r>
               <w:rPr>
-                <w:color w:val="C00000"/>
                 <w:lang w:val="ru-RU"/>
               </w:rPr>
               <w:t xml:space="preserve"> = </w:t>
@@ -3544,7 +3537,6 @@
             <w:proofErr w:type="spellStart"/>
             <w:r>
               <w:rPr>
-                <w:color w:val="C00000"/>
                 <w:lang w:val="ru-RU"/>
               </w:rPr>
               <w:t>true</w:t>
@@ -3552,7 +3544,6 @@
             <w:proofErr w:type="spellEnd"/>
             <w:r>
               <w:rPr>
-                <w:color w:val="C00000"/>
                 <w:lang w:val="ru-RU"/>
               </w:rPr>
               <w:t>, $</w:t>
@@ -3560,7 +3551,6 @@
             <w:proofErr w:type="spellStart"/>
             <w:r>
               <w:rPr>
-                <w:color w:val="C00000"/>
                 <w:lang w:val="ru-RU"/>
               </w:rPr>
               <w:t>union</w:t>
@@ -3568,20 +3558,15 @@
             <w:proofErr w:type="spellEnd"/>
             <w:r>
               <w:rPr>
-                <w:color w:val="C00000"/>
                 <w:lang w:val="ru-RU"/>
               </w:rPr>
               <w:t xml:space="preserve"> = </w:t>
             </w:r>
             <w:r>
-              <w:rPr>
-                <w:color w:val="C00000"/>
-              </w:rPr>
               <w:t>false</w:t>
             </w:r>
             <w:r>
               <w:rPr>
-                <w:color w:val="C00000"/>
                 <w:lang w:val="ru-RU"/>
               </w:rPr>
               <w:t>)</w:t>
@@ -3592,6 +3577,7 @@
               <w:pStyle w:val="Pagentext"/>
               <w:rPr>
                 <w:color w:val="FF0000"/>
+                <w:lang w:val="ru-RU"/>
               </w:rPr>
             </w:pPr>
             <w:r>
@@ -3652,13 +3638,12 @@
             <w:pPr>
               <w:pStyle w:val="Pagentext"/>
               <w:rPr>
-                <w:color w:val="C00000"/>
+                <w:lang w:val="ru-RU"/>
               </w:rPr>
             </w:pPr>
             <w:proofErr w:type="spellStart"/>
             <w:r>
               <w:rPr>
-                <w:color w:val="C00000"/>
                 <w:lang w:val="ru-RU"/>
               </w:rPr>
               <w:t>setFields</w:t>
@@ -3666,7 +3651,6 @@
             <w:proofErr w:type="spellEnd"/>
             <w:r>
               <w:rPr>
-                <w:color w:val="C00000"/>
                 <w:lang w:val="ru-RU"/>
               </w:rPr>
               <w:t>(</w:t>
@@ -3674,7 +3658,6 @@
             <w:proofErr w:type="spellStart"/>
             <w:r>
               <w:rPr>
-                <w:color w:val="C00000"/>
                 <w:lang w:val="ru-RU"/>
               </w:rPr>
               <w:t>array</w:t>
@@ -3682,14 +3665,12 @@
             <w:proofErr w:type="spellEnd"/>
             <w:r>
               <w:rPr>
-                <w:color w:val="C00000"/>
                 <w:lang w:val="ru-RU"/>
               </w:rPr>
               <w:t xml:space="preserve"> </w:t>
             </w:r>
             <w:r>
               <w:rPr>
-                <w:color w:val="C00000"/>
                 <w:lang w:val="ru-RU"/>
               </w:rPr>
               <w:t>$</w:t>
@@ -3697,7 +3678,6 @@
             <w:proofErr w:type="spellStart"/>
             <w:r>
               <w:rPr>
-                <w:color w:val="C00000"/>
                 <w:lang w:val="ru-RU"/>
               </w:rPr>
               <w:t>myFields</w:t>
@@ -3705,21 +3685,9 @@
             <w:proofErr w:type="spellEnd"/>
             <w:r>
               <w:rPr>
-                <w:color w:val="C00000"/>
                 <w:lang w:val="ru-RU"/>
               </w:rPr>
               <w:t>)</w:t>
-            </w:r>
-          </w:p>
-          <w:p>
-            <w:pPr>
-              <w:pStyle w:val="Pagentext"/>
-            </w:pPr>
-            <w:r>
-              <w:rPr>
-                <w:color w:val="C00000"/>
-              </w:rPr>
-              <w:t>TEST</w:t>
             </w:r>
           </w:p>
         </w:tc>
@@ -3801,31 +3769,14 @@
               </w:rPr>
               <w:t>(</w:t>
             </w:r>
-            <w:proofErr w:type="spellStart"/>
+            <w:bookmarkStart w:id="0" w:name="_GoBack"/>
             <w:r>
               <w:rPr>
                 <w:color w:val="C00000"/>
-                <w:lang w:val="ru-RU"/>
-              </w:rPr>
-              <w:t>array</w:t>
-            </w:r>
-            <w:proofErr w:type="spellEnd"/>
-            <w:r>
-              <w:rPr>
-                <w:color w:val="C00000"/>
-                <w:lang w:val="ru-RU"/>
-              </w:rPr>
-              <w:t xml:space="preserve"> $</w:t>
-            </w:r>
-            <w:proofErr w:type="spellStart"/>
-            <w:r>
-              <w:rPr>
-                <w:color w:val="C00000"/>
-                <w:lang w:val="ru-RU"/>
-              </w:rPr>
-              <w:t>joinRules</w:t>
-            </w:r>
-            <w:proofErr w:type="spellEnd"/>
+              </w:rPr>
+              <w:t>$table1, $id1, $table2, $id2</w:t>
+            </w:r>
+            <w:bookmarkEnd w:id="0"/>
             <w:r>
               <w:rPr>
                 <w:color w:val="C00000"/>
@@ -3895,10 +3846,13 @@
               <w:t xml:space="preserve"> (</w:t>
             </w:r>
             <w:r>
-              <w:t>[</w:t>
-            </w:r>
-            <w:r>
-              <w:t>[‘users’ =&gt; ‘id’, ‘</w:t>
+              <w:t>‘users’,</w:t>
+            </w:r>
+            <w:r>
+              <w:t xml:space="preserve"> </w:t>
+            </w:r>
+            <w:r>
+              <w:t>‘id’, ‘</w:t>
             </w:r>
             <w:proofErr w:type="spellStart"/>
             <w:r>
@@ -3906,7 +3860,13 @@
             </w:r>
             <w:proofErr w:type="spellEnd"/>
             <w:r>
-              <w:t>’ =&gt; ‘</w:t>
+              <w:t>’</w:t>
+            </w:r>
+            <w:r>
+              <w:t xml:space="preserve">, </w:t>
+            </w:r>
+            <w:r>
+              <w:t>‘</w:t>
             </w:r>
             <w:proofErr w:type="spellStart"/>
             <w:r>
@@ -3914,10 +3874,7 @@
             </w:r>
             <w:proofErr w:type="spellEnd"/>
             <w:r>
-              <w:t>’]</w:t>
-            </w:r>
-            <w:r>
-              <w:t>]</w:t>
+              <w:t>’</w:t>
             </w:r>
             <w:r>
               <w:t>)</w:t>
@@ -3937,6 +3894,9 @@
           <w:p>
             <w:pPr>
               <w:pStyle w:val="Pagentext"/>
+              <w:rPr>
+                <w:lang w:val="uk-UA"/>
+              </w:rPr>
             </w:pPr>
             <w:r>
               <w:t>INNER JOIN ‘</w:t>
@@ -4001,26 +3961,6 @@
             <w:proofErr w:type="spellEnd"/>
             <w:r>
               <w:t>’</w:t>
-            </w:r>
-          </w:p>
-          <w:p>
-            <w:pPr>
-              <w:pStyle w:val="Pagentext"/>
-              <w:rPr>
-                <w:lang w:val="ru-RU"/>
-              </w:rPr>
-            </w:pPr>
-            <w:r>
-              <w:rPr>
-                <w:lang w:val="ru-RU"/>
-              </w:rPr>
-              <w:t>Обратите внимание, что используется двухмерный массив, то есть можно использовать более одного объединения</w:t>
-            </w:r>
-            <w:r>
-              <w:rPr>
-                <w:lang w:val="ru-RU"/>
-              </w:rPr>
-              <w:t>.</w:t>
             </w:r>
           </w:p>
         </w:tc>
@@ -4138,7 +4078,7 @@
             <w:pPr>
               <w:pStyle w:val="Pagentext"/>
               <w:rPr>
-                <w:lang w:val="ru-RU"/>
+                <w:lang w:val="uk-UA"/>
               </w:rPr>
             </w:pPr>
             <w:r>
@@ -4467,7 +4407,6 @@
             <w:proofErr w:type="spellStart"/>
             <w:r>
               <w:rPr>
-                <w:color w:val="C00000"/>
                 <w:lang w:val="ru-RU"/>
               </w:rPr>
               <w:t>setTable</w:t>
@@ -4475,7 +4414,6 @@
             <w:proofErr w:type="spellEnd"/>
             <w:r>
               <w:rPr>
-                <w:color w:val="C00000"/>
                 <w:lang w:val="ru-RU"/>
               </w:rPr>
               <w:t>($</w:t>
@@ -4483,7 +4421,6 @@
             <w:proofErr w:type="spellStart"/>
             <w:r>
               <w:rPr>
-                <w:color w:val="C00000"/>
                 <w:lang w:val="ru-RU"/>
               </w:rPr>
               <w:t>myTable</w:t>
@@ -4491,7 +4428,6 @@
             <w:proofErr w:type="spellEnd"/>
             <w:r>
               <w:rPr>
-                <w:color w:val="C00000"/>
                 <w:lang w:val="ru-RU"/>
               </w:rPr>
               <w:t>)</w:t>
@@ -4672,37 +4608,37 @@
               <w:rPr>
                 <w:lang w:val="ru-RU"/>
               </w:rPr>
-              <w:t xml:space="preserve"> используются </w:t>
+              <w:t xml:space="preserve"> используются параметры БД, вызов метода без второго параметра устанавливает сортировку с конца). Значение 0 </w:t>
+            </w:r>
+            <w:proofErr w:type="spellStart"/>
+            <w:r>
+              <w:rPr>
+                <w:lang w:val="uk-UA"/>
+              </w:rPr>
+              <w:t>или</w:t>
+            </w:r>
+            <w:proofErr w:type="spellEnd"/>
+            <w:r>
+              <w:rPr>
+                <w:lang w:val="uk-UA"/>
+              </w:rPr>
+              <w:t xml:space="preserve"> </w:t>
+            </w:r>
+            <w:r>
+              <w:t xml:space="preserve">‘DESC’ </w:t>
+            </w:r>
+            <w:r>
+              <w:rPr>
+                <w:lang w:val="ru-RU"/>
+              </w:rPr>
+              <w:t xml:space="preserve">устанавливает </w:t>
             </w:r>
             <w:r>
               <w:rPr>
                 <w:lang w:val="ru-RU"/>
               </w:rPr>
               <w:lastRenderedPageBreak/>
-              <w:t xml:space="preserve">параметры БД, вызов метода без второго параметра устанавливает сортировку с конца). Значение 0 </w:t>
-            </w:r>
-            <w:proofErr w:type="spellStart"/>
-            <w:r>
-              <w:rPr>
-                <w:lang w:val="uk-UA"/>
-              </w:rPr>
-              <w:t>или</w:t>
-            </w:r>
-            <w:proofErr w:type="spellEnd"/>
-            <w:r>
-              <w:rPr>
-                <w:lang w:val="uk-UA"/>
-              </w:rPr>
-              <w:t xml:space="preserve"> </w:t>
-            </w:r>
-            <w:r>
-              <w:t xml:space="preserve">‘DESC’ </w:t>
-            </w:r>
-            <w:r>
-              <w:rPr>
-                <w:lang w:val="ru-RU"/>
-              </w:rPr>
-              <w:t>устанавливает сортировку с конца</w:t>
+              <w:t>сортировку с конца</w:t>
             </w:r>
             <w:r>
               <w:rPr>
@@ -6245,9 +6181,6 @@
           <w:p>
             <w:pPr>
               <w:pStyle w:val="Pagentext"/>
-              <w:rPr>
-                <w:lang w:val="ru-RU"/>
-              </w:rPr>
             </w:pPr>
             <w:r>
               <w:rPr>
@@ -6255,8 +6188,6 @@
               </w:rPr>
               <w:t>Интеллектуальный поиск. Пока что отсутствует.</w:t>
             </w:r>
-            <w:bookmarkStart w:id="0" w:name="_GoBack"/>
-            <w:bookmarkEnd w:id="0"/>
           </w:p>
         </w:tc>
       </w:tr>
@@ -6727,7 +6658,6 @@
           <w:color w:val="808080" w:themeColor="background1" w:themeShade="80"/>
           <w:lang w:val="ru-RU"/>
         </w:rPr>
-        <w:lastRenderedPageBreak/>
         <w:tab/>
       </w:r>
       <w:r>
@@ -6799,6 +6729,7 @@
           <w:color w:val="808080" w:themeColor="background1" w:themeShade="80"/>
           <w:lang w:val="ru-RU"/>
         </w:rPr>
+        <w:lastRenderedPageBreak/>
         <w:tab/>
       </w:r>
       <w:r>
@@ -8387,7 +8318,7 @@
                                   <w:sz w:val="72"/>
                                   <w:szCs w:val="72"/>
                                 </w:rPr>
-                                <w:t>5</w:t>
+                                <w:t>6</w:t>
                               </w:r>
                               <w:r>
                                 <w:rPr>
@@ -8463,7 +8394,7 @@
                             <w:sz w:val="72"/>
                             <w:szCs w:val="72"/>
                           </w:rPr>
-                          <w:t>5</w:t>
+                          <w:t>6</w:t>
                         </w:r>
                         <w:r>
                           <w:rPr>

--- a/Documentation.docx
+++ b/Documentation.docx
@@ -3628,6 +3628,8 @@
                 <w:lang w:val="ru-RU"/>
               </w:rPr>
             </w:pPr>
+            <w:bookmarkStart w:id="0" w:name="_GoBack"/>
+            <w:bookmarkEnd w:id="0"/>
           </w:p>
         </w:tc>
         <w:tc>
@@ -3749,14 +3751,10 @@
           <w:p>
             <w:pPr>
               <w:pStyle w:val="Pagentext"/>
-              <w:rPr>
-                <w:color w:val="C00000"/>
-              </w:rPr>
             </w:pPr>
             <w:proofErr w:type="spellStart"/>
             <w:r>
               <w:rPr>
-                <w:color w:val="C00000"/>
                 <w:lang w:val="ru-RU"/>
               </w:rPr>
               <w:t>addJoin</w:t>
@@ -3764,22 +3762,15 @@
             <w:proofErr w:type="spellEnd"/>
             <w:r>
               <w:rPr>
-                <w:color w:val="C00000"/>
                 <w:lang w:val="ru-RU"/>
               </w:rPr>
               <w:t>(</w:t>
             </w:r>
-            <w:bookmarkStart w:id="0" w:name="_GoBack"/>
-            <w:r>
-              <w:rPr>
-                <w:color w:val="C00000"/>
-              </w:rPr>
+            <w:r>
               <w:t>$table1, $id1, $table2, $id2</w:t>
             </w:r>
-            <w:bookmarkEnd w:id="0"/>
-            <w:r>
-              <w:rPr>
-                <w:color w:val="C00000"/>
+            <w:r>
+              <w:rPr>
                 <w:lang w:val="ru-RU"/>
               </w:rPr>
               <w:t>)</w:t>
@@ -8318,7 +8309,7 @@
                                   <w:sz w:val="72"/>
                                   <w:szCs w:val="72"/>
                                 </w:rPr>
-                                <w:t>6</w:t>
+                                <w:t>7</w:t>
                               </w:r>
                               <w:r>
                                 <w:rPr>
@@ -8394,7 +8385,7 @@
                             <w:sz w:val="72"/>
                             <w:szCs w:val="72"/>
                           </w:rPr>
-                          <w:t>6</w:t>
+                          <w:t>7</w:t>
                         </w:r>
                         <w:r>
                           <w:rPr>

--- a/Documentation.docx
+++ b/Documentation.docx
@@ -3628,8 +3628,6 @@
                 <w:lang w:val="ru-RU"/>
               </w:rPr>
             </w:pPr>
-            <w:bookmarkStart w:id="0" w:name="_GoBack"/>
-            <w:bookmarkEnd w:id="0"/>
           </w:p>
         </w:tc>
         <w:tc>
@@ -5740,13 +5738,7 @@
               <w:rPr>
                 <w:lang w:val="ru-RU"/>
               </w:rPr>
-              <w:t>Удаляет</w:t>
-            </w:r>
-            <w:r>
-              <w:rPr>
-                <w:lang w:val="ru-RU"/>
-              </w:rPr>
-              <w:t xml:space="preserve"> запись с указанным идентификатором.</w:t>
+              <w:t>Удаляет запись с указанным идентификатором.</w:t>
             </w:r>
           </w:p>
         </w:tc>
@@ -5843,19 +5835,7 @@
               <w:rPr>
                 <w:lang w:val="ru-RU"/>
               </w:rPr>
-              <w:t xml:space="preserve">Удаляет запись с </w:t>
-            </w:r>
-            <w:r>
-              <w:rPr>
-                <w:lang w:val="ru-RU"/>
-              </w:rPr>
-              <w:t>соответствующим значением указанного параметра</w:t>
-            </w:r>
-            <w:r>
-              <w:rPr>
-                <w:lang w:val="ru-RU"/>
-              </w:rPr>
-              <w:t>.</w:t>
+              <w:t>Удаляет запись с соответствующим значением указанного параметра.</w:t>
             </w:r>
           </w:p>
         </w:tc>
@@ -7367,18 +7347,8 @@
           <w:lang w:val="ru-RU"/>
         </w:rPr>
         <w:tab/>
-        <w:t>'sign_in_form' =&gt; 'blocks'</w:t>
-      </w:r>
-      <w:proofErr w:type="gramStart"/>
-      <w:r>
-        <w:rPr>
-          <w:noProof/>
-          <w:color w:val="808080" w:themeColor="background1" w:themeShade="80"/>
-          <w:lang w:val="ru-RU"/>
-        </w:rPr>
-        <w:t>.DIRSEP.'sign_in_form'</w:t>
-      </w:r>
-      <w:proofErr w:type="gramEnd"/>
+        <w:t>'sign_in_form' =&gt; 'blocks'.DIRSEP.'sign_in_form'</w:t>
+      </w:r>
     </w:p>
     <w:p>
       <w:pPr>
@@ -8083,31 +8053,40 @@
         <w:t>операция удаления данных</w:t>
       </w:r>
     </w:p>
-    <w:p>
-      <w:pPr>
-        <w:rPr>
-          <w:sz w:val="28"/>
-          <w:szCs w:val="28"/>
-        </w:rPr>
-      </w:pPr>
-    </w:p>
+    <w:p/>
     <w:p>
       <w:pPr>
         <w:pStyle w:val="Pagentitle"/>
-      </w:pPr>
-      <w:r>
-        <w:t xml:space="preserve">администрирование </w:t>
-      </w:r>
-      <w:r>
-        <w:t>страниц</w:t>
-      </w:r>
-    </w:p>
-    <w:p>
-      <w:pPr>
-        <w:pStyle w:val="Pagentext"/>
-        <w:rPr>
-          <w:lang w:val="ru-RU"/>
-        </w:rPr>
+        <w:rPr>
+          <w:lang w:val="en-US"/>
+        </w:rPr>
+      </w:pPr>
+      <w:r>
+        <w:rPr>
+          <w:lang w:val="en-US"/>
+        </w:rPr>
+        <w:t>ajax</w:t>
+      </w:r>
+      <w:bookmarkStart w:id="0" w:name="_GoBack"/>
+      <w:bookmarkEnd w:id="0"/>
+    </w:p>
+    <w:p>
+      <w:pPr>
+        <w:pStyle w:val="Pagentext"/>
+      </w:pPr>
+    </w:p>
+    <w:p/>
+    <w:p>
+      <w:pPr>
+        <w:pStyle w:val="Pagentitle"/>
+      </w:pPr>
+      <w:r>
+        <w:t>администрирование страниц</w:t>
+      </w:r>
+    </w:p>
+    <w:p>
+      <w:pPr>
+        <w:pStyle w:val="Pagentext"/>
       </w:pPr>
     </w:p>
     <w:p>
@@ -8228,6 +8207,7 @@
         <w:docPartUnique/>
       </w:docPartObj>
     </w:sdtPr>
+    <w:sdtEndPr/>
     <w:sdtContent>
       <w:p>
         <w:pPr>
@@ -8309,7 +8289,7 @@
                                   <w:sz w:val="72"/>
                                   <w:szCs w:val="72"/>
                                 </w:rPr>
-                                <w:t>7</w:t>
+                                <w:t>10</w:t>
                               </w:r>
                               <w:r>
                                 <w:rPr>
@@ -8385,7 +8365,7 @@
                             <w:sz w:val="72"/>
                             <w:szCs w:val="72"/>
                           </w:rPr>
-                          <w:t>7</w:t>
+                          <w:t>10</w:t>
                         </w:r>
                         <w:r>
                           <w:rPr>
@@ -8969,7 +8949,6 @@
   <w:style w:type="character" w:default="1" w:styleId="a0">
     <w:name w:val="Default Paragraph Font"/>
     <w:uiPriority w:val="1"/>
-    <w:semiHidden/>
     <w:unhideWhenUsed/>
   </w:style>
   <w:style w:type="table" w:default="1" w:styleId="a1">
@@ -9360,7 +9339,6 @@
   <w:style w:type="character" w:default="1" w:styleId="a0">
     <w:name w:val="Default Paragraph Font"/>
     <w:uiPriority w:val="1"/>
-    <w:semiHidden/>
     <w:unhideWhenUsed/>
   </w:style>
   <w:style w:type="table" w:default="1" w:styleId="a1">

--- a/Documentation.docx
+++ b/Documentation.docx
@@ -3990,6 +3990,7 @@
             <w:proofErr w:type="spellStart"/>
             <w:r>
               <w:rPr>
+                <w:color w:val="FF0000"/>
                 <w:lang w:val="ru-RU"/>
               </w:rPr>
               <w:t>addCond</w:t>
@@ -3997,6 +3998,7 @@
             <w:proofErr w:type="spellEnd"/>
             <w:r>
               <w:rPr>
+                <w:color w:val="FF0000"/>
                 <w:lang w:val="ru-RU"/>
               </w:rPr>
               <w:t>($</w:t>
@@ -4004,6 +4006,7 @@
             <w:proofErr w:type="spellStart"/>
             <w:r>
               <w:rPr>
+                <w:color w:val="FF0000"/>
                 <w:lang w:val="ru-RU"/>
               </w:rPr>
               <w:t>field</w:t>
@@ -4011,6 +4014,7 @@
             <w:proofErr w:type="spellEnd"/>
             <w:r>
               <w:rPr>
+                <w:color w:val="FF0000"/>
                 <w:lang w:val="ru-RU"/>
               </w:rPr>
               <w:t>, $</w:t>
@@ -4018,6 +4022,7 @@
             <w:proofErr w:type="spellStart"/>
             <w:r>
               <w:rPr>
+                <w:color w:val="FF0000"/>
                 <w:lang w:val="ru-RU"/>
               </w:rPr>
               <w:t>value</w:t>
@@ -4025,6 +4030,7 @@
             <w:proofErr w:type="spellEnd"/>
             <w:r>
               <w:rPr>
+                <w:color w:val="FF0000"/>
                 <w:lang w:val="ru-RU"/>
               </w:rPr>
               <w:t>, $</w:t>
@@ -4032,6 +4038,7 @@
             <w:proofErr w:type="spellStart"/>
             <w:r>
               <w:rPr>
+                <w:color w:val="FF0000"/>
                 <w:lang w:val="ru-RU"/>
               </w:rPr>
               <w:t>sign</w:t>
@@ -4039,6 +4046,7 @@
             <w:proofErr w:type="spellEnd"/>
             <w:r>
               <w:rPr>
+                <w:color w:val="FF0000"/>
                 <w:lang w:val="ru-RU"/>
               </w:rPr>
               <w:t xml:space="preserve"> = '=', $</w:t>
@@ -4046,6 +4054,7 @@
             <w:proofErr w:type="spellStart"/>
             <w:r>
               <w:rPr>
+                <w:color w:val="FF0000"/>
                 <w:lang w:val="ru-RU"/>
               </w:rPr>
               <w:t>table</w:t>
@@ -4053,6 +4062,7 @@
             <w:proofErr w:type="spellEnd"/>
             <w:r>
               <w:rPr>
+                <w:color w:val="FF0000"/>
                 <w:lang w:val="ru-RU"/>
               </w:rPr>
               <w:t xml:space="preserve"> = NULL)</w:t>
@@ -6162,6 +6172,126 @@
           </w:p>
         </w:tc>
       </w:tr>
+      <w:tr>
+        <w:trPr>
+          <w:trHeight w:val="356"/>
+        </w:trPr>
+        <w:tc>
+          <w:tcPr>
+            <w:tcW w:w="533" w:type="dxa"/>
+          </w:tcPr>
+          <w:p>
+            <w:pPr>
+              <w:pStyle w:val="Pagentext"/>
+              <w:numPr>
+                <w:ilvl w:val="0"/>
+                <w:numId w:val="1"/>
+              </w:numPr>
+              <w:ind w:left="284" w:hanging="284"/>
+              <w:rPr>
+                <w:lang w:val="ru-RU"/>
+              </w:rPr>
+            </w:pPr>
+            <w:bookmarkStart w:id="0" w:name="_GoBack" w:colFirst="1" w:colLast="1"/>
+          </w:p>
+        </w:tc>
+        <w:tc>
+          <w:tcPr>
+            <w:tcW w:w="3206" w:type="dxa"/>
+          </w:tcPr>
+          <w:p>
+            <w:pPr>
+              <w:pStyle w:val="Pagentext"/>
+              <w:rPr>
+                <w:color w:val="FF0000"/>
+              </w:rPr>
+            </w:pPr>
+            <w:proofErr w:type="spellStart"/>
+            <w:r>
+              <w:rPr>
+                <w:color w:val="FF0000"/>
+              </w:rPr>
+              <w:t>mngItem</w:t>
+            </w:r>
+            <w:proofErr w:type="spellEnd"/>
+            <w:r>
+              <w:rPr>
+                <w:color w:val="FF0000"/>
+              </w:rPr>
+              <w:t xml:space="preserve"> ()</w:t>
+            </w:r>
+          </w:p>
+        </w:tc>
+        <w:tc>
+          <w:tcPr>
+            <w:tcW w:w="5725" w:type="dxa"/>
+          </w:tcPr>
+          <w:p>
+            <w:pPr>
+              <w:pStyle w:val="Pagentext"/>
+              <w:rPr>
+                <w:lang w:val="ru-RU"/>
+              </w:rPr>
+            </w:pPr>
+          </w:p>
+        </w:tc>
+      </w:tr>
+      <w:tr>
+        <w:trPr>
+          <w:trHeight w:val="356"/>
+        </w:trPr>
+        <w:tc>
+          <w:tcPr>
+            <w:tcW w:w="533" w:type="dxa"/>
+          </w:tcPr>
+          <w:p>
+            <w:pPr>
+              <w:pStyle w:val="Pagentext"/>
+              <w:numPr>
+                <w:ilvl w:val="0"/>
+                <w:numId w:val="1"/>
+              </w:numPr>
+              <w:ind w:left="284" w:hanging="284"/>
+              <w:rPr>
+                <w:lang w:val="ru-RU"/>
+              </w:rPr>
+            </w:pPr>
+          </w:p>
+        </w:tc>
+        <w:tc>
+          <w:tcPr>
+            <w:tcW w:w="3206" w:type="dxa"/>
+          </w:tcPr>
+          <w:p>
+            <w:pPr>
+              <w:pStyle w:val="Pagentext"/>
+              <w:rPr>
+                <w:color w:val="FF0000"/>
+              </w:rPr>
+            </w:pPr>
+            <w:r>
+              <w:rPr>
+                <w:color w:val="FF0000"/>
+              </w:rPr>
+              <w:t>debug ()</w:t>
+            </w:r>
+          </w:p>
+        </w:tc>
+        <w:tc>
+          <w:tcPr>
+            <w:tcW w:w="5725" w:type="dxa"/>
+          </w:tcPr>
+          <w:p>
+            <w:pPr>
+              <w:pStyle w:val="Pagentext"/>
+              <w:rPr>
+                <w:lang w:val="ru-RU"/>
+              </w:rPr>
+            </w:pPr>
+          </w:p>
+        </w:tc>
+      </w:tr>
+      <w:bookmarkEnd w:id="0"/>
     </w:tbl>
     <w:p>
       <w:pPr>
@@ -6629,6 +6759,7 @@
           <w:color w:val="808080" w:themeColor="background1" w:themeShade="80"/>
           <w:lang w:val="ru-RU"/>
         </w:rPr>
+        <w:lastRenderedPageBreak/>
         <w:tab/>
       </w:r>
       <w:r>
@@ -6700,7 +6831,6 @@
           <w:color w:val="808080" w:themeColor="background1" w:themeShade="80"/>
           <w:lang w:val="ru-RU"/>
         </w:rPr>
-        <w:lastRenderedPageBreak/>
         <w:tab/>
       </w:r>
       <w:r>
@@ -8067,8 +8197,6 @@
         </w:rPr>
         <w:t>ajax</w:t>
       </w:r>
-      <w:bookmarkStart w:id="0" w:name="_GoBack"/>
-      <w:bookmarkEnd w:id="0"/>
     </w:p>
     <w:p>
       <w:pPr>
@@ -8289,7 +8417,7 @@
                                   <w:sz w:val="72"/>
                                   <w:szCs w:val="72"/>
                                 </w:rPr>
-                                <w:t>10</w:t>
+                                <w:t>8</w:t>
                               </w:r>
                               <w:r>
                                 <w:rPr>
@@ -8365,7 +8493,7 @@
                             <w:sz w:val="72"/>
                             <w:szCs w:val="72"/>
                           </w:rPr>
-                          <w:t>10</w:t>
+                          <w:t>8</w:t>
                         </w:r>
                         <w:r>
                           <w:rPr>
@@ -8949,6 +9077,7 @@
   <w:style w:type="character" w:default="1" w:styleId="a0">
     <w:name w:val="Default Paragraph Font"/>
     <w:uiPriority w:val="1"/>
+    <w:semiHidden/>
     <w:unhideWhenUsed/>
   </w:style>
   <w:style w:type="table" w:default="1" w:styleId="a1">
@@ -9339,6 +9468,7 @@
   <w:style w:type="character" w:default="1" w:styleId="a0">
     <w:name w:val="Default Paragraph Font"/>
     <w:uiPriority w:val="1"/>
+    <w:semiHidden/>
     <w:unhideWhenUsed/>
   </w:style>
   <w:style w:type="table" w:default="1" w:styleId="a1">
